--- a/第一阶段/问题分析过程文档.docx
+++ b/第一阶段/问题分析过程文档.docx
@@ -4325,6 +4325,8 @@
             </w:tabs>
             <w:rPr>
               <w:noProof/>
+              <w:kern w:val="2"/>
+              <w:szCs w:val="22"/>
             </w:rPr>
           </w:pPr>
           <w:r>
@@ -4336,7 +4338,7 @@
           <w:r>
             <w:fldChar w:fldCharType="separate"/>
           </w:r>
-          <w:hyperlink w:anchor="_Toc463730426" w:history="1">
+          <w:hyperlink w:anchor="_Toc463781553" w:history="1">
             <w:r>
               <w:rPr>
                 <w:rStyle w:val="afb"/>
@@ -4363,7 +4365,7 @@
                 <w:noProof/>
                 <w:webHidden/>
               </w:rPr>
-              <w:instrText xml:space="preserve"> PAGEREF _Toc463730426 \h </w:instrText>
+              <w:instrText xml:space="preserve"> PAGEREF _Toc463781553 \h </w:instrText>
             </w:r>
             <w:r>
               <w:rPr>
@@ -4383,7 +4385,7 @@
                 <w:noProof/>
                 <w:webHidden/>
               </w:rPr>
-              <w:t>2</w:t>
+              <w:t>3</w:t>
             </w:r>
             <w:r>
               <w:rPr>
@@ -4403,9 +4405,11 @@
             </w:tabs>
             <w:rPr>
               <w:noProof/>
+              <w:kern w:val="2"/>
+              <w:szCs w:val="22"/>
             </w:rPr>
           </w:pPr>
-          <w:hyperlink w:anchor="_Toc463730427" w:history="1">
+          <w:hyperlink w:anchor="_Toc463781554" w:history="1">
             <w:r>
               <w:rPr>
                 <w:rStyle w:val="afb"/>
@@ -4416,6 +4420,8 @@
             <w:r>
               <w:rPr>
                 <w:noProof/>
+                <w:kern w:val="2"/>
+                <w:szCs w:val="22"/>
               </w:rPr>
               <w:tab/>
             </w:r>
@@ -4445,7 +4451,7 @@
                 <w:noProof/>
                 <w:webHidden/>
               </w:rPr>
-              <w:instrText xml:space="preserve"> PAGEREF _Toc463730427 \h </w:instrText>
+              <w:instrText xml:space="preserve"> PAGEREF _Toc463781554 \h </w:instrText>
             </w:r>
             <w:r>
               <w:rPr>
@@ -4465,7 +4471,7 @@
                 <w:noProof/>
                 <w:webHidden/>
               </w:rPr>
-              <w:t>2</w:t>
+              <w:t>3</w:t>
             </w:r>
             <w:r>
               <w:rPr>
@@ -4485,9 +4491,11 @@
             </w:tabs>
             <w:rPr>
               <w:noProof/>
+              <w:kern w:val="2"/>
+              <w:szCs w:val="22"/>
             </w:rPr>
           </w:pPr>
-          <w:hyperlink w:anchor="_Toc463730428" w:history="1">
+          <w:hyperlink w:anchor="_Toc463781555" w:history="1">
             <w:r>
               <w:rPr>
                 <w:rStyle w:val="afb"/>
@@ -4498,6 +4506,8 @@
             <w:r>
               <w:rPr>
                 <w:noProof/>
+                <w:kern w:val="2"/>
+                <w:szCs w:val="22"/>
               </w:rPr>
               <w:tab/>
             </w:r>
@@ -4527,7 +4537,7 @@
                 <w:noProof/>
                 <w:webHidden/>
               </w:rPr>
-              <w:instrText xml:space="preserve"> PAGEREF _Toc463730428 \h </w:instrText>
+              <w:instrText xml:space="preserve"> PAGEREF _Toc463781555 \h </w:instrText>
             </w:r>
             <w:r>
               <w:rPr>
@@ -4547,7 +4557,567 @@
                 <w:noProof/>
                 <w:webHidden/>
               </w:rPr>
-              <w:t>2</w:t>
+              <w:t>3</w:t>
+            </w:r>
+            <w:r>
+              <w:rPr>
+                <w:noProof/>
+                <w:webHidden/>
+              </w:rPr>
+              <w:fldChar w:fldCharType="end"/>
+            </w:r>
+          </w:hyperlink>
+        </w:p>
+        <w:p>
+          <w:pPr>
+            <w:pStyle w:val="11"/>
+            <w:tabs>
+              <w:tab w:val="right" w:leader="dot" w:pos="9736"/>
+            </w:tabs>
+            <w:rPr>
+              <w:noProof/>
+              <w:kern w:val="2"/>
+              <w:szCs w:val="22"/>
+            </w:rPr>
+          </w:pPr>
+          <w:hyperlink w:anchor="_Toc463781556" w:history="1">
+            <w:r>
+              <w:rPr>
+                <w:rStyle w:val="afb"/>
+                <w:noProof/>
+              </w:rPr>
+              <w:t>2 明确问题和业务需求</w:t>
+            </w:r>
+            <w:r>
+              <w:rPr>
+                <w:noProof/>
+                <w:webHidden/>
+              </w:rPr>
+              <w:tab/>
+            </w:r>
+            <w:r>
+              <w:rPr>
+                <w:noProof/>
+                <w:webHidden/>
+              </w:rPr>
+              <w:fldChar w:fldCharType="begin"/>
+            </w:r>
+            <w:r>
+              <w:rPr>
+                <w:noProof/>
+                <w:webHidden/>
+              </w:rPr>
+              <w:instrText xml:space="preserve"> PAGEREF _Toc463781556 \h </w:instrText>
+            </w:r>
+            <w:r>
+              <w:rPr>
+                <w:noProof/>
+                <w:webHidden/>
+              </w:rPr>
+            </w:r>
+            <w:r>
+              <w:rPr>
+                <w:noProof/>
+                <w:webHidden/>
+              </w:rPr>
+              <w:fldChar w:fldCharType="separate"/>
+            </w:r>
+            <w:r>
+              <w:rPr>
+                <w:noProof/>
+                <w:webHidden/>
+              </w:rPr>
+              <w:t>4</w:t>
+            </w:r>
+            <w:r>
+              <w:rPr>
+                <w:noProof/>
+                <w:webHidden/>
+              </w:rPr>
+              <w:fldChar w:fldCharType="end"/>
+            </w:r>
+          </w:hyperlink>
+        </w:p>
+        <w:p>
+          <w:pPr>
+            <w:pStyle w:val="21"/>
+            <w:tabs>
+              <w:tab w:val="right" w:leader="dot" w:pos="9736"/>
+            </w:tabs>
+            <w:rPr>
+              <w:noProof/>
+              <w:kern w:val="2"/>
+              <w:szCs w:val="22"/>
+            </w:rPr>
+          </w:pPr>
+          <w:hyperlink w:anchor="_Toc463781557" w:history="1">
+            <w:r>
+              <w:rPr>
+                <w:rStyle w:val="afb"/>
+                <w:noProof/>
+              </w:rPr>
+              <w:t>2.1 解决不明确的问题</w:t>
+            </w:r>
+            <w:r>
+              <w:rPr>
+                <w:noProof/>
+                <w:webHidden/>
+              </w:rPr>
+              <w:tab/>
+            </w:r>
+            <w:r>
+              <w:rPr>
+                <w:noProof/>
+                <w:webHidden/>
+              </w:rPr>
+              <w:fldChar w:fldCharType="begin"/>
+            </w:r>
+            <w:r>
+              <w:rPr>
+                <w:noProof/>
+                <w:webHidden/>
+              </w:rPr>
+              <w:instrText xml:space="preserve"> PAGEREF _Toc463781557 \h </w:instrText>
+            </w:r>
+            <w:r>
+              <w:rPr>
+                <w:noProof/>
+                <w:webHidden/>
+              </w:rPr>
+            </w:r>
+            <w:r>
+              <w:rPr>
+                <w:noProof/>
+                <w:webHidden/>
+              </w:rPr>
+              <w:fldChar w:fldCharType="separate"/>
+            </w:r>
+            <w:r>
+              <w:rPr>
+                <w:noProof/>
+                <w:webHidden/>
+              </w:rPr>
+              <w:t>4</w:t>
+            </w:r>
+            <w:r>
+              <w:rPr>
+                <w:noProof/>
+                <w:webHidden/>
+              </w:rPr>
+              <w:fldChar w:fldCharType="end"/>
+            </w:r>
+          </w:hyperlink>
+        </w:p>
+        <w:p>
+          <w:pPr>
+            <w:pStyle w:val="21"/>
+            <w:tabs>
+              <w:tab w:val="right" w:leader="dot" w:pos="9736"/>
+            </w:tabs>
+            <w:rPr>
+              <w:noProof/>
+              <w:kern w:val="2"/>
+              <w:szCs w:val="22"/>
+            </w:rPr>
+          </w:pPr>
+          <w:hyperlink w:anchor="_Toc463781558" w:history="1">
+            <w:r>
+              <w:rPr>
+                <w:rStyle w:val="afb"/>
+                <w:noProof/>
+              </w:rPr>
+              <w:t>明确问题和目标</w:t>
+            </w:r>
+            <w:r>
+              <w:rPr>
+                <w:noProof/>
+                <w:webHidden/>
+              </w:rPr>
+              <w:tab/>
+            </w:r>
+            <w:r>
+              <w:rPr>
+                <w:noProof/>
+                <w:webHidden/>
+              </w:rPr>
+              <w:fldChar w:fldCharType="begin"/>
+            </w:r>
+            <w:r>
+              <w:rPr>
+                <w:noProof/>
+                <w:webHidden/>
+              </w:rPr>
+              <w:instrText xml:space="preserve"> PAGEREF _Toc463781558 \h </w:instrText>
+            </w:r>
+            <w:r>
+              <w:rPr>
+                <w:noProof/>
+                <w:webHidden/>
+              </w:rPr>
+            </w:r>
+            <w:r>
+              <w:rPr>
+                <w:noProof/>
+                <w:webHidden/>
+              </w:rPr>
+              <w:fldChar w:fldCharType="separate"/>
+            </w:r>
+            <w:r>
+              <w:rPr>
+                <w:noProof/>
+                <w:webHidden/>
+              </w:rPr>
+              <w:t>4</w:t>
+            </w:r>
+            <w:r>
+              <w:rPr>
+                <w:noProof/>
+                <w:webHidden/>
+              </w:rPr>
+              <w:fldChar w:fldCharType="end"/>
+            </w:r>
+          </w:hyperlink>
+        </w:p>
+        <w:p>
+          <w:pPr>
+            <w:pStyle w:val="11"/>
+            <w:tabs>
+              <w:tab w:val="right" w:leader="dot" w:pos="9736"/>
+            </w:tabs>
+            <w:rPr>
+              <w:noProof/>
+              <w:kern w:val="2"/>
+              <w:szCs w:val="22"/>
+            </w:rPr>
+          </w:pPr>
+          <w:hyperlink w:anchor="_Toc463781559" w:history="1">
+            <w:r>
+              <w:rPr>
+                <w:rStyle w:val="afb"/>
+                <w:noProof/>
+              </w:rPr>
+              <w:t>3 定义解决方案及系统特性</w:t>
+            </w:r>
+            <w:r>
+              <w:rPr>
+                <w:noProof/>
+                <w:webHidden/>
+              </w:rPr>
+              <w:tab/>
+            </w:r>
+            <w:r>
+              <w:rPr>
+                <w:noProof/>
+                <w:webHidden/>
+              </w:rPr>
+              <w:fldChar w:fldCharType="begin"/>
+            </w:r>
+            <w:r>
+              <w:rPr>
+                <w:noProof/>
+                <w:webHidden/>
+              </w:rPr>
+              <w:instrText xml:space="preserve"> PAGEREF _Toc463781559 \h </w:instrText>
+            </w:r>
+            <w:r>
+              <w:rPr>
+                <w:noProof/>
+                <w:webHidden/>
+              </w:rPr>
+            </w:r>
+            <w:r>
+              <w:rPr>
+                <w:noProof/>
+                <w:webHidden/>
+              </w:rPr>
+              <w:fldChar w:fldCharType="separate"/>
+            </w:r>
+            <w:r>
+              <w:rPr>
+                <w:noProof/>
+                <w:webHidden/>
+              </w:rPr>
+              <w:t>6</w:t>
+            </w:r>
+            <w:r>
+              <w:rPr>
+                <w:noProof/>
+                <w:webHidden/>
+              </w:rPr>
+              <w:fldChar w:fldCharType="end"/>
+            </w:r>
+          </w:hyperlink>
+        </w:p>
+        <w:p>
+          <w:pPr>
+            <w:pStyle w:val="21"/>
+            <w:tabs>
+              <w:tab w:val="right" w:leader="dot" w:pos="9736"/>
+            </w:tabs>
+            <w:rPr>
+              <w:noProof/>
+              <w:kern w:val="2"/>
+              <w:szCs w:val="22"/>
+            </w:rPr>
+          </w:pPr>
+          <w:hyperlink w:anchor="_Toc463781560" w:history="1">
+            <w:r>
+              <w:rPr>
+                <w:rStyle w:val="afb"/>
+                <w:noProof/>
+              </w:rPr>
+              <w:t>3.1 确定高层次的解决方案</w:t>
+            </w:r>
+            <w:r>
+              <w:rPr>
+                <w:noProof/>
+                <w:webHidden/>
+              </w:rPr>
+              <w:tab/>
+            </w:r>
+            <w:r>
+              <w:rPr>
+                <w:noProof/>
+                <w:webHidden/>
+              </w:rPr>
+              <w:fldChar w:fldCharType="begin"/>
+            </w:r>
+            <w:r>
+              <w:rPr>
+                <w:noProof/>
+                <w:webHidden/>
+              </w:rPr>
+              <w:instrText xml:space="preserve"> PAGEREF _Toc463781560 \h </w:instrText>
+            </w:r>
+            <w:r>
+              <w:rPr>
+                <w:noProof/>
+                <w:webHidden/>
+              </w:rPr>
+            </w:r>
+            <w:r>
+              <w:rPr>
+                <w:noProof/>
+                <w:webHidden/>
+              </w:rPr>
+              <w:fldChar w:fldCharType="separate"/>
+            </w:r>
+            <w:r>
+              <w:rPr>
+                <w:noProof/>
+                <w:webHidden/>
+              </w:rPr>
+              <w:t>6</w:t>
+            </w:r>
+            <w:r>
+              <w:rPr>
+                <w:noProof/>
+                <w:webHidden/>
+              </w:rPr>
+              <w:fldChar w:fldCharType="end"/>
+            </w:r>
+          </w:hyperlink>
+        </w:p>
+        <w:p>
+          <w:pPr>
+            <w:pStyle w:val="21"/>
+            <w:tabs>
+              <w:tab w:val="right" w:leader="dot" w:pos="9736"/>
+            </w:tabs>
+            <w:rPr>
+              <w:noProof/>
+              <w:kern w:val="2"/>
+              <w:szCs w:val="22"/>
+            </w:rPr>
+          </w:pPr>
+          <w:hyperlink w:anchor="_Toc463781561" w:history="1">
+            <w:r>
+              <w:rPr>
+                <w:rStyle w:val="afb"/>
+                <w:noProof/>
+              </w:rPr>
+              <w:t>3.2 确定系统特性和解决方案的边界</w:t>
+            </w:r>
+            <w:r>
+              <w:rPr>
+                <w:noProof/>
+                <w:webHidden/>
+              </w:rPr>
+              <w:tab/>
+            </w:r>
+            <w:r>
+              <w:rPr>
+                <w:noProof/>
+                <w:webHidden/>
+              </w:rPr>
+              <w:fldChar w:fldCharType="begin"/>
+            </w:r>
+            <w:r>
+              <w:rPr>
+                <w:noProof/>
+                <w:webHidden/>
+              </w:rPr>
+              <w:instrText xml:space="preserve"> PAGEREF _Toc463781561 \h </w:instrText>
+            </w:r>
+            <w:r>
+              <w:rPr>
+                <w:noProof/>
+                <w:webHidden/>
+              </w:rPr>
+            </w:r>
+            <w:r>
+              <w:rPr>
+                <w:noProof/>
+                <w:webHidden/>
+              </w:rPr>
+              <w:fldChar w:fldCharType="separate"/>
+            </w:r>
+            <w:r>
+              <w:rPr>
+                <w:noProof/>
+                <w:webHidden/>
+              </w:rPr>
+              <w:t>6</w:t>
+            </w:r>
+            <w:r>
+              <w:rPr>
+                <w:noProof/>
+                <w:webHidden/>
+              </w:rPr>
+              <w:fldChar w:fldCharType="end"/>
+            </w:r>
+          </w:hyperlink>
+        </w:p>
+        <w:p>
+          <w:pPr>
+            <w:pStyle w:val="21"/>
+            <w:tabs>
+              <w:tab w:val="right" w:leader="dot" w:pos="9736"/>
+            </w:tabs>
+            <w:rPr>
+              <w:noProof/>
+              <w:kern w:val="2"/>
+              <w:szCs w:val="22"/>
+            </w:rPr>
+          </w:pPr>
+          <w:hyperlink w:anchor="_Toc463781562" w:history="1">
+            <w:r>
+              <w:rPr>
+                <w:rStyle w:val="afb"/>
+                <w:noProof/>
+              </w:rPr>
+              <w:t>3.3 确定解决方案的约束</w:t>
+            </w:r>
+            <w:r>
+              <w:rPr>
+                <w:noProof/>
+                <w:webHidden/>
+              </w:rPr>
+              <w:tab/>
+            </w:r>
+            <w:r>
+              <w:rPr>
+                <w:noProof/>
+                <w:webHidden/>
+              </w:rPr>
+              <w:fldChar w:fldCharType="begin"/>
+            </w:r>
+            <w:r>
+              <w:rPr>
+                <w:noProof/>
+                <w:webHidden/>
+              </w:rPr>
+              <w:instrText xml:space="preserve"> PAGEREF _Toc463781562 \h </w:instrText>
+            </w:r>
+            <w:r>
+              <w:rPr>
+                <w:noProof/>
+                <w:webHidden/>
+              </w:rPr>
+            </w:r>
+            <w:r>
+              <w:rPr>
+                <w:noProof/>
+                <w:webHidden/>
+              </w:rPr>
+              <w:fldChar w:fldCharType="separate"/>
+            </w:r>
+            <w:r>
+              <w:rPr>
+                <w:noProof/>
+                <w:webHidden/>
+              </w:rPr>
+              <w:t>7</w:t>
+            </w:r>
+            <w:r>
+              <w:rPr>
+                <w:noProof/>
+                <w:webHidden/>
+              </w:rPr>
+              <w:fldChar w:fldCharType="end"/>
+            </w:r>
+          </w:hyperlink>
+        </w:p>
+        <w:p>
+          <w:pPr>
+            <w:pStyle w:val="11"/>
+            <w:tabs>
+              <w:tab w:val="right" w:leader="dot" w:pos="9736"/>
+            </w:tabs>
+            <w:rPr>
+              <w:noProof/>
+              <w:kern w:val="2"/>
+              <w:szCs w:val="22"/>
+            </w:rPr>
+          </w:pPr>
+          <w:hyperlink w:anchor="_Toc463781563" w:history="1">
+            <w:r>
+              <w:rPr>
+                <w:rStyle w:val="afb"/>
+                <w:noProof/>
+              </w:rPr>
+              <w:t>4 确定系统边界</w:t>
+            </w:r>
+            <w:r>
+              <w:rPr>
+                <w:noProof/>
+                <w:webHidden/>
+              </w:rPr>
+              <w:tab/>
+            </w:r>
+            <w:r>
+              <w:rPr>
+                <w:noProof/>
+                <w:webHidden/>
+              </w:rPr>
+              <w:fldChar w:fldCharType="begin"/>
+            </w:r>
+            <w:r>
+              <w:rPr>
+                <w:noProof/>
+                <w:webHidden/>
+              </w:rPr>
+              <w:instrText xml:space="preserve"> PAGEREF _Toc463781563 \h </w:instrText>
+            </w:r>
+            <w:r>
+              <w:rPr>
+                <w:noProof/>
+                <w:webHidden/>
+              </w:rPr>
+            </w:r>
+            <w:r>
+              <w:rPr>
+                <w:noProof/>
+                <w:webHidden/>
+              </w:rPr>
+              <w:fldChar w:fldCharType="separate"/>
+            </w:r>
+            <w:r>
+              <w:rPr>
+                <w:noProof/>
+                <w:webHidden/>
+              </w:rPr>
+              <w:t>7</w:t>
             </w:r>
             <w:r>
               <w:rPr>
@@ -4587,11 +5157,12 @@
       <w:pPr>
         <w:pStyle w:val="1"/>
       </w:pPr>
-      <w:bookmarkStart w:id="0" w:name="_Toc463730426"/>
+      <w:bookmarkStart w:id="0" w:name="_Toc463781553"/>
       <w:r>
         <w:rPr>
           <w:rFonts w:hint="eastAsia"/>
         </w:rPr>
+        <w:lastRenderedPageBreak/>
         <w:t>1</w:t>
       </w:r>
       <w:r>
@@ -4613,7 +5184,7 @@
           <w:numId w:val="2"/>
         </w:numPr>
       </w:pPr>
-      <w:bookmarkStart w:id="1" w:name="_Toc463730427"/>
+      <w:bookmarkStart w:id="1" w:name="_Toc463781554"/>
       <w:r>
         <w:rPr>
           <w:rFonts w:hint="eastAsia"/>
@@ -4644,7 +5215,7 @@
           <w:numId w:val="2"/>
         </w:numPr>
       </w:pPr>
-      <w:bookmarkStart w:id="2" w:name="_Toc463730428"/>
+      <w:bookmarkStart w:id="2" w:name="_Toc463781555"/>
       <w:r>
         <w:rPr>
           <w:rFonts w:hint="eastAsia"/>
@@ -4700,7 +5271,6 @@
         <w:rPr>
           <w:rFonts w:hint="eastAsia"/>
         </w:rPr>
-        <w:lastRenderedPageBreak/>
         <w:t>P1：活动太多，海报、传单繁杂无章</w:t>
       </w:r>
       <w:r>
@@ -4724,19 +5294,7 @@
         <w:rPr>
           <w:rFonts w:hint="eastAsia"/>
         </w:rPr>
-        <w:t>平时</w:t>
-      </w:r>
-      <w:r>
-        <w:rPr>
-          <w:rFonts w:hint="eastAsia"/>
-        </w:rPr>
-        <w:t>事务较多，容易遗忘活动</w:t>
-      </w:r>
-      <w:r>
-        <w:rPr>
-          <w:rFonts w:hint="eastAsia"/>
-        </w:rPr>
-        <w:t>时间</w:t>
+        <w:t>自身事务较多，容易遗忘导致错过活动</w:t>
       </w:r>
       <w:r>
         <w:rPr>
@@ -4778,7 +5336,13 @@
         <w:rPr>
           <w:rFonts w:hint="eastAsia"/>
         </w:rPr>
-        <w:t>单一平台宣传效果不够，需要多个渠道一起宣传来扩大影响，使得宣传很麻烦；</w:t>
+        <w:t>单一平台宣传效果不够，利用多个渠道展开宣传增加了很大的工作量</w:t>
+      </w:r>
+      <w:r>
+        <w:rPr>
+          <w:rFonts w:hint="eastAsia"/>
+        </w:rPr>
+        <w:t>；</w:t>
       </w:r>
     </w:p>
     <w:p>
@@ -4798,13 +5362,20 @@
         <w:rPr>
           <w:rFonts w:hint="eastAsia"/>
         </w:rPr>
-        <w:t>宣传对象常常不是真正感兴趣的人，效果不佳。</w:t>
+        <w:t>宣传常常不能针对真正对活动感兴趣的受众，造成宣传资源浪费</w:t>
+      </w:r>
+      <w:r>
+        <w:rPr>
+          <w:rFonts w:hint="eastAsia"/>
+        </w:rPr>
+        <w:t>。</w:t>
       </w:r>
     </w:p>
     <w:p>
       <w:pPr>
         <w:pStyle w:val="1"/>
       </w:pPr>
+      <w:bookmarkStart w:id="3" w:name="_Toc463781556"/>
       <w:r>
         <w:rPr>
           <w:rFonts w:hint="eastAsia"/>
@@ -4820,11 +5391,13 @@
         </w:rPr>
         <w:t>明确问题和业务需求</w:t>
       </w:r>
+      <w:bookmarkEnd w:id="3"/>
     </w:p>
     <w:p>
       <w:pPr>
         <w:pStyle w:val="2"/>
       </w:pPr>
+      <w:bookmarkStart w:id="4" w:name="_Toc463781557"/>
       <w:r>
         <w:rPr>
           <w:rFonts w:hint="eastAsia"/>
@@ -4840,6 +5413,7 @@
         </w:rPr>
         <w:t>解决不明确的问题</w:t>
       </w:r>
+      <w:bookmarkEnd w:id="4"/>
     </w:p>
     <w:p>
       <w:r>
@@ -4860,19 +5434,56 @@
     </w:p>
     <w:p>
       <w:pPr>
-        <w:rPr>
-          <w:color w:val="FF0000"/>
-        </w:rPr>
+        <w:jc w:val="center"/>
       </w:pPr>
       <w:r>
         <w:rPr>
-          <w:rFonts w:hint="eastAsia"/>
-          <w:color w:val="FF0000"/>
+          <w:noProof/>
         </w:rPr>
-        <w:t>鱼骨图！！！</w:t>
+        <w:lastRenderedPageBreak/>
+        <w:drawing>
+          <wp:inline distT="0" distB="0" distL="0" distR="0">
+            <wp:extent cx="4606636" cy="3142306"/>
+            <wp:effectExtent l="0" t="0" r="3810" b="1270"/>
+            <wp:docPr id="33" name="图片 33"/>
+            <wp:cNvGraphicFramePr>
+              <a:graphicFrameLocks xmlns:a="http://schemas.openxmlformats.org/drawingml/2006/main" noChangeAspect="1"/>
+            </wp:cNvGraphicFramePr>
+            <a:graphic xmlns:a="http://schemas.openxmlformats.org/drawingml/2006/main">
+              <a:graphicData uri="http://schemas.openxmlformats.org/drawingml/2006/picture">
+                <pic:pic xmlns:pic="http://schemas.openxmlformats.org/drawingml/2006/picture">
+                  <pic:nvPicPr>
+                    <pic:cNvPr id="33" name="new.eps"/>
+                    <pic:cNvPicPr/>
+                  </pic:nvPicPr>
+                  <pic:blipFill>
+                    <a:blip r:embed="rId9">
+                      <a:extLst>
+                        <a:ext uri="{28A0092B-C50C-407E-A947-70E740481C1C}">
+                          <a14:useLocalDpi xmlns:a14="http://schemas.microsoft.com/office/drawing/2010/main" val="0"/>
+                        </a:ext>
+                      </a:extLst>
+                    </a:blip>
+                    <a:stretch>
+                      <a:fillRect/>
+                    </a:stretch>
+                  </pic:blipFill>
+                  <pic:spPr>
+                    <a:xfrm>
+                      <a:off x="0" y="0"/>
+                      <a:ext cx="4606636" cy="3142306"/>
+                    </a:xfrm>
+                    <a:prstGeom prst="rect">
+                      <a:avLst/>
+                    </a:prstGeom>
+                  </pic:spPr>
+                </pic:pic>
+              </a:graphicData>
+            </a:graphic>
+          </wp:inline>
+        </w:drawing>
       </w:r>
     </w:p>
-    <w:p/>
     <w:p>
       <w:r>
         <w:tab/>
@@ -4897,7 +5508,7 @@
         <w:rPr>
           <w:rFonts w:hint="eastAsia"/>
         </w:rPr>
-        <w:t>宣传方式太杂，不能方便掌握所有活动信息</w:t>
+        <w:t>各种活动宣传方式太多太杂，查看活动信息费时费力</w:t>
       </w:r>
       <w:r>
         <w:rPr>
@@ -4919,7 +5530,13 @@
         <w:rPr>
           <w:rFonts w:hint="eastAsia"/>
         </w:rPr>
-        <w:t>分类不好，不能找到自己感兴趣的活动；</w:t>
+        <w:t>活动分类不佳，无法快速找到自己感兴趣的活动</w:t>
+      </w:r>
+      <w:r>
+        <w:rPr>
+          <w:rFonts w:hint="eastAsia"/>
+        </w:rPr>
+        <w:t>；</w:t>
       </w:r>
     </w:p>
     <w:p>
@@ -4935,19 +5552,36 @@
         <w:rPr>
           <w:rFonts w:hint="eastAsia"/>
         </w:rPr>
-        <w:t>活动描述信息太长，重点信息不明确；</w:t>
+        <w:t>活动描述信息过多过长，重点信息不明确</w:t>
+      </w:r>
+      <w:r>
+        <w:rPr>
+          <w:rFonts w:hint="eastAsia"/>
+        </w:rPr>
+        <w:t>；</w:t>
       </w:r>
     </w:p>
     <w:p>
       <w:pPr>
         <w:pStyle w:val="2"/>
       </w:pPr>
+      <w:bookmarkStart w:id="5" w:name="_Toc463781558"/>
+      <w:r>
+        <w:rPr>
+          <w:rFonts w:hint="eastAsia"/>
+        </w:rPr>
+        <w:t>2.2</w:t>
+      </w:r>
+      <w:r>
+        <w:t xml:space="preserve"> </w:t>
+      </w:r>
       <w:r>
         <w:rPr>
           <w:rFonts w:hint="eastAsia"/>
         </w:rPr>
         <w:t>明确问题和目标</w:t>
       </w:r>
+      <w:bookmarkEnd w:id="5"/>
     </w:p>
     <w:tbl>
       <w:tblPr>
@@ -5073,7 +5707,16 @@
           <w:p>
             <w:pPr>
               <w:cnfStyle w:val="000000000000" w:firstRow="0" w:lastRow="0" w:firstColumn="0" w:lastColumn="0" w:oddVBand="0" w:evenVBand="0" w:oddHBand="0" w:evenHBand="0" w:firstRowFirstColumn="0" w:firstRowLastColumn="0" w:lastRowFirstColumn="0" w:lastRowLastColumn="0"/>
-            </w:pPr>
+              <w:rPr>
+                <w:rFonts w:hint="eastAsia"/>
+              </w:rPr>
+            </w:pPr>
+            <w:r>
+              <w:rPr>
+                <w:rFonts w:hint="eastAsia"/>
+              </w:rPr>
+              <w:t>普通学生</w:t>
+            </w:r>
           </w:p>
         </w:tc>
       </w:tr>
@@ -5108,6 +5751,12 @@
             <w:pPr>
               <w:cnfStyle w:val="000000100000" w:firstRow="0" w:lastRow="0" w:firstColumn="0" w:lastColumn="0" w:oddVBand="0" w:evenVBand="0" w:oddHBand="1" w:evenHBand="0" w:firstRowFirstColumn="0" w:firstRowLastColumn="0" w:lastRowFirstColumn="0" w:lastRowLastColumn="0"/>
             </w:pPr>
+            <w:r>
+              <w:rPr>
+                <w:rFonts w:hint="eastAsia"/>
+              </w:rPr>
+              <w:t>普通学生，活动宣传人员</w:t>
+            </w:r>
           </w:p>
         </w:tc>
       </w:tr>
@@ -5142,28 +5791,7 @@
               <w:cnfStyle w:val="000000000000" w:firstRow="0" w:lastRow="0" w:firstColumn="0" w:lastColumn="0" w:oddVBand="0" w:evenVBand="0" w:oddHBand="0" w:evenHBand="0" w:firstRowFirstColumn="0" w:firstRowLastColumn="0" w:lastRowFirstColumn="0" w:lastRowLastColumn="0"/>
             </w:pPr>
             <w:r>
-              <w:rPr>
-                <w:rFonts w:hint="eastAsia"/>
-              </w:rPr>
-              <w:t>活动</w:t>
-            </w:r>
-            <w:r>
-              <w:rPr>
-                <w:rFonts w:hint="eastAsia"/>
-              </w:rPr>
-              <w:t>宣传方式太杂，</w:t>
-            </w:r>
-            <w:r>
-              <w:rPr>
-                <w:rFonts w:hint="eastAsia"/>
-              </w:rPr>
-              <w:t>学生</w:t>
-            </w:r>
-            <w:r>
-              <w:rPr>
-                <w:rFonts w:hint="eastAsia"/>
-              </w:rPr>
-              <w:t>不能方便掌握所有活动信息</w:t>
+              <w:t xml:space="preserve">各种活动宣传方式太多太杂 </w:t>
             </w:r>
           </w:p>
         </w:tc>
@@ -5199,6 +5827,33 @@
             <w:pPr>
               <w:cnfStyle w:val="000000100000" w:firstRow="0" w:lastRow="0" w:firstColumn="0" w:lastColumn="0" w:oddVBand="0" w:evenVBand="0" w:oddHBand="1" w:evenHBand="0" w:firstRowFirstColumn="0" w:firstRowLastColumn="0" w:lastRowFirstColumn="0" w:lastRowLastColumn="0"/>
             </w:pPr>
+            <w:r>
+              <w:rPr>
+                <w:rFonts w:hint="eastAsia"/>
+              </w:rPr>
+              <w:t>学生</w:t>
+            </w:r>
+            <w:r>
+              <w:t>查看活动信息费时费力</w:t>
+            </w:r>
+            <w:r>
+              <w:rPr>
+                <w:rFonts w:hint="eastAsia"/>
+              </w:rPr>
+              <w:t>，多种渠道信息难以</w:t>
+            </w:r>
+            <w:r>
+              <w:rPr>
+                <w:rFonts w:hint="eastAsia"/>
+              </w:rPr>
+              <w:t>全部</w:t>
+            </w:r>
+            <w:r>
+              <w:rPr>
+                <w:rFonts w:hint="eastAsia"/>
+              </w:rPr>
+              <w:t>获得</w:t>
+            </w:r>
           </w:p>
         </w:tc>
       </w:tr>
@@ -5232,6 +5887,18 @@
             <w:pPr>
               <w:cnfStyle w:val="000000000000" w:firstRow="0" w:lastRow="0" w:firstColumn="0" w:lastColumn="0" w:oddVBand="0" w:evenVBand="0" w:oddHBand="0" w:evenHBand="0" w:firstRowFirstColumn="0" w:firstRowLastColumn="0" w:lastRowFirstColumn="0" w:lastRowLastColumn="0"/>
             </w:pPr>
+            <w:r>
+              <w:rPr>
+                <w:rFonts w:hint="eastAsia"/>
+              </w:rPr>
+              <w:t>学生通过</w:t>
+            </w:r>
+            <w:r>
+              <w:rPr>
+                <w:rFonts w:hint="eastAsia"/>
+              </w:rPr>
+              <w:t>app能获得学校内80%的活动信息</w:t>
+            </w:r>
           </w:p>
         </w:tc>
       </w:tr>
@@ -5307,6 +5974,18 @@
             <w:pPr>
               <w:cnfStyle w:val="000000000000" w:firstRow="0" w:lastRow="0" w:firstColumn="0" w:lastColumn="0" w:oddVBand="0" w:evenVBand="0" w:oddHBand="0" w:evenHBand="0" w:firstRowFirstColumn="0" w:firstRowLastColumn="0" w:lastRowFirstColumn="0" w:lastRowLastColumn="0"/>
             </w:pPr>
+            <w:r>
+              <w:rPr>
+                <w:rFonts w:hint="eastAsia"/>
+              </w:rPr>
+              <w:t>普通</w:t>
+            </w:r>
+            <w:r>
+              <w:rPr>
+                <w:rFonts w:hint="eastAsia"/>
+              </w:rPr>
+              <w:t>学生</w:t>
+            </w:r>
           </w:p>
         </w:tc>
       </w:tr>
@@ -5341,6 +6020,24 @@
             <w:pPr>
               <w:cnfStyle w:val="000000100000" w:firstRow="0" w:lastRow="0" w:firstColumn="0" w:lastColumn="0" w:oddVBand="0" w:evenVBand="0" w:oddHBand="1" w:evenHBand="0" w:firstRowFirstColumn="0" w:firstRowLastColumn="0" w:lastRowFirstColumn="0" w:lastRowLastColumn="0"/>
             </w:pPr>
+            <w:r>
+              <w:rPr>
+                <w:rFonts w:hint="eastAsia"/>
+              </w:rPr>
+              <w:t>普通</w:t>
+            </w:r>
+            <w:r>
+              <w:rPr>
+                <w:rFonts w:hint="eastAsia"/>
+              </w:rPr>
+              <w:t>学生，</w:t>
+            </w:r>
+            <w:r>
+              <w:rPr>
+                <w:rFonts w:hint="eastAsia"/>
+              </w:rPr>
+              <w:t>活动宣传人员</w:t>
+            </w:r>
           </w:p>
         </w:tc>
       </w:tr>
@@ -5378,7 +6075,7 @@
               <w:rPr>
                 <w:rFonts w:hint="eastAsia"/>
               </w:rPr>
-              <w:t>活动分类不好，学生不能找到自己感兴趣的活动</w:t>
+              <w:t>社团活动发布信息分类不佳</w:t>
             </w:r>
           </w:p>
         </w:tc>
@@ -5414,6 +6111,12 @@
             <w:pPr>
               <w:cnfStyle w:val="000000100000" w:firstRow="0" w:lastRow="0" w:firstColumn="0" w:lastColumn="0" w:oddVBand="0" w:evenVBand="0" w:oddHBand="1" w:evenHBand="0" w:firstRowFirstColumn="0" w:firstRowLastColumn="0" w:lastRowFirstColumn="0" w:lastRowLastColumn="0"/>
             </w:pPr>
+            <w:r>
+              <w:rPr>
+                <w:rFonts w:hint="eastAsia"/>
+              </w:rPr>
+              <w:t>难以找到自己感兴趣的一类活动；容易错过自己感兴趣的活动信息</w:t>
+            </w:r>
           </w:p>
         </w:tc>
       </w:tr>
@@ -5435,7 +6138,6 @@
               <w:rPr>
                 <w:rFonts w:hint="eastAsia"/>
               </w:rPr>
-              <w:lastRenderedPageBreak/>
               <w:t>目标</w:t>
             </w:r>
           </w:p>
@@ -5448,6 +6150,39 @@
             <w:pPr>
               <w:cnfStyle w:val="000000000000" w:firstRow="0" w:lastRow="0" w:firstColumn="0" w:lastColumn="0" w:oddVBand="0" w:evenVBand="0" w:oddHBand="0" w:evenHBand="0" w:firstRowFirstColumn="0" w:firstRowLastColumn="0" w:lastRowFirstColumn="0" w:lastRowLastColumn="0"/>
             </w:pPr>
+            <w:r>
+              <w:rPr>
+                <w:rFonts w:hint="eastAsia"/>
+              </w:rPr>
+              <w:t>利用app</w:t>
+            </w:r>
+            <w:r>
+              <w:t>学生检索活动信息的便利性</w:t>
+            </w:r>
+            <w:r>
+              <w:rPr>
+                <w:rFonts w:hint="eastAsia"/>
+              </w:rPr>
+              <w:t>提高50</w:t>
+            </w:r>
+            <w:r>
+              <w:t>%</w:t>
+            </w:r>
+            <w:r>
+              <w:rPr>
+                <w:rFonts w:hint="eastAsia"/>
+              </w:rPr>
+              <w:t>，</w:t>
+            </w:r>
+            <w:r>
+              <w:t>效率</w:t>
+            </w:r>
+            <w:r>
+              <w:rPr>
+                <w:rFonts w:hint="eastAsia"/>
+              </w:rPr>
+              <w:t>提高50%</w:t>
+            </w:r>
           </w:p>
         </w:tc>
       </w:tr>
@@ -5471,6 +6206,7 @@
               <w:rPr>
                 <w:rFonts w:hint="eastAsia"/>
               </w:rPr>
+              <w:lastRenderedPageBreak/>
               <w:t>ID</w:t>
             </w:r>
           </w:p>
@@ -5523,6 +6259,12 @@
             <w:pPr>
               <w:cnfStyle w:val="000000000000" w:firstRow="0" w:lastRow="0" w:firstColumn="0" w:lastColumn="0" w:oddVBand="0" w:evenVBand="0" w:oddHBand="0" w:evenHBand="0" w:firstRowFirstColumn="0" w:firstRowLastColumn="0" w:lastRowFirstColumn="0" w:lastRowLastColumn="0"/>
             </w:pPr>
+            <w:r>
+              <w:rPr>
+                <w:rFonts w:hint="eastAsia"/>
+              </w:rPr>
+              <w:t>普通学生</w:t>
+            </w:r>
           </w:p>
         </w:tc>
       </w:tr>
@@ -5557,6 +6299,12 @@
             <w:pPr>
               <w:cnfStyle w:val="000000100000" w:firstRow="0" w:lastRow="0" w:firstColumn="0" w:lastColumn="0" w:oddVBand="0" w:evenVBand="0" w:oddHBand="1" w:evenHBand="0" w:firstRowFirstColumn="0" w:firstRowLastColumn="0" w:lastRowFirstColumn="0" w:lastRowLastColumn="0"/>
             </w:pPr>
+            <w:r>
+              <w:rPr>
+                <w:rFonts w:hint="eastAsia"/>
+              </w:rPr>
+              <w:t>普通学生，活动宣传人员</w:t>
+            </w:r>
           </w:p>
         </w:tc>
       </w:tr>
@@ -5630,6 +6378,12 @@
             <w:pPr>
               <w:cnfStyle w:val="000000100000" w:firstRow="0" w:lastRow="0" w:firstColumn="0" w:lastColumn="0" w:oddVBand="0" w:evenVBand="0" w:oddHBand="1" w:evenHBand="0" w:firstRowFirstColumn="0" w:firstRowLastColumn="0" w:lastRowFirstColumn="0" w:lastRowLastColumn="0"/>
             </w:pPr>
+            <w:r>
+              <w:rPr>
+                <w:rFonts w:hint="eastAsia"/>
+              </w:rPr>
+              <w:t>活动描述信息过多，浏览消耗时间过多，丧失耐心；重点信息不明确，导致错过活动主要内容</w:t>
+            </w:r>
           </w:p>
         </w:tc>
       </w:tr>
@@ -5662,7 +6416,25 @@
           <w:p>
             <w:pPr>
               <w:cnfStyle w:val="000000000000" w:firstRow="0" w:lastRow="0" w:firstColumn="0" w:lastColumn="0" w:oddVBand="0" w:evenVBand="0" w:oddHBand="0" w:evenHBand="0" w:firstRowFirstColumn="0" w:firstRowLastColumn="0" w:lastRowFirstColumn="0" w:lastRowLastColumn="0"/>
-            </w:pPr>
+              <w:rPr>
+                <w:rFonts w:hint="eastAsia"/>
+              </w:rPr>
+            </w:pPr>
+            <w:r>
+              <w:rPr>
+                <w:rFonts w:hint="eastAsia"/>
+              </w:rPr>
+              <w:t>学生对活动的</w:t>
+            </w:r>
+            <w:r>
+              <w:t>浏览效率</w:t>
+            </w:r>
+            <w:r>
+              <w:rPr>
+                <w:rFonts w:hint="eastAsia"/>
+              </w:rPr>
+              <w:t>提高50%</w:t>
+            </w:r>
           </w:p>
         </w:tc>
       </w:tr>
@@ -5738,6 +6510,12 @@
             <w:pPr>
               <w:cnfStyle w:val="000000000000" w:firstRow="0" w:lastRow="0" w:firstColumn="0" w:lastColumn="0" w:oddVBand="0" w:evenVBand="0" w:oddHBand="0" w:evenHBand="0" w:firstRowFirstColumn="0" w:firstRowLastColumn="0" w:lastRowFirstColumn="0" w:lastRowLastColumn="0"/>
             </w:pPr>
+            <w:r>
+              <w:rPr>
+                <w:rFonts w:hint="eastAsia"/>
+              </w:rPr>
+              <w:t>普通学生</w:t>
+            </w:r>
           </w:p>
         </w:tc>
       </w:tr>
@@ -5772,6 +6550,12 @@
             <w:pPr>
               <w:cnfStyle w:val="000000100000" w:firstRow="0" w:lastRow="0" w:firstColumn="0" w:lastColumn="0" w:oddVBand="0" w:evenVBand="0" w:oddHBand="1" w:evenHBand="0" w:firstRowFirstColumn="0" w:firstRowLastColumn="0" w:lastRowFirstColumn="0" w:lastRowLastColumn="0"/>
             </w:pPr>
+            <w:r>
+              <w:rPr>
+                <w:rFonts w:hint="eastAsia"/>
+              </w:rPr>
+              <w:t>普通学生</w:t>
+            </w:r>
           </w:p>
         </w:tc>
       </w:tr>
@@ -5809,7 +6593,19 @@
               <w:rPr>
                 <w:rFonts w:hint="eastAsia"/>
               </w:rPr>
-              <w:t>学生平时事务较多，容易遗忘活动时间</w:t>
+              <w:t>自身</w:t>
+            </w:r>
+            <w:r>
+              <w:rPr>
+                <w:rFonts w:hint="eastAsia"/>
+              </w:rPr>
+              <w:t>事务较多，</w:t>
+            </w:r>
+            <w:r>
+              <w:rPr>
+                <w:rFonts w:hint="eastAsia"/>
+              </w:rPr>
+              <w:t>容易遗忘</w:t>
             </w:r>
           </w:p>
         </w:tc>
@@ -5845,6 +6641,12 @@
             <w:pPr>
               <w:cnfStyle w:val="000000100000" w:firstRow="0" w:lastRow="0" w:firstColumn="0" w:lastColumn="0" w:oddVBand="0" w:evenVBand="0" w:oddHBand="1" w:evenHBand="0" w:firstRowFirstColumn="0" w:firstRowLastColumn="0" w:lastRowFirstColumn="0" w:lastRowLastColumn="0"/>
             </w:pPr>
+            <w:r>
+              <w:rPr>
+                <w:rFonts w:hint="eastAsia"/>
+              </w:rPr>
+              <w:t>自身事务繁忙紧张，导致遗忘最终错过想要参加的活动</w:t>
+            </w:r>
           </w:p>
         </w:tc>
       </w:tr>
@@ -5878,6 +6680,12 @@
             <w:pPr>
               <w:cnfStyle w:val="000000000000" w:firstRow="0" w:lastRow="0" w:firstColumn="0" w:lastColumn="0" w:oddVBand="0" w:evenVBand="0" w:oddHBand="0" w:evenHBand="0" w:firstRowFirstColumn="0" w:firstRowLastColumn="0" w:lastRowFirstColumn="0" w:lastRowLastColumn="0"/>
             </w:pPr>
+            <w:r>
+              <w:rPr>
+                <w:rFonts w:hint="eastAsia"/>
+              </w:rPr>
+              <w:t>系统投入使用后，用户因为遗忘而错过活动的情况减少80%</w:t>
+            </w:r>
           </w:p>
         </w:tc>
       </w:tr>
@@ -6317,6 +7125,7 @@
       <w:pPr>
         <w:pStyle w:val="1"/>
       </w:pPr>
+      <w:bookmarkStart w:id="6" w:name="_Toc463781559"/>
       <w:r>
         <w:rPr>
           <w:rFonts w:hint="eastAsia"/>
@@ -6333,11 +7142,13 @@
         </w:rPr>
         <w:t>定义解决方案及系统特性</w:t>
       </w:r>
+      <w:bookmarkEnd w:id="6"/>
     </w:p>
     <w:p>
       <w:pPr>
         <w:pStyle w:val="2"/>
       </w:pPr>
+      <w:bookmarkStart w:id="7" w:name="_Toc463781560"/>
       <w:r>
         <w:rPr>
           <w:rFonts w:hint="eastAsia"/>
@@ -6353,6 +7164,7 @@
         </w:rPr>
         <w:t>确定高层次的解决方案</w:t>
       </w:r>
+      <w:bookmarkEnd w:id="7"/>
     </w:p>
     <w:p>
       <w:r>
@@ -6362,16 +7174,25 @@
         <w:rPr>
           <w:rFonts w:hint="eastAsia"/>
         </w:rPr>
-        <w:t>对各个问题的目标进行分析，并dui</w:t>
-      </w:r>
-      <w:r>
-        <w:t xml:space="preserve"> </w:t>
+        <w:t>对各个问题的目标进行分析，并</w:t>
       </w:r>
       <w:r>
         <w:rPr>
           <w:rFonts w:hint="eastAsia"/>
         </w:rPr>
-        <w:t>每一个问题作出对应的几个可能的解决方案，供用户选择。</w:t>
+        <w:t>对</w:t>
+      </w:r>
+      <w:r>
+        <w:rPr>
+          <w:rFonts w:hint="eastAsia"/>
+        </w:rPr>
+        <w:t>每一个问题做出</w:t>
+      </w:r>
+      <w:r>
+        <w:rPr>
+          <w:rFonts w:hint="eastAsia"/>
+        </w:rPr>
+        <w:t>对应的几个可能的解决方案，供用户选择。</w:t>
       </w:r>
     </w:p>
     <w:tbl>
@@ -6465,7 +7286,13 @@
               <w:rPr>
                 <w:rFonts w:hint="eastAsia"/>
               </w:rPr>
-              <w:t>P3</w:t>
+              <w:t>P</w:t>
+            </w:r>
+            <w:r>
+              <w:rPr>
+                <w:rFonts w:hint="eastAsia"/>
+              </w:rPr>
+              <w:t>1</w:t>
             </w:r>
           </w:p>
         </w:tc>
@@ -6476,12 +7303,8 @@
             <w:cnfStyle w:val="001000000000" w:firstRow="0" w:lastRow="0" w:firstColumn="1" w:lastColumn="0" w:oddVBand="0" w:evenVBand="0" w:oddHBand="0" w:evenHBand="0" w:firstRowFirstColumn="0" w:firstRowLastColumn="0" w:lastRowFirstColumn="0" w:lastRowLastColumn="0"/>
             <w:tcW w:w="1696" w:type="dxa"/>
             <w:vMerge w:val="restart"/>
-          </w:tcPr>
-          <w:p>
-            <w:pPr>
-              <w:jc w:val="center"/>
-            </w:pPr>
-          </w:p>
+            <w:vAlign w:val="center"/>
+          </w:tcPr>
           <w:p>
             <w:pPr>
               <w:jc w:val="center"/>
@@ -6518,12 +7341,15 @@
           <w:p>
             <w:pPr>
               <w:cnfStyle w:val="000000000000" w:firstRow="0" w:lastRow="0" w:firstColumn="0" w:lastColumn="0" w:oddVBand="0" w:evenVBand="0" w:oddHBand="0" w:evenHBand="0" w:firstRowFirstColumn="0" w:firstRowLastColumn="0" w:lastRowFirstColumn="0" w:lastRowLastColumn="0"/>
-            </w:pPr>
-            <w:r>
-              <w:rPr>
-                <w:rFonts w:hint="eastAsia"/>
-              </w:rPr>
-              <w:t>提炼主要信息，将活动的时间、地点、简介首先展示给浏览者，可选查看活动详细信息，可以使浏览者快速浏览主要信息，节约时间</w:t>
+              <w:rPr>
+                <w:rFonts w:hint="eastAsia"/>
+              </w:rPr>
+            </w:pPr>
+            <w:r>
+              <w:rPr>
+                <w:rFonts w:hint="eastAsia"/>
+              </w:rPr>
+              <w:t>让学校中大多数活动举办方通过该app发布宣传信息</w:t>
             </w:r>
           </w:p>
         </w:tc>
@@ -6537,6 +7363,7 @@
             <w:cnfStyle w:val="001000000000" w:firstRow="0" w:lastRow="0" w:firstColumn="1" w:lastColumn="0" w:oddVBand="0" w:evenVBand="0" w:oddHBand="0" w:evenHBand="0" w:firstRowFirstColumn="0" w:firstRowLastColumn="0" w:lastRowFirstColumn="0" w:lastRowLastColumn="0"/>
             <w:tcW w:w="1696" w:type="dxa"/>
             <w:vMerge/>
+            <w:vAlign w:val="center"/>
           </w:tcPr>
           <w:p>
             <w:pPr>
@@ -6568,12 +7395,15 @@
           <w:p>
             <w:pPr>
               <w:cnfStyle w:val="000000100000" w:firstRow="0" w:lastRow="0" w:firstColumn="0" w:lastColumn="0" w:oddVBand="0" w:evenVBand="0" w:oddHBand="1" w:evenHBand="0" w:firstRowFirstColumn="0" w:firstRowLastColumn="0" w:lastRowFirstColumn="0" w:lastRowLastColumn="0"/>
-            </w:pPr>
-            <w:r>
-              <w:rPr>
-                <w:rFonts w:hint="eastAsia"/>
-              </w:rPr>
-              <w:t>突出了重点信息，节约浏览者的时间和耐心</w:t>
+              <w:rPr>
+                <w:rFonts w:hint="eastAsia"/>
+              </w:rPr>
+            </w:pPr>
+            <w:r>
+              <w:rPr>
+                <w:rFonts w:hint="eastAsia"/>
+              </w:rPr>
+              <w:t>便于活动的集中管理，学生也能通过app快速高效获取活动信息</w:t>
             </w:r>
           </w:p>
         </w:tc>
@@ -6584,6 +7414,7 @@
             <w:cnfStyle w:val="001000000000" w:firstRow="0" w:lastRow="0" w:firstColumn="1" w:lastColumn="0" w:oddVBand="0" w:evenVBand="0" w:oddHBand="0" w:evenHBand="0" w:firstRowFirstColumn="0" w:firstRowLastColumn="0" w:lastRowFirstColumn="0" w:lastRowLastColumn="0"/>
             <w:tcW w:w="1696" w:type="dxa"/>
             <w:vMerge/>
+            <w:vAlign w:val="center"/>
           </w:tcPr>
           <w:p>
             <w:pPr>
@@ -6620,10 +7451,7 @@
               <w:rPr>
                 <w:rFonts w:hint="eastAsia"/>
               </w:rPr>
-              <w:t>对活动详细信息的展示可能不够一目了然，增加了浏览流程</w:t>
-            </w:r>
-            <w:r>
-              <w:t xml:space="preserve"> </w:t>
+              <w:t>能否成功说服大多数活动举办方在app平台上发布信息无法确定</w:t>
             </w:r>
           </w:p>
         </w:tc>
@@ -6635,71 +7463,60 @@
         <w:tc>
           <w:tcPr>
             <w:cnfStyle w:val="001000000000" w:firstRow="0" w:lastRow="0" w:firstColumn="1" w:lastColumn="0" w:oddVBand="0" w:evenVBand="0" w:oddHBand="0" w:evenHBand="0" w:firstRowFirstColumn="0" w:firstRowLastColumn="0" w:lastRowFirstColumn="0" w:lastRowLastColumn="0"/>
+            <w:tcW w:w="3539" w:type="dxa"/>
+            <w:gridSpan w:val="2"/>
+            <w:shd w:val="clear" w:color="auto" w:fill="9CC2E5" w:themeFill="accent1" w:themeFillTint="99"/>
+          </w:tcPr>
+          <w:p>
+            <w:pPr>
+              <w:jc w:val="center"/>
+            </w:pPr>
+            <w:bookmarkStart w:id="8" w:name="_GoBack"/>
+            <w:bookmarkEnd w:id="8"/>
+            <w:r>
+              <w:rPr>
+                <w:rFonts w:hint="eastAsia"/>
+              </w:rPr>
+              <w:t>ID</w:t>
+            </w:r>
+          </w:p>
+        </w:tc>
+        <w:tc>
+          <w:tcPr>
+            <w:tcW w:w="6237" w:type="dxa"/>
+            <w:shd w:val="clear" w:color="auto" w:fill="9CC2E5" w:themeFill="accent1" w:themeFillTint="99"/>
+          </w:tcPr>
+          <w:p>
+            <w:pPr>
+              <w:cnfStyle w:val="000000100000" w:firstRow="0" w:lastRow="0" w:firstColumn="0" w:lastColumn="0" w:oddVBand="0" w:evenVBand="0" w:oddHBand="1" w:evenHBand="0" w:firstRowFirstColumn="0" w:firstRowLastColumn="0" w:lastRowFirstColumn="0" w:lastRowLastColumn="0"/>
+            </w:pPr>
+            <w:r>
+              <w:rPr>
+                <w:rFonts w:hint="eastAsia"/>
+              </w:rPr>
+              <w:t>P2</w:t>
+            </w:r>
+          </w:p>
+        </w:tc>
+      </w:tr>
+      <w:tr>
+        <w:tc>
+          <w:tcPr>
+            <w:cnfStyle w:val="001000000000" w:firstRow="0" w:lastRow="0" w:firstColumn="1" w:lastColumn="0" w:oddVBand="0" w:evenVBand="0" w:oddHBand="0" w:evenHBand="0" w:firstRowFirstColumn="0" w:firstRowLastColumn="0" w:lastRowFirstColumn="0" w:lastRowLastColumn="0"/>
             <w:tcW w:w="1696" w:type="dxa"/>
             <w:vMerge w:val="restart"/>
+            <w:vAlign w:val="center"/>
           </w:tcPr>
           <w:p>
             <w:pPr>
               <w:jc w:val="center"/>
             </w:pPr>
-          </w:p>
-          <w:p>
-            <w:pPr>
-              <w:jc w:val="center"/>
-            </w:pPr>
-            <w:r>
-              <w:rPr>
-                <w:rFonts w:hint="eastAsia"/>
-              </w:rPr>
-              <w:t>解决方案2</w:t>
-            </w:r>
-          </w:p>
-        </w:tc>
-        <w:tc>
-          <w:tcPr>
-            <w:tcW w:w="1843" w:type="dxa"/>
-          </w:tcPr>
-          <w:p>
-            <w:pPr>
-              <w:jc w:val="center"/>
-              <w:cnfStyle w:val="000000100000" w:firstRow="0" w:lastRow="0" w:firstColumn="0" w:lastColumn="0" w:oddVBand="0" w:evenVBand="0" w:oddHBand="1" w:evenHBand="0" w:firstRowFirstColumn="0" w:firstRowLastColumn="0" w:lastRowFirstColumn="0" w:lastRowLastColumn="0"/>
-            </w:pPr>
-            <w:r>
-              <w:rPr>
-                <w:rFonts w:hint="eastAsia"/>
-              </w:rPr>
-              <w:t>方案描述</w:t>
-            </w:r>
-          </w:p>
-        </w:tc>
-        <w:tc>
-          <w:tcPr>
-            <w:tcW w:w="6237" w:type="dxa"/>
-          </w:tcPr>
-          <w:p>
-            <w:pPr>
-              <w:cnfStyle w:val="000000100000" w:firstRow="0" w:lastRow="0" w:firstColumn="0" w:lastColumn="0" w:oddVBand="0" w:evenVBand="0" w:oddHBand="1" w:evenHBand="0" w:firstRowFirstColumn="0" w:firstRowLastColumn="0" w:lastRowFirstColumn="0" w:lastRowLastColumn="0"/>
-            </w:pPr>
-            <w:r>
-              <w:rPr>
-                <w:rFonts w:hint="eastAsia"/>
-              </w:rPr>
-              <w:t>删减活动描述信息，转而为活动内容添加关键词标签，仅保留重点描述信息</w:t>
-            </w:r>
-          </w:p>
-        </w:tc>
-      </w:tr>
-      <w:tr>
-        <w:tc>
-          <w:tcPr>
-            <w:cnfStyle w:val="001000000000" w:firstRow="0" w:lastRow="0" w:firstColumn="1" w:lastColumn="0" w:oddVBand="0" w:evenVBand="0" w:oddHBand="0" w:evenHBand="0" w:firstRowFirstColumn="0" w:firstRowLastColumn="0" w:lastRowFirstColumn="0" w:lastRowLastColumn="0"/>
-            <w:tcW w:w="1696" w:type="dxa"/>
-            <w:vMerge/>
-          </w:tcPr>
-          <w:p>
-            <w:pPr>
-              <w:jc w:val="center"/>
-            </w:pPr>
+            <w:r>
+              <w:rPr>
+                <w:rFonts w:hint="eastAsia"/>
+              </w:rPr>
+              <w:t>解决方案1</w:t>
+            </w:r>
           </w:p>
         </w:tc>
         <w:tc>
@@ -6715,7 +7532,7 @@
               <w:rPr>
                 <w:rFonts w:hint="eastAsia"/>
               </w:rPr>
-              <w:t>业务优势</w:t>
+              <w:t>方案描述</w:t>
             </w:r>
           </w:p>
         </w:tc>
@@ -6731,7 +7548,7 @@
               <w:rPr>
                 <w:rFonts w:hint="eastAsia"/>
               </w:rPr>
-              <w:t>突出重点信息，浏览者可快速浏览信息</w:t>
+              <w:t>在学校为不同分类的活动划分宣传区域</w:t>
             </w:r>
           </w:p>
         </w:tc>
@@ -6745,6 +7562,7 @@
             <w:cnfStyle w:val="001000000000" w:firstRow="0" w:lastRow="0" w:firstColumn="1" w:lastColumn="0" w:oddVBand="0" w:evenVBand="0" w:oddHBand="0" w:evenHBand="0" w:firstRowFirstColumn="0" w:firstRowLastColumn="0" w:lastRowFirstColumn="0" w:lastRowLastColumn="0"/>
             <w:tcW w:w="1696" w:type="dxa"/>
             <w:vMerge/>
+            <w:vAlign w:val="center"/>
           </w:tcPr>
           <w:p>
             <w:pPr>
@@ -6765,6 +7583,54 @@
               <w:rPr>
                 <w:rFonts w:hint="eastAsia"/>
               </w:rPr>
+              <w:t>业务优势</w:t>
+            </w:r>
+          </w:p>
+        </w:tc>
+        <w:tc>
+          <w:tcPr>
+            <w:tcW w:w="6237" w:type="dxa"/>
+          </w:tcPr>
+          <w:p>
+            <w:pPr>
+              <w:cnfStyle w:val="000000100000" w:firstRow="0" w:lastRow="0" w:firstColumn="0" w:lastColumn="0" w:oddVBand="0" w:evenVBand="0" w:oddHBand="1" w:evenHBand="0" w:firstRowFirstColumn="0" w:firstRowLastColumn="0" w:lastRowFirstColumn="0" w:lastRowLastColumn="0"/>
+            </w:pPr>
+            <w:r>
+              <w:rPr>
+                <w:rFonts w:hint="eastAsia"/>
+              </w:rPr>
+              <w:t>需要软件实现的工作量减少</w:t>
+            </w:r>
+          </w:p>
+        </w:tc>
+      </w:tr>
+      <w:tr>
+        <w:tc>
+          <w:tcPr>
+            <w:cnfStyle w:val="001000000000" w:firstRow="0" w:lastRow="0" w:firstColumn="1" w:lastColumn="0" w:oddVBand="0" w:evenVBand="0" w:oddHBand="0" w:evenHBand="0" w:firstRowFirstColumn="0" w:firstRowLastColumn="0" w:lastRowFirstColumn="0" w:lastRowLastColumn="0"/>
+            <w:tcW w:w="1696" w:type="dxa"/>
+            <w:vMerge/>
+            <w:vAlign w:val="center"/>
+          </w:tcPr>
+          <w:p>
+            <w:pPr>
+              <w:jc w:val="center"/>
+            </w:pPr>
+          </w:p>
+        </w:tc>
+        <w:tc>
+          <w:tcPr>
+            <w:tcW w:w="1843" w:type="dxa"/>
+          </w:tcPr>
+          <w:p>
+            <w:pPr>
+              <w:jc w:val="center"/>
+              <w:cnfStyle w:val="000000000000" w:firstRow="0" w:lastRow="0" w:firstColumn="0" w:lastColumn="0" w:oddVBand="0" w:evenVBand="0" w:oddHBand="0" w:evenHBand="0" w:firstRowFirstColumn="0" w:firstRowLastColumn="0" w:lastRowFirstColumn="0" w:lastRowLastColumn="0"/>
+            </w:pPr>
+            <w:r>
+              <w:rPr>
+                <w:rFonts w:hint="eastAsia"/>
+              </w:rPr>
               <w:t>代价</w:t>
             </w:r>
           </w:p>
@@ -6775,14 +7641,1060 @@
           </w:tcPr>
           <w:p>
             <w:pPr>
+              <w:cnfStyle w:val="000000000000" w:firstRow="0" w:lastRow="0" w:firstColumn="0" w:lastColumn="0" w:oddVBand="0" w:evenVBand="0" w:oddHBand="0" w:evenHBand="0" w:firstRowFirstColumn="0" w:firstRowLastColumn="0" w:lastRowFirstColumn="0" w:lastRowLastColumn="0"/>
+            </w:pPr>
+            <w:r>
+              <w:rPr>
+                <w:rFonts w:hint="eastAsia"/>
+              </w:rPr>
+              <w:t>政策上难以实行，可能会导致划分的不公平和社团的不满</w:t>
+            </w:r>
+          </w:p>
+        </w:tc>
+      </w:tr>
+      <w:tr>
+        <w:trPr>
+          <w:cnfStyle w:val="000000100000" w:firstRow="0" w:lastRow="0" w:firstColumn="0" w:lastColumn="0" w:oddVBand="0" w:evenVBand="0" w:oddHBand="1" w:evenHBand="0" w:firstRowFirstColumn="0" w:firstRowLastColumn="0" w:lastRowFirstColumn="0" w:lastRowLastColumn="0"/>
+        </w:trPr>
+        <w:tc>
+          <w:tcPr>
+            <w:cnfStyle w:val="001000000000" w:firstRow="0" w:lastRow="0" w:firstColumn="1" w:lastColumn="0" w:oddVBand="0" w:evenVBand="0" w:oddHBand="0" w:evenHBand="0" w:firstRowFirstColumn="0" w:firstRowLastColumn="0" w:lastRowFirstColumn="0" w:lastRowLastColumn="0"/>
+            <w:tcW w:w="1696" w:type="dxa"/>
+            <w:vMerge w:val="restart"/>
+            <w:vAlign w:val="center"/>
+          </w:tcPr>
+          <w:p>
+            <w:pPr>
+              <w:jc w:val="center"/>
+            </w:pPr>
+            <w:r>
+              <w:rPr>
+                <w:rFonts w:hint="eastAsia"/>
+              </w:rPr>
+              <w:t>解决方案2</w:t>
+            </w:r>
+          </w:p>
+        </w:tc>
+        <w:tc>
+          <w:tcPr>
+            <w:tcW w:w="1843" w:type="dxa"/>
+          </w:tcPr>
+          <w:p>
+            <w:pPr>
+              <w:jc w:val="center"/>
               <w:cnfStyle w:val="000000100000" w:firstRow="0" w:lastRow="0" w:firstColumn="0" w:lastColumn="0" w:oddVBand="0" w:evenVBand="0" w:oddHBand="1" w:evenHBand="0" w:firstRowFirstColumn="0" w:firstRowLastColumn="0" w:lastRowFirstColumn="0" w:lastRowLastColumn="0"/>
             </w:pPr>
             <w:r>
               <w:rPr>
                 <w:rFonts w:hint="eastAsia"/>
               </w:rPr>
+              <w:t>方案描述</w:t>
+            </w:r>
+          </w:p>
+        </w:tc>
+        <w:tc>
+          <w:tcPr>
+            <w:tcW w:w="6237" w:type="dxa"/>
+          </w:tcPr>
+          <w:p>
+            <w:pPr>
+              <w:cnfStyle w:val="000000100000" w:firstRow="0" w:lastRow="0" w:firstColumn="0" w:lastColumn="0" w:oddVBand="0" w:evenVBand="0" w:oddHBand="1" w:evenHBand="0" w:firstRowFirstColumn="0" w:firstRowLastColumn="0" w:lastRowFirstColumn="0" w:lastRowLastColumn="0"/>
+            </w:pPr>
+            <w:r>
+              <w:rPr>
+                <w:rFonts w:hint="eastAsia"/>
+              </w:rPr>
+              <w:t>提供活动信息的分类和筛选功能</w:t>
+            </w:r>
+          </w:p>
+        </w:tc>
+      </w:tr>
+      <w:tr>
+        <w:tc>
+          <w:tcPr>
+            <w:cnfStyle w:val="001000000000" w:firstRow="0" w:lastRow="0" w:firstColumn="1" w:lastColumn="0" w:oddVBand="0" w:evenVBand="0" w:oddHBand="0" w:evenHBand="0" w:firstRowFirstColumn="0" w:firstRowLastColumn="0" w:lastRowFirstColumn="0" w:lastRowLastColumn="0"/>
+            <w:tcW w:w="1696" w:type="dxa"/>
+            <w:vMerge/>
+            <w:vAlign w:val="center"/>
+          </w:tcPr>
+          <w:p>
+            <w:pPr>
+              <w:jc w:val="center"/>
+            </w:pPr>
+          </w:p>
+        </w:tc>
+        <w:tc>
+          <w:tcPr>
+            <w:tcW w:w="1843" w:type="dxa"/>
+          </w:tcPr>
+          <w:p>
+            <w:pPr>
+              <w:jc w:val="center"/>
+              <w:cnfStyle w:val="000000000000" w:firstRow="0" w:lastRow="0" w:firstColumn="0" w:lastColumn="0" w:oddVBand="0" w:evenVBand="0" w:oddHBand="0" w:evenHBand="0" w:firstRowFirstColumn="0" w:firstRowLastColumn="0" w:lastRowFirstColumn="0" w:lastRowLastColumn="0"/>
+            </w:pPr>
+            <w:r>
+              <w:rPr>
+                <w:rFonts w:hint="eastAsia"/>
+              </w:rPr>
+              <w:t>业务优势</w:t>
+            </w:r>
+          </w:p>
+        </w:tc>
+        <w:tc>
+          <w:tcPr>
+            <w:tcW w:w="6237" w:type="dxa"/>
+          </w:tcPr>
+          <w:p>
+            <w:pPr>
+              <w:cnfStyle w:val="000000000000" w:firstRow="0" w:lastRow="0" w:firstColumn="0" w:lastColumn="0" w:oddVBand="0" w:evenVBand="0" w:oddHBand="0" w:evenHBand="0" w:firstRowFirstColumn="0" w:firstRowLastColumn="0" w:lastRowFirstColumn="0" w:lastRowLastColumn="0"/>
+            </w:pPr>
+            <w:r>
+              <w:rPr>
+                <w:rFonts w:hint="eastAsia"/>
+              </w:rPr>
+              <w:t>用户选择自由度高，系统可行性高</w:t>
+            </w:r>
+          </w:p>
+        </w:tc>
+      </w:tr>
+      <w:tr>
+        <w:trPr>
+          <w:cnfStyle w:val="000000100000" w:firstRow="0" w:lastRow="0" w:firstColumn="0" w:lastColumn="0" w:oddVBand="0" w:evenVBand="0" w:oddHBand="1" w:evenHBand="0" w:firstRowFirstColumn="0" w:firstRowLastColumn="0" w:lastRowFirstColumn="0" w:lastRowLastColumn="0"/>
+        </w:trPr>
+        <w:tc>
+          <w:tcPr>
+            <w:cnfStyle w:val="001000000000" w:firstRow="0" w:lastRow="0" w:firstColumn="1" w:lastColumn="0" w:oddVBand="0" w:evenVBand="0" w:oddHBand="0" w:evenHBand="0" w:firstRowFirstColumn="0" w:firstRowLastColumn="0" w:lastRowFirstColumn="0" w:lastRowLastColumn="0"/>
+            <w:tcW w:w="1696" w:type="dxa"/>
+            <w:vMerge/>
+            <w:vAlign w:val="center"/>
+          </w:tcPr>
+          <w:p>
+            <w:pPr>
+              <w:jc w:val="center"/>
+            </w:pPr>
+          </w:p>
+        </w:tc>
+        <w:tc>
+          <w:tcPr>
+            <w:tcW w:w="1843" w:type="dxa"/>
+          </w:tcPr>
+          <w:p>
+            <w:pPr>
+              <w:jc w:val="center"/>
+              <w:cnfStyle w:val="000000100000" w:firstRow="0" w:lastRow="0" w:firstColumn="0" w:lastColumn="0" w:oddVBand="0" w:evenVBand="0" w:oddHBand="1" w:evenHBand="0" w:firstRowFirstColumn="0" w:firstRowLastColumn="0" w:lastRowFirstColumn="0" w:lastRowLastColumn="0"/>
+            </w:pPr>
+            <w:r>
+              <w:rPr>
+                <w:rFonts w:hint="eastAsia"/>
+              </w:rPr>
+              <w:t>代价</w:t>
+            </w:r>
+          </w:p>
+        </w:tc>
+        <w:tc>
+          <w:tcPr>
+            <w:tcW w:w="6237" w:type="dxa"/>
+          </w:tcPr>
+          <w:p>
+            <w:pPr>
+              <w:cnfStyle w:val="000000100000" w:firstRow="0" w:lastRow="0" w:firstColumn="0" w:lastColumn="0" w:oddVBand="0" w:evenVBand="0" w:oddHBand="1" w:evenHBand="0" w:firstRowFirstColumn="0" w:firstRowLastColumn="0" w:lastRowFirstColumn="0" w:lastRowLastColumn="0"/>
+            </w:pPr>
+            <w:r>
+              <w:rPr>
+                <w:rFonts w:hint="eastAsia"/>
+              </w:rPr>
+              <w:t>软件实现工作量大，增加成本</w:t>
+            </w:r>
+          </w:p>
+        </w:tc>
+      </w:tr>
+      <w:tr>
+        <w:tc>
+          <w:tcPr>
+            <w:cnfStyle w:val="001000000000" w:firstRow="0" w:lastRow="0" w:firstColumn="1" w:lastColumn="0" w:oddVBand="0" w:evenVBand="0" w:oddHBand="0" w:evenHBand="0" w:firstRowFirstColumn="0" w:firstRowLastColumn="0" w:lastRowFirstColumn="0" w:lastRowLastColumn="0"/>
+            <w:tcW w:w="3539" w:type="dxa"/>
+            <w:gridSpan w:val="2"/>
+            <w:shd w:val="clear" w:color="auto" w:fill="9CC2E5" w:themeFill="accent1" w:themeFillTint="99"/>
+            <w:vAlign w:val="center"/>
+          </w:tcPr>
+          <w:p>
+            <w:pPr>
+              <w:jc w:val="center"/>
+            </w:pPr>
+            <w:r>
+              <w:rPr>
+                <w:rFonts w:hint="eastAsia"/>
+              </w:rPr>
+              <w:t>ID</w:t>
+            </w:r>
+          </w:p>
+        </w:tc>
+        <w:tc>
+          <w:tcPr>
+            <w:tcW w:w="6237" w:type="dxa"/>
+            <w:shd w:val="clear" w:color="auto" w:fill="9CC2E5" w:themeFill="accent1" w:themeFillTint="99"/>
+          </w:tcPr>
+          <w:p>
+            <w:pPr>
+              <w:cnfStyle w:val="000000000000" w:firstRow="0" w:lastRow="0" w:firstColumn="0" w:lastColumn="0" w:oddVBand="0" w:evenVBand="0" w:oddHBand="0" w:evenHBand="0" w:firstRowFirstColumn="0" w:firstRowLastColumn="0" w:lastRowFirstColumn="0" w:lastRowLastColumn="0"/>
+            </w:pPr>
+            <w:r>
+              <w:rPr>
+                <w:rFonts w:hint="eastAsia"/>
+              </w:rPr>
+              <w:t>P3</w:t>
+            </w:r>
+          </w:p>
+        </w:tc>
+      </w:tr>
+      <w:tr>
+        <w:trPr>
+          <w:cnfStyle w:val="000000100000" w:firstRow="0" w:lastRow="0" w:firstColumn="0" w:lastColumn="0" w:oddVBand="0" w:evenVBand="0" w:oddHBand="1" w:evenHBand="0" w:firstRowFirstColumn="0" w:firstRowLastColumn="0" w:lastRowFirstColumn="0" w:lastRowLastColumn="0"/>
+        </w:trPr>
+        <w:tc>
+          <w:tcPr>
+            <w:cnfStyle w:val="001000000000" w:firstRow="0" w:lastRow="0" w:firstColumn="1" w:lastColumn="0" w:oddVBand="0" w:evenVBand="0" w:oddHBand="0" w:evenHBand="0" w:firstRowFirstColumn="0" w:firstRowLastColumn="0" w:lastRowFirstColumn="0" w:lastRowLastColumn="0"/>
+            <w:tcW w:w="1696" w:type="dxa"/>
+            <w:vMerge w:val="restart"/>
+            <w:vAlign w:val="center"/>
+          </w:tcPr>
+          <w:p>
+            <w:pPr>
+              <w:jc w:val="center"/>
+            </w:pPr>
+            <w:r>
+              <w:rPr>
+                <w:rFonts w:hint="eastAsia"/>
+              </w:rPr>
+              <w:t>解决方案1</w:t>
+            </w:r>
+          </w:p>
+        </w:tc>
+        <w:tc>
+          <w:tcPr>
+            <w:tcW w:w="1843" w:type="dxa"/>
+          </w:tcPr>
+          <w:p>
+            <w:pPr>
+              <w:jc w:val="center"/>
+              <w:cnfStyle w:val="000000100000" w:firstRow="0" w:lastRow="0" w:firstColumn="0" w:lastColumn="0" w:oddVBand="0" w:evenVBand="0" w:oddHBand="1" w:evenHBand="0" w:firstRowFirstColumn="0" w:firstRowLastColumn="0" w:lastRowFirstColumn="0" w:lastRowLastColumn="0"/>
+            </w:pPr>
+            <w:r>
+              <w:rPr>
+                <w:rFonts w:hint="eastAsia"/>
+              </w:rPr>
+              <w:t>方案描述</w:t>
+            </w:r>
+          </w:p>
+        </w:tc>
+        <w:tc>
+          <w:tcPr>
+            <w:tcW w:w="6237" w:type="dxa"/>
+          </w:tcPr>
+          <w:p>
+            <w:pPr>
+              <w:cnfStyle w:val="000000100000" w:firstRow="0" w:lastRow="0" w:firstColumn="0" w:lastColumn="0" w:oddVBand="0" w:evenVBand="0" w:oddHBand="1" w:evenHBand="0" w:firstRowFirstColumn="0" w:firstRowLastColumn="0" w:lastRowFirstColumn="0" w:lastRowLastColumn="0"/>
+            </w:pPr>
+            <w:r>
+              <w:rPr>
+                <w:rFonts w:hint="eastAsia"/>
+              </w:rPr>
+              <w:t>提炼主要信息，将活动的时间、地点、简介首先展示给浏览者，可选查看活动详细信息，可以使浏览者快速浏览主要信息，节约时间</w:t>
+            </w:r>
+          </w:p>
+        </w:tc>
+      </w:tr>
+      <w:tr>
+        <w:tc>
+          <w:tcPr>
+            <w:cnfStyle w:val="001000000000" w:firstRow="0" w:lastRow="0" w:firstColumn="1" w:lastColumn="0" w:oddVBand="0" w:evenVBand="0" w:oddHBand="0" w:evenHBand="0" w:firstRowFirstColumn="0" w:firstRowLastColumn="0" w:lastRowFirstColumn="0" w:lastRowLastColumn="0"/>
+            <w:tcW w:w="1696" w:type="dxa"/>
+            <w:vMerge/>
+            <w:vAlign w:val="center"/>
+          </w:tcPr>
+          <w:p>
+            <w:pPr>
+              <w:jc w:val="center"/>
+            </w:pPr>
+          </w:p>
+        </w:tc>
+        <w:tc>
+          <w:tcPr>
+            <w:tcW w:w="1843" w:type="dxa"/>
+          </w:tcPr>
+          <w:p>
+            <w:pPr>
+              <w:jc w:val="center"/>
+              <w:cnfStyle w:val="000000000000" w:firstRow="0" w:lastRow="0" w:firstColumn="0" w:lastColumn="0" w:oddVBand="0" w:evenVBand="0" w:oddHBand="0" w:evenHBand="0" w:firstRowFirstColumn="0" w:firstRowLastColumn="0" w:lastRowFirstColumn="0" w:lastRowLastColumn="0"/>
+            </w:pPr>
+            <w:r>
+              <w:rPr>
+                <w:rFonts w:hint="eastAsia"/>
+              </w:rPr>
+              <w:t>业务优势</w:t>
+            </w:r>
+          </w:p>
+        </w:tc>
+        <w:tc>
+          <w:tcPr>
+            <w:tcW w:w="6237" w:type="dxa"/>
+          </w:tcPr>
+          <w:p>
+            <w:pPr>
+              <w:cnfStyle w:val="000000000000" w:firstRow="0" w:lastRow="0" w:firstColumn="0" w:lastColumn="0" w:oddVBand="0" w:evenVBand="0" w:oddHBand="0" w:evenHBand="0" w:firstRowFirstColumn="0" w:firstRowLastColumn="0" w:lastRowFirstColumn="0" w:lastRowLastColumn="0"/>
+            </w:pPr>
+            <w:r>
+              <w:rPr>
+                <w:rFonts w:hint="eastAsia"/>
+              </w:rPr>
+              <w:t>突出了重点信息，节约浏览者的时间和耐心</w:t>
+            </w:r>
+          </w:p>
+        </w:tc>
+      </w:tr>
+      <w:tr>
+        <w:trPr>
+          <w:cnfStyle w:val="000000100000" w:firstRow="0" w:lastRow="0" w:firstColumn="0" w:lastColumn="0" w:oddVBand="0" w:evenVBand="0" w:oddHBand="1" w:evenHBand="0" w:firstRowFirstColumn="0" w:firstRowLastColumn="0" w:lastRowFirstColumn="0" w:lastRowLastColumn="0"/>
+        </w:trPr>
+        <w:tc>
+          <w:tcPr>
+            <w:cnfStyle w:val="001000000000" w:firstRow="0" w:lastRow="0" w:firstColumn="1" w:lastColumn="0" w:oddVBand="0" w:evenVBand="0" w:oddHBand="0" w:evenHBand="0" w:firstRowFirstColumn="0" w:firstRowLastColumn="0" w:lastRowFirstColumn="0" w:lastRowLastColumn="0"/>
+            <w:tcW w:w="1696" w:type="dxa"/>
+            <w:vMerge/>
+            <w:vAlign w:val="center"/>
+          </w:tcPr>
+          <w:p>
+            <w:pPr>
+              <w:jc w:val="center"/>
+            </w:pPr>
+          </w:p>
+        </w:tc>
+        <w:tc>
+          <w:tcPr>
+            <w:tcW w:w="1843" w:type="dxa"/>
+          </w:tcPr>
+          <w:p>
+            <w:pPr>
+              <w:jc w:val="center"/>
+              <w:cnfStyle w:val="000000100000" w:firstRow="0" w:lastRow="0" w:firstColumn="0" w:lastColumn="0" w:oddVBand="0" w:evenVBand="0" w:oddHBand="1" w:evenHBand="0" w:firstRowFirstColumn="0" w:firstRowLastColumn="0" w:lastRowFirstColumn="0" w:lastRowLastColumn="0"/>
+            </w:pPr>
+            <w:r>
+              <w:rPr>
+                <w:rFonts w:hint="eastAsia"/>
+              </w:rPr>
+              <w:t>代价</w:t>
+            </w:r>
+          </w:p>
+        </w:tc>
+        <w:tc>
+          <w:tcPr>
+            <w:tcW w:w="6237" w:type="dxa"/>
+          </w:tcPr>
+          <w:p>
+            <w:pPr>
+              <w:cnfStyle w:val="000000100000" w:firstRow="0" w:lastRow="0" w:firstColumn="0" w:lastColumn="0" w:oddVBand="0" w:evenVBand="0" w:oddHBand="1" w:evenHBand="0" w:firstRowFirstColumn="0" w:firstRowLastColumn="0" w:lastRowFirstColumn="0" w:lastRowLastColumn="0"/>
+            </w:pPr>
+            <w:r>
+              <w:rPr>
+                <w:rFonts w:hint="eastAsia"/>
+              </w:rPr>
+              <w:t>对活动详细信息的展示可能不够一目了然，增加了浏览流程</w:t>
+            </w:r>
+            <w:r>
+              <w:t xml:space="preserve"> </w:t>
+            </w:r>
+          </w:p>
+        </w:tc>
+      </w:tr>
+      <w:tr>
+        <w:tc>
+          <w:tcPr>
+            <w:cnfStyle w:val="001000000000" w:firstRow="0" w:lastRow="0" w:firstColumn="1" w:lastColumn="0" w:oddVBand="0" w:evenVBand="0" w:oddHBand="0" w:evenHBand="0" w:firstRowFirstColumn="0" w:firstRowLastColumn="0" w:lastRowFirstColumn="0" w:lastRowLastColumn="0"/>
+            <w:tcW w:w="1696" w:type="dxa"/>
+            <w:vMerge w:val="restart"/>
+            <w:vAlign w:val="center"/>
+          </w:tcPr>
+          <w:p>
+            <w:pPr>
+              <w:jc w:val="center"/>
+            </w:pPr>
+            <w:r>
+              <w:rPr>
+                <w:rFonts w:hint="eastAsia"/>
+              </w:rPr>
+              <w:t>解决方案2</w:t>
+            </w:r>
+          </w:p>
+        </w:tc>
+        <w:tc>
+          <w:tcPr>
+            <w:tcW w:w="1843" w:type="dxa"/>
+          </w:tcPr>
+          <w:p>
+            <w:pPr>
+              <w:jc w:val="center"/>
+              <w:cnfStyle w:val="000000000000" w:firstRow="0" w:lastRow="0" w:firstColumn="0" w:lastColumn="0" w:oddVBand="0" w:evenVBand="0" w:oddHBand="0" w:evenHBand="0" w:firstRowFirstColumn="0" w:firstRowLastColumn="0" w:lastRowFirstColumn="0" w:lastRowLastColumn="0"/>
+            </w:pPr>
+            <w:r>
+              <w:rPr>
+                <w:rFonts w:hint="eastAsia"/>
+              </w:rPr>
+              <w:t>方案描述</w:t>
+            </w:r>
+          </w:p>
+        </w:tc>
+        <w:tc>
+          <w:tcPr>
+            <w:tcW w:w="6237" w:type="dxa"/>
+          </w:tcPr>
+          <w:p>
+            <w:pPr>
+              <w:cnfStyle w:val="000000000000" w:firstRow="0" w:lastRow="0" w:firstColumn="0" w:lastColumn="0" w:oddVBand="0" w:evenVBand="0" w:oddHBand="0" w:evenHBand="0" w:firstRowFirstColumn="0" w:firstRowLastColumn="0" w:lastRowFirstColumn="0" w:lastRowLastColumn="0"/>
+            </w:pPr>
+            <w:r>
+              <w:rPr>
+                <w:rFonts w:hint="eastAsia"/>
+              </w:rPr>
+              <w:t>删减活动描述信息，转而为活动内容添加关键词标签，仅保留重点描述信息</w:t>
+            </w:r>
+          </w:p>
+        </w:tc>
+      </w:tr>
+      <w:tr>
+        <w:trPr>
+          <w:cnfStyle w:val="000000100000" w:firstRow="0" w:lastRow="0" w:firstColumn="0" w:lastColumn="0" w:oddVBand="0" w:evenVBand="0" w:oddHBand="1" w:evenHBand="0" w:firstRowFirstColumn="0" w:firstRowLastColumn="0" w:lastRowFirstColumn="0" w:lastRowLastColumn="0"/>
+        </w:trPr>
+        <w:tc>
+          <w:tcPr>
+            <w:cnfStyle w:val="001000000000" w:firstRow="0" w:lastRow="0" w:firstColumn="1" w:lastColumn="0" w:oddVBand="0" w:evenVBand="0" w:oddHBand="0" w:evenHBand="0" w:firstRowFirstColumn="0" w:firstRowLastColumn="0" w:lastRowFirstColumn="0" w:lastRowLastColumn="0"/>
+            <w:tcW w:w="1696" w:type="dxa"/>
+            <w:vMerge/>
+            <w:vAlign w:val="center"/>
+          </w:tcPr>
+          <w:p>
+            <w:pPr>
+              <w:jc w:val="center"/>
+            </w:pPr>
+          </w:p>
+        </w:tc>
+        <w:tc>
+          <w:tcPr>
+            <w:tcW w:w="1843" w:type="dxa"/>
+          </w:tcPr>
+          <w:p>
+            <w:pPr>
+              <w:jc w:val="center"/>
+              <w:cnfStyle w:val="000000100000" w:firstRow="0" w:lastRow="0" w:firstColumn="0" w:lastColumn="0" w:oddVBand="0" w:evenVBand="0" w:oddHBand="1" w:evenHBand="0" w:firstRowFirstColumn="0" w:firstRowLastColumn="0" w:lastRowFirstColumn="0" w:lastRowLastColumn="0"/>
+            </w:pPr>
+            <w:r>
+              <w:rPr>
+                <w:rFonts w:hint="eastAsia"/>
+              </w:rPr>
+              <w:t>业务优势</w:t>
+            </w:r>
+          </w:p>
+        </w:tc>
+        <w:tc>
+          <w:tcPr>
+            <w:tcW w:w="6237" w:type="dxa"/>
+          </w:tcPr>
+          <w:p>
+            <w:pPr>
+              <w:cnfStyle w:val="000000100000" w:firstRow="0" w:lastRow="0" w:firstColumn="0" w:lastColumn="0" w:oddVBand="0" w:evenVBand="0" w:oddHBand="1" w:evenHBand="0" w:firstRowFirstColumn="0" w:firstRowLastColumn="0" w:lastRowFirstColumn="0" w:lastRowLastColumn="0"/>
+            </w:pPr>
+            <w:r>
+              <w:rPr>
+                <w:rFonts w:hint="eastAsia"/>
+              </w:rPr>
+              <w:t>突出重点信息，浏览者可快速浏览信息</w:t>
+            </w:r>
+          </w:p>
+        </w:tc>
+      </w:tr>
+      <w:tr>
+        <w:tc>
+          <w:tcPr>
+            <w:cnfStyle w:val="001000000000" w:firstRow="0" w:lastRow="0" w:firstColumn="1" w:lastColumn="0" w:oddVBand="0" w:evenVBand="0" w:oddHBand="0" w:evenHBand="0" w:firstRowFirstColumn="0" w:firstRowLastColumn="0" w:lastRowFirstColumn="0" w:lastRowLastColumn="0"/>
+            <w:tcW w:w="1696" w:type="dxa"/>
+            <w:vMerge/>
+            <w:vAlign w:val="center"/>
+          </w:tcPr>
+          <w:p>
+            <w:pPr>
+              <w:jc w:val="center"/>
+            </w:pPr>
+          </w:p>
+        </w:tc>
+        <w:tc>
+          <w:tcPr>
+            <w:tcW w:w="1843" w:type="dxa"/>
+          </w:tcPr>
+          <w:p>
+            <w:pPr>
+              <w:jc w:val="center"/>
+              <w:cnfStyle w:val="000000000000" w:firstRow="0" w:lastRow="0" w:firstColumn="0" w:lastColumn="0" w:oddVBand="0" w:evenVBand="0" w:oddHBand="0" w:evenHBand="0" w:firstRowFirstColumn="0" w:firstRowLastColumn="0" w:lastRowFirstColumn="0" w:lastRowLastColumn="0"/>
+            </w:pPr>
+            <w:r>
+              <w:rPr>
+                <w:rFonts w:hint="eastAsia"/>
+              </w:rPr>
+              <w:t>代价</w:t>
+            </w:r>
+          </w:p>
+        </w:tc>
+        <w:tc>
+          <w:tcPr>
+            <w:tcW w:w="6237" w:type="dxa"/>
+          </w:tcPr>
+          <w:p>
+            <w:pPr>
+              <w:cnfStyle w:val="000000000000" w:firstRow="0" w:lastRow="0" w:firstColumn="0" w:lastColumn="0" w:oddVBand="0" w:evenVBand="0" w:oddHBand="0" w:evenHBand="0" w:firstRowFirstColumn="0" w:firstRowLastColumn="0" w:lastRowFirstColumn="0" w:lastRowLastColumn="0"/>
+            </w:pPr>
+            <w:r>
+              <w:rPr>
+                <w:rFonts w:hint="eastAsia"/>
+              </w:rPr>
               <w:t>关键词添加可能不准确，描述信息可能过于粗略，无法引起浏览者参加活动的兴趣</w:t>
             </w:r>
+          </w:p>
+        </w:tc>
+      </w:tr>
+      <w:tr>
+        <w:trPr>
+          <w:cnfStyle w:val="000000100000" w:firstRow="0" w:lastRow="0" w:firstColumn="0" w:lastColumn="0" w:oddVBand="0" w:evenVBand="0" w:oddHBand="1" w:evenHBand="0" w:firstRowFirstColumn="0" w:firstRowLastColumn="0" w:lastRowFirstColumn="0" w:lastRowLastColumn="0"/>
+        </w:trPr>
+        <w:tc>
+          <w:tcPr>
+            <w:cnfStyle w:val="001000000000" w:firstRow="0" w:lastRow="0" w:firstColumn="1" w:lastColumn="0" w:oddVBand="0" w:evenVBand="0" w:oddHBand="0" w:evenHBand="0" w:firstRowFirstColumn="0" w:firstRowLastColumn="0" w:lastRowFirstColumn="0" w:lastRowLastColumn="0"/>
+            <w:tcW w:w="3539" w:type="dxa"/>
+            <w:gridSpan w:val="2"/>
+            <w:shd w:val="clear" w:color="auto" w:fill="9CC2E5" w:themeFill="accent1" w:themeFillTint="99"/>
+            <w:vAlign w:val="center"/>
+          </w:tcPr>
+          <w:p>
+            <w:pPr>
+              <w:jc w:val="center"/>
+            </w:pPr>
+            <w:r>
+              <w:rPr>
+                <w:rFonts w:hint="eastAsia"/>
+              </w:rPr>
+              <w:t>ID</w:t>
+            </w:r>
+          </w:p>
+        </w:tc>
+        <w:tc>
+          <w:tcPr>
+            <w:tcW w:w="6237" w:type="dxa"/>
+            <w:shd w:val="clear" w:color="auto" w:fill="9CC2E5" w:themeFill="accent1" w:themeFillTint="99"/>
+          </w:tcPr>
+          <w:p>
+            <w:pPr>
+              <w:cnfStyle w:val="000000100000" w:firstRow="0" w:lastRow="0" w:firstColumn="0" w:lastColumn="0" w:oddVBand="0" w:evenVBand="0" w:oddHBand="1" w:evenHBand="0" w:firstRowFirstColumn="0" w:firstRowLastColumn="0" w:lastRowFirstColumn="0" w:lastRowLastColumn="0"/>
+            </w:pPr>
+            <w:r>
+              <w:rPr>
+                <w:rFonts w:hint="eastAsia"/>
+              </w:rPr>
+              <w:t>P4</w:t>
+            </w:r>
+          </w:p>
+        </w:tc>
+      </w:tr>
+      <w:tr>
+        <w:tc>
+          <w:tcPr>
+            <w:cnfStyle w:val="001000000000" w:firstRow="0" w:lastRow="0" w:firstColumn="1" w:lastColumn="0" w:oddVBand="0" w:evenVBand="0" w:oddHBand="0" w:evenHBand="0" w:firstRowFirstColumn="0" w:firstRowLastColumn="0" w:lastRowFirstColumn="0" w:lastRowLastColumn="0"/>
+            <w:tcW w:w="1696" w:type="dxa"/>
+            <w:vMerge w:val="restart"/>
+            <w:vAlign w:val="center"/>
+          </w:tcPr>
+          <w:p>
+            <w:pPr>
+              <w:jc w:val="center"/>
+            </w:pPr>
+            <w:r>
+              <w:rPr>
+                <w:rFonts w:hint="eastAsia"/>
+              </w:rPr>
+              <w:t>解决方案1</w:t>
+            </w:r>
+          </w:p>
+        </w:tc>
+        <w:tc>
+          <w:tcPr>
+            <w:tcW w:w="1843" w:type="dxa"/>
+          </w:tcPr>
+          <w:p>
+            <w:pPr>
+              <w:jc w:val="center"/>
+              <w:cnfStyle w:val="000000000000" w:firstRow="0" w:lastRow="0" w:firstColumn="0" w:lastColumn="0" w:oddVBand="0" w:evenVBand="0" w:oddHBand="0" w:evenHBand="0" w:firstRowFirstColumn="0" w:firstRowLastColumn="0" w:lastRowFirstColumn="0" w:lastRowLastColumn="0"/>
+            </w:pPr>
+            <w:r>
+              <w:rPr>
+                <w:rFonts w:hint="eastAsia"/>
+              </w:rPr>
+              <w:t>方案描述</w:t>
+            </w:r>
+          </w:p>
+        </w:tc>
+        <w:tc>
+          <w:tcPr>
+            <w:tcW w:w="6237" w:type="dxa"/>
+          </w:tcPr>
+          <w:p>
+            <w:pPr>
+              <w:cnfStyle w:val="000000000000" w:firstRow="0" w:lastRow="0" w:firstColumn="0" w:lastColumn="0" w:oddVBand="0" w:evenVBand="0" w:oddHBand="0" w:evenHBand="0" w:firstRowFirstColumn="0" w:firstRowLastColumn="0" w:lastRowFirstColumn="0" w:lastRowLastColumn="0"/>
+            </w:pPr>
+            <w:r>
+              <w:rPr>
+                <w:rFonts w:hint="eastAsia"/>
+              </w:rPr>
+              <w:t>提供活动标记功能，对于已标记的活动，可设置在活动开始前发送app内通知，及时提醒参加活动，避免遗忘</w:t>
+            </w:r>
+          </w:p>
+        </w:tc>
+      </w:tr>
+      <w:tr>
+        <w:trPr>
+          <w:cnfStyle w:val="000000100000" w:firstRow="0" w:lastRow="0" w:firstColumn="0" w:lastColumn="0" w:oddVBand="0" w:evenVBand="0" w:oddHBand="1" w:evenHBand="0" w:firstRowFirstColumn="0" w:firstRowLastColumn="0" w:lastRowFirstColumn="0" w:lastRowLastColumn="0"/>
+        </w:trPr>
+        <w:tc>
+          <w:tcPr>
+            <w:cnfStyle w:val="001000000000" w:firstRow="0" w:lastRow="0" w:firstColumn="1" w:lastColumn="0" w:oddVBand="0" w:evenVBand="0" w:oddHBand="0" w:evenHBand="0" w:firstRowFirstColumn="0" w:firstRowLastColumn="0" w:lastRowFirstColumn="0" w:lastRowLastColumn="0"/>
+            <w:tcW w:w="1696" w:type="dxa"/>
+            <w:vMerge/>
+            <w:vAlign w:val="center"/>
+          </w:tcPr>
+          <w:p>
+            <w:pPr>
+              <w:jc w:val="center"/>
+            </w:pPr>
+          </w:p>
+        </w:tc>
+        <w:tc>
+          <w:tcPr>
+            <w:tcW w:w="1843" w:type="dxa"/>
+          </w:tcPr>
+          <w:p>
+            <w:pPr>
+              <w:jc w:val="center"/>
+              <w:cnfStyle w:val="000000100000" w:firstRow="0" w:lastRow="0" w:firstColumn="0" w:lastColumn="0" w:oddVBand="0" w:evenVBand="0" w:oddHBand="1" w:evenHBand="0" w:firstRowFirstColumn="0" w:firstRowLastColumn="0" w:lastRowFirstColumn="0" w:lastRowLastColumn="0"/>
+            </w:pPr>
+            <w:r>
+              <w:rPr>
+                <w:rFonts w:hint="eastAsia"/>
+              </w:rPr>
+              <w:t>业务优势</w:t>
+            </w:r>
+          </w:p>
+        </w:tc>
+        <w:tc>
+          <w:tcPr>
+            <w:tcW w:w="6237" w:type="dxa"/>
+          </w:tcPr>
+          <w:p>
+            <w:pPr>
+              <w:cnfStyle w:val="000000100000" w:firstRow="0" w:lastRow="0" w:firstColumn="0" w:lastColumn="0" w:oddVBand="0" w:evenVBand="0" w:oddHBand="1" w:evenHBand="0" w:firstRowFirstColumn="0" w:firstRowLastColumn="0" w:lastRowFirstColumn="0" w:lastRowLastColumn="0"/>
+            </w:pPr>
+            <w:r>
+              <w:rPr>
+                <w:rFonts w:hint="eastAsia"/>
+              </w:rPr>
+              <w:t>可以及时提醒用户参加活动，避免因遗忘而错过活动</w:t>
+            </w:r>
+          </w:p>
+        </w:tc>
+      </w:tr>
+      <w:tr>
+        <w:tc>
+          <w:tcPr>
+            <w:cnfStyle w:val="001000000000" w:firstRow="0" w:lastRow="0" w:firstColumn="1" w:lastColumn="0" w:oddVBand="0" w:evenVBand="0" w:oddHBand="0" w:evenHBand="0" w:firstRowFirstColumn="0" w:firstRowLastColumn="0" w:lastRowFirstColumn="0" w:lastRowLastColumn="0"/>
+            <w:tcW w:w="1696" w:type="dxa"/>
+            <w:vMerge/>
+            <w:vAlign w:val="center"/>
+          </w:tcPr>
+          <w:p>
+            <w:pPr>
+              <w:jc w:val="center"/>
+            </w:pPr>
+          </w:p>
+        </w:tc>
+        <w:tc>
+          <w:tcPr>
+            <w:tcW w:w="1843" w:type="dxa"/>
+          </w:tcPr>
+          <w:p>
+            <w:pPr>
+              <w:jc w:val="center"/>
+              <w:cnfStyle w:val="000000000000" w:firstRow="0" w:lastRow="0" w:firstColumn="0" w:lastColumn="0" w:oddVBand="0" w:evenVBand="0" w:oddHBand="0" w:evenHBand="0" w:firstRowFirstColumn="0" w:firstRowLastColumn="0" w:lastRowFirstColumn="0" w:lastRowLastColumn="0"/>
+            </w:pPr>
+            <w:r>
+              <w:rPr>
+                <w:rFonts w:hint="eastAsia"/>
+              </w:rPr>
+              <w:t>代价</w:t>
+            </w:r>
+          </w:p>
+        </w:tc>
+        <w:tc>
+          <w:tcPr>
+            <w:tcW w:w="6237" w:type="dxa"/>
+          </w:tcPr>
+          <w:p>
+            <w:pPr>
+              <w:cnfStyle w:val="000000000000" w:firstRow="0" w:lastRow="0" w:firstColumn="0" w:lastColumn="0" w:oddVBand="0" w:evenVBand="0" w:oddHBand="0" w:evenHBand="0" w:firstRowFirstColumn="0" w:firstRowLastColumn="0" w:lastRowFirstColumn="0" w:lastRowLastColumn="0"/>
+            </w:pPr>
+            <w:r>
+              <w:rPr>
+                <w:rFonts w:hint="eastAsia"/>
+              </w:rPr>
+              <w:t>无</w:t>
+            </w:r>
+          </w:p>
+        </w:tc>
+      </w:tr>
+      <w:tr>
+        <w:trPr>
+          <w:cnfStyle w:val="000000100000" w:firstRow="0" w:lastRow="0" w:firstColumn="0" w:lastColumn="0" w:oddVBand="0" w:evenVBand="0" w:oddHBand="1" w:evenHBand="0" w:firstRowFirstColumn="0" w:firstRowLastColumn="0" w:lastRowFirstColumn="0" w:lastRowLastColumn="0"/>
+        </w:trPr>
+        <w:tc>
+          <w:tcPr>
+            <w:cnfStyle w:val="001000000000" w:firstRow="0" w:lastRow="0" w:firstColumn="1" w:lastColumn="0" w:oddVBand="0" w:evenVBand="0" w:oddHBand="0" w:evenHBand="0" w:firstRowFirstColumn="0" w:firstRowLastColumn="0" w:lastRowFirstColumn="0" w:lastRowLastColumn="0"/>
+            <w:tcW w:w="1696" w:type="dxa"/>
+            <w:vMerge w:val="restart"/>
+            <w:vAlign w:val="center"/>
+          </w:tcPr>
+          <w:p>
+            <w:pPr>
+              <w:jc w:val="center"/>
+            </w:pPr>
+            <w:r>
+              <w:rPr>
+                <w:rFonts w:hint="eastAsia"/>
+              </w:rPr>
+              <w:t>解决方案2</w:t>
+            </w:r>
+          </w:p>
+        </w:tc>
+        <w:tc>
+          <w:tcPr>
+            <w:tcW w:w="1843" w:type="dxa"/>
+          </w:tcPr>
+          <w:p>
+            <w:pPr>
+              <w:jc w:val="center"/>
+              <w:cnfStyle w:val="000000100000" w:firstRow="0" w:lastRow="0" w:firstColumn="0" w:lastColumn="0" w:oddVBand="0" w:evenVBand="0" w:oddHBand="1" w:evenHBand="0" w:firstRowFirstColumn="0" w:firstRowLastColumn="0" w:lastRowFirstColumn="0" w:lastRowLastColumn="0"/>
+            </w:pPr>
+            <w:r>
+              <w:rPr>
+                <w:rFonts w:hint="eastAsia"/>
+              </w:rPr>
+              <w:t>方案描述</w:t>
+            </w:r>
+          </w:p>
+        </w:tc>
+        <w:tc>
+          <w:tcPr>
+            <w:tcW w:w="6237" w:type="dxa"/>
+          </w:tcPr>
+          <w:p>
+            <w:pPr>
+              <w:cnfStyle w:val="000000100000" w:firstRow="0" w:lastRow="0" w:firstColumn="0" w:lastColumn="0" w:oddVBand="0" w:evenVBand="0" w:oddHBand="1" w:evenHBand="0" w:firstRowFirstColumn="0" w:firstRowLastColumn="0" w:lastRowFirstColumn="0" w:lastRowLastColumn="0"/>
+            </w:pPr>
+            <w:r>
+              <w:rPr>
+                <w:rFonts w:hint="eastAsia"/>
+              </w:rPr>
+              <w:t>提供活动标记功能，对于已标记的活动，可设置在活动开始前发送邮件通知，及时提醒参加活动，避免遗忘</w:t>
+            </w:r>
+          </w:p>
+        </w:tc>
+      </w:tr>
+      <w:tr>
+        <w:tc>
+          <w:tcPr>
+            <w:cnfStyle w:val="001000000000" w:firstRow="0" w:lastRow="0" w:firstColumn="1" w:lastColumn="0" w:oddVBand="0" w:evenVBand="0" w:oddHBand="0" w:evenHBand="0" w:firstRowFirstColumn="0" w:firstRowLastColumn="0" w:lastRowFirstColumn="0" w:lastRowLastColumn="0"/>
+            <w:tcW w:w="1696" w:type="dxa"/>
+            <w:vMerge/>
+            <w:vAlign w:val="center"/>
+          </w:tcPr>
+          <w:p>
+            <w:pPr>
+              <w:jc w:val="center"/>
+            </w:pPr>
+          </w:p>
+        </w:tc>
+        <w:tc>
+          <w:tcPr>
+            <w:tcW w:w="1843" w:type="dxa"/>
+          </w:tcPr>
+          <w:p>
+            <w:pPr>
+              <w:jc w:val="center"/>
+              <w:cnfStyle w:val="000000000000" w:firstRow="0" w:lastRow="0" w:firstColumn="0" w:lastColumn="0" w:oddVBand="0" w:evenVBand="0" w:oddHBand="0" w:evenHBand="0" w:firstRowFirstColumn="0" w:firstRowLastColumn="0" w:lastRowFirstColumn="0" w:lastRowLastColumn="0"/>
+            </w:pPr>
+            <w:r>
+              <w:rPr>
+                <w:rFonts w:hint="eastAsia"/>
+              </w:rPr>
+              <w:t>业务优势</w:t>
+            </w:r>
+          </w:p>
+        </w:tc>
+        <w:tc>
+          <w:tcPr>
+            <w:tcW w:w="6237" w:type="dxa"/>
+          </w:tcPr>
+          <w:p>
+            <w:pPr>
+              <w:cnfStyle w:val="000000000000" w:firstRow="0" w:lastRow="0" w:firstColumn="0" w:lastColumn="0" w:oddVBand="0" w:evenVBand="0" w:oddHBand="0" w:evenHBand="0" w:firstRowFirstColumn="0" w:firstRowLastColumn="0" w:lastRowFirstColumn="0" w:lastRowLastColumn="0"/>
+            </w:pPr>
+            <w:r>
+              <w:rPr>
+                <w:rFonts w:hint="eastAsia"/>
+              </w:rPr>
+              <w:t>可以较为及时提醒用户参加活动，避免因遗忘而错过活动</w:t>
+            </w:r>
+          </w:p>
+        </w:tc>
+      </w:tr>
+      <w:tr>
+        <w:trPr>
+          <w:cnfStyle w:val="000000100000" w:firstRow="0" w:lastRow="0" w:firstColumn="0" w:lastColumn="0" w:oddVBand="0" w:evenVBand="0" w:oddHBand="1" w:evenHBand="0" w:firstRowFirstColumn="0" w:firstRowLastColumn="0" w:lastRowFirstColumn="0" w:lastRowLastColumn="0"/>
+        </w:trPr>
+        <w:tc>
+          <w:tcPr>
+            <w:cnfStyle w:val="001000000000" w:firstRow="0" w:lastRow="0" w:firstColumn="1" w:lastColumn="0" w:oddVBand="0" w:evenVBand="0" w:oddHBand="0" w:evenHBand="0" w:firstRowFirstColumn="0" w:firstRowLastColumn="0" w:lastRowFirstColumn="0" w:lastRowLastColumn="0"/>
+            <w:tcW w:w="1696" w:type="dxa"/>
+            <w:vMerge/>
+            <w:vAlign w:val="center"/>
+          </w:tcPr>
+          <w:p>
+            <w:pPr>
+              <w:jc w:val="center"/>
+            </w:pPr>
+          </w:p>
+        </w:tc>
+        <w:tc>
+          <w:tcPr>
+            <w:tcW w:w="1843" w:type="dxa"/>
+          </w:tcPr>
+          <w:p>
+            <w:pPr>
+              <w:jc w:val="center"/>
+              <w:cnfStyle w:val="000000100000" w:firstRow="0" w:lastRow="0" w:firstColumn="0" w:lastColumn="0" w:oddVBand="0" w:evenVBand="0" w:oddHBand="1" w:evenHBand="0" w:firstRowFirstColumn="0" w:firstRowLastColumn="0" w:lastRowFirstColumn="0" w:lastRowLastColumn="0"/>
+            </w:pPr>
+            <w:r>
+              <w:rPr>
+                <w:rFonts w:hint="eastAsia"/>
+              </w:rPr>
+              <w:t>代价</w:t>
+            </w:r>
+          </w:p>
+        </w:tc>
+        <w:tc>
+          <w:tcPr>
+            <w:tcW w:w="6237" w:type="dxa"/>
+          </w:tcPr>
+          <w:p>
+            <w:pPr>
+              <w:cnfStyle w:val="000000100000" w:firstRow="0" w:lastRow="0" w:firstColumn="0" w:lastColumn="0" w:oddVBand="0" w:evenVBand="0" w:oddHBand="1" w:evenHBand="0" w:firstRowFirstColumn="0" w:firstRowLastColumn="0" w:lastRowFirstColumn="0" w:lastRowLastColumn="0"/>
+            </w:pPr>
+            <w:r>
+              <w:rPr>
+                <w:rFonts w:hint="eastAsia"/>
+              </w:rPr>
+              <w:t>查看邮件通知可能略为繁琐，可能引起用户不满，对于查阅邮件不及时的用户仍可能错过活动</w:t>
+            </w:r>
+          </w:p>
+        </w:tc>
+      </w:tr>
+      <w:tr>
+        <w:tc>
+          <w:tcPr>
+            <w:cnfStyle w:val="001000000000" w:firstRow="0" w:lastRow="0" w:firstColumn="1" w:lastColumn="0" w:oddVBand="0" w:evenVBand="0" w:oddHBand="0" w:evenHBand="0" w:firstRowFirstColumn="0" w:firstRowLastColumn="0" w:lastRowFirstColumn="0" w:lastRowLastColumn="0"/>
+            <w:tcW w:w="1696" w:type="dxa"/>
+            <w:vMerge w:val="restart"/>
+            <w:vAlign w:val="center"/>
+          </w:tcPr>
+          <w:p>
+            <w:pPr>
+              <w:jc w:val="center"/>
+            </w:pPr>
+            <w:r>
+              <w:rPr>
+                <w:rFonts w:hint="eastAsia"/>
+              </w:rPr>
+              <w:t>解决方案3</w:t>
+            </w:r>
+          </w:p>
+        </w:tc>
+        <w:tc>
+          <w:tcPr>
+            <w:tcW w:w="1843" w:type="dxa"/>
+          </w:tcPr>
+          <w:p>
+            <w:pPr>
+              <w:jc w:val="center"/>
+              <w:cnfStyle w:val="000000000000" w:firstRow="0" w:lastRow="0" w:firstColumn="0" w:lastColumn="0" w:oddVBand="0" w:evenVBand="0" w:oddHBand="0" w:evenHBand="0" w:firstRowFirstColumn="0" w:firstRowLastColumn="0" w:lastRowFirstColumn="0" w:lastRowLastColumn="0"/>
+            </w:pPr>
+            <w:r>
+              <w:rPr>
+                <w:rFonts w:hint="eastAsia"/>
+              </w:rPr>
+              <w:t>方案描述</w:t>
+            </w:r>
+          </w:p>
+        </w:tc>
+        <w:tc>
+          <w:tcPr>
+            <w:tcW w:w="6237" w:type="dxa"/>
+          </w:tcPr>
+          <w:p>
+            <w:pPr>
+              <w:cnfStyle w:val="000000000000" w:firstRow="0" w:lastRow="0" w:firstColumn="0" w:lastColumn="0" w:oddVBand="0" w:evenVBand="0" w:oddHBand="0" w:evenHBand="0" w:firstRowFirstColumn="0" w:firstRowLastColumn="0" w:lastRowFirstColumn="0" w:lastRowLastColumn="0"/>
+            </w:pPr>
+            <w:r>
+              <w:rPr>
+                <w:rFonts w:hint="eastAsia"/>
+              </w:rPr>
+              <w:t>提供活动标记功能，对于已标记的活动，可设置在活动开始前发送短信通知，及时提醒参加活动，避免遗忘</w:t>
+            </w:r>
+          </w:p>
+        </w:tc>
+      </w:tr>
+      <w:tr>
+        <w:trPr>
+          <w:cnfStyle w:val="000000100000" w:firstRow="0" w:lastRow="0" w:firstColumn="0" w:lastColumn="0" w:oddVBand="0" w:evenVBand="0" w:oddHBand="1" w:evenHBand="0" w:firstRowFirstColumn="0" w:firstRowLastColumn="0" w:lastRowFirstColumn="0" w:lastRowLastColumn="0"/>
+        </w:trPr>
+        <w:tc>
+          <w:tcPr>
+            <w:cnfStyle w:val="001000000000" w:firstRow="0" w:lastRow="0" w:firstColumn="1" w:lastColumn="0" w:oddVBand="0" w:evenVBand="0" w:oddHBand="0" w:evenHBand="0" w:firstRowFirstColumn="0" w:firstRowLastColumn="0" w:lastRowFirstColumn="0" w:lastRowLastColumn="0"/>
+            <w:tcW w:w="1696" w:type="dxa"/>
+            <w:vMerge/>
+          </w:tcPr>
+          <w:p>
+            <w:pPr>
+              <w:jc w:val="center"/>
+            </w:pPr>
+          </w:p>
+        </w:tc>
+        <w:tc>
+          <w:tcPr>
+            <w:tcW w:w="1843" w:type="dxa"/>
+          </w:tcPr>
+          <w:p>
+            <w:pPr>
+              <w:jc w:val="center"/>
+              <w:cnfStyle w:val="000000100000" w:firstRow="0" w:lastRow="0" w:firstColumn="0" w:lastColumn="0" w:oddVBand="0" w:evenVBand="0" w:oddHBand="1" w:evenHBand="0" w:firstRowFirstColumn="0" w:firstRowLastColumn="0" w:lastRowFirstColumn="0" w:lastRowLastColumn="0"/>
+            </w:pPr>
+            <w:r>
+              <w:rPr>
+                <w:rFonts w:hint="eastAsia"/>
+              </w:rPr>
+              <w:t>业务优势</w:t>
+            </w:r>
+          </w:p>
+        </w:tc>
+        <w:tc>
+          <w:tcPr>
+            <w:tcW w:w="6237" w:type="dxa"/>
+          </w:tcPr>
+          <w:p>
+            <w:pPr>
+              <w:cnfStyle w:val="000000100000" w:firstRow="0" w:lastRow="0" w:firstColumn="0" w:lastColumn="0" w:oddVBand="0" w:evenVBand="0" w:oddHBand="1" w:evenHBand="0" w:firstRowFirstColumn="0" w:firstRowLastColumn="0" w:lastRowFirstColumn="0" w:lastRowLastColumn="0"/>
+            </w:pPr>
+            <w:r>
+              <w:rPr>
+                <w:rFonts w:hint="eastAsia"/>
+              </w:rPr>
+              <w:t>确保可以及时提醒用户参加活动，避免因遗忘而错过活动</w:t>
+            </w:r>
+          </w:p>
+        </w:tc>
+      </w:tr>
+      <w:tr>
+        <w:tc>
+          <w:tcPr>
+            <w:cnfStyle w:val="001000000000" w:firstRow="0" w:lastRow="0" w:firstColumn="1" w:lastColumn="0" w:oddVBand="0" w:evenVBand="0" w:oddHBand="0" w:evenHBand="0" w:firstRowFirstColumn="0" w:firstRowLastColumn="0" w:lastRowFirstColumn="0" w:lastRowLastColumn="0"/>
+            <w:tcW w:w="1696" w:type="dxa"/>
+            <w:vMerge/>
+          </w:tcPr>
+          <w:p>
+            <w:pPr>
+              <w:jc w:val="center"/>
+            </w:pPr>
+          </w:p>
+        </w:tc>
+        <w:tc>
+          <w:tcPr>
+            <w:tcW w:w="1843" w:type="dxa"/>
+          </w:tcPr>
+          <w:p>
+            <w:pPr>
+              <w:jc w:val="center"/>
+              <w:cnfStyle w:val="000000000000" w:firstRow="0" w:lastRow="0" w:firstColumn="0" w:lastColumn="0" w:oddVBand="0" w:evenVBand="0" w:oddHBand="0" w:evenHBand="0" w:firstRowFirstColumn="0" w:firstRowLastColumn="0" w:lastRowFirstColumn="0" w:lastRowLastColumn="0"/>
+            </w:pPr>
+            <w:r>
+              <w:rPr>
+                <w:rFonts w:hint="eastAsia"/>
+              </w:rPr>
+              <w:t>代价</w:t>
+            </w:r>
+          </w:p>
+        </w:tc>
+        <w:tc>
+          <w:tcPr>
+            <w:tcW w:w="6237" w:type="dxa"/>
+          </w:tcPr>
+          <w:p>
+            <w:pPr>
+              <w:cnfStyle w:val="000000000000" w:firstRow="0" w:lastRow="0" w:firstColumn="0" w:lastColumn="0" w:oddVBand="0" w:evenVBand="0" w:oddHBand="0" w:evenHBand="0" w:firstRowFirstColumn="0" w:firstRowLastColumn="0" w:lastRowFirstColumn="0" w:lastRowLastColumn="0"/>
+            </w:pPr>
+            <w:r>
+              <w:rPr>
+                <w:rFonts w:hint="eastAsia"/>
+              </w:rPr>
+              <w:t>需要用户提供手机号码，可能遭到拒绝</w:t>
+            </w:r>
+          </w:p>
+        </w:tc>
+      </w:tr>
+      <w:tr>
+        <w:trPr>
+          <w:cnfStyle w:val="000000100000" w:firstRow="0" w:lastRow="0" w:firstColumn="0" w:lastColumn="0" w:oddVBand="0" w:evenVBand="0" w:oddHBand="1" w:evenHBand="0" w:firstRowFirstColumn="0" w:firstRowLastColumn="0" w:lastRowFirstColumn="0" w:lastRowLastColumn="0"/>
+        </w:trPr>
+        <w:tc>
+          <w:tcPr>
+            <w:cnfStyle w:val="001000000000" w:firstRow="0" w:lastRow="0" w:firstColumn="1" w:lastColumn="0" w:oddVBand="0" w:evenVBand="0" w:oddHBand="0" w:evenHBand="0" w:firstRowFirstColumn="0" w:firstRowLastColumn="0" w:lastRowFirstColumn="0" w:lastRowLastColumn="0"/>
+            <w:tcW w:w="1696" w:type="dxa"/>
+          </w:tcPr>
+          <w:p>
+            <w:pPr>
+              <w:jc w:val="center"/>
+            </w:pPr>
+          </w:p>
+        </w:tc>
+        <w:tc>
+          <w:tcPr>
+            <w:tcW w:w="1843" w:type="dxa"/>
+          </w:tcPr>
+          <w:p>
+            <w:pPr>
+              <w:jc w:val="center"/>
+              <w:cnfStyle w:val="000000100000" w:firstRow="0" w:lastRow="0" w:firstColumn="0" w:lastColumn="0" w:oddVBand="0" w:evenVBand="0" w:oddHBand="1" w:evenHBand="0" w:firstRowFirstColumn="0" w:firstRowLastColumn="0" w:lastRowFirstColumn="0" w:lastRowLastColumn="0"/>
+            </w:pPr>
+          </w:p>
+        </w:tc>
+        <w:tc>
+          <w:tcPr>
+            <w:tcW w:w="6237" w:type="dxa"/>
+          </w:tcPr>
+          <w:p>
+            <w:pPr>
+              <w:cnfStyle w:val="000000100000" w:firstRow="0" w:lastRow="0" w:firstColumn="0" w:lastColumn="0" w:oddVBand="0" w:evenVBand="0" w:oddHBand="1" w:evenHBand="0" w:firstRowFirstColumn="0" w:firstRowLastColumn="0" w:lastRowFirstColumn="0" w:lastRowLastColumn="0"/>
+            </w:pPr>
           </w:p>
         </w:tc>
       </w:tr>
@@ -6793,6 +8705,7 @@
       <w:pPr>
         <w:pStyle w:val="2"/>
       </w:pPr>
+      <w:bookmarkStart w:id="9" w:name="_Toc463781561"/>
       <w:r>
         <w:rPr>
           <w:rFonts w:hint="eastAsia"/>
@@ -6808,6 +8721,7 @@
         </w:rPr>
         <w:t>确定系统特性和解决方案的边界</w:t>
       </w:r>
+      <w:bookmarkEnd w:id="9"/>
     </w:p>
     <w:p>
       <w:r>
@@ -6820,13 +8734,7 @@
         <w:t>按照客户所选择的解决方案，进一步分析，确定每个解决方案的系统特性，并画出边界图。</w:t>
       </w:r>
     </w:p>
-    <w:p>
-      <w:pPr>
-        <w:rPr>
-          <w:rFonts w:hint="eastAsia"/>
-        </w:rPr>
-      </w:pPr>
-    </w:p>
+    <w:p/>
     <w:tbl>
       <w:tblPr>
         <w:tblStyle w:val="4-11"/>
@@ -6847,11 +8755,6 @@
             <w:tcW w:w="2122" w:type="dxa"/>
           </w:tcPr>
           <w:p>
-            <w:pPr>
-              <w:rPr>
-                <w:rFonts w:hint="eastAsia"/>
-              </w:rPr>
-            </w:pPr>
             <w:r>
               <w:rPr>
                 <w:rFonts w:hint="eastAsia"/>
@@ -6867,9 +8770,6 @@
           <w:p>
             <w:pPr>
               <w:cnfStyle w:val="100000000000" w:firstRow="1" w:lastRow="0" w:firstColumn="0" w:lastColumn="0" w:oddVBand="0" w:evenVBand="0" w:oddHBand="0" w:evenHBand="0" w:firstRowFirstColumn="0" w:firstRowLastColumn="0" w:lastRowFirstColumn="0" w:lastRowLastColumn="0"/>
-              <w:rPr>
-                <w:rFonts w:hint="eastAsia"/>
-              </w:rPr>
             </w:pPr>
             <w:r>
               <w:rPr>
@@ -6890,11 +8790,6 @@
             <w:tcW w:w="2122" w:type="dxa"/>
           </w:tcPr>
           <w:p>
-            <w:pPr>
-              <w:rPr>
-                <w:rFonts w:hint="eastAsia"/>
-              </w:rPr>
-            </w:pPr>
             <w:r>
               <w:rPr>
                 <w:rFonts w:hint="eastAsia"/>
@@ -6910,9 +8805,6 @@
           <w:p>
             <w:pPr>
               <w:cnfStyle w:val="000000100000" w:firstRow="0" w:lastRow="0" w:firstColumn="0" w:lastColumn="0" w:oddVBand="0" w:evenVBand="0" w:oddHBand="1" w:evenHBand="0" w:firstRowFirstColumn="0" w:firstRowLastColumn="0" w:lastRowFirstColumn="0" w:lastRowLastColumn="0"/>
-              <w:rPr>
-                <w:rFonts w:hint="eastAsia"/>
-              </w:rPr>
             </w:pPr>
           </w:p>
         </w:tc>
@@ -6924,11 +8816,6 @@
             <w:tcW w:w="2122" w:type="dxa"/>
           </w:tcPr>
           <w:p>
-            <w:pPr>
-              <w:rPr>
-                <w:rFonts w:hint="eastAsia"/>
-              </w:rPr>
-            </w:pPr>
             <w:r>
               <w:rPr>
                 <w:rFonts w:hint="eastAsia"/>
@@ -6944,9 +8831,6 @@
           <w:p>
             <w:pPr>
               <w:cnfStyle w:val="000000000000" w:firstRow="0" w:lastRow="0" w:firstColumn="0" w:lastColumn="0" w:oddVBand="0" w:evenVBand="0" w:oddHBand="0" w:evenHBand="0" w:firstRowFirstColumn="0" w:firstRowLastColumn="0" w:lastRowFirstColumn="0" w:lastRowLastColumn="0"/>
-              <w:rPr>
-                <w:rFonts w:hint="eastAsia"/>
-              </w:rPr>
             </w:pPr>
           </w:p>
         </w:tc>
@@ -6961,11 +8845,6 @@
             <w:tcW w:w="2122" w:type="dxa"/>
           </w:tcPr>
           <w:p>
-            <w:pPr>
-              <w:rPr>
-                <w:rFonts w:hint="eastAsia"/>
-              </w:rPr>
-            </w:pPr>
             <w:r>
               <w:rPr>
                 <w:rFonts w:hint="eastAsia"/>
@@ -6981,9 +8860,6 @@
           <w:p>
             <w:pPr>
               <w:cnfStyle w:val="000000100000" w:firstRow="0" w:lastRow="0" w:firstColumn="0" w:lastColumn="0" w:oddVBand="0" w:evenVBand="0" w:oddHBand="1" w:evenHBand="0" w:firstRowFirstColumn="0" w:firstRowLastColumn="0" w:lastRowFirstColumn="0" w:lastRowLastColumn="0"/>
-              <w:rPr>
-                <w:rFonts w:hint="eastAsia"/>
-              </w:rPr>
             </w:pPr>
           </w:p>
         </w:tc>
@@ -7005,11 +8881,11 @@
       <w:pPr>
         <w:pStyle w:val="2"/>
       </w:pPr>
+      <w:bookmarkStart w:id="10" w:name="_Toc463781562"/>
       <w:r>
         <w:rPr>
           <w:rFonts w:hint="eastAsia"/>
         </w:rPr>
-        <w:lastRenderedPageBreak/>
         <w:t>3.3</w:t>
       </w:r>
       <w:r>
@@ -7021,6 +8897,7 @@
         </w:rPr>
         <w:t>确定解决方案的约束</w:t>
       </w:r>
+      <w:bookmarkEnd w:id="10"/>
     </w:p>
     <w:p>
       <w:pPr>
@@ -7059,11 +8936,6 @@
             <w:tcW w:w="3245" w:type="dxa"/>
           </w:tcPr>
           <w:p>
-            <w:pPr>
-              <w:rPr>
-                <w:rFonts w:hint="eastAsia"/>
-              </w:rPr>
-            </w:pPr>
             <w:r>
               <w:rPr>
                 <w:rFonts w:hint="eastAsia"/>
@@ -7079,9 +8951,6 @@
           <w:p>
             <w:pPr>
               <w:cnfStyle w:val="100000000000" w:firstRow="1" w:lastRow="0" w:firstColumn="0" w:lastColumn="0" w:oddVBand="0" w:evenVBand="0" w:oddHBand="0" w:evenHBand="0" w:firstRowFirstColumn="0" w:firstRowLastColumn="0" w:lastRowFirstColumn="0" w:lastRowLastColumn="0"/>
-              <w:rPr>
-                <w:rFonts w:hint="eastAsia"/>
-              </w:rPr>
             </w:pPr>
             <w:r>
               <w:rPr>
@@ -7098,9 +8967,6 @@
           <w:p>
             <w:pPr>
               <w:cnfStyle w:val="100000000000" w:firstRow="1" w:lastRow="0" w:firstColumn="0" w:lastColumn="0" w:oddVBand="0" w:evenVBand="0" w:oddHBand="0" w:evenHBand="0" w:firstRowFirstColumn="0" w:firstRowLastColumn="0" w:lastRowFirstColumn="0" w:lastRowLastColumn="0"/>
-              <w:rPr>
-                <w:rFonts w:hint="eastAsia"/>
-              </w:rPr>
             </w:pPr>
             <w:r>
               <w:rPr>
@@ -7120,13 +8986,7 @@
             <w:cnfStyle w:val="001000000000" w:firstRow="0" w:lastRow="0" w:firstColumn="1" w:lastColumn="0" w:oddVBand="0" w:evenVBand="0" w:oddHBand="0" w:evenHBand="0" w:firstRowFirstColumn="0" w:firstRowLastColumn="0" w:lastRowFirstColumn="0" w:lastRowLastColumn="0"/>
             <w:tcW w:w="3245" w:type="dxa"/>
           </w:tcPr>
-          <w:p>
-            <w:pPr>
-              <w:rPr>
-                <w:rFonts w:hint="eastAsia"/>
-              </w:rPr>
-            </w:pPr>
-          </w:p>
+          <w:p/>
         </w:tc>
         <w:tc>
           <w:tcPr>
@@ -7135,9 +8995,6 @@
           <w:p>
             <w:pPr>
               <w:cnfStyle w:val="000000100000" w:firstRow="0" w:lastRow="0" w:firstColumn="0" w:lastColumn="0" w:oddVBand="0" w:evenVBand="0" w:oddHBand="1" w:evenHBand="0" w:firstRowFirstColumn="0" w:firstRowLastColumn="0" w:lastRowFirstColumn="0" w:lastRowLastColumn="0"/>
-              <w:rPr>
-                <w:rFonts w:hint="eastAsia"/>
-              </w:rPr>
             </w:pPr>
           </w:p>
         </w:tc>
@@ -7148,9 +9005,6 @@
           <w:p>
             <w:pPr>
               <w:cnfStyle w:val="000000100000" w:firstRow="0" w:lastRow="0" w:firstColumn="0" w:lastColumn="0" w:oddVBand="0" w:evenVBand="0" w:oddHBand="1" w:evenHBand="0" w:firstRowFirstColumn="0" w:firstRowLastColumn="0" w:lastRowFirstColumn="0" w:lastRowLastColumn="0"/>
-              <w:rPr>
-                <w:rFonts w:hint="eastAsia"/>
-              </w:rPr>
             </w:pPr>
           </w:p>
         </w:tc>
@@ -7161,13 +9015,7 @@
             <w:cnfStyle w:val="001000000000" w:firstRow="0" w:lastRow="0" w:firstColumn="1" w:lastColumn="0" w:oddVBand="0" w:evenVBand="0" w:oddHBand="0" w:evenHBand="0" w:firstRowFirstColumn="0" w:firstRowLastColumn="0" w:lastRowFirstColumn="0" w:lastRowLastColumn="0"/>
             <w:tcW w:w="3245" w:type="dxa"/>
           </w:tcPr>
-          <w:p>
-            <w:pPr>
-              <w:rPr>
-                <w:rFonts w:hint="eastAsia"/>
-              </w:rPr>
-            </w:pPr>
-          </w:p>
+          <w:p/>
         </w:tc>
         <w:tc>
           <w:tcPr>
@@ -7176,9 +9024,6 @@
           <w:p>
             <w:pPr>
               <w:cnfStyle w:val="000000000000" w:firstRow="0" w:lastRow="0" w:firstColumn="0" w:lastColumn="0" w:oddVBand="0" w:evenVBand="0" w:oddHBand="0" w:evenHBand="0" w:firstRowFirstColumn="0" w:firstRowLastColumn="0" w:lastRowFirstColumn="0" w:lastRowLastColumn="0"/>
-              <w:rPr>
-                <w:rFonts w:hint="eastAsia"/>
-              </w:rPr>
             </w:pPr>
           </w:p>
         </w:tc>
@@ -7189,9 +9034,6 @@
           <w:p>
             <w:pPr>
               <w:cnfStyle w:val="000000000000" w:firstRow="0" w:lastRow="0" w:firstColumn="0" w:lastColumn="0" w:oddVBand="0" w:evenVBand="0" w:oddHBand="0" w:evenHBand="0" w:firstRowFirstColumn="0" w:firstRowLastColumn="0" w:lastRowFirstColumn="0" w:lastRowLastColumn="0"/>
-              <w:rPr>
-                <w:rFonts w:hint="eastAsia"/>
-              </w:rPr>
             </w:pPr>
           </w:p>
         </w:tc>
@@ -7205,13 +9047,7 @@
             <w:cnfStyle w:val="001000000000" w:firstRow="0" w:lastRow="0" w:firstColumn="1" w:lastColumn="0" w:oddVBand="0" w:evenVBand="0" w:oddHBand="0" w:evenHBand="0" w:firstRowFirstColumn="0" w:firstRowLastColumn="0" w:lastRowFirstColumn="0" w:lastRowLastColumn="0"/>
             <w:tcW w:w="3245" w:type="dxa"/>
           </w:tcPr>
-          <w:p>
-            <w:pPr>
-              <w:rPr>
-                <w:rFonts w:hint="eastAsia"/>
-              </w:rPr>
-            </w:pPr>
-          </w:p>
+          <w:p/>
         </w:tc>
         <w:tc>
           <w:tcPr>
@@ -7220,9 +9056,6 @@
           <w:p>
             <w:pPr>
               <w:cnfStyle w:val="000000100000" w:firstRow="0" w:lastRow="0" w:firstColumn="0" w:lastColumn="0" w:oddVBand="0" w:evenVBand="0" w:oddHBand="1" w:evenHBand="0" w:firstRowFirstColumn="0" w:firstRowLastColumn="0" w:lastRowFirstColumn="0" w:lastRowLastColumn="0"/>
-              <w:rPr>
-                <w:rFonts w:hint="eastAsia"/>
-              </w:rPr>
             </w:pPr>
           </w:p>
         </w:tc>
@@ -7233,9 +9066,6 @@
           <w:p>
             <w:pPr>
               <w:cnfStyle w:val="000000100000" w:firstRow="0" w:lastRow="0" w:firstColumn="0" w:lastColumn="0" w:oddVBand="0" w:evenVBand="0" w:oddHBand="1" w:evenHBand="0" w:firstRowFirstColumn="0" w:firstRowLastColumn="0" w:lastRowFirstColumn="0" w:lastRowLastColumn="0"/>
-              <w:rPr>
-                <w:rFonts w:hint="eastAsia"/>
-              </w:rPr>
             </w:pPr>
           </w:p>
         </w:tc>
@@ -7246,13 +9076,7 @@
             <w:cnfStyle w:val="001000000000" w:firstRow="0" w:lastRow="0" w:firstColumn="1" w:lastColumn="0" w:oddVBand="0" w:evenVBand="0" w:oddHBand="0" w:evenHBand="0" w:firstRowFirstColumn="0" w:firstRowLastColumn="0" w:lastRowFirstColumn="0" w:lastRowLastColumn="0"/>
             <w:tcW w:w="3245" w:type="dxa"/>
           </w:tcPr>
-          <w:p>
-            <w:pPr>
-              <w:rPr>
-                <w:rFonts w:hint="eastAsia"/>
-              </w:rPr>
-            </w:pPr>
-          </w:p>
+          <w:p/>
         </w:tc>
         <w:tc>
           <w:tcPr>
@@ -7261,9 +9085,6 @@
           <w:p>
             <w:pPr>
               <w:cnfStyle w:val="000000000000" w:firstRow="0" w:lastRow="0" w:firstColumn="0" w:lastColumn="0" w:oddVBand="0" w:evenVBand="0" w:oddHBand="0" w:evenHBand="0" w:firstRowFirstColumn="0" w:firstRowLastColumn="0" w:lastRowFirstColumn="0" w:lastRowLastColumn="0"/>
-              <w:rPr>
-                <w:rFonts w:hint="eastAsia"/>
-              </w:rPr>
             </w:pPr>
           </w:p>
         </w:tc>
@@ -7274,21 +9095,12 @@
           <w:p>
             <w:pPr>
               <w:cnfStyle w:val="000000000000" w:firstRow="0" w:lastRow="0" w:firstColumn="0" w:lastColumn="0" w:oddVBand="0" w:evenVBand="0" w:oddHBand="0" w:evenHBand="0" w:firstRowFirstColumn="0" w:firstRowLastColumn="0" w:lastRowFirstColumn="0" w:lastRowLastColumn="0"/>
-              <w:rPr>
-                <w:rFonts w:hint="eastAsia"/>
-              </w:rPr>
             </w:pPr>
           </w:p>
         </w:tc>
       </w:tr>
     </w:tbl>
-    <w:p>
-      <w:pPr>
-        <w:rPr>
-          <w:rFonts w:hint="eastAsia"/>
-        </w:rPr>
-      </w:pPr>
-    </w:p>
+    <w:p/>
     <w:p>
       <w:pPr>
         <w:pStyle w:val="af0"/>
@@ -7302,19 +9114,7 @@
         <w:rPr>
           <w:rFonts w:hint="eastAsia"/>
         </w:rPr>
-        <w:t>解决方案</w:t>
-      </w:r>
-      <w:r>
-        <w:rPr>
-          <w:rFonts w:hint="eastAsia"/>
-        </w:rPr>
-        <w:t>S2</w:t>
-      </w:r>
-      <w:r>
-        <w:rPr>
-          <w:rFonts w:hint="eastAsia"/>
-        </w:rPr>
-        <w:t>的约束</w:t>
+        <w:t>解决方案S2的约束</w:t>
       </w:r>
     </w:p>
     <w:p>
@@ -7330,19 +9130,7 @@
         <w:rPr>
           <w:rFonts w:hint="eastAsia"/>
         </w:rPr>
-        <w:t>解决方案</w:t>
-      </w:r>
-      <w:r>
-        <w:rPr>
-          <w:rFonts w:hint="eastAsia"/>
-        </w:rPr>
-        <w:t>S3</w:t>
-      </w:r>
-      <w:r>
-        <w:rPr>
-          <w:rFonts w:hint="eastAsia"/>
-        </w:rPr>
-        <w:t>的约束</w:t>
+        <w:t>解决方案S3的约束</w:t>
       </w:r>
     </w:p>
     <w:p>
@@ -7358,19 +9146,7 @@
         <w:rPr>
           <w:rFonts w:hint="eastAsia"/>
         </w:rPr>
-        <w:t>解决方案</w:t>
-      </w:r>
-      <w:r>
-        <w:rPr>
-          <w:rFonts w:hint="eastAsia"/>
-        </w:rPr>
-        <w:t>S4</w:t>
-      </w:r>
-      <w:r>
-        <w:rPr>
-          <w:rFonts w:hint="eastAsia"/>
-        </w:rPr>
-        <w:t>的约束</w:t>
+        <w:t>解决方案S4的约束</w:t>
       </w:r>
     </w:p>
     <w:p>
@@ -7386,19 +9162,7 @@
         <w:rPr>
           <w:rFonts w:hint="eastAsia"/>
         </w:rPr>
-        <w:t>解决方案</w:t>
-      </w:r>
-      <w:r>
-        <w:rPr>
-          <w:rFonts w:hint="eastAsia"/>
-        </w:rPr>
-        <w:t>S5</w:t>
-      </w:r>
-      <w:r>
-        <w:rPr>
-          <w:rFonts w:hint="eastAsia"/>
-        </w:rPr>
-        <w:t>的约束</w:t>
+        <w:t>解决方案S5的约束</w:t>
       </w:r>
     </w:p>
     <w:p>
@@ -7414,19 +9178,7 @@
         <w:rPr>
           <w:rFonts w:hint="eastAsia"/>
         </w:rPr>
-        <w:t>解决方案</w:t>
-      </w:r>
-      <w:r>
-        <w:rPr>
-          <w:rFonts w:hint="eastAsia"/>
-        </w:rPr>
-        <w:t>S6</w:t>
-      </w:r>
-      <w:r>
-        <w:rPr>
-          <w:rFonts w:hint="eastAsia"/>
-        </w:rPr>
-        <w:t>的约束</w:t>
+        <w:t>解决方案S6的约束</w:t>
       </w:r>
     </w:p>
     <w:p/>
@@ -7435,6 +9187,7 @@
       <w:pPr>
         <w:pStyle w:val="1"/>
       </w:pPr>
+      <w:bookmarkStart w:id="11" w:name="_Toc463781563"/>
       <w:r>
         <w:rPr>
           <w:rFonts w:hint="eastAsia"/>
@@ -7450,6 +9203,7 @@
         </w:rPr>
         <w:t>确定系统边界</w:t>
       </w:r>
+      <w:bookmarkEnd w:id="11"/>
     </w:p>
     <w:p>
       <w:r>
@@ -7482,7 +9236,6 @@
       <w:pPr>
         <w:ind w:left="420"/>
         <w:rPr>
-          <w:rFonts w:hint="eastAsia"/>
           <w:color w:val="FF0000"/>
         </w:rPr>
       </w:pPr>
@@ -7514,7 +9267,6 @@
       <w:pPr>
         <w:ind w:left="420"/>
         <w:rPr>
-          <w:rFonts w:hint="eastAsia"/>
           <w:color w:val="FF0000"/>
         </w:rPr>
       </w:pPr>
@@ -7525,8 +9277,6 @@
         </w:rPr>
         <w:t>图形</w:t>
       </w:r>
-      <w:bookmarkStart w:id="3" w:name="_GoBack"/>
-      <w:bookmarkEnd w:id="3"/>
     </w:p>
     <w:sectPr>
       <w:pgSz w:w="11906" w:h="16838"/>
@@ -10345,7 +12095,7 @@
 </file>
 
 <file path=customXml/itemProps2.xml><?xml version="1.0" encoding="utf-8"?>
-<ds:datastoreItem xmlns:ds="http://schemas.openxmlformats.org/officeDocument/2006/customXml" ds:itemID="{2BEC2C6E-7787-41C4-9BB3-EF878FB89EEF}">
+<ds:datastoreItem xmlns:ds="http://schemas.openxmlformats.org/officeDocument/2006/customXml" ds:itemID="{5FB7F6DE-385F-4629-9917-CE9F277AAD37}">
   <ds:schemaRefs>
     <ds:schemaRef ds:uri="http://schemas.openxmlformats.org/officeDocument/2006/bibliography"/>
   </ds:schemaRefs>

--- a/第一阶段/问题分析过程文档.docx
+++ b/第一阶段/问题分析过程文档.docx
@@ -10,7 +10,6 @@
           <w:docPartUnique/>
         </w:docPartObj>
       </w:sdtPr>
-      <w:sdtEndPr/>
       <w:sdtContent>
         <w:p>
           <w:pPr>
@@ -142,14 +141,13 @@
                                     <w:tag w:val=""/>
                                     <w:id w:val="-1642029662"/>
                                     <w:dataBinding w:prefixMappings="xmlns:ns0='http://schemas.microsoft.com/office/2006/coverPageProps' " w:xpath="/ns0:CoverPageProperties[1]/ns0:PublishDate[1]" w:storeItemID="{55AF091B-3C7A-41E3-B477-F2FDAA23CFDA}"/>
-                                    <w:date w:fullDate="2016-10-08T00:00:00Z">
+                                    <w:date w:fullDate="2016-10-09T00:00:00Z">
                                       <w:dateFormat w:val="yyyy-M-d"/>
                                       <w:lid w:val="zh-CN"/>
                                       <w:storeMappedDataAs w:val="dateTime"/>
                                       <w:calendar w:val="gregorian"/>
                                     </w:date>
                                   </w:sdtPr>
-                                  <w:sdtEndPr/>
                                   <w:sdtContent>
                                     <w:p>
                                       <w:pPr>
@@ -168,7 +166,7 @@
                                           <w:sz w:val="28"/>
                                           <w:szCs w:val="28"/>
                                         </w:rPr>
-                                        <w:t>2016-10-8</w:t>
+                                        <w:t>2016-10-9</w:t>
                                       </w:r>
                                     </w:p>
                                   </w:sdtContent>
@@ -3456,14 +3454,13 @@
                               <w:tag w:val=""/>
                               <w:id w:val="-1642029662"/>
                               <w:dataBinding w:prefixMappings="xmlns:ns0='http://schemas.microsoft.com/office/2006/coverPageProps' " w:xpath="/ns0:CoverPageProperties[1]/ns0:PublishDate[1]" w:storeItemID="{55AF091B-3C7A-41E3-B477-F2FDAA23CFDA}"/>
-                              <w:date w:fullDate="2016-10-08T00:00:00Z">
+                              <w:date w:fullDate="2016-10-09T00:00:00Z">
                                 <w:dateFormat w:val="yyyy-M-d"/>
                                 <w:lid w:val="zh-CN"/>
                                 <w:storeMappedDataAs w:val="dateTime"/>
                                 <w:calendar w:val="gregorian"/>
                               </w:date>
                             </w:sdtPr>
-                            <w:sdtEndPr/>
                             <w:sdtContent>
                               <w:p>
                                 <w:pPr>
@@ -3482,7 +3479,7 @@
                                     <w:sz w:val="28"/>
                                     <w:szCs w:val="28"/>
                                   </w:rPr>
-                                  <w:t>2016-10-8</w:t>
+                                  <w:t>2016-10-9</w:t>
                                 </w:r>
                               </w:p>
                             </w:sdtContent>
@@ -3689,15 +3686,23 @@
                                     <w:dataBinding w:prefixMappings="xmlns:ns0='http://purl.org/dc/elements/1.1/' xmlns:ns1='http://schemas.openxmlformats.org/package/2006/metadata/core-properties' " w:xpath="/ns1:coreProperties[1]/ns0:creator[1]" w:storeItemID="{6C3C8BC8-F283-45AE-878A-BAB7291924A1}"/>
                                     <w:text/>
                                   </w:sdtPr>
-                                  <w:sdtEndPr/>
                                   <w:sdtContent>
+                                    <w:r>
+                                      <w:rPr>
+                                        <w:rFonts w:hint="eastAsia"/>
+                                        <w:color w:val="5B9BD5" w:themeColor="accent1"/>
+                                        <w:sz w:val="26"/>
+                                        <w:szCs w:val="26"/>
+                                      </w:rPr>
+                                      <w:t>第</w:t>
+                                    </w:r>
                                     <w:r>
                                       <w:rPr>
                                         <w:color w:val="5B9BD5" w:themeColor="accent1"/>
                                         <w:sz w:val="26"/>
                                         <w:szCs w:val="26"/>
                                       </w:rPr>
-                                      <w:t>队名</w:t>
+                                      <w:t>8组</w:t>
                                     </w:r>
                                   </w:sdtContent>
                                 </w:sdt>
@@ -3725,7 +3730,6 @@
                                     <w:dataBinding w:prefixMappings="xmlns:ns0='http://schemas.openxmlformats.org/officeDocument/2006/extended-properties' " w:xpath="/ns0:Properties[1]/ns0:Company[1]" w:storeItemID="{6668398D-A668-4E3E-A5EB-62B293D839F1}"/>
                                     <w:text/>
                                   </w:sdtPr>
-                                  <w:sdtEndPr/>
                                   <w:sdtContent>
                                     <w:r>
                                       <w:rPr>
@@ -3799,15 +3803,23 @@
                               <w:dataBinding w:prefixMappings="xmlns:ns0='http://purl.org/dc/elements/1.1/' xmlns:ns1='http://schemas.openxmlformats.org/package/2006/metadata/core-properties' " w:xpath="/ns1:coreProperties[1]/ns0:creator[1]" w:storeItemID="{6C3C8BC8-F283-45AE-878A-BAB7291924A1}"/>
                               <w:text/>
                             </w:sdtPr>
-                            <w:sdtEndPr/>
                             <w:sdtContent>
+                              <w:r>
+                                <w:rPr>
+                                  <w:rFonts w:hint="eastAsia"/>
+                                  <w:color w:val="5B9BD5" w:themeColor="accent1"/>
+                                  <w:sz w:val="26"/>
+                                  <w:szCs w:val="26"/>
+                                </w:rPr>
+                                <w:t>第</w:t>
+                              </w:r>
                               <w:r>
                                 <w:rPr>
                                   <w:color w:val="5B9BD5" w:themeColor="accent1"/>
                                   <w:sz w:val="26"/>
                                   <w:szCs w:val="26"/>
                                 </w:rPr>
-                                <w:t>队名</w:t>
+                                <w:t>8组</w:t>
                               </w:r>
                             </w:sdtContent>
                           </w:sdt>
@@ -3835,7 +3847,6 @@
                               <w:dataBinding w:prefixMappings="xmlns:ns0='http://schemas.openxmlformats.org/officeDocument/2006/extended-properties' " w:xpath="/ns0:Properties[1]/ns0:Company[1]" w:storeItemID="{6668398D-A668-4E3E-A5EB-62B293D839F1}"/>
                               <w:text/>
                             </w:sdtPr>
-                            <w:sdtEndPr/>
                             <w:sdtContent>
                               <w:r>
                                 <w:rPr>
@@ -3963,7 +3974,6 @@
                                     <w:dataBinding w:prefixMappings="xmlns:ns0='http://purl.org/dc/elements/1.1/' xmlns:ns1='http://schemas.openxmlformats.org/package/2006/metadata/core-properties' " w:xpath="/ns1:coreProperties[1]/ns0:title[1]" w:storeItemID="{6C3C8BC8-F283-45AE-878A-BAB7291924A1}"/>
                                     <w:text/>
                                   </w:sdtPr>
-                                  <w:sdtEndPr/>
                                   <w:sdtContent>
                                     <w:r>
                                       <w:rPr>
@@ -3972,7 +3982,7 @@
                                         <w:sz w:val="72"/>
                                         <w:szCs w:val="72"/>
                                       </w:rPr>
-                                      <w:t>To be determined</w:t>
+                                      <w:t>掌上宣传栏</w:t>
                                     </w:r>
                                   </w:sdtContent>
                                 </w:sdt>
@@ -3999,7 +4009,6 @@
                                     <w:dataBinding w:prefixMappings="xmlns:ns0='http://purl.org/dc/elements/1.1/' xmlns:ns1='http://schemas.openxmlformats.org/package/2006/metadata/core-properties' " w:xpath="/ns1:coreProperties[1]/ns0:subject[1]" w:storeItemID="{6C3C8BC8-F283-45AE-878A-BAB7291924A1}"/>
                                     <w:text/>
                                   </w:sdtPr>
-                                  <w:sdtEndPr/>
                                   <w:sdtContent>
                                     <w:r>
                                       <w:rPr>
@@ -4060,7 +4069,6 @@
                               <w:dataBinding w:prefixMappings="xmlns:ns0='http://purl.org/dc/elements/1.1/' xmlns:ns1='http://schemas.openxmlformats.org/package/2006/metadata/core-properties' " w:xpath="/ns1:coreProperties[1]/ns0:title[1]" w:storeItemID="{6C3C8BC8-F283-45AE-878A-BAB7291924A1}"/>
                               <w:text/>
                             </w:sdtPr>
-                            <w:sdtEndPr/>
                             <w:sdtContent>
                               <w:r>
                                 <w:rPr>
@@ -4069,7 +4077,7 @@
                                   <w:sz w:val="72"/>
                                   <w:szCs w:val="72"/>
                                 </w:rPr>
-                                <w:t>To be determined</w:t>
+                                <w:t>掌上宣传栏</w:t>
                               </w:r>
                             </w:sdtContent>
                           </w:sdt>
@@ -4096,7 +4104,6 @@
                               <w:dataBinding w:prefixMappings="xmlns:ns0='http://purl.org/dc/elements/1.1/' xmlns:ns1='http://schemas.openxmlformats.org/package/2006/metadata/core-properties' " w:xpath="/ns1:coreProperties[1]/ns0:subject[1]" w:storeItemID="{6C3C8BC8-F283-45AE-878A-BAB7291924A1}"/>
                               <w:text/>
                             </w:sdtPr>
-                            <w:sdtEndPr/>
                             <w:sdtContent>
                               <w:r>
                                 <w:rPr>
@@ -4241,6 +4248,13 @@
                 <w:b w:val="0"/>
               </w:rPr>
             </w:pPr>
+            <w:r>
+              <w:rPr>
+                <w:rFonts w:hint="eastAsia"/>
+                <w:b w:val="0"/>
+              </w:rPr>
+              <w:t>全体</w:t>
+            </w:r>
           </w:p>
         </w:tc>
         <w:tc>
@@ -4252,6 +4266,12 @@
               <w:jc w:val="center"/>
               <w:cnfStyle w:val="000000100000" w:firstRow="0" w:lastRow="0" w:firstColumn="0" w:lastColumn="0" w:oddVBand="0" w:evenVBand="0" w:oddHBand="1" w:evenHBand="0" w:firstRowFirstColumn="0" w:firstRowLastColumn="0" w:lastRowFirstColumn="0" w:lastRowLastColumn="0"/>
             </w:pPr>
+            <w:r>
+              <w:rPr>
+                <w:rFonts w:hint="eastAsia"/>
+              </w:rPr>
+              <w:t>2016/10/09</w:t>
+            </w:r>
           </w:p>
         </w:tc>
         <w:tc>
@@ -4262,7 +4282,16 @@
             <w:pPr>
               <w:jc w:val="center"/>
               <w:cnfStyle w:val="000000100000" w:firstRow="0" w:lastRow="0" w:firstColumn="0" w:lastColumn="0" w:oddVBand="0" w:evenVBand="0" w:oddHBand="1" w:evenHBand="0" w:firstRowFirstColumn="0" w:firstRowLastColumn="0" w:lastRowFirstColumn="0" w:lastRowLastColumn="0"/>
-            </w:pPr>
+              <w:rPr>
+                <w:rFonts w:hint="eastAsia"/>
+              </w:rPr>
+            </w:pPr>
+            <w:r>
+              <w:rPr>
+                <w:rFonts w:hint="eastAsia"/>
+              </w:rPr>
+              <w:t>初始建立文档</w:t>
+            </w:r>
           </w:p>
         </w:tc>
         <w:tc>
@@ -4274,6 +4303,14 @@
               <w:jc w:val="center"/>
               <w:cnfStyle w:val="000000100000" w:firstRow="0" w:lastRow="0" w:firstColumn="0" w:lastColumn="0" w:oddVBand="0" w:evenVBand="0" w:oddHBand="1" w:evenHBand="0" w:firstRowFirstColumn="0" w:firstRowLastColumn="0" w:lastRowFirstColumn="0" w:lastRowLastColumn="0"/>
             </w:pPr>
+            <w:r>
+              <w:rPr>
+                <w:rFonts w:hint="eastAsia"/>
+              </w:rPr>
+              <w:t>1.0</w:t>
+            </w:r>
+            <w:bookmarkStart w:id="0" w:name="_GoBack"/>
+            <w:bookmarkEnd w:id="0"/>
           </w:p>
         </w:tc>
       </w:tr>
@@ -4338,7 +4375,7 @@
           <w:r>
             <w:fldChar w:fldCharType="separate"/>
           </w:r>
-          <w:hyperlink w:anchor="_Toc463781553" w:history="1">
+          <w:hyperlink w:anchor="_Toc463811554" w:history="1">
             <w:r>
               <w:rPr>
                 <w:rStyle w:val="afb"/>
@@ -4365,7 +4402,7 @@
                 <w:noProof/>
                 <w:webHidden/>
               </w:rPr>
-              <w:instrText xml:space="preserve"> PAGEREF _Toc463781553 \h </w:instrText>
+              <w:instrText xml:space="preserve"> PAGEREF _Toc463811554 \h </w:instrText>
             </w:r>
             <w:r>
               <w:rPr>
@@ -4409,7 +4446,7 @@
               <w:szCs w:val="22"/>
             </w:rPr>
           </w:pPr>
-          <w:hyperlink w:anchor="_Toc463781554" w:history="1">
+          <w:hyperlink w:anchor="_Toc463811555" w:history="1">
             <w:r>
               <w:rPr>
                 <w:rStyle w:val="afb"/>
@@ -4451,7 +4488,7 @@
                 <w:noProof/>
                 <w:webHidden/>
               </w:rPr>
-              <w:instrText xml:space="preserve"> PAGEREF _Toc463781554 \h </w:instrText>
+              <w:instrText xml:space="preserve"> PAGEREF _Toc463811555 \h </w:instrText>
             </w:r>
             <w:r>
               <w:rPr>
@@ -4495,7 +4532,7 @@
               <w:szCs w:val="22"/>
             </w:rPr>
           </w:pPr>
-          <w:hyperlink w:anchor="_Toc463781555" w:history="1">
+          <w:hyperlink w:anchor="_Toc463811556" w:history="1">
             <w:r>
               <w:rPr>
                 <w:rStyle w:val="afb"/>
@@ -4537,7 +4574,7 @@
                 <w:noProof/>
                 <w:webHidden/>
               </w:rPr>
-              <w:instrText xml:space="preserve"> PAGEREF _Toc463781555 \h </w:instrText>
+              <w:instrText xml:space="preserve"> PAGEREF _Toc463811556 \h </w:instrText>
             </w:r>
             <w:r>
               <w:rPr>
@@ -4580,7 +4617,7 @@
               <w:szCs w:val="22"/>
             </w:rPr>
           </w:pPr>
-          <w:hyperlink w:anchor="_Toc463781556" w:history="1">
+          <w:hyperlink w:anchor="_Toc463811557" w:history="1">
             <w:r>
               <w:rPr>
                 <w:rStyle w:val="afb"/>
@@ -4607,7 +4644,7 @@
                 <w:noProof/>
                 <w:webHidden/>
               </w:rPr>
-              <w:instrText xml:space="preserve"> PAGEREF _Toc463781556 \h </w:instrText>
+              <w:instrText xml:space="preserve"> PAGEREF _Toc463811557 \h </w:instrText>
             </w:r>
             <w:r>
               <w:rPr>
@@ -4627,7 +4664,7 @@
                 <w:noProof/>
                 <w:webHidden/>
               </w:rPr>
-              <w:t>4</w:t>
+              <w:t>3</w:t>
             </w:r>
             <w:r>
               <w:rPr>
@@ -4650,7 +4687,7 @@
               <w:szCs w:val="22"/>
             </w:rPr>
           </w:pPr>
-          <w:hyperlink w:anchor="_Toc463781557" w:history="1">
+          <w:hyperlink w:anchor="_Toc463811558" w:history="1">
             <w:r>
               <w:rPr>
                 <w:rStyle w:val="afb"/>
@@ -4677,7 +4714,7 @@
                 <w:noProof/>
                 <w:webHidden/>
               </w:rPr>
-              <w:instrText xml:space="preserve"> PAGEREF _Toc463781557 \h </w:instrText>
+              <w:instrText xml:space="preserve"> PAGEREF _Toc463811558 \h </w:instrText>
             </w:r>
             <w:r>
               <w:rPr>
@@ -4697,7 +4734,7 @@
                 <w:noProof/>
                 <w:webHidden/>
               </w:rPr>
-              <w:t>4</w:t>
+              <w:t>3</w:t>
             </w:r>
             <w:r>
               <w:rPr>
@@ -4720,13 +4757,13 @@
               <w:szCs w:val="22"/>
             </w:rPr>
           </w:pPr>
-          <w:hyperlink w:anchor="_Toc463781558" w:history="1">
+          <w:hyperlink w:anchor="_Toc463811559" w:history="1">
             <w:r>
               <w:rPr>
                 <w:rStyle w:val="afb"/>
                 <w:noProof/>
               </w:rPr>
-              <w:t>明确问题和目标</w:t>
+              <w:t>2.2 明确问题和目标</w:t>
             </w:r>
             <w:r>
               <w:rPr>
@@ -4747,7 +4784,7 @@
                 <w:noProof/>
                 <w:webHidden/>
               </w:rPr>
-              <w:instrText xml:space="preserve"> PAGEREF _Toc463781558 \h </w:instrText>
+              <w:instrText xml:space="preserve"> PAGEREF _Toc463811559 \h </w:instrText>
             </w:r>
             <w:r>
               <w:rPr>
@@ -4790,7 +4827,7 @@
               <w:szCs w:val="22"/>
             </w:rPr>
           </w:pPr>
-          <w:hyperlink w:anchor="_Toc463781559" w:history="1">
+          <w:hyperlink w:anchor="_Toc463811560" w:history="1">
             <w:r>
               <w:rPr>
                 <w:rStyle w:val="afb"/>
@@ -4817,7 +4854,7 @@
                 <w:noProof/>
                 <w:webHidden/>
               </w:rPr>
-              <w:instrText xml:space="preserve"> PAGEREF _Toc463781559 \h </w:instrText>
+              <w:instrText xml:space="preserve"> PAGEREF _Toc463811560 \h </w:instrText>
             </w:r>
             <w:r>
               <w:rPr>
@@ -4860,7 +4897,7 @@
               <w:szCs w:val="22"/>
             </w:rPr>
           </w:pPr>
-          <w:hyperlink w:anchor="_Toc463781560" w:history="1">
+          <w:hyperlink w:anchor="_Toc463811561" w:history="1">
             <w:r>
               <w:rPr>
                 <w:rStyle w:val="afb"/>
@@ -4887,7 +4924,7 @@
                 <w:noProof/>
                 <w:webHidden/>
               </w:rPr>
-              <w:instrText xml:space="preserve"> PAGEREF _Toc463781560 \h </w:instrText>
+              <w:instrText xml:space="preserve"> PAGEREF _Toc463811561 \h </w:instrText>
             </w:r>
             <w:r>
               <w:rPr>
@@ -4930,7 +4967,7 @@
               <w:szCs w:val="22"/>
             </w:rPr>
           </w:pPr>
-          <w:hyperlink w:anchor="_Toc463781561" w:history="1">
+          <w:hyperlink w:anchor="_Toc463811562" w:history="1">
             <w:r>
               <w:rPr>
                 <w:rStyle w:val="afb"/>
@@ -4957,7 +4994,7 @@
                 <w:noProof/>
                 <w:webHidden/>
               </w:rPr>
-              <w:instrText xml:space="preserve"> PAGEREF _Toc463781561 \h </w:instrText>
+              <w:instrText xml:space="preserve"> PAGEREF _Toc463811562 \h </w:instrText>
             </w:r>
             <w:r>
               <w:rPr>
@@ -4977,7 +5014,7 @@
                 <w:noProof/>
                 <w:webHidden/>
               </w:rPr>
-              <w:t>6</w:t>
+              <w:t>8</w:t>
             </w:r>
             <w:r>
               <w:rPr>
@@ -5000,7 +5037,7 @@
               <w:szCs w:val="22"/>
             </w:rPr>
           </w:pPr>
-          <w:hyperlink w:anchor="_Toc463781562" w:history="1">
+          <w:hyperlink w:anchor="_Toc463811563" w:history="1">
             <w:r>
               <w:rPr>
                 <w:rStyle w:val="afb"/>
@@ -5027,7 +5064,7 @@
                 <w:noProof/>
                 <w:webHidden/>
               </w:rPr>
-              <w:instrText xml:space="preserve"> PAGEREF _Toc463781562 \h </w:instrText>
+              <w:instrText xml:space="preserve"> PAGEREF _Toc463811563 \h </w:instrText>
             </w:r>
             <w:r>
               <w:rPr>
@@ -5047,7 +5084,7 @@
                 <w:noProof/>
                 <w:webHidden/>
               </w:rPr>
-              <w:t>7</w:t>
+              <w:t>13</w:t>
             </w:r>
             <w:r>
               <w:rPr>
@@ -5070,7 +5107,7 @@
               <w:szCs w:val="22"/>
             </w:rPr>
           </w:pPr>
-          <w:hyperlink w:anchor="_Toc463781563" w:history="1">
+          <w:hyperlink w:anchor="_Toc463811564" w:history="1">
             <w:r>
               <w:rPr>
                 <w:rStyle w:val="afb"/>
@@ -5097,7 +5134,7 @@
                 <w:noProof/>
                 <w:webHidden/>
               </w:rPr>
-              <w:instrText xml:space="preserve"> PAGEREF _Toc463781563 \h </w:instrText>
+              <w:instrText xml:space="preserve"> PAGEREF _Toc463811564 \h </w:instrText>
             </w:r>
             <w:r>
               <w:rPr>
@@ -5117,7 +5154,7 @@
                 <w:noProof/>
                 <w:webHidden/>
               </w:rPr>
-              <w:t>7</w:t>
+              <w:t>15</w:t>
             </w:r>
             <w:r>
               <w:rPr>
@@ -5157,7 +5194,7 @@
       <w:pPr>
         <w:pStyle w:val="1"/>
       </w:pPr>
-      <w:bookmarkStart w:id="0" w:name="_Toc463781553"/>
+      <w:bookmarkStart w:id="1" w:name="_Toc463811554"/>
       <w:r>
         <w:rPr>
           <w:rFonts w:hint="eastAsia"/>
@@ -5174,7 +5211,7 @@
         </w:rPr>
         <w:t>问题概要</w:t>
       </w:r>
-      <w:bookmarkEnd w:id="0"/>
+      <w:bookmarkEnd w:id="1"/>
     </w:p>
     <w:p>
       <w:pPr>
@@ -5184,14 +5221,14 @@
           <w:numId w:val="2"/>
         </w:numPr>
       </w:pPr>
-      <w:bookmarkStart w:id="1" w:name="_Toc463781554"/>
+      <w:bookmarkStart w:id="2" w:name="_Toc463811555"/>
       <w:r>
         <w:rPr>
           <w:rFonts w:hint="eastAsia"/>
         </w:rPr>
         <w:t>用户问题描述</w:t>
       </w:r>
-      <w:bookmarkEnd w:id="1"/>
+      <w:bookmarkEnd w:id="2"/>
     </w:p>
     <w:p>
       <w:pPr>
@@ -5215,14 +5252,14 @@
           <w:numId w:val="2"/>
         </w:numPr>
       </w:pPr>
-      <w:bookmarkStart w:id="2" w:name="_Toc463781555"/>
+      <w:bookmarkStart w:id="3" w:name="_Toc463811556"/>
       <w:r>
         <w:rPr>
           <w:rFonts w:hint="eastAsia"/>
         </w:rPr>
         <w:t>初步分析</w:t>
       </w:r>
-      <w:bookmarkEnd w:id="2"/>
+      <w:bookmarkEnd w:id="3"/>
     </w:p>
     <w:p>
       <w:pPr>
@@ -5375,7 +5412,7 @@
       <w:pPr>
         <w:pStyle w:val="1"/>
       </w:pPr>
-      <w:bookmarkStart w:id="3" w:name="_Toc463781556"/>
+      <w:bookmarkStart w:id="4" w:name="_Toc463811557"/>
       <w:r>
         <w:rPr>
           <w:rFonts w:hint="eastAsia"/>
@@ -5391,13 +5428,13 @@
         </w:rPr>
         <w:t>明确问题和业务需求</w:t>
       </w:r>
-      <w:bookmarkEnd w:id="3"/>
+      <w:bookmarkEnd w:id="4"/>
     </w:p>
     <w:p>
       <w:pPr>
         <w:pStyle w:val="2"/>
       </w:pPr>
-      <w:bookmarkStart w:id="4" w:name="_Toc463781557"/>
+      <w:bookmarkStart w:id="5" w:name="_Toc463811558"/>
       <w:r>
         <w:rPr>
           <w:rFonts w:hint="eastAsia"/>
@@ -5413,7 +5450,7 @@
         </w:rPr>
         <w:t>解决不明确的问题</w:t>
       </w:r>
-      <w:bookmarkEnd w:id="4"/>
+      <w:bookmarkEnd w:id="5"/>
     </w:p>
     <w:p>
       <w:r>
@@ -5442,7 +5479,7 @@
         </w:rPr>
         <w:lastRenderedPageBreak/>
         <w:drawing>
-          <wp:inline distT="0" distB="0" distL="0" distR="0">
+          <wp:inline distT="0" distB="0" distL="0" distR="0" wp14:anchorId="62F020DF" wp14:editId="3129EB85">
             <wp:extent cx="4606636" cy="3142306"/>
             <wp:effectExtent l="0" t="0" r="3810" b="1270"/>
             <wp:docPr id="33" name="图片 33"/>
@@ -5457,7 +5494,7 @@
                     <pic:cNvPicPr/>
                   </pic:nvPicPr>
                   <pic:blipFill>
-                    <a:blip r:embed="rId9">
+                    <a:blip r:embed="rId9" cstate="print">
                       <a:extLst>
                         <a:ext uri="{28A0092B-C50C-407E-A947-70E740481C1C}">
                           <a14:useLocalDpi xmlns:a14="http://schemas.microsoft.com/office/drawing/2010/main" val="0"/>
@@ -5485,6 +5522,20 @@
       </w:r>
     </w:p>
     <w:p>
+      <w:pPr>
+        <w:jc w:val="center"/>
+        <w:rPr>
+          <w:rFonts w:hint="eastAsia"/>
+        </w:rPr>
+      </w:pPr>
+      <w:r>
+        <w:rPr>
+          <w:rFonts w:hint="eastAsia"/>
+        </w:rPr>
+        <w:t>图1</w:t>
+      </w:r>
+    </w:p>
+    <w:p>
       <w:r>
         <w:tab/>
       </w:r>
@@ -5565,7 +5616,7 @@
       <w:pPr>
         <w:pStyle w:val="2"/>
       </w:pPr>
-      <w:bookmarkStart w:id="5" w:name="_Toc463781558"/>
+      <w:bookmarkStart w:id="6" w:name="_Toc463811559"/>
       <w:r>
         <w:rPr>
           <w:rFonts w:hint="eastAsia"/>
@@ -5581,7 +5632,7 @@
         </w:rPr>
         <w:t>明确问题和目标</w:t>
       </w:r>
-      <w:bookmarkEnd w:id="5"/>
+      <w:bookmarkEnd w:id="6"/>
     </w:p>
     <w:tbl>
       <w:tblPr>
@@ -5707,9 +5758,6 @@
           <w:p>
             <w:pPr>
               <w:cnfStyle w:val="000000000000" w:firstRow="0" w:lastRow="0" w:firstColumn="0" w:lastColumn="0" w:oddVBand="0" w:evenVBand="0" w:oddHBand="0" w:evenHBand="0" w:firstRowFirstColumn="0" w:firstRowLastColumn="0" w:lastRowFirstColumn="0" w:lastRowLastColumn="0"/>
-              <w:rPr>
-                <w:rFonts w:hint="eastAsia"/>
-              </w:rPr>
             </w:pPr>
             <w:r>
               <w:rPr>
@@ -5891,6 +5939,12 @@
               <w:rPr>
                 <w:rFonts w:hint="eastAsia"/>
               </w:rPr>
+              <w:t>BR1：</w:t>
+            </w:r>
+            <w:r>
+              <w:rPr>
+                <w:rFonts w:hint="eastAsia"/>
+              </w:rPr>
               <w:t>学生通过</w:t>
             </w:r>
             <w:r>
@@ -6099,6 +6153,7 @@
               <w:rPr>
                 <w:rFonts w:hint="eastAsia"/>
               </w:rPr>
+              <w:lastRenderedPageBreak/>
               <w:t>影响</w:t>
             </w:r>
           </w:p>
@@ -6150,6 +6205,12 @@
             <w:pPr>
               <w:cnfStyle w:val="000000000000" w:firstRow="0" w:lastRow="0" w:firstColumn="0" w:lastColumn="0" w:oddVBand="0" w:evenVBand="0" w:oddHBand="0" w:evenHBand="0" w:firstRowFirstColumn="0" w:firstRowLastColumn="0" w:lastRowFirstColumn="0" w:lastRowLastColumn="0"/>
             </w:pPr>
+            <w:r>
+              <w:rPr>
+                <w:rFonts w:hint="eastAsia"/>
+              </w:rPr>
+              <w:t>BR2：</w:t>
+            </w:r>
             <w:r>
               <w:rPr>
                 <w:rFonts w:hint="eastAsia"/>
@@ -6206,7 +6267,6 @@
               <w:rPr>
                 <w:rFonts w:hint="eastAsia"/>
               </w:rPr>
-              <w:lastRenderedPageBreak/>
               <w:t>ID</w:t>
             </w:r>
           </w:p>
@@ -6416,10 +6476,13 @@
           <w:p>
             <w:pPr>
               <w:cnfStyle w:val="000000000000" w:firstRow="0" w:lastRow="0" w:firstColumn="0" w:lastColumn="0" w:oddVBand="0" w:evenVBand="0" w:oddHBand="0" w:evenHBand="0" w:firstRowFirstColumn="0" w:firstRowLastColumn="0" w:lastRowFirstColumn="0" w:lastRowLastColumn="0"/>
-              <w:rPr>
-                <w:rFonts w:hint="eastAsia"/>
-              </w:rPr>
-            </w:pPr>
+            </w:pPr>
+            <w:r>
+              <w:rPr>
+                <w:rFonts w:hint="eastAsia"/>
+              </w:rPr>
+              <w:t>BR3：</w:t>
+            </w:r>
             <w:r>
               <w:rPr>
                 <w:rFonts w:hint="eastAsia"/>
@@ -6684,6 +6747,12 @@
               <w:rPr>
                 <w:rFonts w:hint="eastAsia"/>
               </w:rPr>
+              <w:t>BR4：</w:t>
+            </w:r>
+            <w:r>
+              <w:rPr>
+                <w:rFonts w:hint="eastAsia"/>
+              </w:rPr>
               <w:t>系统投入使用后，用户因为遗忘而错过活动的情况减少80%</w:t>
             </w:r>
           </w:p>
@@ -6761,6 +6830,12 @@
             <w:pPr>
               <w:cnfStyle w:val="000000000000" w:firstRow="0" w:lastRow="0" w:firstColumn="0" w:lastColumn="0" w:oddVBand="0" w:evenVBand="0" w:oddHBand="0" w:evenHBand="0" w:firstRowFirstColumn="0" w:firstRowLastColumn="0" w:lastRowFirstColumn="0" w:lastRowLastColumn="0"/>
             </w:pPr>
+            <w:r>
+              <w:rPr>
+                <w:rFonts w:hint="eastAsia"/>
+              </w:rPr>
+              <w:t>活动宣传人员</w:t>
+            </w:r>
           </w:p>
         </w:tc>
       </w:tr>
@@ -6795,6 +6870,12 @@
             <w:pPr>
               <w:cnfStyle w:val="000000100000" w:firstRow="0" w:lastRow="0" w:firstColumn="0" w:lastColumn="0" w:oddVBand="0" w:evenVBand="0" w:oddHBand="1" w:evenHBand="0" w:firstRowFirstColumn="0" w:firstRowLastColumn="0" w:lastRowFirstColumn="0" w:lastRowLastColumn="0"/>
             </w:pPr>
+            <w:r>
+              <w:rPr>
+                <w:rFonts w:hint="eastAsia"/>
+              </w:rPr>
+              <w:t>活动宣传人员</w:t>
+            </w:r>
           </w:p>
         </w:tc>
       </w:tr>
@@ -6832,7 +6913,7 @@
               <w:rPr>
                 <w:rFonts w:hint="eastAsia"/>
               </w:rPr>
-              <w:t>单一平台宣传效果不够，需要多个渠道一起宣传来扩大影响，使得宣传很麻烦</w:t>
+              <w:t>单一平台宣传效果不够，需要多个渠道一起宣传</w:t>
             </w:r>
           </w:p>
         </w:tc>
@@ -6868,6 +6949,12 @@
             <w:pPr>
               <w:cnfStyle w:val="000000100000" w:firstRow="0" w:lastRow="0" w:firstColumn="0" w:lastColumn="0" w:oddVBand="0" w:evenVBand="0" w:oddHBand="1" w:evenHBand="0" w:firstRowFirstColumn="0" w:firstRowLastColumn="0" w:lastRowFirstColumn="0" w:lastRowLastColumn="0"/>
             </w:pPr>
+            <w:r>
+              <w:rPr>
+                <w:rFonts w:hint="eastAsia"/>
+              </w:rPr>
+              <w:t>工作量大，任务繁杂；如果不能找到影响力大的宣传渠道难以充分达到宣传效果</w:t>
+            </w:r>
           </w:p>
         </w:tc>
       </w:tr>
@@ -6901,6 +6988,18 @@
             <w:pPr>
               <w:cnfStyle w:val="000000000000" w:firstRow="0" w:lastRow="0" w:firstColumn="0" w:lastColumn="0" w:oddVBand="0" w:evenVBand="0" w:oddHBand="0" w:evenHBand="0" w:firstRowFirstColumn="0" w:firstRowLastColumn="0" w:lastRowFirstColumn="0" w:lastRowLastColumn="0"/>
             </w:pPr>
+            <w:r>
+              <w:rPr>
+                <w:rFonts w:hint="eastAsia"/>
+              </w:rPr>
+              <w:t>BR5：</w:t>
+            </w:r>
+            <w:r>
+              <w:rPr>
+                <w:rFonts w:hint="eastAsia"/>
+              </w:rPr>
+              <w:t>两学期后，减少宣传人员在宣传渠道上30%的工作量，并提高活动30%的宣传效果</w:t>
+            </w:r>
           </w:p>
         </w:tc>
       </w:tr>
@@ -6976,6 +7075,12 @@
             <w:pPr>
               <w:cnfStyle w:val="000000000000" w:firstRow="0" w:lastRow="0" w:firstColumn="0" w:lastColumn="0" w:oddVBand="0" w:evenVBand="0" w:oddHBand="0" w:evenHBand="0" w:firstRowFirstColumn="0" w:firstRowLastColumn="0" w:lastRowFirstColumn="0" w:lastRowLastColumn="0"/>
             </w:pPr>
+            <w:r>
+              <w:rPr>
+                <w:rFonts w:hint="eastAsia"/>
+              </w:rPr>
+              <w:t>活动宣传人员</w:t>
+            </w:r>
           </w:p>
         </w:tc>
       </w:tr>
@@ -7010,6 +7115,12 @@
             <w:pPr>
               <w:cnfStyle w:val="000000100000" w:firstRow="0" w:lastRow="0" w:firstColumn="0" w:lastColumn="0" w:oddVBand="0" w:evenVBand="0" w:oddHBand="1" w:evenHBand="0" w:firstRowFirstColumn="0" w:firstRowLastColumn="0" w:lastRowFirstColumn="0" w:lastRowLastColumn="0"/>
             </w:pPr>
+            <w:r>
+              <w:rPr>
+                <w:rFonts w:hint="eastAsia"/>
+              </w:rPr>
+              <w:t>普通学生，活动宣传人员</w:t>
+            </w:r>
           </w:p>
         </w:tc>
       </w:tr>
@@ -7047,7 +7158,7 @@
               <w:rPr>
                 <w:rFonts w:hint="eastAsia"/>
               </w:rPr>
-              <w:t>宣传对象常常不是真正感兴趣的人，效果不佳</w:t>
+              <w:t>宣传对象常常不是真正感兴趣的人</w:t>
             </w:r>
           </w:p>
         </w:tc>
@@ -7083,6 +7194,12 @@
             <w:pPr>
               <w:cnfStyle w:val="000000100000" w:firstRow="0" w:lastRow="0" w:firstColumn="0" w:lastColumn="0" w:oddVBand="0" w:evenVBand="0" w:oddHBand="1" w:evenHBand="0" w:firstRowFirstColumn="0" w:firstRowLastColumn="0" w:lastRowFirstColumn="0" w:lastRowLastColumn="0"/>
             </w:pPr>
+            <w:r>
+              <w:rPr>
+                <w:rFonts w:hint="eastAsia"/>
+              </w:rPr>
+              <w:t>浪费宣传资源；活动现场上座率难以达到宣传时的预期宣传效果；真正对此次活动感兴趣的人不能获取活动信息而错过此次活动</w:t>
+            </w:r>
           </w:p>
         </w:tc>
       </w:tr>
@@ -7104,6 +7221,7 @@
               <w:rPr>
                 <w:rFonts w:hint="eastAsia"/>
               </w:rPr>
+              <w:lastRenderedPageBreak/>
               <w:t>目标</w:t>
             </w:r>
           </w:p>
@@ -7116,6 +7234,32 @@
             <w:pPr>
               <w:cnfStyle w:val="000000000000" w:firstRow="0" w:lastRow="0" w:firstColumn="0" w:lastColumn="0" w:oddVBand="0" w:evenVBand="0" w:oddHBand="0" w:evenHBand="0" w:firstRowFirstColumn="0" w:firstRowLastColumn="0" w:lastRowFirstColumn="0" w:lastRowLastColumn="0"/>
             </w:pPr>
+            <w:r>
+              <w:rPr>
+                <w:rFonts w:hint="eastAsia"/>
+              </w:rPr>
+              <w:t>BR6：</w:t>
+            </w:r>
+            <w:r>
+              <w:rPr>
+                <w:rFonts w:hint="eastAsia"/>
+              </w:rPr>
+              <w:t>增强针对性，使用1个学期后，活动现场状况与预期宣传效果基本一致，80%的活动真正受</w:t>
+            </w:r>
+            <w:proofErr w:type="gramStart"/>
+            <w:r>
+              <w:rPr>
+                <w:rFonts w:hint="eastAsia"/>
+              </w:rPr>
+              <w:t>众可以</w:t>
+            </w:r>
+            <w:proofErr w:type="gramEnd"/>
+            <w:r>
+              <w:rPr>
+                <w:rFonts w:hint="eastAsia"/>
+              </w:rPr>
+              <w:t>获取自己想要的信息</w:t>
+            </w:r>
           </w:p>
         </w:tc>
       </w:tr>
@@ -7125,12 +7269,11 @@
       <w:pPr>
         <w:pStyle w:val="1"/>
       </w:pPr>
-      <w:bookmarkStart w:id="6" w:name="_Toc463781559"/>
+      <w:bookmarkStart w:id="7" w:name="_Toc463811560"/>
       <w:r>
         <w:rPr>
           <w:rFonts w:hint="eastAsia"/>
         </w:rPr>
-        <w:lastRenderedPageBreak/>
         <w:t>3</w:t>
       </w:r>
       <w:r>
@@ -7142,13 +7285,13 @@
         </w:rPr>
         <w:t>定义解决方案及系统特性</w:t>
       </w:r>
-      <w:bookmarkEnd w:id="6"/>
+      <w:bookmarkEnd w:id="7"/>
     </w:p>
     <w:p>
       <w:pPr>
         <w:pStyle w:val="2"/>
       </w:pPr>
-      <w:bookmarkStart w:id="7" w:name="_Toc463781560"/>
+      <w:bookmarkStart w:id="8" w:name="_Toc463811561"/>
       <w:r>
         <w:rPr>
           <w:rFonts w:hint="eastAsia"/>
@@ -7164,7 +7307,7 @@
         </w:rPr>
         <w:t>确定高层次的解决方案</w:t>
       </w:r>
-      <w:bookmarkEnd w:id="7"/>
+      <w:bookmarkEnd w:id="8"/>
     </w:p>
     <w:p>
       <w:r>
@@ -7286,13 +7429,7 @@
               <w:rPr>
                 <w:rFonts w:hint="eastAsia"/>
               </w:rPr>
-              <w:t>P</w:t>
-            </w:r>
-            <w:r>
-              <w:rPr>
-                <w:rFonts w:hint="eastAsia"/>
-              </w:rPr>
-              <w:t>1</w:t>
+              <w:t>P1</w:t>
             </w:r>
           </w:p>
         </w:tc>
@@ -7320,6 +7457,7 @@
         <w:tc>
           <w:tcPr>
             <w:tcW w:w="1843" w:type="dxa"/>
+            <w:vAlign w:val="center"/>
           </w:tcPr>
           <w:p>
             <w:pPr>
@@ -7341,9 +7479,6 @@
           <w:p>
             <w:pPr>
               <w:cnfStyle w:val="000000000000" w:firstRow="0" w:lastRow="0" w:firstColumn="0" w:lastColumn="0" w:oddVBand="0" w:evenVBand="0" w:oddHBand="0" w:evenHBand="0" w:firstRowFirstColumn="0" w:firstRowLastColumn="0" w:lastRowFirstColumn="0" w:lastRowLastColumn="0"/>
-              <w:rPr>
-                <w:rFonts w:hint="eastAsia"/>
-              </w:rPr>
             </w:pPr>
             <w:r>
               <w:rPr>
@@ -7374,6 +7509,7 @@
         <w:tc>
           <w:tcPr>
             <w:tcW w:w="1843" w:type="dxa"/>
+            <w:vAlign w:val="center"/>
           </w:tcPr>
           <w:p>
             <w:pPr>
@@ -7395,9 +7531,6 @@
           <w:p>
             <w:pPr>
               <w:cnfStyle w:val="000000100000" w:firstRow="0" w:lastRow="0" w:firstColumn="0" w:lastColumn="0" w:oddVBand="0" w:evenVBand="0" w:oddHBand="1" w:evenHBand="0" w:firstRowFirstColumn="0" w:firstRowLastColumn="0" w:lastRowFirstColumn="0" w:lastRowLastColumn="0"/>
-              <w:rPr>
-                <w:rFonts w:hint="eastAsia"/>
-              </w:rPr>
             </w:pPr>
             <w:r>
               <w:rPr>
@@ -7425,6 +7558,7 @@
         <w:tc>
           <w:tcPr>
             <w:tcW w:w="1843" w:type="dxa"/>
+            <w:vAlign w:val="center"/>
           </w:tcPr>
           <w:p>
             <w:pPr>
@@ -7466,13 +7600,12 @@
             <w:tcW w:w="3539" w:type="dxa"/>
             <w:gridSpan w:val="2"/>
             <w:shd w:val="clear" w:color="auto" w:fill="9CC2E5" w:themeFill="accent1" w:themeFillTint="99"/>
+            <w:vAlign w:val="center"/>
           </w:tcPr>
           <w:p>
             <w:pPr>
               <w:jc w:val="center"/>
             </w:pPr>
-            <w:bookmarkStart w:id="8" w:name="_GoBack"/>
-            <w:bookmarkEnd w:id="8"/>
             <w:r>
               <w:rPr>
                 <w:rFonts w:hint="eastAsia"/>
@@ -7522,6 +7655,7 @@
         <w:tc>
           <w:tcPr>
             <w:tcW w:w="1843" w:type="dxa"/>
+            <w:vAlign w:val="center"/>
           </w:tcPr>
           <w:p>
             <w:pPr>
@@ -7573,6 +7707,7 @@
         <w:tc>
           <w:tcPr>
             <w:tcW w:w="1843" w:type="dxa"/>
+            <w:vAlign w:val="center"/>
           </w:tcPr>
           <w:p>
             <w:pPr>
@@ -7621,6 +7756,7 @@
         <w:tc>
           <w:tcPr>
             <w:tcW w:w="1843" w:type="dxa"/>
+            <w:vAlign w:val="center"/>
           </w:tcPr>
           <w:p>
             <w:pPr>
@@ -7678,6 +7814,7 @@
         <w:tc>
           <w:tcPr>
             <w:tcW w:w="1843" w:type="dxa"/>
+            <w:vAlign w:val="center"/>
           </w:tcPr>
           <w:p>
             <w:pPr>
@@ -7726,6 +7863,7 @@
         <w:tc>
           <w:tcPr>
             <w:tcW w:w="1843" w:type="dxa"/>
+            <w:vAlign w:val="center"/>
           </w:tcPr>
           <w:p>
             <w:pPr>
@@ -7777,6 +7915,7 @@
         <w:tc>
           <w:tcPr>
             <w:tcW w:w="1843" w:type="dxa"/>
+            <w:vAlign w:val="center"/>
           </w:tcPr>
           <w:p>
             <w:pPr>
@@ -7873,6 +8012,7 @@
         <w:tc>
           <w:tcPr>
             <w:tcW w:w="1843" w:type="dxa"/>
+            <w:vAlign w:val="center"/>
           </w:tcPr>
           <w:p>
             <w:pPr>
@@ -7899,7 +8039,21 @@
               <w:rPr>
                 <w:rFonts w:hint="eastAsia"/>
               </w:rPr>
-              <w:t>提炼主要信息，将活动的时间、地点、简介首先展示给浏览者，可选查看活动详细信息，可以使浏览者快速浏览主要信息，节约时间</w:t>
+              <w:t>提炼主要信息，将活动的时间、地点、简介首先展示给浏览者，可选查看活动详细信息，可以使浏览</w:t>
+            </w:r>
+            <w:proofErr w:type="gramStart"/>
+            <w:r>
+              <w:rPr>
+                <w:rFonts w:hint="eastAsia"/>
+              </w:rPr>
+              <w:t>者快速</w:t>
+            </w:r>
+            <w:proofErr w:type="gramEnd"/>
+            <w:r>
+              <w:rPr>
+                <w:rFonts w:hint="eastAsia"/>
+              </w:rPr>
+              <w:t>浏览主要信息，节约时间</w:t>
             </w:r>
           </w:p>
         </w:tc>
@@ -7921,6 +8075,7 @@
         <w:tc>
           <w:tcPr>
             <w:tcW w:w="1843" w:type="dxa"/>
+            <w:vAlign w:val="center"/>
           </w:tcPr>
           <w:p>
             <w:pPr>
@@ -7972,6 +8127,7 @@
         <w:tc>
           <w:tcPr>
             <w:tcW w:w="1843" w:type="dxa"/>
+            <w:vAlign w:val="center"/>
           </w:tcPr>
           <w:p>
             <w:pPr>
@@ -8029,6 +8185,7 @@
         <w:tc>
           <w:tcPr>
             <w:tcW w:w="1843" w:type="dxa"/>
+            <w:vAlign w:val="center"/>
           </w:tcPr>
           <w:p>
             <w:pPr>
@@ -8080,6 +8237,7 @@
         <w:tc>
           <w:tcPr>
             <w:tcW w:w="1843" w:type="dxa"/>
+            <w:vAlign w:val="center"/>
           </w:tcPr>
           <w:p>
             <w:pPr>
@@ -8128,6 +8286,7 @@
         <w:tc>
           <w:tcPr>
             <w:tcW w:w="1843" w:type="dxa"/>
+            <w:vAlign w:val="center"/>
           </w:tcPr>
           <w:p>
             <w:pPr>
@@ -8179,6 +8338,7 @@
               <w:rPr>
                 <w:rFonts w:hint="eastAsia"/>
               </w:rPr>
+              <w:lastRenderedPageBreak/>
               <w:t>ID</w:t>
             </w:r>
           </w:p>
@@ -8224,6 +8384,7 @@
         <w:tc>
           <w:tcPr>
             <w:tcW w:w="1843" w:type="dxa"/>
+            <w:vAlign w:val="center"/>
           </w:tcPr>
           <w:p>
             <w:pPr>
@@ -8275,6 +8436,7 @@
         <w:tc>
           <w:tcPr>
             <w:tcW w:w="1843" w:type="dxa"/>
+            <w:vAlign w:val="center"/>
           </w:tcPr>
           <w:p>
             <w:pPr>
@@ -8323,6 +8485,7 @@
         <w:tc>
           <w:tcPr>
             <w:tcW w:w="1843" w:type="dxa"/>
+            <w:vAlign w:val="center"/>
           </w:tcPr>
           <w:p>
             <w:pPr>
@@ -8380,6 +8543,7 @@
         <w:tc>
           <w:tcPr>
             <w:tcW w:w="1843" w:type="dxa"/>
+            <w:vAlign w:val="center"/>
           </w:tcPr>
           <w:p>
             <w:pPr>
@@ -8428,6 +8592,7 @@
         <w:tc>
           <w:tcPr>
             <w:tcW w:w="1843" w:type="dxa"/>
+            <w:vAlign w:val="center"/>
           </w:tcPr>
           <w:p>
             <w:pPr>
@@ -8479,6 +8644,7 @@
         <w:tc>
           <w:tcPr>
             <w:tcW w:w="1843" w:type="dxa"/>
+            <w:vAlign w:val="center"/>
           </w:tcPr>
           <w:p>
             <w:pPr>
@@ -8533,6 +8699,7 @@
         <w:tc>
           <w:tcPr>
             <w:tcW w:w="1843" w:type="dxa"/>
+            <w:vAlign w:val="center"/>
           </w:tcPr>
           <w:p>
             <w:pPr>
@@ -8583,6 +8750,7 @@
         <w:tc>
           <w:tcPr>
             <w:tcW w:w="1843" w:type="dxa"/>
+            <w:vAlign w:val="center"/>
           </w:tcPr>
           <w:p>
             <w:pPr>
@@ -8630,6 +8798,7 @@
         <w:tc>
           <w:tcPr>
             <w:tcW w:w="1843" w:type="dxa"/>
+            <w:vAlign w:val="center"/>
           </w:tcPr>
           <w:p>
             <w:pPr>
@@ -8668,23 +8837,129 @@
         <w:tc>
           <w:tcPr>
             <w:cnfStyle w:val="001000000000" w:firstRow="0" w:lastRow="0" w:firstColumn="1" w:lastColumn="0" w:oddVBand="0" w:evenVBand="0" w:oddHBand="0" w:evenHBand="0" w:firstRowFirstColumn="0" w:firstRowLastColumn="0" w:lastRowFirstColumn="0" w:lastRowLastColumn="0"/>
+            <w:tcW w:w="3539" w:type="dxa"/>
+            <w:gridSpan w:val="2"/>
+            <w:shd w:val="clear" w:color="auto" w:fill="9CC2E5" w:themeFill="accent1" w:themeFillTint="99"/>
+            <w:vAlign w:val="center"/>
+          </w:tcPr>
+          <w:p>
+            <w:pPr>
+              <w:jc w:val="center"/>
+            </w:pPr>
+            <w:r>
+              <w:rPr>
+                <w:rFonts w:hint="eastAsia"/>
+              </w:rPr>
+              <w:t>ID</w:t>
+            </w:r>
+          </w:p>
+        </w:tc>
+        <w:tc>
+          <w:tcPr>
+            <w:tcW w:w="6237" w:type="dxa"/>
+            <w:shd w:val="clear" w:color="auto" w:fill="9CC2E5" w:themeFill="accent1" w:themeFillTint="99"/>
+          </w:tcPr>
+          <w:p>
+            <w:pPr>
+              <w:cnfStyle w:val="000000100000" w:firstRow="0" w:lastRow="0" w:firstColumn="0" w:lastColumn="0" w:oddVBand="0" w:evenVBand="0" w:oddHBand="1" w:evenHBand="0" w:firstRowFirstColumn="0" w:firstRowLastColumn="0" w:lastRowFirstColumn="0" w:lastRowLastColumn="0"/>
+            </w:pPr>
+            <w:r>
+              <w:rPr>
+                <w:rFonts w:hint="eastAsia"/>
+              </w:rPr>
+              <w:t>P5</w:t>
+            </w:r>
+          </w:p>
+        </w:tc>
+      </w:tr>
+      <w:tr>
+        <w:tc>
+          <w:tcPr>
+            <w:cnfStyle w:val="001000000000" w:firstRow="0" w:lastRow="0" w:firstColumn="1" w:lastColumn="0" w:oddVBand="0" w:evenVBand="0" w:oddHBand="0" w:evenHBand="0" w:firstRowFirstColumn="0" w:firstRowLastColumn="0" w:lastRowFirstColumn="0" w:lastRowLastColumn="0"/>
             <w:tcW w:w="1696" w:type="dxa"/>
+            <w:vMerge w:val="restart"/>
+            <w:vAlign w:val="center"/>
           </w:tcPr>
           <w:p>
             <w:pPr>
               <w:jc w:val="center"/>
             </w:pPr>
+            <w:r>
+              <w:rPr>
+                <w:rFonts w:hint="eastAsia"/>
+              </w:rPr>
+              <w:t>解决方案1</w:t>
+            </w:r>
           </w:p>
         </w:tc>
         <w:tc>
           <w:tcPr>
             <w:tcW w:w="1843" w:type="dxa"/>
+            <w:vAlign w:val="center"/>
+          </w:tcPr>
+          <w:p>
+            <w:pPr>
+              <w:jc w:val="center"/>
+              <w:cnfStyle w:val="000000000000" w:firstRow="0" w:lastRow="0" w:firstColumn="0" w:lastColumn="0" w:oddVBand="0" w:evenVBand="0" w:oddHBand="0" w:evenHBand="0" w:firstRowFirstColumn="0" w:firstRowLastColumn="0" w:lastRowFirstColumn="0" w:lastRowLastColumn="0"/>
+            </w:pPr>
+            <w:r>
+              <w:rPr>
+                <w:rFonts w:hint="eastAsia"/>
+              </w:rPr>
+              <w:t>方案描述</w:t>
+            </w:r>
+          </w:p>
+        </w:tc>
+        <w:tc>
+          <w:tcPr>
+            <w:tcW w:w="6237" w:type="dxa"/>
+          </w:tcPr>
+          <w:p>
+            <w:pPr>
+              <w:cnfStyle w:val="000000000000" w:firstRow="0" w:lastRow="0" w:firstColumn="0" w:lastColumn="0" w:oddVBand="0" w:evenVBand="0" w:oddHBand="0" w:evenHBand="0" w:firstRowFirstColumn="0" w:firstRowLastColumn="0" w:lastRowFirstColumn="0" w:lastRowLastColumn="0"/>
+            </w:pPr>
+            <w:r>
+              <w:rPr>
+                <w:rFonts w:hint="eastAsia"/>
+              </w:rPr>
+              <w:t>设置专人对各种活动信息进行收集，并定时定期发布app上</w:t>
+            </w:r>
+          </w:p>
+        </w:tc>
+      </w:tr>
+      <w:tr>
+        <w:trPr>
+          <w:cnfStyle w:val="000000100000" w:firstRow="0" w:lastRow="0" w:firstColumn="0" w:lastColumn="0" w:oddVBand="0" w:evenVBand="0" w:oddHBand="1" w:evenHBand="0" w:firstRowFirstColumn="0" w:firstRowLastColumn="0" w:lastRowFirstColumn="0" w:lastRowLastColumn="0"/>
+        </w:trPr>
+        <w:tc>
+          <w:tcPr>
+            <w:cnfStyle w:val="001000000000" w:firstRow="0" w:lastRow="0" w:firstColumn="1" w:lastColumn="0" w:oddVBand="0" w:evenVBand="0" w:oddHBand="0" w:evenHBand="0" w:firstRowFirstColumn="0" w:firstRowLastColumn="0" w:lastRowFirstColumn="0" w:lastRowLastColumn="0"/>
+            <w:tcW w:w="1696" w:type="dxa"/>
+            <w:vMerge/>
+            <w:vAlign w:val="center"/>
+          </w:tcPr>
+          <w:p>
+            <w:pPr>
+              <w:jc w:val="center"/>
+            </w:pPr>
+          </w:p>
+        </w:tc>
+        <w:tc>
+          <w:tcPr>
+            <w:tcW w:w="1843" w:type="dxa"/>
+            <w:vAlign w:val="center"/>
           </w:tcPr>
           <w:p>
             <w:pPr>
               <w:jc w:val="center"/>
               <w:cnfStyle w:val="000000100000" w:firstRow="0" w:lastRow="0" w:firstColumn="0" w:lastColumn="0" w:oddVBand="0" w:evenVBand="0" w:oddHBand="1" w:evenHBand="0" w:firstRowFirstColumn="0" w:firstRowLastColumn="0" w:lastRowFirstColumn="0" w:lastRowLastColumn="0"/>
             </w:pPr>
+            <w:r>
+              <w:rPr>
+                <w:rFonts w:hint="eastAsia"/>
+              </w:rPr>
+              <w:t>业务优势</w:t>
+            </w:r>
           </w:p>
         </w:tc>
         <w:tc>
@@ -8695,17 +8970,634 @@
             <w:pPr>
               <w:cnfStyle w:val="000000100000" w:firstRow="0" w:lastRow="0" w:firstColumn="0" w:lastColumn="0" w:oddVBand="0" w:evenVBand="0" w:oddHBand="1" w:evenHBand="0" w:firstRowFirstColumn="0" w:firstRowLastColumn="0" w:lastRowFirstColumn="0" w:lastRowLastColumn="0"/>
             </w:pPr>
+            <w:r>
+              <w:rPr>
+                <w:rFonts w:hint="eastAsia"/>
+              </w:rPr>
+              <w:t>减少社团宣传人员的工作量，同时对各种活动信息进行汇总，信息全面清晰，对学生有较大的吸引力</w:t>
+            </w:r>
+          </w:p>
+        </w:tc>
+      </w:tr>
+      <w:tr>
+        <w:tc>
+          <w:tcPr>
+            <w:cnfStyle w:val="001000000000" w:firstRow="0" w:lastRow="0" w:firstColumn="1" w:lastColumn="0" w:oddVBand="0" w:evenVBand="0" w:oddHBand="0" w:evenHBand="0" w:firstRowFirstColumn="0" w:firstRowLastColumn="0" w:lastRowFirstColumn="0" w:lastRowLastColumn="0"/>
+            <w:tcW w:w="1696" w:type="dxa"/>
+            <w:vMerge/>
+            <w:vAlign w:val="center"/>
+          </w:tcPr>
+          <w:p>
+            <w:pPr>
+              <w:jc w:val="center"/>
+            </w:pPr>
+          </w:p>
+        </w:tc>
+        <w:tc>
+          <w:tcPr>
+            <w:tcW w:w="1843" w:type="dxa"/>
+            <w:vAlign w:val="center"/>
+          </w:tcPr>
+          <w:p>
+            <w:pPr>
+              <w:jc w:val="center"/>
+              <w:cnfStyle w:val="000000000000" w:firstRow="0" w:lastRow="0" w:firstColumn="0" w:lastColumn="0" w:oddVBand="0" w:evenVBand="0" w:oddHBand="0" w:evenHBand="0" w:firstRowFirstColumn="0" w:firstRowLastColumn="0" w:lastRowFirstColumn="0" w:lastRowLastColumn="0"/>
+            </w:pPr>
+            <w:r>
+              <w:rPr>
+                <w:rFonts w:hint="eastAsia"/>
+              </w:rPr>
+              <w:t>代价</w:t>
+            </w:r>
+          </w:p>
+        </w:tc>
+        <w:tc>
+          <w:tcPr>
+            <w:tcW w:w="6237" w:type="dxa"/>
+          </w:tcPr>
+          <w:p>
+            <w:pPr>
+              <w:cnfStyle w:val="000000000000" w:firstRow="0" w:lastRow="0" w:firstColumn="0" w:lastColumn="0" w:oddVBand="0" w:evenVBand="0" w:oddHBand="0" w:evenHBand="0" w:firstRowFirstColumn="0" w:firstRowLastColumn="0" w:lastRowFirstColumn="0" w:lastRowLastColumn="0"/>
+            </w:pPr>
+            <w:r>
+              <w:rPr>
+                <w:rFonts w:hint="eastAsia"/>
+              </w:rPr>
+              <w:t>增加了工作人员，且收集活动难度较大，难以保证信息的及时上传</w:t>
+            </w:r>
+          </w:p>
+        </w:tc>
+      </w:tr>
+      <w:tr>
+        <w:trPr>
+          <w:cnfStyle w:val="000000100000" w:firstRow="0" w:lastRow="0" w:firstColumn="0" w:lastColumn="0" w:oddVBand="0" w:evenVBand="0" w:oddHBand="1" w:evenHBand="0" w:firstRowFirstColumn="0" w:firstRowLastColumn="0" w:lastRowFirstColumn="0" w:lastRowLastColumn="0"/>
+        </w:trPr>
+        <w:tc>
+          <w:tcPr>
+            <w:cnfStyle w:val="001000000000" w:firstRow="0" w:lastRow="0" w:firstColumn="1" w:lastColumn="0" w:oddVBand="0" w:evenVBand="0" w:oddHBand="0" w:evenHBand="0" w:firstRowFirstColumn="0" w:firstRowLastColumn="0" w:lastRowFirstColumn="0" w:lastRowLastColumn="0"/>
+            <w:tcW w:w="1696" w:type="dxa"/>
+            <w:vMerge w:val="restart"/>
+            <w:vAlign w:val="center"/>
+          </w:tcPr>
+          <w:p>
+            <w:pPr>
+              <w:jc w:val="center"/>
+            </w:pPr>
+            <w:r>
+              <w:rPr>
+                <w:rFonts w:hint="eastAsia"/>
+              </w:rPr>
+              <w:t>解决方案2</w:t>
+            </w:r>
+          </w:p>
+        </w:tc>
+        <w:tc>
+          <w:tcPr>
+            <w:tcW w:w="1843" w:type="dxa"/>
+            <w:vAlign w:val="center"/>
+          </w:tcPr>
+          <w:p>
+            <w:pPr>
+              <w:jc w:val="center"/>
+              <w:cnfStyle w:val="000000100000" w:firstRow="0" w:lastRow="0" w:firstColumn="0" w:lastColumn="0" w:oddVBand="0" w:evenVBand="0" w:oddHBand="1" w:evenHBand="0" w:firstRowFirstColumn="0" w:firstRowLastColumn="0" w:lastRowFirstColumn="0" w:lastRowLastColumn="0"/>
+            </w:pPr>
+            <w:r>
+              <w:rPr>
+                <w:rFonts w:hint="eastAsia"/>
+              </w:rPr>
+              <w:t>方案描述</w:t>
+            </w:r>
+          </w:p>
+        </w:tc>
+        <w:tc>
+          <w:tcPr>
+            <w:tcW w:w="6237" w:type="dxa"/>
+          </w:tcPr>
+          <w:p>
+            <w:pPr>
+              <w:cnfStyle w:val="000000100000" w:firstRow="0" w:lastRow="0" w:firstColumn="0" w:lastColumn="0" w:oddVBand="0" w:evenVBand="0" w:oddHBand="1" w:evenHBand="0" w:firstRowFirstColumn="0" w:firstRowLastColumn="0" w:lastRowFirstColumn="0" w:lastRowLastColumn="0"/>
+            </w:pPr>
+            <w:r>
+              <w:rPr>
+                <w:rFonts w:hint="eastAsia"/>
+              </w:rPr>
+              <w:t>让活动宣传人员</w:t>
+            </w:r>
+            <w:r>
+              <w:rPr>
+                <w:rFonts w:hint="eastAsia"/>
+              </w:rPr>
+              <w:t>在我们的app</w:t>
+            </w:r>
+            <w:r>
+              <w:rPr>
+                <w:rFonts w:hint="eastAsia"/>
+              </w:rPr>
+              <w:t>上发布活动信息</w:t>
+            </w:r>
+            <w:r>
+              <w:t xml:space="preserve"> </w:t>
+            </w:r>
+          </w:p>
+        </w:tc>
+      </w:tr>
+      <w:tr>
+        <w:tc>
+          <w:tcPr>
+            <w:cnfStyle w:val="001000000000" w:firstRow="0" w:lastRow="0" w:firstColumn="1" w:lastColumn="0" w:oddVBand="0" w:evenVBand="0" w:oddHBand="0" w:evenHBand="0" w:firstRowFirstColumn="0" w:firstRowLastColumn="0" w:lastRowFirstColumn="0" w:lastRowLastColumn="0"/>
+            <w:tcW w:w="1696" w:type="dxa"/>
+            <w:vMerge/>
+            <w:vAlign w:val="center"/>
+          </w:tcPr>
+          <w:p>
+            <w:pPr>
+              <w:jc w:val="center"/>
+            </w:pPr>
+          </w:p>
+        </w:tc>
+        <w:tc>
+          <w:tcPr>
+            <w:tcW w:w="1843" w:type="dxa"/>
+            <w:vAlign w:val="center"/>
+          </w:tcPr>
+          <w:p>
+            <w:pPr>
+              <w:jc w:val="center"/>
+              <w:cnfStyle w:val="000000000000" w:firstRow="0" w:lastRow="0" w:firstColumn="0" w:lastColumn="0" w:oddVBand="0" w:evenVBand="0" w:oddHBand="0" w:evenHBand="0" w:firstRowFirstColumn="0" w:firstRowLastColumn="0" w:lastRowFirstColumn="0" w:lastRowLastColumn="0"/>
+            </w:pPr>
+            <w:r>
+              <w:rPr>
+                <w:rFonts w:hint="eastAsia"/>
+              </w:rPr>
+              <w:t>业务优势</w:t>
+            </w:r>
+          </w:p>
+        </w:tc>
+        <w:tc>
+          <w:tcPr>
+            <w:tcW w:w="6237" w:type="dxa"/>
+          </w:tcPr>
+          <w:p>
+            <w:pPr>
+              <w:cnfStyle w:val="000000000000" w:firstRow="0" w:lastRow="0" w:firstColumn="0" w:lastColumn="0" w:oddVBand="0" w:evenVBand="0" w:oddHBand="0" w:evenHBand="0" w:firstRowFirstColumn="0" w:firstRowLastColumn="0" w:lastRowFirstColumn="0" w:lastRowLastColumn="0"/>
+            </w:pPr>
+            <w:r>
+              <w:rPr>
+                <w:rFonts w:hint="eastAsia"/>
+              </w:rPr>
+              <w:t>减少</w:t>
+            </w:r>
+            <w:r>
+              <w:rPr>
+                <w:rFonts w:hint="eastAsia"/>
+              </w:rPr>
+              <w:t>宣传人员的一部分工作量，方便用户的查找，同时也可以保证每个活动信息及时上传</w:t>
+            </w:r>
+          </w:p>
+        </w:tc>
+      </w:tr>
+      <w:tr>
+        <w:trPr>
+          <w:cnfStyle w:val="000000100000" w:firstRow="0" w:lastRow="0" w:firstColumn="0" w:lastColumn="0" w:oddVBand="0" w:evenVBand="0" w:oddHBand="1" w:evenHBand="0" w:firstRowFirstColumn="0" w:firstRowLastColumn="0" w:lastRowFirstColumn="0" w:lastRowLastColumn="0"/>
+        </w:trPr>
+        <w:tc>
+          <w:tcPr>
+            <w:cnfStyle w:val="001000000000" w:firstRow="0" w:lastRow="0" w:firstColumn="1" w:lastColumn="0" w:oddVBand="0" w:evenVBand="0" w:oddHBand="0" w:evenHBand="0" w:firstRowFirstColumn="0" w:firstRowLastColumn="0" w:lastRowFirstColumn="0" w:lastRowLastColumn="0"/>
+            <w:tcW w:w="1696" w:type="dxa"/>
+            <w:vMerge/>
+            <w:vAlign w:val="center"/>
+          </w:tcPr>
+          <w:p>
+            <w:pPr>
+              <w:jc w:val="center"/>
+            </w:pPr>
+          </w:p>
+        </w:tc>
+        <w:tc>
+          <w:tcPr>
+            <w:tcW w:w="1843" w:type="dxa"/>
+            <w:vAlign w:val="center"/>
+          </w:tcPr>
+          <w:p>
+            <w:pPr>
+              <w:jc w:val="center"/>
+              <w:cnfStyle w:val="000000100000" w:firstRow="0" w:lastRow="0" w:firstColumn="0" w:lastColumn="0" w:oddVBand="0" w:evenVBand="0" w:oddHBand="1" w:evenHBand="0" w:firstRowFirstColumn="0" w:firstRowLastColumn="0" w:lastRowFirstColumn="0" w:lastRowLastColumn="0"/>
+            </w:pPr>
+            <w:r>
+              <w:rPr>
+                <w:rFonts w:hint="eastAsia"/>
+              </w:rPr>
+              <w:t>代价</w:t>
+            </w:r>
+          </w:p>
+        </w:tc>
+        <w:tc>
+          <w:tcPr>
+            <w:tcW w:w="6237" w:type="dxa"/>
+          </w:tcPr>
+          <w:p>
+            <w:pPr>
+              <w:cnfStyle w:val="000000100000" w:firstRow="0" w:lastRow="0" w:firstColumn="0" w:lastColumn="0" w:oddVBand="0" w:evenVBand="0" w:oddHBand="1" w:evenHBand="0" w:firstRowFirstColumn="0" w:firstRowLastColumn="0" w:lastRowFirstColumn="0" w:lastRowLastColumn="0"/>
+            </w:pPr>
+            <w:r>
+              <w:rPr>
+                <w:rFonts w:hint="eastAsia"/>
+              </w:rPr>
+              <w:t>不能保证活动宣传人员会使用我们的app来宣传活动</w:t>
+            </w:r>
+          </w:p>
+        </w:tc>
+      </w:tr>
+      <w:tr>
+        <w:tc>
+          <w:tcPr>
+            <w:cnfStyle w:val="001000000000" w:firstRow="0" w:lastRow="0" w:firstColumn="1" w:lastColumn="0" w:oddVBand="0" w:evenVBand="0" w:oddHBand="0" w:evenHBand="0" w:firstRowFirstColumn="0" w:firstRowLastColumn="0" w:lastRowFirstColumn="0" w:lastRowLastColumn="0"/>
+            <w:tcW w:w="3539" w:type="dxa"/>
+            <w:gridSpan w:val="2"/>
+            <w:shd w:val="clear" w:color="auto" w:fill="9CC2E5" w:themeFill="accent1" w:themeFillTint="99"/>
+            <w:vAlign w:val="center"/>
+          </w:tcPr>
+          <w:p>
+            <w:pPr>
+              <w:jc w:val="center"/>
+            </w:pPr>
+            <w:r>
+              <w:rPr>
+                <w:rFonts w:hint="eastAsia"/>
+              </w:rPr>
+              <w:t>ID</w:t>
+            </w:r>
+          </w:p>
+        </w:tc>
+        <w:tc>
+          <w:tcPr>
+            <w:tcW w:w="6237" w:type="dxa"/>
+            <w:shd w:val="clear" w:color="auto" w:fill="9CC2E5" w:themeFill="accent1" w:themeFillTint="99"/>
+          </w:tcPr>
+          <w:p>
+            <w:pPr>
+              <w:cnfStyle w:val="000000000000" w:firstRow="0" w:lastRow="0" w:firstColumn="0" w:lastColumn="0" w:oddVBand="0" w:evenVBand="0" w:oddHBand="0" w:evenHBand="0" w:firstRowFirstColumn="0" w:firstRowLastColumn="0" w:lastRowFirstColumn="0" w:lastRowLastColumn="0"/>
+            </w:pPr>
+            <w:r>
+              <w:rPr>
+                <w:rFonts w:hint="eastAsia"/>
+              </w:rPr>
+              <w:t>P6</w:t>
+            </w:r>
+          </w:p>
+        </w:tc>
+      </w:tr>
+      <w:tr>
+        <w:trPr>
+          <w:cnfStyle w:val="000000100000" w:firstRow="0" w:lastRow="0" w:firstColumn="0" w:lastColumn="0" w:oddVBand="0" w:evenVBand="0" w:oddHBand="1" w:evenHBand="0" w:firstRowFirstColumn="0" w:firstRowLastColumn="0" w:lastRowFirstColumn="0" w:lastRowLastColumn="0"/>
+        </w:trPr>
+        <w:tc>
+          <w:tcPr>
+            <w:cnfStyle w:val="001000000000" w:firstRow="0" w:lastRow="0" w:firstColumn="1" w:lastColumn="0" w:oddVBand="0" w:evenVBand="0" w:oddHBand="0" w:evenHBand="0" w:firstRowFirstColumn="0" w:firstRowLastColumn="0" w:lastRowFirstColumn="0" w:lastRowLastColumn="0"/>
+            <w:tcW w:w="1696" w:type="dxa"/>
+            <w:vMerge w:val="restart"/>
+            <w:vAlign w:val="center"/>
+          </w:tcPr>
+          <w:p>
+            <w:pPr>
+              <w:jc w:val="center"/>
+            </w:pPr>
+            <w:r>
+              <w:rPr>
+                <w:rFonts w:hint="eastAsia"/>
+              </w:rPr>
+              <w:t>解决方案1</w:t>
+            </w:r>
+          </w:p>
+        </w:tc>
+        <w:tc>
+          <w:tcPr>
+            <w:tcW w:w="1843" w:type="dxa"/>
+            <w:vAlign w:val="center"/>
+          </w:tcPr>
+          <w:p>
+            <w:pPr>
+              <w:jc w:val="center"/>
+              <w:cnfStyle w:val="000000100000" w:firstRow="0" w:lastRow="0" w:firstColumn="0" w:lastColumn="0" w:oddVBand="0" w:evenVBand="0" w:oddHBand="1" w:evenHBand="0" w:firstRowFirstColumn="0" w:firstRowLastColumn="0" w:lastRowFirstColumn="0" w:lastRowLastColumn="0"/>
+            </w:pPr>
+            <w:r>
+              <w:rPr>
+                <w:rFonts w:hint="eastAsia"/>
+              </w:rPr>
+              <w:t>方案描述</w:t>
+            </w:r>
+          </w:p>
+        </w:tc>
+        <w:tc>
+          <w:tcPr>
+            <w:tcW w:w="6237" w:type="dxa"/>
+          </w:tcPr>
+          <w:p>
+            <w:pPr>
+              <w:cnfStyle w:val="000000100000" w:firstRow="0" w:lastRow="0" w:firstColumn="0" w:lastColumn="0" w:oddVBand="0" w:evenVBand="0" w:oddHBand="1" w:evenHBand="0" w:firstRowFirstColumn="0" w:firstRowLastColumn="0" w:lastRowFirstColumn="0" w:lastRowLastColumn="0"/>
+            </w:pPr>
+            <w:r>
+              <w:rPr>
+                <w:rFonts w:hint="eastAsia"/>
+              </w:rPr>
+              <w:t>社团工作人员使用更加新颖，有特色的宣传方式，并加大宣传力度</w:t>
+            </w:r>
+          </w:p>
+        </w:tc>
+      </w:tr>
+      <w:tr>
+        <w:tc>
+          <w:tcPr>
+            <w:cnfStyle w:val="001000000000" w:firstRow="0" w:lastRow="0" w:firstColumn="1" w:lastColumn="0" w:oddVBand="0" w:evenVBand="0" w:oddHBand="0" w:evenHBand="0" w:firstRowFirstColumn="0" w:firstRowLastColumn="0" w:lastRowFirstColumn="0" w:lastRowLastColumn="0"/>
+            <w:tcW w:w="1696" w:type="dxa"/>
+            <w:vMerge/>
+            <w:vAlign w:val="center"/>
+          </w:tcPr>
+          <w:p>
+            <w:pPr>
+              <w:jc w:val="center"/>
+            </w:pPr>
+          </w:p>
+        </w:tc>
+        <w:tc>
+          <w:tcPr>
+            <w:tcW w:w="1843" w:type="dxa"/>
+            <w:vAlign w:val="center"/>
+          </w:tcPr>
+          <w:p>
+            <w:pPr>
+              <w:jc w:val="center"/>
+              <w:cnfStyle w:val="000000000000" w:firstRow="0" w:lastRow="0" w:firstColumn="0" w:lastColumn="0" w:oddVBand="0" w:evenVBand="0" w:oddHBand="0" w:evenHBand="0" w:firstRowFirstColumn="0" w:firstRowLastColumn="0" w:lastRowFirstColumn="0" w:lastRowLastColumn="0"/>
+            </w:pPr>
+            <w:r>
+              <w:rPr>
+                <w:rFonts w:hint="eastAsia"/>
+              </w:rPr>
+              <w:t>业务优势</w:t>
+            </w:r>
+          </w:p>
+        </w:tc>
+        <w:tc>
+          <w:tcPr>
+            <w:tcW w:w="6237" w:type="dxa"/>
+          </w:tcPr>
+          <w:p>
+            <w:pPr>
+              <w:cnfStyle w:val="000000000000" w:firstRow="0" w:lastRow="0" w:firstColumn="0" w:lastColumn="0" w:oddVBand="0" w:evenVBand="0" w:oddHBand="0" w:evenHBand="0" w:firstRowFirstColumn="0" w:firstRowLastColumn="0" w:lastRowFirstColumn="0" w:lastRowLastColumn="0"/>
+            </w:pPr>
+            <w:r>
+              <w:rPr>
+                <w:rFonts w:hint="eastAsia"/>
+              </w:rPr>
+              <w:t>可以使活动的真正</w:t>
+            </w:r>
+            <w:proofErr w:type="gramStart"/>
+            <w:r>
+              <w:rPr>
+                <w:rFonts w:hint="eastAsia"/>
+              </w:rPr>
+              <w:t>受众更容易</w:t>
+            </w:r>
+            <w:proofErr w:type="gramEnd"/>
+            <w:r>
+              <w:rPr>
+                <w:rFonts w:hint="eastAsia"/>
+              </w:rPr>
+              <w:t>看到此次活动的信息</w:t>
+            </w:r>
+          </w:p>
+        </w:tc>
+      </w:tr>
+      <w:tr>
+        <w:trPr>
+          <w:cnfStyle w:val="000000100000" w:firstRow="0" w:lastRow="0" w:firstColumn="0" w:lastColumn="0" w:oddVBand="0" w:evenVBand="0" w:oddHBand="1" w:evenHBand="0" w:firstRowFirstColumn="0" w:firstRowLastColumn="0" w:lastRowFirstColumn="0" w:lastRowLastColumn="0"/>
+        </w:trPr>
+        <w:tc>
+          <w:tcPr>
+            <w:cnfStyle w:val="001000000000" w:firstRow="0" w:lastRow="0" w:firstColumn="1" w:lastColumn="0" w:oddVBand="0" w:evenVBand="0" w:oddHBand="0" w:evenHBand="0" w:firstRowFirstColumn="0" w:firstRowLastColumn="0" w:lastRowFirstColumn="0" w:lastRowLastColumn="0"/>
+            <w:tcW w:w="1696" w:type="dxa"/>
+            <w:vMerge/>
+            <w:vAlign w:val="center"/>
+          </w:tcPr>
+          <w:p>
+            <w:pPr>
+              <w:jc w:val="center"/>
+            </w:pPr>
+          </w:p>
+        </w:tc>
+        <w:tc>
+          <w:tcPr>
+            <w:tcW w:w="1843" w:type="dxa"/>
+            <w:vAlign w:val="center"/>
+          </w:tcPr>
+          <w:p>
+            <w:pPr>
+              <w:jc w:val="center"/>
+              <w:cnfStyle w:val="000000100000" w:firstRow="0" w:lastRow="0" w:firstColumn="0" w:lastColumn="0" w:oddVBand="0" w:evenVBand="0" w:oddHBand="1" w:evenHBand="0" w:firstRowFirstColumn="0" w:firstRowLastColumn="0" w:lastRowFirstColumn="0" w:lastRowLastColumn="0"/>
+            </w:pPr>
+            <w:r>
+              <w:rPr>
+                <w:rFonts w:hint="eastAsia"/>
+              </w:rPr>
+              <w:t>代价</w:t>
+            </w:r>
+          </w:p>
+        </w:tc>
+        <w:tc>
+          <w:tcPr>
+            <w:tcW w:w="6237" w:type="dxa"/>
+          </w:tcPr>
+          <w:p>
+            <w:pPr>
+              <w:cnfStyle w:val="000000100000" w:firstRow="0" w:lastRow="0" w:firstColumn="0" w:lastColumn="0" w:oddVBand="0" w:evenVBand="0" w:oddHBand="1" w:evenHBand="0" w:firstRowFirstColumn="0" w:firstRowLastColumn="0" w:lastRowFirstColumn="0" w:lastRowLastColumn="0"/>
+            </w:pPr>
+            <w:r>
+              <w:rPr>
+                <w:rFonts w:hint="eastAsia"/>
+              </w:rPr>
+              <w:t>宣传难度及成本提高</w:t>
+            </w:r>
+          </w:p>
+        </w:tc>
+      </w:tr>
+      <w:tr>
+        <w:tc>
+          <w:tcPr>
+            <w:cnfStyle w:val="001000000000" w:firstRow="0" w:lastRow="0" w:firstColumn="1" w:lastColumn="0" w:oddVBand="0" w:evenVBand="0" w:oddHBand="0" w:evenHBand="0" w:firstRowFirstColumn="0" w:firstRowLastColumn="0" w:lastRowFirstColumn="0" w:lastRowLastColumn="0"/>
+            <w:tcW w:w="1696" w:type="dxa"/>
+            <w:vMerge w:val="restart"/>
+            <w:vAlign w:val="center"/>
+          </w:tcPr>
+          <w:p>
+            <w:pPr>
+              <w:jc w:val="center"/>
+            </w:pPr>
+            <w:r>
+              <w:rPr>
+                <w:rFonts w:hint="eastAsia"/>
+              </w:rPr>
+              <w:lastRenderedPageBreak/>
+              <w:t>解决方案2</w:t>
+            </w:r>
+          </w:p>
+        </w:tc>
+        <w:tc>
+          <w:tcPr>
+            <w:tcW w:w="1843" w:type="dxa"/>
+            <w:vAlign w:val="center"/>
+          </w:tcPr>
+          <w:p>
+            <w:pPr>
+              <w:jc w:val="center"/>
+              <w:cnfStyle w:val="000000000000" w:firstRow="0" w:lastRow="0" w:firstColumn="0" w:lastColumn="0" w:oddVBand="0" w:evenVBand="0" w:oddHBand="0" w:evenHBand="0" w:firstRowFirstColumn="0" w:firstRowLastColumn="0" w:lastRowFirstColumn="0" w:lastRowLastColumn="0"/>
+            </w:pPr>
+            <w:r>
+              <w:rPr>
+                <w:rFonts w:hint="eastAsia"/>
+              </w:rPr>
+              <w:t>方案描述</w:t>
+            </w:r>
+          </w:p>
+        </w:tc>
+        <w:tc>
+          <w:tcPr>
+            <w:tcW w:w="6237" w:type="dxa"/>
+          </w:tcPr>
+          <w:p>
+            <w:pPr>
+              <w:cnfStyle w:val="000000000000" w:firstRow="0" w:lastRow="0" w:firstColumn="0" w:lastColumn="0" w:oddVBand="0" w:evenVBand="0" w:oddHBand="0" w:evenHBand="0" w:firstRowFirstColumn="0" w:firstRowLastColumn="0" w:lastRowFirstColumn="0" w:lastRowLastColumn="0"/>
+            </w:pPr>
+            <w:r>
+              <w:rPr>
+                <w:rFonts w:hint="eastAsia"/>
+              </w:rPr>
+              <w:t>实现一个活动分类与推荐的功能，用户可以根据分类查找自己感兴趣的方面，待用户设置自己感兴趣的活动后，也可以给用户推送这些方面的活动</w:t>
+            </w:r>
+          </w:p>
+        </w:tc>
+      </w:tr>
+      <w:tr>
+        <w:trPr>
+          <w:cnfStyle w:val="000000100000" w:firstRow="0" w:lastRow="0" w:firstColumn="0" w:lastColumn="0" w:oddVBand="0" w:evenVBand="0" w:oddHBand="1" w:evenHBand="0" w:firstRowFirstColumn="0" w:firstRowLastColumn="0" w:lastRowFirstColumn="0" w:lastRowLastColumn="0"/>
+        </w:trPr>
+        <w:tc>
+          <w:tcPr>
+            <w:cnfStyle w:val="001000000000" w:firstRow="0" w:lastRow="0" w:firstColumn="1" w:lastColumn="0" w:oddVBand="0" w:evenVBand="0" w:oddHBand="0" w:evenHBand="0" w:firstRowFirstColumn="0" w:firstRowLastColumn="0" w:lastRowFirstColumn="0" w:lastRowLastColumn="0"/>
+            <w:tcW w:w="1696" w:type="dxa"/>
+            <w:vMerge/>
+            <w:vAlign w:val="center"/>
+          </w:tcPr>
+          <w:p>
+            <w:pPr>
+              <w:jc w:val="center"/>
+            </w:pPr>
+          </w:p>
+        </w:tc>
+        <w:tc>
+          <w:tcPr>
+            <w:tcW w:w="1843" w:type="dxa"/>
+            <w:vAlign w:val="center"/>
+          </w:tcPr>
+          <w:p>
+            <w:pPr>
+              <w:jc w:val="center"/>
+              <w:cnfStyle w:val="000000100000" w:firstRow="0" w:lastRow="0" w:firstColumn="0" w:lastColumn="0" w:oddVBand="0" w:evenVBand="0" w:oddHBand="1" w:evenHBand="0" w:firstRowFirstColumn="0" w:firstRowLastColumn="0" w:lastRowFirstColumn="0" w:lastRowLastColumn="0"/>
+            </w:pPr>
+            <w:r>
+              <w:rPr>
+                <w:rFonts w:hint="eastAsia"/>
+              </w:rPr>
+              <w:t>业务优势</w:t>
+            </w:r>
+          </w:p>
+        </w:tc>
+        <w:tc>
+          <w:tcPr>
+            <w:tcW w:w="6237" w:type="dxa"/>
+          </w:tcPr>
+          <w:p>
+            <w:pPr>
+              <w:cnfStyle w:val="000000100000" w:firstRow="0" w:lastRow="0" w:firstColumn="0" w:lastColumn="0" w:oddVBand="0" w:evenVBand="0" w:oddHBand="1" w:evenHBand="0" w:firstRowFirstColumn="0" w:firstRowLastColumn="0" w:lastRowFirstColumn="0" w:lastRowLastColumn="0"/>
+            </w:pPr>
+            <w:r>
+              <w:rPr>
+                <w:rFonts w:hint="eastAsia"/>
+              </w:rPr>
+              <w:t>社团宣传难度及成本降低，活动受</w:t>
+            </w:r>
+            <w:proofErr w:type="gramStart"/>
+            <w:r>
+              <w:rPr>
+                <w:rFonts w:hint="eastAsia"/>
+              </w:rPr>
+              <w:t>众可以</w:t>
+            </w:r>
+            <w:proofErr w:type="gramEnd"/>
+            <w:r>
+              <w:rPr>
+                <w:rFonts w:hint="eastAsia"/>
+              </w:rPr>
+              <w:t>更加方便快捷地看到自己感兴趣的活动的信息</w:t>
+            </w:r>
+          </w:p>
+        </w:tc>
+      </w:tr>
+      <w:tr>
+        <w:tc>
+          <w:tcPr>
+            <w:cnfStyle w:val="001000000000" w:firstRow="0" w:lastRow="0" w:firstColumn="1" w:lastColumn="0" w:oddVBand="0" w:evenVBand="0" w:oddHBand="0" w:evenHBand="0" w:firstRowFirstColumn="0" w:firstRowLastColumn="0" w:lastRowFirstColumn="0" w:lastRowLastColumn="0"/>
+            <w:tcW w:w="1696" w:type="dxa"/>
+            <w:vMerge/>
+            <w:vAlign w:val="center"/>
+          </w:tcPr>
+          <w:p>
+            <w:pPr>
+              <w:jc w:val="center"/>
+            </w:pPr>
+          </w:p>
+        </w:tc>
+        <w:tc>
+          <w:tcPr>
+            <w:tcW w:w="1843" w:type="dxa"/>
+            <w:vAlign w:val="center"/>
+          </w:tcPr>
+          <w:p>
+            <w:pPr>
+              <w:jc w:val="center"/>
+              <w:cnfStyle w:val="000000000000" w:firstRow="0" w:lastRow="0" w:firstColumn="0" w:lastColumn="0" w:oddVBand="0" w:evenVBand="0" w:oddHBand="0" w:evenHBand="0" w:firstRowFirstColumn="0" w:firstRowLastColumn="0" w:lastRowFirstColumn="0" w:lastRowLastColumn="0"/>
+            </w:pPr>
+            <w:r>
+              <w:rPr>
+                <w:rFonts w:hint="eastAsia"/>
+              </w:rPr>
+              <w:t>代价</w:t>
+            </w:r>
+          </w:p>
+        </w:tc>
+        <w:tc>
+          <w:tcPr>
+            <w:tcW w:w="6237" w:type="dxa"/>
+          </w:tcPr>
+          <w:p>
+            <w:pPr>
+              <w:cnfStyle w:val="000000000000" w:firstRow="0" w:lastRow="0" w:firstColumn="0" w:lastColumn="0" w:oddVBand="0" w:evenVBand="0" w:oddHBand="0" w:evenHBand="0" w:firstRowFirstColumn="0" w:firstRowLastColumn="0" w:lastRowFirstColumn="0" w:lastRowLastColumn="0"/>
+            </w:pPr>
+            <w:r>
+              <w:rPr>
+                <w:rFonts w:hint="eastAsia"/>
+              </w:rPr>
+              <w:t>应用需要统计信息进行推荐，对系统的要求高，同时可能产生错误判断影响用户满意度</w:t>
+            </w:r>
           </w:p>
         </w:tc>
       </w:tr>
     </w:tbl>
     <w:p/>
-    <w:p/>
     <w:p>
       <w:pPr>
         <w:pStyle w:val="2"/>
       </w:pPr>
-      <w:bookmarkStart w:id="9" w:name="_Toc463781561"/>
+      <w:bookmarkStart w:id="9" w:name="_Toc463811562"/>
       <w:r>
         <w:rPr>
           <w:rFonts w:hint="eastAsia"/>
@@ -8722,6 +9614,46 @@
         <w:t>确定系统特性和解决方案的边界</w:t>
       </w:r>
       <w:bookmarkEnd w:id="9"/>
+    </w:p>
+    <w:p>
+      <w:pPr>
+        <w:rPr>
+          <w:color w:val="FF0000"/>
+        </w:rPr>
+      </w:pPr>
+      <w:r>
+        <w:tab/>
+      </w:r>
+      <w:r>
+        <w:rPr>
+          <w:rFonts w:hint="eastAsia"/>
+        </w:rPr>
+        <w:t>通过和用户的访谈</w:t>
+      </w:r>
+      <w:r>
+        <w:rPr>
+          <w:rFonts w:hint="eastAsia"/>
+        </w:rPr>
+        <w:t>，我们确定下来对于6个问题采用的解决方案分别是</w:t>
+      </w:r>
+      <w:r>
+        <w:rPr>
+          <w:rFonts w:hint="eastAsia"/>
+        </w:rPr>
+        <w:t>解决方案1、解决方案2、解决方案1、解决发难1、解决方案2、</w:t>
+      </w:r>
+      <w:r>
+        <w:rPr>
+          <w:rFonts w:hint="eastAsia"/>
+        </w:rPr>
+        <w:t>解决方案</w:t>
+      </w:r>
+      <w:r>
+        <w:rPr>
+          <w:rFonts w:hint="eastAsia"/>
+        </w:rPr>
+        <w:t>2。</w:t>
+      </w:r>
     </w:p>
     <w:p>
       <w:r>
@@ -8806,6 +9738,12 @@
             <w:pPr>
               <w:cnfStyle w:val="000000100000" w:firstRow="0" w:lastRow="0" w:firstColumn="0" w:lastColumn="0" w:oddVBand="0" w:evenVBand="0" w:oddHBand="1" w:evenHBand="0" w:firstRowFirstColumn="0" w:firstRowLastColumn="0" w:lastRowFirstColumn="0" w:lastRowLastColumn="0"/>
             </w:pPr>
+            <w:r>
+              <w:rPr>
+                <w:rFonts w:hint="eastAsia"/>
+              </w:rPr>
+              <w:t>学生通过app能获得学校内80%的活动信息</w:t>
+            </w:r>
           </w:p>
         </w:tc>
       </w:tr>
@@ -8822,6 +9760,12 @@
               </w:rPr>
               <w:t>解决方案</w:t>
             </w:r>
+            <w:r>
+              <w:rPr>
+                <w:rFonts w:hint="eastAsia"/>
+              </w:rPr>
+              <w:t>S1</w:t>
+            </w:r>
           </w:p>
         </w:tc>
         <w:tc>
@@ -8832,6 +9776,12 @@
             <w:pPr>
               <w:cnfStyle w:val="000000000000" w:firstRow="0" w:lastRow="0" w:firstColumn="0" w:lastColumn="0" w:oddVBand="0" w:evenVBand="0" w:oddHBand="0" w:evenHBand="0" w:firstRowFirstColumn="0" w:firstRowLastColumn="0" w:lastRowFirstColumn="0" w:lastRowLastColumn="0"/>
             </w:pPr>
+            <w:r>
+              <w:rPr>
+                <w:rFonts w:hint="eastAsia"/>
+              </w:rPr>
+              <w:t>让学校中大多数活动举办方通过该app发布宣传信息</w:t>
+            </w:r>
           </w:p>
         </w:tc>
       </w:tr>
@@ -8861,27 +9811,1341 @@
             <w:pPr>
               <w:cnfStyle w:val="000000100000" w:firstRow="0" w:lastRow="0" w:firstColumn="0" w:lastColumn="0" w:oddVBand="0" w:evenVBand="0" w:oddHBand="1" w:evenHBand="0" w:firstRowFirstColumn="0" w:firstRowLastColumn="0" w:lastRowFirstColumn="0" w:lastRowLastColumn="0"/>
             </w:pPr>
+            <w:r>
+              <w:rPr>
+                <w:rFonts w:hint="eastAsia"/>
+              </w:rPr>
+              <w:t>SF1：</w:t>
+            </w:r>
+            <w:r>
+              <w:rPr>
+                <w:rFonts w:hint="eastAsia"/>
+              </w:rPr>
+              <w:t>使用该系统发布活动信息的举办方需要认证和授权</w:t>
+            </w:r>
+          </w:p>
+          <w:p>
+            <w:pPr>
+              <w:cnfStyle w:val="000000100000" w:firstRow="0" w:lastRow="0" w:firstColumn="0" w:lastColumn="0" w:oddVBand="0" w:evenVBand="0" w:oddHBand="1" w:evenHBand="0" w:firstRowFirstColumn="0" w:firstRowLastColumn="0" w:lastRowFirstColumn="0" w:lastRowLastColumn="0"/>
+            </w:pPr>
+            <w:r>
+              <w:rPr>
+                <w:rFonts w:hint="eastAsia"/>
+              </w:rPr>
+              <w:t>SF2：</w:t>
+            </w:r>
+            <w:r>
+              <w:rPr>
+                <w:rFonts w:hint="eastAsia"/>
+              </w:rPr>
+              <w:t>活动接收方的使用者</w:t>
+            </w:r>
+            <w:r>
+              <w:rPr>
+                <w:rFonts w:hint="eastAsia"/>
+              </w:rPr>
+              <w:t>可以自由使用该系统</w:t>
+            </w:r>
+          </w:p>
+        </w:tc>
+      </w:tr>
+    </w:tbl>
+    <w:p>
+      <w:pPr>
+        <w:rPr>
+          <w:rFonts w:hint="eastAsia"/>
+        </w:rPr>
+      </w:pPr>
+    </w:p>
+    <w:p>
+      <w:pPr>
+        <w:jc w:val="center"/>
+      </w:pPr>
+      <w:r>
+        <w:rPr>
+          <w:noProof/>
+        </w:rPr>
+        <w:lastRenderedPageBreak/>
+        <w:drawing>
+          <wp:inline distT="0" distB="0" distL="0" distR="0" wp14:anchorId="303D255C" wp14:editId="34CEFE4F">
+            <wp:extent cx="3816927" cy="3492082"/>
+            <wp:effectExtent l="0" t="0" r="0" b="0"/>
+            <wp:docPr id="35" name="图片 35"/>
+            <wp:cNvGraphicFramePr>
+              <a:graphicFrameLocks xmlns:a="http://schemas.openxmlformats.org/drawingml/2006/main" noChangeAspect="1"/>
+            </wp:cNvGraphicFramePr>
+            <a:graphic xmlns:a="http://schemas.openxmlformats.org/drawingml/2006/main">
+              <a:graphicData uri="http://schemas.openxmlformats.org/drawingml/2006/picture">
+                <pic:pic xmlns:pic="http://schemas.openxmlformats.org/drawingml/2006/picture">
+                  <pic:nvPicPr>
+                    <pic:cNvPr id="35" name="P1.png"/>
+                    <pic:cNvPicPr/>
+                  </pic:nvPicPr>
+                  <pic:blipFill>
+                    <a:blip r:embed="rId10">
+                      <a:extLst>
+                        <a:ext uri="{28A0092B-C50C-407E-A947-70E740481C1C}">
+                          <a14:useLocalDpi xmlns:a14="http://schemas.microsoft.com/office/drawing/2010/main" val="0"/>
+                        </a:ext>
+                      </a:extLst>
+                    </a:blip>
+                    <a:stretch>
+                      <a:fillRect/>
+                    </a:stretch>
+                  </pic:blipFill>
+                  <pic:spPr>
+                    <a:xfrm>
+                      <a:off x="0" y="0"/>
+                      <a:ext cx="3828177" cy="3502374"/>
+                    </a:xfrm>
+                    <a:prstGeom prst="rect">
+                      <a:avLst/>
+                    </a:prstGeom>
+                  </pic:spPr>
+                </pic:pic>
+              </a:graphicData>
+            </a:graphic>
+          </wp:inline>
+        </w:drawing>
+      </w:r>
+    </w:p>
+    <w:p>
+      <w:pPr>
+        <w:jc w:val="center"/>
+        <w:rPr>
+          <w:rFonts w:hint="eastAsia"/>
+        </w:rPr>
+      </w:pPr>
+      <w:r>
+        <w:rPr>
+          <w:rFonts w:hint="eastAsia"/>
+        </w:rPr>
+        <w:t>图2</w:t>
+      </w:r>
+    </w:p>
+    <w:p/>
+    <w:tbl>
+      <w:tblPr>
+        <w:tblStyle w:val="4-11"/>
+        <w:tblW w:w="0" w:type="auto"/>
+        <w:tblLook w:val="04A0" w:firstRow="1" w:lastRow="0" w:firstColumn="1" w:lastColumn="0" w:noHBand="0" w:noVBand="1"/>
+      </w:tblPr>
+      <w:tblGrid>
+        <w:gridCol w:w="2122"/>
+        <w:gridCol w:w="7614"/>
+      </w:tblGrid>
+      <w:tr>
+        <w:trPr>
+          <w:cnfStyle w:val="100000000000" w:firstRow="1" w:lastRow="0" w:firstColumn="0" w:lastColumn="0" w:oddVBand="0" w:evenVBand="0" w:oddHBand="0" w:evenHBand="0" w:firstRowFirstColumn="0" w:firstRowLastColumn="0" w:lastRowFirstColumn="0" w:lastRowLastColumn="0"/>
+        </w:trPr>
+        <w:tc>
+          <w:tcPr>
+            <w:cnfStyle w:val="001000000000" w:firstRow="0" w:lastRow="0" w:firstColumn="1" w:lastColumn="0" w:oddVBand="0" w:evenVBand="0" w:oddHBand="0" w:evenHBand="0" w:firstRowFirstColumn="0" w:firstRowLastColumn="0" w:lastRowFirstColumn="0" w:lastRowLastColumn="0"/>
+            <w:tcW w:w="2122" w:type="dxa"/>
+          </w:tcPr>
+          <w:p>
+            <w:r>
+              <w:rPr>
+                <w:rFonts w:hint="eastAsia"/>
+              </w:rPr>
+              <w:t>问题ID</w:t>
+            </w:r>
+          </w:p>
+        </w:tc>
+        <w:tc>
+          <w:tcPr>
+            <w:tcW w:w="7614" w:type="dxa"/>
+          </w:tcPr>
+          <w:p>
+            <w:pPr>
+              <w:cnfStyle w:val="100000000000" w:firstRow="1" w:lastRow="0" w:firstColumn="0" w:lastColumn="0" w:oddVBand="0" w:evenVBand="0" w:oddHBand="0" w:evenHBand="0" w:firstRowFirstColumn="0" w:firstRowLastColumn="0" w:lastRowFirstColumn="0" w:lastRowLastColumn="0"/>
+            </w:pPr>
+            <w:r>
+              <w:rPr>
+                <w:rFonts w:hint="eastAsia"/>
+              </w:rPr>
+              <w:t>P2</w:t>
+            </w:r>
+          </w:p>
+        </w:tc>
+      </w:tr>
+      <w:tr>
+        <w:trPr>
+          <w:cnfStyle w:val="000000100000" w:firstRow="0" w:lastRow="0" w:firstColumn="0" w:lastColumn="0" w:oddVBand="0" w:evenVBand="0" w:oddHBand="1" w:evenHBand="0" w:firstRowFirstColumn="0" w:firstRowLastColumn="0" w:lastRowFirstColumn="0" w:lastRowLastColumn="0"/>
+        </w:trPr>
+        <w:tc>
+          <w:tcPr>
+            <w:cnfStyle w:val="001000000000" w:firstRow="0" w:lastRow="0" w:firstColumn="1" w:lastColumn="0" w:oddVBand="0" w:evenVBand="0" w:oddHBand="0" w:evenHBand="0" w:firstRowFirstColumn="0" w:firstRowLastColumn="0" w:lastRowFirstColumn="0" w:lastRowLastColumn="0"/>
+            <w:tcW w:w="2122" w:type="dxa"/>
+          </w:tcPr>
+          <w:p>
+            <w:r>
+              <w:rPr>
+                <w:rFonts w:hint="eastAsia"/>
+              </w:rPr>
+              <w:t>目标</w:t>
+            </w:r>
+          </w:p>
+        </w:tc>
+        <w:tc>
+          <w:tcPr>
+            <w:tcW w:w="7614" w:type="dxa"/>
+          </w:tcPr>
+          <w:p>
+            <w:pPr>
+              <w:cnfStyle w:val="000000100000" w:firstRow="0" w:lastRow="0" w:firstColumn="0" w:lastColumn="0" w:oddVBand="0" w:evenVBand="0" w:oddHBand="1" w:evenHBand="0" w:firstRowFirstColumn="0" w:firstRowLastColumn="0" w:lastRowFirstColumn="0" w:lastRowLastColumn="0"/>
+            </w:pPr>
+            <w:r>
+              <w:rPr>
+                <w:rFonts w:hint="eastAsia"/>
+              </w:rPr>
+              <w:t>提高学生检索活动信息的便利性和效率</w:t>
+            </w:r>
+          </w:p>
+        </w:tc>
+      </w:tr>
+      <w:tr>
+        <w:tc>
+          <w:tcPr>
+            <w:cnfStyle w:val="001000000000" w:firstRow="0" w:lastRow="0" w:firstColumn="1" w:lastColumn="0" w:oddVBand="0" w:evenVBand="0" w:oddHBand="0" w:evenHBand="0" w:firstRowFirstColumn="0" w:firstRowLastColumn="0" w:lastRowFirstColumn="0" w:lastRowLastColumn="0"/>
+            <w:tcW w:w="2122" w:type="dxa"/>
+          </w:tcPr>
+          <w:p>
+            <w:r>
+              <w:rPr>
+                <w:rFonts w:hint="eastAsia"/>
+              </w:rPr>
+              <w:t>解决方案S2</w:t>
+            </w:r>
+          </w:p>
+        </w:tc>
+        <w:tc>
+          <w:tcPr>
+            <w:tcW w:w="7614" w:type="dxa"/>
+          </w:tcPr>
+          <w:p>
+            <w:pPr>
+              <w:cnfStyle w:val="000000000000" w:firstRow="0" w:lastRow="0" w:firstColumn="0" w:lastColumn="0" w:oddVBand="0" w:evenVBand="0" w:oddHBand="0" w:evenHBand="0" w:firstRowFirstColumn="0" w:firstRowLastColumn="0" w:lastRowFirstColumn="0" w:lastRowLastColumn="0"/>
+            </w:pPr>
+            <w:r>
+              <w:rPr>
+                <w:rFonts w:hint="eastAsia"/>
+              </w:rPr>
+              <w:t>提供活动信息的分类筛选功能</w:t>
+            </w:r>
+          </w:p>
+        </w:tc>
+      </w:tr>
+      <w:tr>
+        <w:trPr>
+          <w:cnfStyle w:val="000000100000" w:firstRow="0" w:lastRow="0" w:firstColumn="0" w:lastColumn="0" w:oddVBand="0" w:evenVBand="0" w:oddHBand="1" w:evenHBand="0" w:firstRowFirstColumn="0" w:firstRowLastColumn="0" w:lastRowFirstColumn="0" w:lastRowLastColumn="0"/>
+        </w:trPr>
+        <w:tc>
+          <w:tcPr>
+            <w:cnfStyle w:val="001000000000" w:firstRow="0" w:lastRow="0" w:firstColumn="1" w:lastColumn="0" w:oddVBand="0" w:evenVBand="0" w:oddHBand="0" w:evenHBand="0" w:firstRowFirstColumn="0" w:firstRowLastColumn="0" w:lastRowFirstColumn="0" w:lastRowLastColumn="0"/>
+            <w:tcW w:w="2122" w:type="dxa"/>
+          </w:tcPr>
+          <w:p>
+            <w:r>
+              <w:rPr>
+                <w:rFonts w:hint="eastAsia"/>
+              </w:rPr>
+              <w:t>系统特性</w:t>
+            </w:r>
+          </w:p>
+        </w:tc>
+        <w:tc>
+          <w:tcPr>
+            <w:tcW w:w="7614" w:type="dxa"/>
+          </w:tcPr>
+          <w:p>
+            <w:pPr>
+              <w:cnfStyle w:val="000000100000" w:firstRow="0" w:lastRow="0" w:firstColumn="0" w:lastColumn="0" w:oddVBand="0" w:evenVBand="0" w:oddHBand="1" w:evenHBand="0" w:firstRowFirstColumn="0" w:firstRowLastColumn="0" w:lastRowFirstColumn="0" w:lastRowLastColumn="0"/>
+            </w:pPr>
+            <w:r>
+              <w:rPr>
+                <w:rFonts w:hint="eastAsia"/>
+              </w:rPr>
+              <w:t>SF3</w:t>
+            </w:r>
+            <w:r>
+              <w:rPr>
+                <w:rFonts w:hint="eastAsia"/>
+              </w:rPr>
+              <w:t>：根据活动的分类展示活动信息</w:t>
+            </w:r>
+          </w:p>
+          <w:p>
+            <w:pPr>
+              <w:cnfStyle w:val="000000100000" w:firstRow="0" w:lastRow="0" w:firstColumn="0" w:lastColumn="0" w:oddVBand="0" w:evenVBand="0" w:oddHBand="1" w:evenHBand="0" w:firstRowFirstColumn="0" w:firstRowLastColumn="0" w:lastRowFirstColumn="0" w:lastRowLastColumn="0"/>
+              <w:rPr>
+                <w:rFonts w:hint="eastAsia"/>
+              </w:rPr>
+            </w:pPr>
+            <w:r>
+              <w:rPr>
+                <w:rFonts w:hint="eastAsia"/>
+              </w:rPr>
+              <w:t>SF4</w:t>
+            </w:r>
+            <w:r>
+              <w:rPr>
+                <w:rFonts w:hint="eastAsia"/>
+              </w:rPr>
+              <w:t>：根据用户对活动领域和社团、院系的选择来展示活动信息</w:t>
+            </w:r>
+            <w:r>
+              <w:rPr>
+                <w:rFonts w:hint="eastAsia"/>
+              </w:rPr>
+              <w:t xml:space="preserve"> </w:t>
+            </w:r>
           </w:p>
         </w:tc>
       </w:tr>
     </w:tbl>
     <w:p/>
     <w:p>
+      <w:pPr>
+        <w:jc w:val="center"/>
+      </w:pPr>
+      <w:r>
+        <w:rPr>
+          <w:noProof/>
+        </w:rPr>
+        <w:lastRenderedPageBreak/>
+        <w:drawing>
+          <wp:inline distT="0" distB="0" distL="0" distR="0" wp14:anchorId="03FEE5E8" wp14:editId="64C6BA83">
+            <wp:extent cx="4752109" cy="3284446"/>
+            <wp:effectExtent l="0" t="0" r="0" b="0"/>
+            <wp:docPr id="37" name="图片 37"/>
+            <wp:cNvGraphicFramePr>
+              <a:graphicFrameLocks xmlns:a="http://schemas.openxmlformats.org/drawingml/2006/main" noChangeAspect="1"/>
+            </wp:cNvGraphicFramePr>
+            <a:graphic xmlns:a="http://schemas.openxmlformats.org/drawingml/2006/main">
+              <a:graphicData uri="http://schemas.openxmlformats.org/drawingml/2006/picture">
+                <pic:pic xmlns:pic="http://schemas.openxmlformats.org/drawingml/2006/picture">
+                  <pic:nvPicPr>
+                    <pic:cNvPr id="37" name="P2.png"/>
+                    <pic:cNvPicPr/>
+                  </pic:nvPicPr>
+                  <pic:blipFill>
+                    <a:blip r:embed="rId11">
+                      <a:extLst>
+                        <a:ext uri="{28A0092B-C50C-407E-A947-70E740481C1C}">
+                          <a14:useLocalDpi xmlns:a14="http://schemas.microsoft.com/office/drawing/2010/main" val="0"/>
+                        </a:ext>
+                      </a:extLst>
+                    </a:blip>
+                    <a:stretch>
+                      <a:fillRect/>
+                    </a:stretch>
+                  </pic:blipFill>
+                  <pic:spPr>
+                    <a:xfrm>
+                      <a:off x="0" y="0"/>
+                      <a:ext cx="4760123" cy="3289985"/>
+                    </a:xfrm>
+                    <a:prstGeom prst="rect">
+                      <a:avLst/>
+                    </a:prstGeom>
+                  </pic:spPr>
+                </pic:pic>
+              </a:graphicData>
+            </a:graphic>
+          </wp:inline>
+        </w:drawing>
+      </w:r>
+    </w:p>
+    <w:p>
+      <w:pPr>
+        <w:jc w:val="center"/>
+        <w:rPr>
+          <w:rFonts w:hint="eastAsia"/>
+        </w:rPr>
+      </w:pPr>
       <w:r>
         <w:rPr>
           <w:rFonts w:hint="eastAsia"/>
-          <w:color w:val="FF0000"/>
         </w:rPr>
-        <w:t>用例图！！！</w:t>
+        <w:t>图3</w:t>
       </w:r>
     </w:p>
     <w:p/>
+    <w:tbl>
+      <w:tblPr>
+        <w:tblStyle w:val="4-11"/>
+        <w:tblW w:w="0" w:type="auto"/>
+        <w:tblLook w:val="04A0" w:firstRow="1" w:lastRow="0" w:firstColumn="1" w:lastColumn="0" w:noHBand="0" w:noVBand="1"/>
+      </w:tblPr>
+      <w:tblGrid>
+        <w:gridCol w:w="2122"/>
+        <w:gridCol w:w="7614"/>
+      </w:tblGrid>
+      <w:tr>
+        <w:trPr>
+          <w:cnfStyle w:val="100000000000" w:firstRow="1" w:lastRow="0" w:firstColumn="0" w:lastColumn="0" w:oddVBand="0" w:evenVBand="0" w:oddHBand="0" w:evenHBand="0" w:firstRowFirstColumn="0" w:firstRowLastColumn="0" w:lastRowFirstColumn="0" w:lastRowLastColumn="0"/>
+        </w:trPr>
+        <w:tc>
+          <w:tcPr>
+            <w:cnfStyle w:val="001000000000" w:firstRow="0" w:lastRow="0" w:firstColumn="1" w:lastColumn="0" w:oddVBand="0" w:evenVBand="0" w:oddHBand="0" w:evenHBand="0" w:firstRowFirstColumn="0" w:firstRowLastColumn="0" w:lastRowFirstColumn="0" w:lastRowLastColumn="0"/>
+            <w:tcW w:w="2122" w:type="dxa"/>
+          </w:tcPr>
+          <w:p>
+            <w:r>
+              <w:rPr>
+                <w:rFonts w:hint="eastAsia"/>
+              </w:rPr>
+              <w:t>问题ID</w:t>
+            </w:r>
+          </w:p>
+        </w:tc>
+        <w:tc>
+          <w:tcPr>
+            <w:tcW w:w="7614" w:type="dxa"/>
+          </w:tcPr>
+          <w:p>
+            <w:pPr>
+              <w:cnfStyle w:val="100000000000" w:firstRow="1" w:lastRow="0" w:firstColumn="0" w:lastColumn="0" w:oddVBand="0" w:evenVBand="0" w:oddHBand="0" w:evenHBand="0" w:firstRowFirstColumn="0" w:firstRowLastColumn="0" w:lastRowFirstColumn="0" w:lastRowLastColumn="0"/>
+            </w:pPr>
+            <w:r>
+              <w:rPr>
+                <w:rFonts w:hint="eastAsia"/>
+              </w:rPr>
+              <w:t>P</w:t>
+            </w:r>
+            <w:r>
+              <w:rPr>
+                <w:rFonts w:hint="eastAsia"/>
+              </w:rPr>
+              <w:t>3</w:t>
+            </w:r>
+          </w:p>
+        </w:tc>
+      </w:tr>
+      <w:tr>
+        <w:trPr>
+          <w:cnfStyle w:val="000000100000" w:firstRow="0" w:lastRow="0" w:firstColumn="0" w:lastColumn="0" w:oddVBand="0" w:evenVBand="0" w:oddHBand="1" w:evenHBand="0" w:firstRowFirstColumn="0" w:firstRowLastColumn="0" w:lastRowFirstColumn="0" w:lastRowLastColumn="0"/>
+        </w:trPr>
+        <w:tc>
+          <w:tcPr>
+            <w:cnfStyle w:val="001000000000" w:firstRow="0" w:lastRow="0" w:firstColumn="1" w:lastColumn="0" w:oddVBand="0" w:evenVBand="0" w:oddHBand="0" w:evenHBand="0" w:firstRowFirstColumn="0" w:firstRowLastColumn="0" w:lastRowFirstColumn="0" w:lastRowLastColumn="0"/>
+            <w:tcW w:w="2122" w:type="dxa"/>
+          </w:tcPr>
+          <w:p>
+            <w:r>
+              <w:rPr>
+                <w:rFonts w:hint="eastAsia"/>
+              </w:rPr>
+              <w:t>目标</w:t>
+            </w:r>
+          </w:p>
+        </w:tc>
+        <w:tc>
+          <w:tcPr>
+            <w:tcW w:w="7614" w:type="dxa"/>
+          </w:tcPr>
+          <w:p>
+            <w:pPr>
+              <w:cnfStyle w:val="000000100000" w:firstRow="0" w:lastRow="0" w:firstColumn="0" w:lastColumn="0" w:oddVBand="0" w:evenVBand="0" w:oddHBand="1" w:evenHBand="0" w:firstRowFirstColumn="0" w:firstRowLastColumn="0" w:lastRowFirstColumn="0" w:lastRowLastColumn="0"/>
+            </w:pPr>
+            <w:r>
+              <w:rPr>
+                <w:rFonts w:hint="eastAsia"/>
+              </w:rPr>
+              <w:t>学生对活动的浏览效率提高</w:t>
+            </w:r>
+            <w:r>
+              <w:t>50%</w:t>
+            </w:r>
+          </w:p>
+        </w:tc>
+      </w:tr>
+      <w:tr>
+        <w:tc>
+          <w:tcPr>
+            <w:cnfStyle w:val="001000000000" w:firstRow="0" w:lastRow="0" w:firstColumn="1" w:lastColumn="0" w:oddVBand="0" w:evenVBand="0" w:oddHBand="0" w:evenHBand="0" w:firstRowFirstColumn="0" w:firstRowLastColumn="0" w:lastRowFirstColumn="0" w:lastRowLastColumn="0"/>
+            <w:tcW w:w="2122" w:type="dxa"/>
+          </w:tcPr>
+          <w:p>
+            <w:r>
+              <w:rPr>
+                <w:rFonts w:hint="eastAsia"/>
+              </w:rPr>
+              <w:t>解决方案S3</w:t>
+            </w:r>
+          </w:p>
+        </w:tc>
+        <w:tc>
+          <w:tcPr>
+            <w:tcW w:w="7614" w:type="dxa"/>
+          </w:tcPr>
+          <w:p>
+            <w:pPr>
+              <w:cnfStyle w:val="000000000000" w:firstRow="0" w:lastRow="0" w:firstColumn="0" w:lastColumn="0" w:oddVBand="0" w:evenVBand="0" w:oddHBand="0" w:evenHBand="0" w:firstRowFirstColumn="0" w:firstRowLastColumn="0" w:lastRowFirstColumn="0" w:lastRowLastColumn="0"/>
+            </w:pPr>
+            <w:r>
+              <w:rPr>
+                <w:rFonts w:hint="eastAsia"/>
+              </w:rPr>
+              <w:t>提炼主要信息，将活动的时间、地点、简介首先展示给浏览者，可选查看活动详细信息，可以使浏览</w:t>
+            </w:r>
+            <w:proofErr w:type="gramStart"/>
+            <w:r>
+              <w:rPr>
+                <w:rFonts w:hint="eastAsia"/>
+              </w:rPr>
+              <w:t>者快速</w:t>
+            </w:r>
+            <w:proofErr w:type="gramEnd"/>
+            <w:r>
+              <w:rPr>
+                <w:rFonts w:hint="eastAsia"/>
+              </w:rPr>
+              <w:t>浏览主要信息，节约时间</w:t>
+            </w:r>
+          </w:p>
+        </w:tc>
+      </w:tr>
+      <w:tr>
+        <w:trPr>
+          <w:cnfStyle w:val="000000100000" w:firstRow="0" w:lastRow="0" w:firstColumn="0" w:lastColumn="0" w:oddVBand="0" w:evenVBand="0" w:oddHBand="1" w:evenHBand="0" w:firstRowFirstColumn="0" w:firstRowLastColumn="0" w:lastRowFirstColumn="0" w:lastRowLastColumn="0"/>
+        </w:trPr>
+        <w:tc>
+          <w:tcPr>
+            <w:cnfStyle w:val="001000000000" w:firstRow="0" w:lastRow="0" w:firstColumn="1" w:lastColumn="0" w:oddVBand="0" w:evenVBand="0" w:oddHBand="0" w:evenHBand="0" w:firstRowFirstColumn="0" w:firstRowLastColumn="0" w:lastRowFirstColumn="0" w:lastRowLastColumn="0"/>
+            <w:tcW w:w="2122" w:type="dxa"/>
+          </w:tcPr>
+          <w:p>
+            <w:r>
+              <w:rPr>
+                <w:rFonts w:hint="eastAsia"/>
+              </w:rPr>
+              <w:t>系统特性</w:t>
+            </w:r>
+          </w:p>
+        </w:tc>
+        <w:tc>
+          <w:tcPr>
+            <w:tcW w:w="7614" w:type="dxa"/>
+          </w:tcPr>
+          <w:p>
+            <w:pPr>
+              <w:cnfStyle w:val="000000100000" w:firstRow="0" w:lastRow="0" w:firstColumn="0" w:lastColumn="0" w:oddVBand="0" w:evenVBand="0" w:oddHBand="1" w:evenHBand="0" w:firstRowFirstColumn="0" w:firstRowLastColumn="0" w:lastRowFirstColumn="0" w:lastRowLastColumn="0"/>
+            </w:pPr>
+            <w:r>
+              <w:rPr>
+                <w:rFonts w:hint="eastAsia"/>
+              </w:rPr>
+              <w:t>SF5</w:t>
+            </w:r>
+            <w:r>
+              <w:rPr>
+                <w:rFonts w:hint="eastAsia"/>
+              </w:rPr>
+              <w:t>：</w:t>
+            </w:r>
+            <w:r>
+              <w:rPr>
+                <w:rFonts w:hint="eastAsia"/>
+              </w:rPr>
+              <w:t>系统通过时间</w:t>
+            </w:r>
+            <w:proofErr w:type="gramStart"/>
+            <w:r>
+              <w:rPr>
+                <w:rFonts w:hint="eastAsia"/>
+              </w:rPr>
+              <w:t>轴展示</w:t>
+            </w:r>
+            <w:proofErr w:type="gramEnd"/>
+            <w:r>
+              <w:rPr>
+                <w:rFonts w:hint="eastAsia"/>
+              </w:rPr>
+              <w:t>即将到来的活动信息</w:t>
+            </w:r>
+          </w:p>
+          <w:p>
+            <w:pPr>
+              <w:cnfStyle w:val="000000100000" w:firstRow="0" w:lastRow="0" w:firstColumn="0" w:lastColumn="0" w:oddVBand="0" w:evenVBand="0" w:oddHBand="1" w:evenHBand="0" w:firstRowFirstColumn="0" w:firstRowLastColumn="0" w:lastRowFirstColumn="0" w:lastRowLastColumn="0"/>
+              <w:rPr>
+                <w:rFonts w:hint="eastAsia"/>
+              </w:rPr>
+            </w:pPr>
+            <w:r>
+              <w:rPr>
+                <w:rFonts w:hint="eastAsia"/>
+              </w:rPr>
+              <w:t>SF6</w:t>
+            </w:r>
+            <w:r>
+              <w:rPr>
+                <w:rFonts w:hint="eastAsia"/>
+              </w:rPr>
+              <w:t>：时间轴上只有活动基本概要信息，包括时间、地点、简介，具体信息放在活动介绍页面</w:t>
+            </w:r>
+          </w:p>
+        </w:tc>
+      </w:tr>
+    </w:tbl>
+    <w:p>
+      <w:pPr>
+        <w:rPr>
+          <w:rFonts w:hint="eastAsia"/>
+        </w:rPr>
+      </w:pPr>
+    </w:p>
+    <w:p>
+      <w:pPr>
+        <w:jc w:val="center"/>
+      </w:pPr>
+      <w:r>
+        <w:rPr>
+          <w:rFonts w:hint="eastAsia"/>
+          <w:noProof/>
+        </w:rPr>
+        <w:lastRenderedPageBreak/>
+        <w:drawing>
+          <wp:inline distT="0" distB="0" distL="0" distR="0" wp14:anchorId="36EE2D80" wp14:editId="6A544F47">
+            <wp:extent cx="4710546" cy="3162920"/>
+            <wp:effectExtent l="0" t="0" r="0" b="0"/>
+            <wp:docPr id="36" name="图片 36"/>
+            <wp:cNvGraphicFramePr>
+              <a:graphicFrameLocks xmlns:a="http://schemas.openxmlformats.org/drawingml/2006/main" noChangeAspect="1"/>
+            </wp:cNvGraphicFramePr>
+            <a:graphic xmlns:a="http://schemas.openxmlformats.org/drawingml/2006/main">
+              <a:graphicData uri="http://schemas.openxmlformats.org/drawingml/2006/picture">
+                <pic:pic xmlns:pic="http://schemas.openxmlformats.org/drawingml/2006/picture">
+                  <pic:nvPicPr>
+                    <pic:cNvPr id="36" name="P3.png"/>
+                    <pic:cNvPicPr/>
+                  </pic:nvPicPr>
+                  <pic:blipFill>
+                    <a:blip r:embed="rId12">
+                      <a:extLst>
+                        <a:ext uri="{28A0092B-C50C-407E-A947-70E740481C1C}">
+                          <a14:useLocalDpi xmlns:a14="http://schemas.microsoft.com/office/drawing/2010/main" val="0"/>
+                        </a:ext>
+                      </a:extLst>
+                    </a:blip>
+                    <a:stretch>
+                      <a:fillRect/>
+                    </a:stretch>
+                  </pic:blipFill>
+                  <pic:spPr>
+                    <a:xfrm>
+                      <a:off x="0" y="0"/>
+                      <a:ext cx="4722156" cy="3170716"/>
+                    </a:xfrm>
+                    <a:prstGeom prst="rect">
+                      <a:avLst/>
+                    </a:prstGeom>
+                  </pic:spPr>
+                </pic:pic>
+              </a:graphicData>
+            </a:graphic>
+          </wp:inline>
+        </w:drawing>
+      </w:r>
+    </w:p>
+    <w:p>
+      <w:pPr>
+        <w:jc w:val="center"/>
+        <w:rPr>
+          <w:rFonts w:hint="eastAsia"/>
+        </w:rPr>
+      </w:pPr>
+      <w:r>
+        <w:rPr>
+          <w:rFonts w:hint="eastAsia"/>
+        </w:rPr>
+        <w:t>图4</w:t>
+      </w:r>
+    </w:p>
+    <w:p>
+      <w:pPr>
+        <w:jc w:val="center"/>
+      </w:pPr>
+    </w:p>
+    <w:tbl>
+      <w:tblPr>
+        <w:tblStyle w:val="4-11"/>
+        <w:tblW w:w="0" w:type="auto"/>
+        <w:tblLook w:val="04A0" w:firstRow="1" w:lastRow="0" w:firstColumn="1" w:lastColumn="0" w:noHBand="0" w:noVBand="1"/>
+      </w:tblPr>
+      <w:tblGrid>
+        <w:gridCol w:w="2122"/>
+        <w:gridCol w:w="7614"/>
+      </w:tblGrid>
+      <w:tr>
+        <w:trPr>
+          <w:cnfStyle w:val="100000000000" w:firstRow="1" w:lastRow="0" w:firstColumn="0" w:lastColumn="0" w:oddVBand="0" w:evenVBand="0" w:oddHBand="0" w:evenHBand="0" w:firstRowFirstColumn="0" w:firstRowLastColumn="0" w:lastRowFirstColumn="0" w:lastRowLastColumn="0"/>
+        </w:trPr>
+        <w:tc>
+          <w:tcPr>
+            <w:cnfStyle w:val="001000000000" w:firstRow="0" w:lastRow="0" w:firstColumn="1" w:lastColumn="0" w:oddVBand="0" w:evenVBand="0" w:oddHBand="0" w:evenHBand="0" w:firstRowFirstColumn="0" w:firstRowLastColumn="0" w:lastRowFirstColumn="0" w:lastRowLastColumn="0"/>
+            <w:tcW w:w="2122" w:type="dxa"/>
+          </w:tcPr>
+          <w:p>
+            <w:r>
+              <w:rPr>
+                <w:rFonts w:hint="eastAsia"/>
+              </w:rPr>
+              <w:t>问题ID</w:t>
+            </w:r>
+          </w:p>
+        </w:tc>
+        <w:tc>
+          <w:tcPr>
+            <w:tcW w:w="7614" w:type="dxa"/>
+          </w:tcPr>
+          <w:p>
+            <w:pPr>
+              <w:cnfStyle w:val="100000000000" w:firstRow="1" w:lastRow="0" w:firstColumn="0" w:lastColumn="0" w:oddVBand="0" w:evenVBand="0" w:oddHBand="0" w:evenHBand="0" w:firstRowFirstColumn="0" w:firstRowLastColumn="0" w:lastRowFirstColumn="0" w:lastRowLastColumn="0"/>
+            </w:pPr>
+            <w:r>
+              <w:rPr>
+                <w:rFonts w:hint="eastAsia"/>
+              </w:rPr>
+              <w:t>P</w:t>
+            </w:r>
+            <w:r>
+              <w:rPr>
+                <w:rFonts w:hint="eastAsia"/>
+              </w:rPr>
+              <w:t>4</w:t>
+            </w:r>
+          </w:p>
+        </w:tc>
+      </w:tr>
+      <w:tr>
+        <w:trPr>
+          <w:cnfStyle w:val="000000100000" w:firstRow="0" w:lastRow="0" w:firstColumn="0" w:lastColumn="0" w:oddVBand="0" w:evenVBand="0" w:oddHBand="1" w:evenHBand="0" w:firstRowFirstColumn="0" w:firstRowLastColumn="0" w:lastRowFirstColumn="0" w:lastRowLastColumn="0"/>
+        </w:trPr>
+        <w:tc>
+          <w:tcPr>
+            <w:cnfStyle w:val="001000000000" w:firstRow="0" w:lastRow="0" w:firstColumn="1" w:lastColumn="0" w:oddVBand="0" w:evenVBand="0" w:oddHBand="0" w:evenHBand="0" w:firstRowFirstColumn="0" w:firstRowLastColumn="0" w:lastRowFirstColumn="0" w:lastRowLastColumn="0"/>
+            <w:tcW w:w="2122" w:type="dxa"/>
+          </w:tcPr>
+          <w:p>
+            <w:r>
+              <w:rPr>
+                <w:rFonts w:hint="eastAsia"/>
+              </w:rPr>
+              <w:t>目标</w:t>
+            </w:r>
+          </w:p>
+        </w:tc>
+        <w:tc>
+          <w:tcPr>
+            <w:tcW w:w="7614" w:type="dxa"/>
+          </w:tcPr>
+          <w:p>
+            <w:pPr>
+              <w:cnfStyle w:val="000000100000" w:firstRow="0" w:lastRow="0" w:firstColumn="0" w:lastColumn="0" w:oddVBand="0" w:evenVBand="0" w:oddHBand="1" w:evenHBand="0" w:firstRowFirstColumn="0" w:firstRowLastColumn="0" w:lastRowFirstColumn="0" w:lastRowLastColumn="0"/>
+            </w:pPr>
+            <w:r>
+              <w:rPr>
+                <w:rFonts w:hint="eastAsia"/>
+              </w:rPr>
+              <w:t>系统投入使用后，用户因为遗忘而错过活动的情况减少80%</w:t>
+            </w:r>
+          </w:p>
+        </w:tc>
+      </w:tr>
+      <w:tr>
+        <w:tc>
+          <w:tcPr>
+            <w:cnfStyle w:val="001000000000" w:firstRow="0" w:lastRow="0" w:firstColumn="1" w:lastColumn="0" w:oddVBand="0" w:evenVBand="0" w:oddHBand="0" w:evenHBand="0" w:firstRowFirstColumn="0" w:firstRowLastColumn="0" w:lastRowFirstColumn="0" w:lastRowLastColumn="0"/>
+            <w:tcW w:w="2122" w:type="dxa"/>
+          </w:tcPr>
+          <w:p>
+            <w:r>
+              <w:rPr>
+                <w:rFonts w:hint="eastAsia"/>
+              </w:rPr>
+              <w:t>解决方案</w:t>
+            </w:r>
+            <w:r>
+              <w:rPr>
+                <w:rFonts w:hint="eastAsia"/>
+              </w:rPr>
+              <w:t>S4</w:t>
+            </w:r>
+          </w:p>
+        </w:tc>
+        <w:tc>
+          <w:tcPr>
+            <w:tcW w:w="7614" w:type="dxa"/>
+          </w:tcPr>
+          <w:p>
+            <w:pPr>
+              <w:cnfStyle w:val="000000000000" w:firstRow="0" w:lastRow="0" w:firstColumn="0" w:lastColumn="0" w:oddVBand="0" w:evenVBand="0" w:oddHBand="0" w:evenHBand="0" w:firstRowFirstColumn="0" w:firstRowLastColumn="0" w:lastRowFirstColumn="0" w:lastRowLastColumn="0"/>
+            </w:pPr>
+            <w:r>
+              <w:rPr>
+                <w:rFonts w:hint="eastAsia"/>
+              </w:rPr>
+              <w:t>提供活动标记功能，对于已标记的活动，可设置在活动开始前发送</w:t>
+            </w:r>
+            <w:r>
+              <w:t>app内通知，及时提醒参加活动，避免遗忘</w:t>
+            </w:r>
+          </w:p>
+        </w:tc>
+      </w:tr>
+      <w:tr>
+        <w:trPr>
+          <w:cnfStyle w:val="000000100000" w:firstRow="0" w:lastRow="0" w:firstColumn="0" w:lastColumn="0" w:oddVBand="0" w:evenVBand="0" w:oddHBand="1" w:evenHBand="0" w:firstRowFirstColumn="0" w:firstRowLastColumn="0" w:lastRowFirstColumn="0" w:lastRowLastColumn="0"/>
+        </w:trPr>
+        <w:tc>
+          <w:tcPr>
+            <w:cnfStyle w:val="001000000000" w:firstRow="0" w:lastRow="0" w:firstColumn="1" w:lastColumn="0" w:oddVBand="0" w:evenVBand="0" w:oddHBand="0" w:evenHBand="0" w:firstRowFirstColumn="0" w:firstRowLastColumn="0" w:lastRowFirstColumn="0" w:lastRowLastColumn="0"/>
+            <w:tcW w:w="2122" w:type="dxa"/>
+          </w:tcPr>
+          <w:p>
+            <w:r>
+              <w:rPr>
+                <w:rFonts w:hint="eastAsia"/>
+              </w:rPr>
+              <w:t>系统特性</w:t>
+            </w:r>
+          </w:p>
+        </w:tc>
+        <w:tc>
+          <w:tcPr>
+            <w:tcW w:w="7614" w:type="dxa"/>
+          </w:tcPr>
+          <w:p>
+            <w:pPr>
+              <w:cnfStyle w:val="000000100000" w:firstRow="0" w:lastRow="0" w:firstColumn="0" w:lastColumn="0" w:oddVBand="0" w:evenVBand="0" w:oddHBand="1" w:evenHBand="0" w:firstRowFirstColumn="0" w:firstRowLastColumn="0" w:lastRowFirstColumn="0" w:lastRowLastColumn="0"/>
+              <w:rPr>
+                <w:rFonts w:hint="eastAsia"/>
+              </w:rPr>
+            </w:pPr>
+            <w:r>
+              <w:rPr>
+                <w:rFonts w:hint="eastAsia"/>
+              </w:rPr>
+              <w:t>SF7：系统应该能够允许用户标记想要参加的活动</w:t>
+            </w:r>
+          </w:p>
+          <w:p>
+            <w:pPr>
+              <w:cnfStyle w:val="000000100000" w:firstRow="0" w:lastRow="0" w:firstColumn="0" w:lastColumn="0" w:oddVBand="0" w:evenVBand="0" w:oddHBand="1" w:evenHBand="0" w:firstRowFirstColumn="0" w:firstRowLastColumn="0" w:lastRowFirstColumn="0" w:lastRowLastColumn="0"/>
+              <w:rPr>
+                <w:rFonts w:hint="eastAsia"/>
+              </w:rPr>
+            </w:pPr>
+            <w:r>
+              <w:rPr>
+                <w:rFonts w:hint="eastAsia"/>
+              </w:rPr>
+              <w:t>SF8：对于已标记活动能够在活动开始前进行提醒</w:t>
+            </w:r>
+          </w:p>
+        </w:tc>
+      </w:tr>
+    </w:tbl>
+    <w:p>
+      <w:pPr>
+        <w:jc w:val="center"/>
+      </w:pPr>
+      <w:r>
+        <w:rPr>
+          <w:noProof/>
+        </w:rPr>
+        <w:lastRenderedPageBreak/>
+        <w:drawing>
+          <wp:inline distT="0" distB="0" distL="0" distR="0" wp14:anchorId="3F725772" wp14:editId="20918589">
+            <wp:extent cx="4287982" cy="3664276"/>
+            <wp:effectExtent l="0" t="0" r="0" b="0"/>
+            <wp:docPr id="38" name="图片 38"/>
+            <wp:cNvGraphicFramePr>
+              <a:graphicFrameLocks xmlns:a="http://schemas.openxmlformats.org/drawingml/2006/main" noChangeAspect="1"/>
+            </wp:cNvGraphicFramePr>
+            <a:graphic xmlns:a="http://schemas.openxmlformats.org/drawingml/2006/main">
+              <a:graphicData uri="http://schemas.openxmlformats.org/drawingml/2006/picture">
+                <pic:pic xmlns:pic="http://schemas.openxmlformats.org/drawingml/2006/picture">
+                  <pic:nvPicPr>
+                    <pic:cNvPr id="38" name="P4.png"/>
+                    <pic:cNvPicPr/>
+                  </pic:nvPicPr>
+                  <pic:blipFill>
+                    <a:blip r:embed="rId13">
+                      <a:extLst>
+                        <a:ext uri="{28A0092B-C50C-407E-A947-70E740481C1C}">
+                          <a14:useLocalDpi xmlns:a14="http://schemas.microsoft.com/office/drawing/2010/main" val="0"/>
+                        </a:ext>
+                      </a:extLst>
+                    </a:blip>
+                    <a:stretch>
+                      <a:fillRect/>
+                    </a:stretch>
+                  </pic:blipFill>
+                  <pic:spPr>
+                    <a:xfrm>
+                      <a:off x="0" y="0"/>
+                      <a:ext cx="4295269" cy="3670503"/>
+                    </a:xfrm>
+                    <a:prstGeom prst="rect">
+                      <a:avLst/>
+                    </a:prstGeom>
+                  </pic:spPr>
+                </pic:pic>
+              </a:graphicData>
+            </a:graphic>
+          </wp:inline>
+        </w:drawing>
+      </w:r>
+    </w:p>
+    <w:p>
+      <w:pPr>
+        <w:jc w:val="center"/>
+        <w:rPr>
+          <w:rFonts w:hint="eastAsia"/>
+        </w:rPr>
+      </w:pPr>
+      <w:r>
+        <w:rPr>
+          <w:rFonts w:hint="eastAsia"/>
+        </w:rPr>
+        <w:t>图5</w:t>
+      </w:r>
+    </w:p>
+    <w:p>
+      <w:pPr>
+        <w:rPr>
+          <w:rFonts w:hint="eastAsia"/>
+        </w:rPr>
+      </w:pPr>
+    </w:p>
+    <w:tbl>
+      <w:tblPr>
+        <w:tblStyle w:val="4-11"/>
+        <w:tblW w:w="0" w:type="auto"/>
+        <w:tblLook w:val="04A0" w:firstRow="1" w:lastRow="0" w:firstColumn="1" w:lastColumn="0" w:noHBand="0" w:noVBand="1"/>
+      </w:tblPr>
+      <w:tblGrid>
+        <w:gridCol w:w="2122"/>
+        <w:gridCol w:w="7614"/>
+      </w:tblGrid>
+      <w:tr>
+        <w:trPr>
+          <w:cnfStyle w:val="100000000000" w:firstRow="1" w:lastRow="0" w:firstColumn="0" w:lastColumn="0" w:oddVBand="0" w:evenVBand="0" w:oddHBand="0" w:evenHBand="0" w:firstRowFirstColumn="0" w:firstRowLastColumn="0" w:lastRowFirstColumn="0" w:lastRowLastColumn="0"/>
+        </w:trPr>
+        <w:tc>
+          <w:tcPr>
+            <w:cnfStyle w:val="001000000000" w:firstRow="0" w:lastRow="0" w:firstColumn="1" w:lastColumn="0" w:oddVBand="0" w:evenVBand="0" w:oddHBand="0" w:evenHBand="0" w:firstRowFirstColumn="0" w:firstRowLastColumn="0" w:lastRowFirstColumn="0" w:lastRowLastColumn="0"/>
+            <w:tcW w:w="2122" w:type="dxa"/>
+          </w:tcPr>
+          <w:p>
+            <w:r>
+              <w:rPr>
+                <w:rFonts w:hint="eastAsia"/>
+              </w:rPr>
+              <w:t>问题ID</w:t>
+            </w:r>
+          </w:p>
+        </w:tc>
+        <w:tc>
+          <w:tcPr>
+            <w:tcW w:w="7614" w:type="dxa"/>
+          </w:tcPr>
+          <w:p>
+            <w:pPr>
+              <w:cnfStyle w:val="100000000000" w:firstRow="1" w:lastRow="0" w:firstColumn="0" w:lastColumn="0" w:oddVBand="0" w:evenVBand="0" w:oddHBand="0" w:evenHBand="0" w:firstRowFirstColumn="0" w:firstRowLastColumn="0" w:lastRowFirstColumn="0" w:lastRowLastColumn="0"/>
+            </w:pPr>
+            <w:r>
+              <w:rPr>
+                <w:rFonts w:hint="eastAsia"/>
+              </w:rPr>
+              <w:t>P</w:t>
+            </w:r>
+            <w:r>
+              <w:rPr>
+                <w:rFonts w:hint="eastAsia"/>
+              </w:rPr>
+              <w:t>5</w:t>
+            </w:r>
+          </w:p>
+        </w:tc>
+      </w:tr>
+      <w:tr>
+        <w:trPr>
+          <w:cnfStyle w:val="000000100000" w:firstRow="0" w:lastRow="0" w:firstColumn="0" w:lastColumn="0" w:oddVBand="0" w:evenVBand="0" w:oddHBand="1" w:evenHBand="0" w:firstRowFirstColumn="0" w:firstRowLastColumn="0" w:lastRowFirstColumn="0" w:lastRowLastColumn="0"/>
+        </w:trPr>
+        <w:tc>
+          <w:tcPr>
+            <w:cnfStyle w:val="001000000000" w:firstRow="0" w:lastRow="0" w:firstColumn="1" w:lastColumn="0" w:oddVBand="0" w:evenVBand="0" w:oddHBand="0" w:evenHBand="0" w:firstRowFirstColumn="0" w:firstRowLastColumn="0" w:lastRowFirstColumn="0" w:lastRowLastColumn="0"/>
+            <w:tcW w:w="2122" w:type="dxa"/>
+          </w:tcPr>
+          <w:p>
+            <w:r>
+              <w:rPr>
+                <w:rFonts w:hint="eastAsia"/>
+              </w:rPr>
+              <w:t>目标</w:t>
+            </w:r>
+          </w:p>
+        </w:tc>
+        <w:tc>
+          <w:tcPr>
+            <w:tcW w:w="7614" w:type="dxa"/>
+          </w:tcPr>
+          <w:p>
+            <w:pPr>
+              <w:cnfStyle w:val="000000100000" w:firstRow="0" w:lastRow="0" w:firstColumn="0" w:lastColumn="0" w:oddVBand="0" w:evenVBand="0" w:oddHBand="1" w:evenHBand="0" w:firstRowFirstColumn="0" w:firstRowLastColumn="0" w:lastRowFirstColumn="0" w:lastRowLastColumn="0"/>
+            </w:pPr>
+            <w:r>
+              <w:rPr>
+                <w:rFonts w:hint="eastAsia"/>
+              </w:rPr>
+              <w:t>两学期后，减少宣传人员在宣传渠道上30%的工作量，并提高活动30%的宣传效果</w:t>
+            </w:r>
+          </w:p>
+        </w:tc>
+      </w:tr>
+      <w:tr>
+        <w:tc>
+          <w:tcPr>
+            <w:cnfStyle w:val="001000000000" w:firstRow="0" w:lastRow="0" w:firstColumn="1" w:lastColumn="0" w:oddVBand="0" w:evenVBand="0" w:oddHBand="0" w:evenHBand="0" w:firstRowFirstColumn="0" w:firstRowLastColumn="0" w:lastRowFirstColumn="0" w:lastRowLastColumn="0"/>
+            <w:tcW w:w="2122" w:type="dxa"/>
+          </w:tcPr>
+          <w:p>
+            <w:r>
+              <w:rPr>
+                <w:rFonts w:hint="eastAsia"/>
+              </w:rPr>
+              <w:t>解决方案S</w:t>
+            </w:r>
+            <w:r>
+              <w:rPr>
+                <w:rFonts w:hint="eastAsia"/>
+              </w:rPr>
+              <w:t>5</w:t>
+            </w:r>
+          </w:p>
+        </w:tc>
+        <w:tc>
+          <w:tcPr>
+            <w:tcW w:w="7614" w:type="dxa"/>
+          </w:tcPr>
+          <w:p>
+            <w:pPr>
+              <w:cnfStyle w:val="000000000000" w:firstRow="0" w:lastRow="0" w:firstColumn="0" w:lastColumn="0" w:oddVBand="0" w:evenVBand="0" w:oddHBand="0" w:evenHBand="0" w:firstRowFirstColumn="0" w:firstRowLastColumn="0" w:lastRowFirstColumn="0" w:lastRowLastColumn="0"/>
+            </w:pPr>
+            <w:r>
+              <w:rPr>
+                <w:rFonts w:hint="eastAsia"/>
+              </w:rPr>
+              <w:t>让活动宣传人员在我们的app上发布活动信息</w:t>
+            </w:r>
+          </w:p>
+        </w:tc>
+      </w:tr>
+      <w:tr>
+        <w:trPr>
+          <w:cnfStyle w:val="000000100000" w:firstRow="0" w:lastRow="0" w:firstColumn="0" w:lastColumn="0" w:oddVBand="0" w:evenVBand="0" w:oddHBand="1" w:evenHBand="0" w:firstRowFirstColumn="0" w:firstRowLastColumn="0" w:lastRowFirstColumn="0" w:lastRowLastColumn="0"/>
+        </w:trPr>
+        <w:tc>
+          <w:tcPr>
+            <w:cnfStyle w:val="001000000000" w:firstRow="0" w:lastRow="0" w:firstColumn="1" w:lastColumn="0" w:oddVBand="0" w:evenVBand="0" w:oddHBand="0" w:evenHBand="0" w:firstRowFirstColumn="0" w:firstRowLastColumn="0" w:lastRowFirstColumn="0" w:lastRowLastColumn="0"/>
+            <w:tcW w:w="2122" w:type="dxa"/>
+          </w:tcPr>
+          <w:p>
+            <w:r>
+              <w:rPr>
+                <w:rFonts w:hint="eastAsia"/>
+              </w:rPr>
+              <w:t>系统特性</w:t>
+            </w:r>
+          </w:p>
+        </w:tc>
+        <w:tc>
+          <w:tcPr>
+            <w:tcW w:w="7614" w:type="dxa"/>
+          </w:tcPr>
+          <w:p>
+            <w:pPr>
+              <w:cnfStyle w:val="000000100000" w:firstRow="0" w:lastRow="0" w:firstColumn="0" w:lastColumn="0" w:oddVBand="0" w:evenVBand="0" w:oddHBand="1" w:evenHBand="0" w:firstRowFirstColumn="0" w:firstRowLastColumn="0" w:lastRowFirstColumn="0" w:lastRowLastColumn="0"/>
+              <w:rPr>
+                <w:rFonts w:hint="eastAsia"/>
+              </w:rPr>
+            </w:pPr>
+            <w:r>
+              <w:rPr>
+                <w:rFonts w:hint="eastAsia"/>
+              </w:rPr>
+              <w:t>同SF1和SF2</w:t>
+            </w:r>
+          </w:p>
+        </w:tc>
+      </w:tr>
+    </w:tbl>
     <w:p/>
     <w:p>
       <w:pPr>
+        <w:jc w:val="center"/>
+      </w:pPr>
+      <w:r>
+        <w:rPr>
+          <w:rFonts w:hint="eastAsia"/>
+        </w:rPr>
+        <w:t>用例图同图2</w:t>
+      </w:r>
+    </w:p>
+    <w:p/>
+    <w:tbl>
+      <w:tblPr>
+        <w:tblStyle w:val="4-11"/>
+        <w:tblW w:w="0" w:type="auto"/>
+        <w:tblLook w:val="04A0" w:firstRow="1" w:lastRow="0" w:firstColumn="1" w:lastColumn="0" w:noHBand="0" w:noVBand="1"/>
+      </w:tblPr>
+      <w:tblGrid>
+        <w:gridCol w:w="2122"/>
+        <w:gridCol w:w="7614"/>
+      </w:tblGrid>
+      <w:tr>
+        <w:trPr>
+          <w:cnfStyle w:val="100000000000" w:firstRow="1" w:lastRow="0" w:firstColumn="0" w:lastColumn="0" w:oddVBand="0" w:evenVBand="0" w:oddHBand="0" w:evenHBand="0" w:firstRowFirstColumn="0" w:firstRowLastColumn="0" w:lastRowFirstColumn="0" w:lastRowLastColumn="0"/>
+        </w:trPr>
+        <w:tc>
+          <w:tcPr>
+            <w:cnfStyle w:val="001000000000" w:firstRow="0" w:lastRow="0" w:firstColumn="1" w:lastColumn="0" w:oddVBand="0" w:evenVBand="0" w:oddHBand="0" w:evenHBand="0" w:firstRowFirstColumn="0" w:firstRowLastColumn="0" w:lastRowFirstColumn="0" w:lastRowLastColumn="0"/>
+            <w:tcW w:w="2122" w:type="dxa"/>
+          </w:tcPr>
+          <w:p>
+            <w:r>
+              <w:rPr>
+                <w:rFonts w:hint="eastAsia"/>
+              </w:rPr>
+              <w:t>问题ID</w:t>
+            </w:r>
+          </w:p>
+        </w:tc>
+        <w:tc>
+          <w:tcPr>
+            <w:tcW w:w="7614" w:type="dxa"/>
+          </w:tcPr>
+          <w:p>
+            <w:pPr>
+              <w:cnfStyle w:val="100000000000" w:firstRow="1" w:lastRow="0" w:firstColumn="0" w:lastColumn="0" w:oddVBand="0" w:evenVBand="0" w:oddHBand="0" w:evenHBand="0" w:firstRowFirstColumn="0" w:firstRowLastColumn="0" w:lastRowFirstColumn="0" w:lastRowLastColumn="0"/>
+            </w:pPr>
+            <w:r>
+              <w:rPr>
+                <w:rFonts w:hint="eastAsia"/>
+              </w:rPr>
+              <w:t>P</w:t>
+            </w:r>
+            <w:r>
+              <w:rPr>
+                <w:rFonts w:hint="eastAsia"/>
+              </w:rPr>
+              <w:t>6</w:t>
+            </w:r>
+          </w:p>
+        </w:tc>
+      </w:tr>
+      <w:tr>
+        <w:trPr>
+          <w:cnfStyle w:val="000000100000" w:firstRow="0" w:lastRow="0" w:firstColumn="0" w:lastColumn="0" w:oddVBand="0" w:evenVBand="0" w:oddHBand="1" w:evenHBand="0" w:firstRowFirstColumn="0" w:firstRowLastColumn="0" w:lastRowFirstColumn="0" w:lastRowLastColumn="0"/>
+        </w:trPr>
+        <w:tc>
+          <w:tcPr>
+            <w:cnfStyle w:val="001000000000" w:firstRow="0" w:lastRow="0" w:firstColumn="1" w:lastColumn="0" w:oddVBand="0" w:evenVBand="0" w:oddHBand="0" w:evenHBand="0" w:firstRowFirstColumn="0" w:firstRowLastColumn="0" w:lastRowFirstColumn="0" w:lastRowLastColumn="0"/>
+            <w:tcW w:w="2122" w:type="dxa"/>
+          </w:tcPr>
+          <w:p>
+            <w:r>
+              <w:rPr>
+                <w:rFonts w:hint="eastAsia"/>
+              </w:rPr>
+              <w:t>目标</w:t>
+            </w:r>
+          </w:p>
+        </w:tc>
+        <w:tc>
+          <w:tcPr>
+            <w:tcW w:w="7614" w:type="dxa"/>
+          </w:tcPr>
+          <w:p>
+            <w:pPr>
+              <w:cnfStyle w:val="000000100000" w:firstRow="0" w:lastRow="0" w:firstColumn="0" w:lastColumn="0" w:oddVBand="0" w:evenVBand="0" w:oddHBand="1" w:evenHBand="0" w:firstRowFirstColumn="0" w:firstRowLastColumn="0" w:lastRowFirstColumn="0" w:lastRowLastColumn="0"/>
+            </w:pPr>
+            <w:r>
+              <w:rPr>
+                <w:rFonts w:hint="eastAsia"/>
+              </w:rPr>
+              <w:t>增强针对性，使用1个学期后，活动现场状况与预期宣传效果基本一致，80%的活动真正受</w:t>
+            </w:r>
+            <w:proofErr w:type="gramStart"/>
+            <w:r>
+              <w:rPr>
+                <w:rFonts w:hint="eastAsia"/>
+              </w:rPr>
+              <w:t>众可以</w:t>
+            </w:r>
+            <w:proofErr w:type="gramEnd"/>
+            <w:r>
+              <w:rPr>
+                <w:rFonts w:hint="eastAsia"/>
+              </w:rPr>
+              <w:t>获取自己想要的信息</w:t>
+            </w:r>
+          </w:p>
+        </w:tc>
+      </w:tr>
+      <w:tr>
+        <w:tc>
+          <w:tcPr>
+            <w:cnfStyle w:val="001000000000" w:firstRow="0" w:lastRow="0" w:firstColumn="1" w:lastColumn="0" w:oddVBand="0" w:evenVBand="0" w:oddHBand="0" w:evenHBand="0" w:firstRowFirstColumn="0" w:firstRowLastColumn="0" w:lastRowFirstColumn="0" w:lastRowLastColumn="0"/>
+            <w:tcW w:w="2122" w:type="dxa"/>
+          </w:tcPr>
+          <w:p>
+            <w:r>
+              <w:rPr>
+                <w:rFonts w:hint="eastAsia"/>
+              </w:rPr>
+              <w:t>解决方案S</w:t>
+            </w:r>
+            <w:r>
+              <w:rPr>
+                <w:rFonts w:hint="eastAsia"/>
+              </w:rPr>
+              <w:t>6</w:t>
+            </w:r>
+          </w:p>
+        </w:tc>
+        <w:tc>
+          <w:tcPr>
+            <w:tcW w:w="7614" w:type="dxa"/>
+          </w:tcPr>
+          <w:p>
+            <w:pPr>
+              <w:cnfStyle w:val="000000000000" w:firstRow="0" w:lastRow="0" w:firstColumn="0" w:lastColumn="0" w:oddVBand="0" w:evenVBand="0" w:oddHBand="0" w:evenHBand="0" w:firstRowFirstColumn="0" w:firstRowLastColumn="0" w:lastRowFirstColumn="0" w:lastRowLastColumn="0"/>
+            </w:pPr>
+            <w:r>
+              <w:rPr>
+                <w:rFonts w:hint="eastAsia"/>
+              </w:rPr>
+              <w:t>实现一个活动分类与推荐的功能，用户可以根据分类查找自己感兴趣的方面，待用户设置自己感兴趣的活动后，也可以给用户推送这些方面的活动</w:t>
+            </w:r>
+          </w:p>
+        </w:tc>
+      </w:tr>
+      <w:tr>
+        <w:trPr>
+          <w:cnfStyle w:val="000000100000" w:firstRow="0" w:lastRow="0" w:firstColumn="0" w:lastColumn="0" w:oddVBand="0" w:evenVBand="0" w:oddHBand="1" w:evenHBand="0" w:firstRowFirstColumn="0" w:firstRowLastColumn="0" w:lastRowFirstColumn="0" w:lastRowLastColumn="0"/>
+        </w:trPr>
+        <w:tc>
+          <w:tcPr>
+            <w:cnfStyle w:val="001000000000" w:firstRow="0" w:lastRow="0" w:firstColumn="1" w:lastColumn="0" w:oddVBand="0" w:evenVBand="0" w:oddHBand="0" w:evenHBand="0" w:firstRowFirstColumn="0" w:firstRowLastColumn="0" w:lastRowFirstColumn="0" w:lastRowLastColumn="0"/>
+            <w:tcW w:w="2122" w:type="dxa"/>
+          </w:tcPr>
+          <w:p>
+            <w:r>
+              <w:rPr>
+                <w:rFonts w:hint="eastAsia"/>
+              </w:rPr>
+              <w:t>系统特性</w:t>
+            </w:r>
+          </w:p>
+        </w:tc>
+        <w:tc>
+          <w:tcPr>
+            <w:tcW w:w="7614" w:type="dxa"/>
+          </w:tcPr>
+          <w:p>
+            <w:pPr>
+              <w:cnfStyle w:val="000000100000" w:firstRow="0" w:lastRow="0" w:firstColumn="0" w:lastColumn="0" w:oddVBand="0" w:evenVBand="0" w:oddHBand="1" w:evenHBand="0" w:firstRowFirstColumn="0" w:firstRowLastColumn="0" w:lastRowFirstColumn="0" w:lastRowLastColumn="0"/>
+              <w:rPr>
+                <w:rFonts w:hint="eastAsia"/>
+              </w:rPr>
+            </w:pPr>
+            <w:r>
+              <w:rPr>
+                <w:rFonts w:hint="eastAsia"/>
+              </w:rPr>
+              <w:t>SF9：系统能够根据用户的喜好推荐相应类别的活动</w:t>
+            </w:r>
+          </w:p>
+        </w:tc>
+      </w:tr>
+    </w:tbl>
+    <w:p>
+      <w:pPr>
+        <w:jc w:val="center"/>
+      </w:pPr>
+      <w:r>
+        <w:rPr>
+          <w:rFonts w:hint="eastAsia"/>
+          <w:noProof/>
+        </w:rPr>
+        <w:lastRenderedPageBreak/>
+        <w:drawing>
+          <wp:inline distT="0" distB="0" distL="0" distR="0" wp14:anchorId="09BC9970" wp14:editId="235707CD">
+            <wp:extent cx="4329546" cy="3607955"/>
+            <wp:effectExtent l="0" t="0" r="0" b="0"/>
+            <wp:docPr id="39" name="图片 39"/>
+            <wp:cNvGraphicFramePr>
+              <a:graphicFrameLocks xmlns:a="http://schemas.openxmlformats.org/drawingml/2006/main" noChangeAspect="1"/>
+            </wp:cNvGraphicFramePr>
+            <a:graphic xmlns:a="http://schemas.openxmlformats.org/drawingml/2006/main">
+              <a:graphicData uri="http://schemas.openxmlformats.org/drawingml/2006/picture">
+                <pic:pic xmlns:pic="http://schemas.openxmlformats.org/drawingml/2006/picture">
+                  <pic:nvPicPr>
+                    <pic:cNvPr id="39" name="P6.png"/>
+                    <pic:cNvPicPr/>
+                  </pic:nvPicPr>
+                  <pic:blipFill>
+                    <a:blip r:embed="rId14">
+                      <a:extLst>
+                        <a:ext uri="{28A0092B-C50C-407E-A947-70E740481C1C}">
+                          <a14:useLocalDpi xmlns:a14="http://schemas.microsoft.com/office/drawing/2010/main" val="0"/>
+                        </a:ext>
+                      </a:extLst>
+                    </a:blip>
+                    <a:stretch>
+                      <a:fillRect/>
+                    </a:stretch>
+                  </pic:blipFill>
+                  <pic:spPr>
+                    <a:xfrm>
+                      <a:off x="0" y="0"/>
+                      <a:ext cx="4335933" cy="3613278"/>
+                    </a:xfrm>
+                    <a:prstGeom prst="rect">
+                      <a:avLst/>
+                    </a:prstGeom>
+                  </pic:spPr>
+                </pic:pic>
+              </a:graphicData>
+            </a:graphic>
+          </wp:inline>
+        </w:drawing>
+      </w:r>
+    </w:p>
+    <w:p>
+      <w:pPr>
+        <w:jc w:val="center"/>
+        <w:rPr>
+          <w:rFonts w:hint="eastAsia"/>
+        </w:rPr>
+      </w:pPr>
+      <w:r>
+        <w:rPr>
+          <w:rFonts w:hint="eastAsia"/>
+        </w:rPr>
+        <w:t>图6</w:t>
+      </w:r>
+    </w:p>
+    <w:p>
+      <w:pPr>
         <w:pStyle w:val="2"/>
       </w:pPr>
-      <w:bookmarkStart w:id="10" w:name="_Toc463781562"/>
+      <w:bookmarkStart w:id="10" w:name="_Toc463811563"/>
       <w:r>
         <w:rPr>
           <w:rFonts w:hint="eastAsia"/>
@@ -8918,13 +11182,13 @@
     <w:tbl>
       <w:tblPr>
         <w:tblStyle w:val="4-11"/>
-        <w:tblW w:w="0" w:type="auto"/>
+        <w:tblW w:w="9776" w:type="dxa"/>
         <w:tblLook w:val="04A0" w:firstRow="1" w:lastRow="0" w:firstColumn="1" w:lastColumn="0" w:noHBand="0" w:noVBand="1"/>
       </w:tblPr>
       <w:tblGrid>
-        <w:gridCol w:w="3245"/>
-        <w:gridCol w:w="3245"/>
-        <w:gridCol w:w="3246"/>
+        <w:gridCol w:w="1838"/>
+        <w:gridCol w:w="2835"/>
+        <w:gridCol w:w="5103"/>
       </w:tblGrid>
       <w:tr>
         <w:trPr>
@@ -8933,9 +11197,12 @@
         <w:tc>
           <w:tcPr>
             <w:cnfStyle w:val="001000000000" w:firstRow="0" w:lastRow="0" w:firstColumn="1" w:lastColumn="0" w:oddVBand="0" w:evenVBand="0" w:oddHBand="0" w:evenHBand="0" w:firstRowFirstColumn="0" w:firstRowLastColumn="0" w:lastRowFirstColumn="0" w:lastRowLastColumn="0"/>
-            <w:tcW w:w="3245" w:type="dxa"/>
-          </w:tcPr>
-          <w:p>
+            <w:tcW w:w="1838" w:type="dxa"/>
+          </w:tcPr>
+          <w:p>
+            <w:pPr>
+              <w:jc w:val="center"/>
+            </w:pPr>
             <w:r>
               <w:rPr>
                 <w:rFonts w:hint="eastAsia"/>
@@ -8946,10 +11213,11 @@
         </w:tc>
         <w:tc>
           <w:tcPr>
-            <w:tcW w:w="3245" w:type="dxa"/>
-          </w:tcPr>
-          <w:p>
-            <w:pPr>
+            <w:tcW w:w="2835" w:type="dxa"/>
+          </w:tcPr>
+          <w:p>
+            <w:pPr>
+              <w:jc w:val="center"/>
               <w:cnfStyle w:val="100000000000" w:firstRow="1" w:lastRow="0" w:firstColumn="0" w:lastColumn="0" w:oddVBand="0" w:evenVBand="0" w:oddHBand="0" w:evenHBand="0" w:firstRowFirstColumn="0" w:firstRowLastColumn="0" w:lastRowFirstColumn="0" w:lastRowLastColumn="0"/>
             </w:pPr>
             <w:r>
@@ -8962,10 +11230,11 @@
         </w:tc>
         <w:tc>
           <w:tcPr>
-            <w:tcW w:w="3246" w:type="dxa"/>
-          </w:tcPr>
-          <w:p>
-            <w:pPr>
+            <w:tcW w:w="5103" w:type="dxa"/>
+          </w:tcPr>
+          <w:p>
+            <w:pPr>
+              <w:jc w:val="center"/>
               <w:cnfStyle w:val="100000000000" w:firstRow="1" w:lastRow="0" w:firstColumn="0" w:lastColumn="0" w:oddVBand="0" w:evenVBand="0" w:oddHBand="0" w:evenHBand="0" w:firstRowFirstColumn="0" w:firstRowLastColumn="0" w:lastRowFirstColumn="0" w:lastRowLastColumn="0"/>
             </w:pPr>
             <w:r>
@@ -8984,28 +11253,50 @@
         <w:tc>
           <w:tcPr>
             <w:cnfStyle w:val="001000000000" w:firstRow="0" w:lastRow="0" w:firstColumn="1" w:lastColumn="0" w:oddVBand="0" w:evenVBand="0" w:oddHBand="0" w:evenHBand="0" w:firstRowFirstColumn="0" w:firstRowLastColumn="0" w:lastRowFirstColumn="0" w:lastRowLastColumn="0"/>
-            <w:tcW w:w="3245" w:type="dxa"/>
-          </w:tcPr>
-          <w:p/>
-        </w:tc>
-        <w:tc>
-          <w:tcPr>
-            <w:tcW w:w="3245" w:type="dxa"/>
+            <w:tcW w:w="1838" w:type="dxa"/>
+          </w:tcPr>
+          <w:p>
+            <w:pPr>
+              <w:jc w:val="center"/>
+            </w:pPr>
+            <w:r>
+              <w:rPr>
+                <w:rFonts w:hint="eastAsia"/>
+              </w:rPr>
+              <w:t>行政</w:t>
+            </w:r>
+          </w:p>
+        </w:tc>
+        <w:tc>
+          <w:tcPr>
+            <w:tcW w:w="2835" w:type="dxa"/>
           </w:tcPr>
           <w:p>
             <w:pPr>
               <w:cnfStyle w:val="000000100000" w:firstRow="0" w:lastRow="0" w:firstColumn="0" w:lastColumn="0" w:oddVBand="0" w:evenVBand="0" w:oddHBand="1" w:evenHBand="0" w:firstRowFirstColumn="0" w:firstRowLastColumn="0" w:lastRowFirstColumn="0" w:lastRowLastColumn="0"/>
             </w:pPr>
-          </w:p>
-        </w:tc>
-        <w:tc>
-          <w:tcPr>
-            <w:tcW w:w="3246" w:type="dxa"/>
+            <w:r>
+              <w:rPr>
+                <w:rFonts w:hint="eastAsia"/>
+              </w:rPr>
+              <w:t>Constraint-1 需要学校社团和院系使用该平台发布信息</w:t>
+            </w:r>
+          </w:p>
+        </w:tc>
+        <w:tc>
+          <w:tcPr>
+            <w:tcW w:w="5103" w:type="dxa"/>
           </w:tcPr>
           <w:p>
             <w:pPr>
               <w:cnfStyle w:val="000000100000" w:firstRow="0" w:lastRow="0" w:firstColumn="0" w:lastColumn="0" w:oddVBand="0" w:evenVBand="0" w:oddHBand="1" w:evenHBand="0" w:firstRowFirstColumn="0" w:firstRowLastColumn="0" w:lastRowFirstColumn="0" w:lastRowLastColumn="0"/>
             </w:pPr>
+            <w:r>
+              <w:rPr>
+                <w:rFonts w:hint="eastAsia"/>
+              </w:rPr>
+              <w:t>由社团和院系部门发布信息可以提高活动信息的准确度和覆盖范围</w:t>
+            </w:r>
           </w:p>
         </w:tc>
       </w:tr>
@@ -9013,28 +11304,50 @@
         <w:tc>
           <w:tcPr>
             <w:cnfStyle w:val="001000000000" w:firstRow="0" w:lastRow="0" w:firstColumn="1" w:lastColumn="0" w:oddVBand="0" w:evenVBand="0" w:oddHBand="0" w:evenHBand="0" w:firstRowFirstColumn="0" w:firstRowLastColumn="0" w:lastRowFirstColumn="0" w:lastRowLastColumn="0"/>
-            <w:tcW w:w="3245" w:type="dxa"/>
-          </w:tcPr>
-          <w:p/>
-        </w:tc>
-        <w:tc>
-          <w:tcPr>
-            <w:tcW w:w="3245" w:type="dxa"/>
+            <w:tcW w:w="1838" w:type="dxa"/>
+          </w:tcPr>
+          <w:p>
+            <w:pPr>
+              <w:jc w:val="center"/>
+            </w:pPr>
+            <w:r>
+              <w:rPr>
+                <w:rFonts w:hint="eastAsia"/>
+              </w:rPr>
+              <w:t>技术</w:t>
+            </w:r>
+          </w:p>
+        </w:tc>
+        <w:tc>
+          <w:tcPr>
+            <w:tcW w:w="2835" w:type="dxa"/>
           </w:tcPr>
           <w:p>
             <w:pPr>
               <w:cnfStyle w:val="000000000000" w:firstRow="0" w:lastRow="0" w:firstColumn="0" w:lastColumn="0" w:oddVBand="0" w:evenVBand="0" w:oddHBand="0" w:evenHBand="0" w:firstRowFirstColumn="0" w:firstRowLastColumn="0" w:lastRowFirstColumn="0" w:lastRowLastColumn="0"/>
             </w:pPr>
-          </w:p>
-        </w:tc>
-        <w:tc>
-          <w:tcPr>
-            <w:tcW w:w="3246" w:type="dxa"/>
+            <w:r>
+              <w:rPr>
+                <w:rFonts w:hint="eastAsia"/>
+              </w:rPr>
+              <w:t>Constraint-2 使用J2EE平台进行活动信息后台管理</w:t>
+            </w:r>
+          </w:p>
+        </w:tc>
+        <w:tc>
+          <w:tcPr>
+            <w:tcW w:w="5103" w:type="dxa"/>
           </w:tcPr>
           <w:p>
             <w:pPr>
               <w:cnfStyle w:val="000000000000" w:firstRow="0" w:lastRow="0" w:firstColumn="0" w:lastColumn="0" w:oddVBand="0" w:evenVBand="0" w:oddHBand="0" w:evenHBand="0" w:firstRowFirstColumn="0" w:firstRowLastColumn="0" w:lastRowFirstColumn="0" w:lastRowLastColumn="0"/>
             </w:pPr>
+            <w:r>
+              <w:rPr>
+                <w:rFonts w:hint="eastAsia"/>
+              </w:rPr>
+              <w:t>Web方式符合互联网发展趋势，同时J2EE的开源性质可以降低开发成本</w:t>
+            </w:r>
           </w:p>
         </w:tc>
       </w:tr>
@@ -9045,28 +11358,59 @@
         <w:tc>
           <w:tcPr>
             <w:cnfStyle w:val="001000000000" w:firstRow="0" w:lastRow="0" w:firstColumn="1" w:lastColumn="0" w:oddVBand="0" w:evenVBand="0" w:oddHBand="0" w:evenHBand="0" w:firstRowFirstColumn="0" w:firstRowLastColumn="0" w:lastRowFirstColumn="0" w:lastRowLastColumn="0"/>
-            <w:tcW w:w="3245" w:type="dxa"/>
-          </w:tcPr>
-          <w:p/>
-        </w:tc>
-        <w:tc>
-          <w:tcPr>
-            <w:tcW w:w="3245" w:type="dxa"/>
+            <w:tcW w:w="1838" w:type="dxa"/>
+          </w:tcPr>
+          <w:p>
+            <w:pPr>
+              <w:jc w:val="center"/>
+            </w:pPr>
+            <w:r>
+              <w:rPr>
+                <w:rFonts w:hint="eastAsia"/>
+              </w:rPr>
+              <w:t>技术</w:t>
+            </w:r>
+          </w:p>
+        </w:tc>
+        <w:tc>
+          <w:tcPr>
+            <w:tcW w:w="2835" w:type="dxa"/>
           </w:tcPr>
           <w:p>
             <w:pPr>
               <w:cnfStyle w:val="000000100000" w:firstRow="0" w:lastRow="0" w:firstColumn="0" w:lastColumn="0" w:oddVBand="0" w:evenVBand="0" w:oddHBand="1" w:evenHBand="0" w:firstRowFirstColumn="0" w:firstRowLastColumn="0" w:lastRowFirstColumn="0" w:lastRowLastColumn="0"/>
             </w:pPr>
-          </w:p>
-        </w:tc>
-        <w:tc>
-          <w:tcPr>
-            <w:tcW w:w="3246" w:type="dxa"/>
+            <w:r>
+              <w:rPr>
+                <w:rFonts w:hint="eastAsia"/>
+              </w:rPr>
+              <w:t>Constr</w:t>
+            </w:r>
+            <w:r>
+              <w:t xml:space="preserve">aint-3 </w:t>
+            </w:r>
+            <w:r>
+              <w:rPr>
+                <w:rFonts w:hint="eastAsia"/>
+              </w:rPr>
+              <w:t>使用Android和IOS客户端获取活动信息</w:t>
+            </w:r>
+          </w:p>
+        </w:tc>
+        <w:tc>
+          <w:tcPr>
+            <w:tcW w:w="5103" w:type="dxa"/>
           </w:tcPr>
           <w:p>
             <w:pPr>
               <w:cnfStyle w:val="000000100000" w:firstRow="0" w:lastRow="0" w:firstColumn="0" w:lastColumn="0" w:oddVBand="0" w:evenVBand="0" w:oddHBand="1" w:evenHBand="0" w:firstRowFirstColumn="0" w:firstRowLastColumn="0" w:lastRowFirstColumn="0" w:lastRowLastColumn="0"/>
             </w:pPr>
+            <w:r>
+              <w:rPr>
+                <w:rFonts w:hint="eastAsia"/>
+              </w:rPr>
+              <w:t>移动端设备更能满足随时查阅和提醒的需要</w:t>
+            </w:r>
           </w:p>
         </w:tc>
       </w:tr>
@@ -9074,28 +11418,122 @@
         <w:tc>
           <w:tcPr>
             <w:cnfStyle w:val="001000000000" w:firstRow="0" w:lastRow="0" w:firstColumn="1" w:lastColumn="0" w:oddVBand="0" w:evenVBand="0" w:oddHBand="0" w:evenHBand="0" w:firstRowFirstColumn="0" w:firstRowLastColumn="0" w:lastRowFirstColumn="0" w:lastRowLastColumn="0"/>
-            <w:tcW w:w="3245" w:type="dxa"/>
-          </w:tcPr>
-          <w:p/>
-        </w:tc>
-        <w:tc>
-          <w:tcPr>
-            <w:tcW w:w="3245" w:type="dxa"/>
+            <w:tcW w:w="1838" w:type="dxa"/>
+          </w:tcPr>
+          <w:p>
+            <w:pPr>
+              <w:jc w:val="center"/>
+            </w:pPr>
+            <w:r>
+              <w:rPr>
+                <w:rFonts w:hint="eastAsia"/>
+              </w:rPr>
+              <w:t>环境</w:t>
+            </w:r>
+          </w:p>
+        </w:tc>
+        <w:tc>
+          <w:tcPr>
+            <w:tcW w:w="2835" w:type="dxa"/>
           </w:tcPr>
           <w:p>
             <w:pPr>
               <w:cnfStyle w:val="000000000000" w:firstRow="0" w:lastRow="0" w:firstColumn="0" w:lastColumn="0" w:oddVBand="0" w:evenVBand="0" w:oddHBand="0" w:evenHBand="0" w:firstRowFirstColumn="0" w:firstRowLastColumn="0" w:lastRowFirstColumn="0" w:lastRowLastColumn="0"/>
             </w:pPr>
-          </w:p>
-        </w:tc>
-        <w:tc>
-          <w:tcPr>
-            <w:tcW w:w="3246" w:type="dxa"/>
+            <w:r>
+              <w:rPr>
+                <w:rFonts w:hint="eastAsia"/>
+              </w:rPr>
+              <w:t>Constraint</w:t>
+            </w:r>
+            <w:r>
+              <w:t xml:space="preserve">-4 </w:t>
+            </w:r>
+            <w:r>
+              <w:rPr>
+                <w:rFonts w:hint="eastAsia"/>
+              </w:rPr>
+              <w:t>只有社团和院系的管理员才有权限发布和管理活动信息。</w:t>
+            </w:r>
+          </w:p>
+        </w:tc>
+        <w:tc>
+          <w:tcPr>
+            <w:tcW w:w="5103" w:type="dxa"/>
           </w:tcPr>
           <w:p>
             <w:pPr>
               <w:cnfStyle w:val="000000000000" w:firstRow="0" w:lastRow="0" w:firstColumn="0" w:lastColumn="0" w:oddVBand="0" w:evenVBand="0" w:oddHBand="0" w:evenHBand="0" w:firstRowFirstColumn="0" w:firstRowLastColumn="0" w:lastRowFirstColumn="0" w:lastRowLastColumn="0"/>
             </w:pPr>
+            <w:r>
+              <w:rPr>
+                <w:rFonts w:hint="eastAsia"/>
+              </w:rPr>
+              <w:t>活动发布和管理权限需要被严格控制</w:t>
+            </w:r>
+          </w:p>
+        </w:tc>
+      </w:tr>
+      <w:tr>
+        <w:trPr>
+          <w:cnfStyle w:val="000000100000" w:firstRow="0" w:lastRow="0" w:firstColumn="0" w:lastColumn="0" w:oddVBand="0" w:evenVBand="0" w:oddHBand="1" w:evenHBand="0" w:firstRowFirstColumn="0" w:firstRowLastColumn="0" w:lastRowFirstColumn="0" w:lastRowLastColumn="0"/>
+        </w:trPr>
+        <w:tc>
+          <w:tcPr>
+            <w:cnfStyle w:val="001000000000" w:firstRow="0" w:lastRow="0" w:firstColumn="1" w:lastColumn="0" w:oddVBand="0" w:evenVBand="0" w:oddHBand="0" w:evenHBand="0" w:firstRowFirstColumn="0" w:firstRowLastColumn="0" w:lastRowFirstColumn="0" w:lastRowLastColumn="0"/>
+            <w:tcW w:w="1838" w:type="dxa"/>
+          </w:tcPr>
+          <w:p>
+            <w:pPr>
+              <w:jc w:val="center"/>
+            </w:pPr>
+            <w:r>
+              <w:rPr>
+                <w:rFonts w:hint="eastAsia"/>
+              </w:rPr>
+              <w:t>系统</w:t>
+            </w:r>
+          </w:p>
+        </w:tc>
+        <w:tc>
+          <w:tcPr>
+            <w:tcW w:w="2835" w:type="dxa"/>
+          </w:tcPr>
+          <w:p>
+            <w:pPr>
+              <w:cnfStyle w:val="000000100000" w:firstRow="0" w:lastRow="0" w:firstColumn="0" w:lastColumn="0" w:oddVBand="0" w:evenVBand="0" w:oddHBand="1" w:evenHBand="0" w:firstRowFirstColumn="0" w:firstRowLastColumn="0" w:lastRowFirstColumn="0" w:lastRowLastColumn="0"/>
+            </w:pPr>
+            <w:r>
+              <w:rPr>
+                <w:rFonts w:hint="eastAsia"/>
+              </w:rPr>
+              <w:t>Cons</w:t>
+            </w:r>
+            <w:r>
+              <w:t xml:space="preserve">traint-5 </w:t>
+            </w:r>
+            <w:r>
+              <w:rPr>
+                <w:rFonts w:hint="eastAsia"/>
+              </w:rPr>
+              <w:t>活动信息发布平台需要兼容主流浏览器</w:t>
+            </w:r>
+          </w:p>
+        </w:tc>
+        <w:tc>
+          <w:tcPr>
+            <w:tcW w:w="5103" w:type="dxa"/>
+          </w:tcPr>
+          <w:p>
+            <w:pPr>
+              <w:cnfStyle w:val="000000100000" w:firstRow="0" w:lastRow="0" w:firstColumn="0" w:lastColumn="0" w:oddVBand="0" w:evenVBand="0" w:oddHBand="1" w:evenHBand="0" w:firstRowFirstColumn="0" w:firstRowLastColumn="0" w:lastRowFirstColumn="0" w:lastRowLastColumn="0"/>
+            </w:pPr>
+            <w:r>
+              <w:rPr>
+                <w:rFonts w:hint="eastAsia"/>
+              </w:rPr>
+              <w:t>各个社团资源、技术水平差距较大，使用的浏览器类型和版本多样</w:t>
+            </w:r>
           </w:p>
         </w:tc>
       </w:tr>
@@ -9117,6 +11555,145 @@
         <w:t>解决方案S2的约束</w:t>
       </w:r>
     </w:p>
+    <w:tbl>
+      <w:tblPr>
+        <w:tblStyle w:val="4-11"/>
+        <w:tblW w:w="9776" w:type="dxa"/>
+        <w:tblLook w:val="04A0" w:firstRow="1" w:lastRow="0" w:firstColumn="1" w:lastColumn="0" w:noHBand="0" w:noVBand="1"/>
+      </w:tblPr>
+      <w:tblGrid>
+        <w:gridCol w:w="1838"/>
+        <w:gridCol w:w="2835"/>
+        <w:gridCol w:w="5103"/>
+      </w:tblGrid>
+      <w:tr>
+        <w:trPr>
+          <w:cnfStyle w:val="100000000000" w:firstRow="1" w:lastRow="0" w:firstColumn="0" w:lastColumn="0" w:oddVBand="0" w:evenVBand="0" w:oddHBand="0" w:evenHBand="0" w:firstRowFirstColumn="0" w:firstRowLastColumn="0" w:lastRowFirstColumn="0" w:lastRowLastColumn="0"/>
+        </w:trPr>
+        <w:tc>
+          <w:tcPr>
+            <w:cnfStyle w:val="001000000000" w:firstRow="0" w:lastRow="0" w:firstColumn="1" w:lastColumn="0" w:oddVBand="0" w:evenVBand="0" w:oddHBand="0" w:evenHBand="0" w:firstRowFirstColumn="0" w:firstRowLastColumn="0" w:lastRowFirstColumn="0" w:lastRowLastColumn="0"/>
+            <w:tcW w:w="1838" w:type="dxa"/>
+          </w:tcPr>
+          <w:p>
+            <w:pPr>
+              <w:jc w:val="center"/>
+            </w:pPr>
+            <w:r>
+              <w:rPr>
+                <w:rFonts w:hint="eastAsia"/>
+              </w:rPr>
+              <w:lastRenderedPageBreak/>
+              <w:t>约束源</w:t>
+            </w:r>
+          </w:p>
+        </w:tc>
+        <w:tc>
+          <w:tcPr>
+            <w:tcW w:w="2835" w:type="dxa"/>
+          </w:tcPr>
+          <w:p>
+            <w:pPr>
+              <w:jc w:val="center"/>
+              <w:cnfStyle w:val="100000000000" w:firstRow="1" w:lastRow="0" w:firstColumn="0" w:lastColumn="0" w:oddVBand="0" w:evenVBand="0" w:oddHBand="0" w:evenHBand="0" w:firstRowFirstColumn="0" w:firstRowLastColumn="0" w:lastRowFirstColumn="0" w:lastRowLastColumn="0"/>
+            </w:pPr>
+            <w:r>
+              <w:rPr>
+                <w:rFonts w:hint="eastAsia"/>
+              </w:rPr>
+              <w:t>约束</w:t>
+            </w:r>
+          </w:p>
+        </w:tc>
+        <w:tc>
+          <w:tcPr>
+            <w:tcW w:w="5103" w:type="dxa"/>
+          </w:tcPr>
+          <w:p>
+            <w:pPr>
+              <w:jc w:val="center"/>
+              <w:cnfStyle w:val="100000000000" w:firstRow="1" w:lastRow="0" w:firstColumn="0" w:lastColumn="0" w:oddVBand="0" w:evenVBand="0" w:oddHBand="0" w:evenHBand="0" w:firstRowFirstColumn="0" w:firstRowLastColumn="0" w:lastRowFirstColumn="0" w:lastRowLastColumn="0"/>
+            </w:pPr>
+            <w:r>
+              <w:rPr>
+                <w:rFonts w:hint="eastAsia"/>
+              </w:rPr>
+              <w:t>理由</w:t>
+            </w:r>
+          </w:p>
+        </w:tc>
+      </w:tr>
+      <w:tr>
+        <w:trPr>
+          <w:cnfStyle w:val="000000100000" w:firstRow="0" w:lastRow="0" w:firstColumn="0" w:lastColumn="0" w:oddVBand="0" w:evenVBand="0" w:oddHBand="1" w:evenHBand="0" w:firstRowFirstColumn="0" w:firstRowLastColumn="0" w:lastRowFirstColumn="0" w:lastRowLastColumn="0"/>
+        </w:trPr>
+        <w:tc>
+          <w:tcPr>
+            <w:cnfStyle w:val="001000000000" w:firstRow="0" w:lastRow="0" w:firstColumn="1" w:lastColumn="0" w:oddVBand="0" w:evenVBand="0" w:oddHBand="0" w:evenHBand="0" w:firstRowFirstColumn="0" w:firstRowLastColumn="0" w:lastRowFirstColumn="0" w:lastRowLastColumn="0"/>
+            <w:tcW w:w="1838" w:type="dxa"/>
+          </w:tcPr>
+          <w:p>
+            <w:pPr>
+              <w:jc w:val="center"/>
+            </w:pPr>
+            <w:r>
+              <w:rPr>
+                <w:rFonts w:hint="eastAsia"/>
+              </w:rPr>
+              <w:t>环境</w:t>
+            </w:r>
+          </w:p>
+        </w:tc>
+        <w:tc>
+          <w:tcPr>
+            <w:tcW w:w="2835" w:type="dxa"/>
+          </w:tcPr>
+          <w:p>
+            <w:pPr>
+              <w:cnfStyle w:val="000000100000" w:firstRow="0" w:lastRow="0" w:firstColumn="0" w:lastColumn="0" w:oddVBand="0" w:evenVBand="0" w:oddHBand="1" w:evenHBand="0" w:firstRowFirstColumn="0" w:firstRowLastColumn="0" w:lastRowFirstColumn="0" w:lastRowLastColumn="0"/>
+            </w:pPr>
+            <w:r>
+              <w:rPr>
+                <w:rFonts w:hint="eastAsia"/>
+              </w:rPr>
+              <w:t>Constraint-</w:t>
+            </w:r>
+            <w:r>
+              <w:t xml:space="preserve">6 </w:t>
+            </w:r>
+            <w:r>
+              <w:rPr>
+                <w:rFonts w:hint="eastAsia"/>
+              </w:rPr>
+              <w:t>分类标准需要覆盖学校所有注册社团和院系</w:t>
+            </w:r>
+          </w:p>
+        </w:tc>
+        <w:tc>
+          <w:tcPr>
+            <w:tcW w:w="5103" w:type="dxa"/>
+          </w:tcPr>
+          <w:p>
+            <w:pPr>
+              <w:cnfStyle w:val="000000100000" w:firstRow="0" w:lastRow="0" w:firstColumn="0" w:lastColumn="0" w:oddVBand="0" w:evenVBand="0" w:oddHBand="1" w:evenHBand="0" w:firstRowFirstColumn="0" w:firstRowLastColumn="0" w:lastRowFirstColumn="0" w:lastRowLastColumn="0"/>
+            </w:pPr>
+            <w:r>
+              <w:rPr>
+                <w:rFonts w:hint="eastAsia"/>
+              </w:rPr>
+              <w:t>为了信息全面和满足更多同学的需要，需要有全面的兴趣分类标准和举办方分类标准</w:t>
+            </w:r>
+          </w:p>
+        </w:tc>
+      </w:tr>
+    </w:tbl>
+    <w:p>
+      <w:pPr>
+        <w:rPr>
+          <w:rFonts w:hint="eastAsia"/>
+        </w:rPr>
+      </w:pPr>
+    </w:p>
     <w:p>
       <w:pPr>
         <w:pStyle w:val="af0"/>
@@ -9133,6 +11710,249 @@
         <w:t>解决方案S3的约束</w:t>
       </w:r>
     </w:p>
+    <w:tbl>
+      <w:tblPr>
+        <w:tblStyle w:val="4-11"/>
+        <w:tblW w:w="9776" w:type="dxa"/>
+        <w:tblLook w:val="04A0" w:firstRow="1" w:lastRow="0" w:firstColumn="1" w:lastColumn="0" w:noHBand="0" w:noVBand="1"/>
+      </w:tblPr>
+      <w:tblGrid>
+        <w:gridCol w:w="1838"/>
+        <w:gridCol w:w="2835"/>
+        <w:gridCol w:w="5103"/>
+      </w:tblGrid>
+      <w:tr>
+        <w:trPr>
+          <w:cnfStyle w:val="100000000000" w:firstRow="1" w:lastRow="0" w:firstColumn="0" w:lastColumn="0" w:oddVBand="0" w:evenVBand="0" w:oddHBand="0" w:evenHBand="0" w:firstRowFirstColumn="0" w:firstRowLastColumn="0" w:lastRowFirstColumn="0" w:lastRowLastColumn="0"/>
+        </w:trPr>
+        <w:tc>
+          <w:tcPr>
+            <w:cnfStyle w:val="001000000000" w:firstRow="0" w:lastRow="0" w:firstColumn="1" w:lastColumn="0" w:oddVBand="0" w:evenVBand="0" w:oddHBand="0" w:evenHBand="0" w:firstRowFirstColumn="0" w:firstRowLastColumn="0" w:lastRowFirstColumn="0" w:lastRowLastColumn="0"/>
+            <w:tcW w:w="1838" w:type="dxa"/>
+          </w:tcPr>
+          <w:p>
+            <w:pPr>
+              <w:jc w:val="center"/>
+            </w:pPr>
+            <w:r>
+              <w:rPr>
+                <w:rFonts w:hint="eastAsia"/>
+              </w:rPr>
+              <w:t>约束源</w:t>
+            </w:r>
+          </w:p>
+        </w:tc>
+        <w:tc>
+          <w:tcPr>
+            <w:tcW w:w="2835" w:type="dxa"/>
+          </w:tcPr>
+          <w:p>
+            <w:pPr>
+              <w:jc w:val="center"/>
+              <w:cnfStyle w:val="100000000000" w:firstRow="1" w:lastRow="0" w:firstColumn="0" w:lastColumn="0" w:oddVBand="0" w:evenVBand="0" w:oddHBand="0" w:evenHBand="0" w:firstRowFirstColumn="0" w:firstRowLastColumn="0" w:lastRowFirstColumn="0" w:lastRowLastColumn="0"/>
+            </w:pPr>
+            <w:r>
+              <w:rPr>
+                <w:rFonts w:hint="eastAsia"/>
+              </w:rPr>
+              <w:t>约束</w:t>
+            </w:r>
+          </w:p>
+        </w:tc>
+        <w:tc>
+          <w:tcPr>
+            <w:tcW w:w="5103" w:type="dxa"/>
+          </w:tcPr>
+          <w:p>
+            <w:pPr>
+              <w:jc w:val="center"/>
+              <w:cnfStyle w:val="100000000000" w:firstRow="1" w:lastRow="0" w:firstColumn="0" w:lastColumn="0" w:oddVBand="0" w:evenVBand="0" w:oddHBand="0" w:evenHBand="0" w:firstRowFirstColumn="0" w:firstRowLastColumn="0" w:lastRowFirstColumn="0" w:lastRowLastColumn="0"/>
+            </w:pPr>
+            <w:r>
+              <w:rPr>
+                <w:rFonts w:hint="eastAsia"/>
+              </w:rPr>
+              <w:t>理由</w:t>
+            </w:r>
+          </w:p>
+        </w:tc>
+      </w:tr>
+      <w:tr>
+        <w:trPr>
+          <w:cnfStyle w:val="000000100000" w:firstRow="0" w:lastRow="0" w:firstColumn="0" w:lastColumn="0" w:oddVBand="0" w:evenVBand="0" w:oddHBand="1" w:evenHBand="0" w:firstRowFirstColumn="0" w:firstRowLastColumn="0" w:lastRowFirstColumn="0" w:lastRowLastColumn="0"/>
+        </w:trPr>
+        <w:tc>
+          <w:tcPr>
+            <w:cnfStyle w:val="001000000000" w:firstRow="0" w:lastRow="0" w:firstColumn="1" w:lastColumn="0" w:oddVBand="0" w:evenVBand="0" w:oddHBand="0" w:evenHBand="0" w:firstRowFirstColumn="0" w:firstRowLastColumn="0" w:lastRowFirstColumn="0" w:lastRowLastColumn="0"/>
+            <w:tcW w:w="1838" w:type="dxa"/>
+          </w:tcPr>
+          <w:p>
+            <w:pPr>
+              <w:jc w:val="center"/>
+            </w:pPr>
+            <w:r>
+              <w:rPr>
+                <w:rFonts w:hint="eastAsia"/>
+              </w:rPr>
+              <w:t>环境</w:t>
+            </w:r>
+          </w:p>
+        </w:tc>
+        <w:tc>
+          <w:tcPr>
+            <w:tcW w:w="2835" w:type="dxa"/>
+          </w:tcPr>
+          <w:p>
+            <w:pPr>
+              <w:cnfStyle w:val="000000100000" w:firstRow="0" w:lastRow="0" w:firstColumn="0" w:lastColumn="0" w:oddVBand="0" w:evenVBand="0" w:oddHBand="1" w:evenHBand="0" w:firstRowFirstColumn="0" w:firstRowLastColumn="0" w:lastRowFirstColumn="0" w:lastRowLastColumn="0"/>
+            </w:pPr>
+            <w:r>
+              <w:rPr>
+                <w:rFonts w:hint="eastAsia"/>
+              </w:rPr>
+              <w:t>Constraint-</w:t>
+            </w:r>
+            <w:r>
+              <w:t xml:space="preserve">7 </w:t>
+            </w:r>
+            <w:r>
+              <w:rPr>
+                <w:rFonts w:hint="eastAsia"/>
+              </w:rPr>
+              <w:t>活动的简略信息至少需要包括时间、地点和简介</w:t>
+            </w:r>
+          </w:p>
+        </w:tc>
+        <w:tc>
+          <w:tcPr>
+            <w:tcW w:w="5103" w:type="dxa"/>
+          </w:tcPr>
+          <w:p>
+            <w:pPr>
+              <w:cnfStyle w:val="000000100000" w:firstRow="0" w:lastRow="0" w:firstColumn="0" w:lastColumn="0" w:oddVBand="0" w:evenVBand="0" w:oddHBand="1" w:evenHBand="0" w:firstRowFirstColumn="0" w:firstRowLastColumn="0" w:lastRowFirstColumn="0" w:lastRowLastColumn="0"/>
+            </w:pPr>
+            <w:r>
+              <w:rPr>
+                <w:rFonts w:hint="eastAsia"/>
+              </w:rPr>
+              <w:t>过少的活动信息可能会导致用户不能了解活动的基本内容</w:t>
+            </w:r>
+          </w:p>
+        </w:tc>
+      </w:tr>
+      <w:tr>
+        <w:tc>
+          <w:tcPr>
+            <w:cnfStyle w:val="001000000000" w:firstRow="0" w:lastRow="0" w:firstColumn="1" w:lastColumn="0" w:oddVBand="0" w:evenVBand="0" w:oddHBand="0" w:evenHBand="0" w:firstRowFirstColumn="0" w:firstRowLastColumn="0" w:lastRowFirstColumn="0" w:lastRowLastColumn="0"/>
+            <w:tcW w:w="1838" w:type="dxa"/>
+          </w:tcPr>
+          <w:p>
+            <w:pPr>
+              <w:jc w:val="center"/>
+            </w:pPr>
+            <w:r>
+              <w:rPr>
+                <w:rFonts w:hint="eastAsia"/>
+              </w:rPr>
+              <w:t>技术</w:t>
+            </w:r>
+          </w:p>
+        </w:tc>
+        <w:tc>
+          <w:tcPr>
+            <w:tcW w:w="2835" w:type="dxa"/>
+          </w:tcPr>
+          <w:p>
+            <w:pPr>
+              <w:cnfStyle w:val="000000000000" w:firstRow="0" w:lastRow="0" w:firstColumn="0" w:lastColumn="0" w:oddVBand="0" w:evenVBand="0" w:oddHBand="0" w:evenHBand="0" w:firstRowFirstColumn="0" w:firstRowLastColumn="0" w:lastRowFirstColumn="0" w:lastRowLastColumn="0"/>
+            </w:pPr>
+            <w:r>
+              <w:rPr>
+                <w:rFonts w:hint="eastAsia"/>
+              </w:rPr>
+              <w:t>Constraint-8 使用现有开源的富文本编辑器编辑和查看活动信息</w:t>
+            </w:r>
+          </w:p>
+        </w:tc>
+        <w:tc>
+          <w:tcPr>
+            <w:tcW w:w="5103" w:type="dxa"/>
+          </w:tcPr>
+          <w:p>
+            <w:pPr>
+              <w:cnfStyle w:val="000000000000" w:firstRow="0" w:lastRow="0" w:firstColumn="0" w:lastColumn="0" w:oddVBand="0" w:evenVBand="0" w:oddHBand="0" w:evenHBand="0" w:firstRowFirstColumn="0" w:firstRowLastColumn="0" w:lastRowFirstColumn="0" w:lastRowLastColumn="0"/>
+            </w:pPr>
+            <w:r>
+              <w:rPr>
+                <w:rFonts w:hint="eastAsia"/>
+              </w:rPr>
+              <w:t>现有框架非常成熟，没有必要重新写一个</w:t>
+            </w:r>
+          </w:p>
+        </w:tc>
+      </w:tr>
+      <w:tr>
+        <w:trPr>
+          <w:cnfStyle w:val="000000100000" w:firstRow="0" w:lastRow="0" w:firstColumn="0" w:lastColumn="0" w:oddVBand="0" w:evenVBand="0" w:oddHBand="1" w:evenHBand="0" w:firstRowFirstColumn="0" w:firstRowLastColumn="0" w:lastRowFirstColumn="0" w:lastRowLastColumn="0"/>
+        </w:trPr>
+        <w:tc>
+          <w:tcPr>
+            <w:cnfStyle w:val="001000000000" w:firstRow="0" w:lastRow="0" w:firstColumn="1" w:lastColumn="0" w:oddVBand="0" w:evenVBand="0" w:oddHBand="0" w:evenHBand="0" w:firstRowFirstColumn="0" w:firstRowLastColumn="0" w:lastRowFirstColumn="0" w:lastRowLastColumn="0"/>
+            <w:tcW w:w="1838" w:type="dxa"/>
+          </w:tcPr>
+          <w:p>
+            <w:pPr>
+              <w:jc w:val="center"/>
+            </w:pPr>
+            <w:r>
+              <w:rPr>
+                <w:rFonts w:hint="eastAsia"/>
+              </w:rPr>
+              <w:t>技术</w:t>
+            </w:r>
+          </w:p>
+        </w:tc>
+        <w:tc>
+          <w:tcPr>
+            <w:tcW w:w="2835" w:type="dxa"/>
+          </w:tcPr>
+          <w:p>
+            <w:pPr>
+              <w:cnfStyle w:val="000000100000" w:firstRow="0" w:lastRow="0" w:firstColumn="0" w:lastColumn="0" w:oddVBand="0" w:evenVBand="0" w:oddHBand="1" w:evenHBand="0" w:firstRowFirstColumn="0" w:firstRowLastColumn="0" w:lastRowFirstColumn="0" w:lastRowLastColumn="0"/>
+            </w:pPr>
+            <w:r>
+              <w:rPr>
+                <w:rFonts w:hint="eastAsia"/>
+              </w:rPr>
+              <w:t>Constraint-9 使用外部对象存储管理活动的图片信息</w:t>
+            </w:r>
+          </w:p>
+        </w:tc>
+        <w:tc>
+          <w:tcPr>
+            <w:tcW w:w="5103" w:type="dxa"/>
+          </w:tcPr>
+          <w:p>
+            <w:pPr>
+              <w:cnfStyle w:val="000000100000" w:firstRow="0" w:lastRow="0" w:firstColumn="0" w:lastColumn="0" w:oddVBand="0" w:evenVBand="0" w:oddHBand="1" w:evenHBand="0" w:firstRowFirstColumn="0" w:firstRowLastColumn="0" w:lastRowFirstColumn="0" w:lastRowLastColumn="0"/>
+            </w:pPr>
+            <w:r>
+              <w:rPr>
+                <w:rFonts w:hint="eastAsia"/>
+              </w:rPr>
+              <w:t>活动较多，如果存在应用服务器会有较高的容量要求，增大成本</w:t>
+            </w:r>
+          </w:p>
+        </w:tc>
+      </w:tr>
+    </w:tbl>
+    <w:p>
+      <w:pPr>
+        <w:rPr>
+          <w:rFonts w:hint="eastAsia"/>
+        </w:rPr>
+      </w:pPr>
+    </w:p>
     <w:p>
       <w:pPr>
         <w:pStyle w:val="af0"/>
@@ -9149,6 +11969,135 @@
         <w:t>解决方案S4的约束</w:t>
       </w:r>
     </w:p>
+    <w:tbl>
+      <w:tblPr>
+        <w:tblStyle w:val="4-11"/>
+        <w:tblW w:w="9776" w:type="dxa"/>
+        <w:tblLook w:val="04A0" w:firstRow="1" w:lastRow="0" w:firstColumn="1" w:lastColumn="0" w:noHBand="0" w:noVBand="1"/>
+      </w:tblPr>
+      <w:tblGrid>
+        <w:gridCol w:w="1838"/>
+        <w:gridCol w:w="2835"/>
+        <w:gridCol w:w="5103"/>
+      </w:tblGrid>
+      <w:tr>
+        <w:trPr>
+          <w:cnfStyle w:val="100000000000" w:firstRow="1" w:lastRow="0" w:firstColumn="0" w:lastColumn="0" w:oddVBand="0" w:evenVBand="0" w:oddHBand="0" w:evenHBand="0" w:firstRowFirstColumn="0" w:firstRowLastColumn="0" w:lastRowFirstColumn="0" w:lastRowLastColumn="0"/>
+        </w:trPr>
+        <w:tc>
+          <w:tcPr>
+            <w:cnfStyle w:val="001000000000" w:firstRow="0" w:lastRow="0" w:firstColumn="1" w:lastColumn="0" w:oddVBand="0" w:evenVBand="0" w:oddHBand="0" w:evenHBand="0" w:firstRowFirstColumn="0" w:firstRowLastColumn="0" w:lastRowFirstColumn="0" w:lastRowLastColumn="0"/>
+            <w:tcW w:w="1838" w:type="dxa"/>
+          </w:tcPr>
+          <w:p>
+            <w:pPr>
+              <w:jc w:val="center"/>
+            </w:pPr>
+            <w:r>
+              <w:rPr>
+                <w:rFonts w:hint="eastAsia"/>
+              </w:rPr>
+              <w:t>约束源</w:t>
+            </w:r>
+          </w:p>
+        </w:tc>
+        <w:tc>
+          <w:tcPr>
+            <w:tcW w:w="2835" w:type="dxa"/>
+          </w:tcPr>
+          <w:p>
+            <w:pPr>
+              <w:jc w:val="center"/>
+              <w:cnfStyle w:val="100000000000" w:firstRow="1" w:lastRow="0" w:firstColumn="0" w:lastColumn="0" w:oddVBand="0" w:evenVBand="0" w:oddHBand="0" w:evenHBand="0" w:firstRowFirstColumn="0" w:firstRowLastColumn="0" w:lastRowFirstColumn="0" w:lastRowLastColumn="0"/>
+            </w:pPr>
+            <w:r>
+              <w:rPr>
+                <w:rFonts w:hint="eastAsia"/>
+              </w:rPr>
+              <w:t>约束</w:t>
+            </w:r>
+          </w:p>
+        </w:tc>
+        <w:tc>
+          <w:tcPr>
+            <w:tcW w:w="5103" w:type="dxa"/>
+          </w:tcPr>
+          <w:p>
+            <w:pPr>
+              <w:jc w:val="center"/>
+              <w:cnfStyle w:val="100000000000" w:firstRow="1" w:lastRow="0" w:firstColumn="0" w:lastColumn="0" w:oddVBand="0" w:evenVBand="0" w:oddHBand="0" w:evenHBand="0" w:firstRowFirstColumn="0" w:firstRowLastColumn="0" w:lastRowFirstColumn="0" w:lastRowLastColumn="0"/>
+            </w:pPr>
+            <w:r>
+              <w:rPr>
+                <w:rFonts w:hint="eastAsia"/>
+              </w:rPr>
+              <w:t>理由</w:t>
+            </w:r>
+          </w:p>
+        </w:tc>
+      </w:tr>
+      <w:tr>
+        <w:trPr>
+          <w:cnfStyle w:val="000000100000" w:firstRow="0" w:lastRow="0" w:firstColumn="0" w:lastColumn="0" w:oddVBand="0" w:evenVBand="0" w:oddHBand="1" w:evenHBand="0" w:firstRowFirstColumn="0" w:firstRowLastColumn="0" w:lastRowFirstColumn="0" w:lastRowLastColumn="0"/>
+        </w:trPr>
+        <w:tc>
+          <w:tcPr>
+            <w:cnfStyle w:val="001000000000" w:firstRow="0" w:lastRow="0" w:firstColumn="1" w:lastColumn="0" w:oddVBand="0" w:evenVBand="0" w:oddHBand="0" w:evenHBand="0" w:firstRowFirstColumn="0" w:firstRowLastColumn="0" w:lastRowFirstColumn="0" w:lastRowLastColumn="0"/>
+            <w:tcW w:w="1838" w:type="dxa"/>
+          </w:tcPr>
+          <w:p>
+            <w:pPr>
+              <w:jc w:val="center"/>
+            </w:pPr>
+            <w:r>
+              <w:rPr>
+                <w:rFonts w:hint="eastAsia"/>
+              </w:rPr>
+              <w:t>技术</w:t>
+            </w:r>
+          </w:p>
+        </w:tc>
+        <w:tc>
+          <w:tcPr>
+            <w:tcW w:w="2835" w:type="dxa"/>
+          </w:tcPr>
+          <w:p>
+            <w:pPr>
+              <w:cnfStyle w:val="000000100000" w:firstRow="0" w:lastRow="0" w:firstColumn="0" w:lastColumn="0" w:oddVBand="0" w:evenVBand="0" w:oddHBand="1" w:evenHBand="0" w:firstRowFirstColumn="0" w:firstRowLastColumn="0" w:lastRowFirstColumn="0" w:lastRowLastColumn="0"/>
+            </w:pPr>
+            <w:r>
+              <w:rPr>
+                <w:rFonts w:hint="eastAsia"/>
+              </w:rPr>
+              <w:t>Constraint-10 使用Android和IOS平台的消息通知接口</w:t>
+            </w:r>
+          </w:p>
+        </w:tc>
+        <w:tc>
+          <w:tcPr>
+            <w:tcW w:w="5103" w:type="dxa"/>
+          </w:tcPr>
+          <w:p>
+            <w:pPr>
+              <w:cnfStyle w:val="000000100000" w:firstRow="0" w:lastRow="0" w:firstColumn="0" w:lastColumn="0" w:oddVBand="0" w:evenVBand="0" w:oddHBand="1" w:evenHBand="0" w:firstRowFirstColumn="0" w:firstRowLastColumn="0" w:lastRowFirstColumn="0" w:lastRowLastColumn="0"/>
+            </w:pPr>
+            <w:r>
+              <w:rPr>
+                <w:rFonts w:hint="eastAsia"/>
+              </w:rPr>
+              <w:t>只有通过移动端默认的通知接口才能更有效地提醒活动信息</w:t>
+            </w:r>
+          </w:p>
+        </w:tc>
+      </w:tr>
+    </w:tbl>
+    <w:p>
+      <w:pPr>
+        <w:rPr>
+          <w:rFonts w:hint="eastAsia"/>
+        </w:rPr>
+      </w:pPr>
+    </w:p>
     <w:p>
       <w:pPr>
         <w:pStyle w:val="af0"/>
@@ -9165,6 +12114,200 @@
         <w:t>解决方案S5的约束</w:t>
       </w:r>
     </w:p>
+    <w:tbl>
+      <w:tblPr>
+        <w:tblStyle w:val="4-11"/>
+        <w:tblW w:w="9776" w:type="dxa"/>
+        <w:tblLook w:val="04A0" w:firstRow="1" w:lastRow="0" w:firstColumn="1" w:lastColumn="0" w:noHBand="0" w:noVBand="1"/>
+      </w:tblPr>
+      <w:tblGrid>
+        <w:gridCol w:w="1838"/>
+        <w:gridCol w:w="2835"/>
+        <w:gridCol w:w="5103"/>
+      </w:tblGrid>
+      <w:tr>
+        <w:trPr>
+          <w:cnfStyle w:val="100000000000" w:firstRow="1" w:lastRow="0" w:firstColumn="0" w:lastColumn="0" w:oddVBand="0" w:evenVBand="0" w:oddHBand="0" w:evenHBand="0" w:firstRowFirstColumn="0" w:firstRowLastColumn="0" w:lastRowFirstColumn="0" w:lastRowLastColumn="0"/>
+        </w:trPr>
+        <w:tc>
+          <w:tcPr>
+            <w:cnfStyle w:val="001000000000" w:firstRow="0" w:lastRow="0" w:firstColumn="1" w:lastColumn="0" w:oddVBand="0" w:evenVBand="0" w:oddHBand="0" w:evenHBand="0" w:firstRowFirstColumn="0" w:firstRowLastColumn="0" w:lastRowFirstColumn="0" w:lastRowLastColumn="0"/>
+            <w:tcW w:w="1838" w:type="dxa"/>
+          </w:tcPr>
+          <w:p>
+            <w:pPr>
+              <w:jc w:val="center"/>
+            </w:pPr>
+            <w:r>
+              <w:rPr>
+                <w:rFonts w:hint="eastAsia"/>
+              </w:rPr>
+              <w:t>约束源</w:t>
+            </w:r>
+          </w:p>
+        </w:tc>
+        <w:tc>
+          <w:tcPr>
+            <w:tcW w:w="2835" w:type="dxa"/>
+          </w:tcPr>
+          <w:p>
+            <w:pPr>
+              <w:jc w:val="center"/>
+              <w:cnfStyle w:val="100000000000" w:firstRow="1" w:lastRow="0" w:firstColumn="0" w:lastColumn="0" w:oddVBand="0" w:evenVBand="0" w:oddHBand="0" w:evenHBand="0" w:firstRowFirstColumn="0" w:firstRowLastColumn="0" w:lastRowFirstColumn="0" w:lastRowLastColumn="0"/>
+            </w:pPr>
+            <w:r>
+              <w:rPr>
+                <w:rFonts w:hint="eastAsia"/>
+              </w:rPr>
+              <w:t>约束</w:t>
+            </w:r>
+          </w:p>
+        </w:tc>
+        <w:tc>
+          <w:tcPr>
+            <w:tcW w:w="5103" w:type="dxa"/>
+          </w:tcPr>
+          <w:p>
+            <w:pPr>
+              <w:jc w:val="center"/>
+              <w:cnfStyle w:val="100000000000" w:firstRow="1" w:lastRow="0" w:firstColumn="0" w:lastColumn="0" w:oddVBand="0" w:evenVBand="0" w:oddHBand="0" w:evenHBand="0" w:firstRowFirstColumn="0" w:firstRowLastColumn="0" w:lastRowFirstColumn="0" w:lastRowLastColumn="0"/>
+            </w:pPr>
+            <w:r>
+              <w:rPr>
+                <w:rFonts w:hint="eastAsia"/>
+              </w:rPr>
+              <w:t>理由</w:t>
+            </w:r>
+          </w:p>
+        </w:tc>
+      </w:tr>
+      <w:tr>
+        <w:trPr>
+          <w:cnfStyle w:val="000000100000" w:firstRow="0" w:lastRow="0" w:firstColumn="0" w:lastColumn="0" w:oddVBand="0" w:evenVBand="0" w:oddHBand="1" w:evenHBand="0" w:firstRowFirstColumn="0" w:firstRowLastColumn="0" w:lastRowFirstColumn="0" w:lastRowLastColumn="0"/>
+        </w:trPr>
+        <w:tc>
+          <w:tcPr>
+            <w:cnfStyle w:val="001000000000" w:firstRow="0" w:lastRow="0" w:firstColumn="1" w:lastColumn="0" w:oddVBand="0" w:evenVBand="0" w:oddHBand="0" w:evenHBand="0" w:firstRowFirstColumn="0" w:firstRowLastColumn="0" w:lastRowFirstColumn="0" w:lastRowLastColumn="0"/>
+            <w:tcW w:w="1838" w:type="dxa"/>
+          </w:tcPr>
+          <w:p>
+            <w:pPr>
+              <w:jc w:val="center"/>
+            </w:pPr>
+            <w:r>
+              <w:rPr>
+                <w:rFonts w:hint="eastAsia"/>
+              </w:rPr>
+              <w:t>技术</w:t>
+            </w:r>
+          </w:p>
+        </w:tc>
+        <w:tc>
+          <w:tcPr>
+            <w:tcW w:w="2835" w:type="dxa"/>
+          </w:tcPr>
+          <w:p>
+            <w:pPr>
+              <w:cnfStyle w:val="000000100000" w:firstRow="0" w:lastRow="0" w:firstColumn="0" w:lastColumn="0" w:oddVBand="0" w:evenVBand="0" w:oddHBand="1" w:evenHBand="0" w:firstRowFirstColumn="0" w:firstRowLastColumn="0" w:lastRowFirstColumn="0" w:lastRowLastColumn="0"/>
+            </w:pPr>
+            <w:r>
+              <w:rPr>
+                <w:rFonts w:hint="eastAsia"/>
+              </w:rPr>
+              <w:t>Constraint-11 关键词需要手动添加</w:t>
+            </w:r>
+          </w:p>
+        </w:tc>
+        <w:tc>
+          <w:tcPr>
+            <w:tcW w:w="5103" w:type="dxa"/>
+          </w:tcPr>
+          <w:p>
+            <w:pPr>
+              <w:cnfStyle w:val="000000100000" w:firstRow="0" w:lastRow="0" w:firstColumn="0" w:lastColumn="0" w:oddVBand="0" w:evenVBand="0" w:oddHBand="1" w:evenHBand="0" w:firstRowFirstColumn="0" w:firstRowLastColumn="0" w:lastRowFirstColumn="0" w:lastRowLastColumn="0"/>
+            </w:pPr>
+            <w:r>
+              <w:rPr>
+                <w:rFonts w:hint="eastAsia"/>
+              </w:rPr>
+              <w:t>自动识别关键词准确度较低，不能满足分类要求</w:t>
+            </w:r>
+          </w:p>
+        </w:tc>
+      </w:tr>
+      <w:tr>
+        <w:tc>
+          <w:tcPr>
+            <w:cnfStyle w:val="001000000000" w:firstRow="0" w:lastRow="0" w:firstColumn="1" w:lastColumn="0" w:oddVBand="0" w:evenVBand="0" w:oddHBand="0" w:evenHBand="0" w:firstRowFirstColumn="0" w:firstRowLastColumn="0" w:lastRowFirstColumn="0" w:lastRowLastColumn="0"/>
+            <w:tcW w:w="1838" w:type="dxa"/>
+          </w:tcPr>
+          <w:p>
+            <w:pPr>
+              <w:jc w:val="center"/>
+            </w:pPr>
+            <w:r>
+              <w:rPr>
+                <w:rFonts w:hint="eastAsia"/>
+              </w:rPr>
+              <w:t>资源</w:t>
+            </w:r>
+          </w:p>
+        </w:tc>
+        <w:tc>
+          <w:tcPr>
+            <w:tcW w:w="2835" w:type="dxa"/>
+          </w:tcPr>
+          <w:p>
+            <w:pPr>
+              <w:cnfStyle w:val="000000000000" w:firstRow="0" w:lastRow="0" w:firstColumn="0" w:lastColumn="0" w:oddVBand="0" w:evenVBand="0" w:oddHBand="0" w:evenHBand="0" w:firstRowFirstColumn="0" w:firstRowLastColumn="0" w:lastRowFirstColumn="0" w:lastRowLastColumn="0"/>
+            </w:pPr>
+            <w:r>
+              <w:rPr>
+                <w:rFonts w:hint="eastAsia"/>
+              </w:rPr>
+              <w:t xml:space="preserve">Constraint-12 </w:t>
+            </w:r>
+            <w:proofErr w:type="gramStart"/>
+            <w:r>
+              <w:rPr>
+                <w:rFonts w:hint="eastAsia"/>
+              </w:rPr>
+              <w:t>引用微信推送</w:t>
+            </w:r>
+            <w:proofErr w:type="gramEnd"/>
+            <w:r>
+              <w:rPr>
+                <w:rFonts w:hint="eastAsia"/>
+              </w:rPr>
+              <w:t>文章的链接</w:t>
+            </w:r>
+          </w:p>
+        </w:tc>
+        <w:tc>
+          <w:tcPr>
+            <w:tcW w:w="5103" w:type="dxa"/>
+          </w:tcPr>
+          <w:p>
+            <w:pPr>
+              <w:cnfStyle w:val="000000000000" w:firstRow="0" w:lastRow="0" w:firstColumn="0" w:lastColumn="0" w:oddVBand="0" w:evenVBand="0" w:oddHBand="0" w:evenHBand="0" w:firstRowFirstColumn="0" w:firstRowLastColumn="0" w:lastRowFirstColumn="0" w:lastRowLastColumn="0"/>
+            </w:pPr>
+            <w:r>
+              <w:rPr>
+                <w:rFonts w:hint="eastAsia"/>
+              </w:rPr>
+              <w:t>若能转到微信上查看更详细的信息，用户能对活动有更深入的认识</w:t>
+            </w:r>
+          </w:p>
+        </w:tc>
+      </w:tr>
+    </w:tbl>
+    <w:p>
+      <w:pPr>
+        <w:rPr>
+          <w:rFonts w:hint="eastAsia"/>
+        </w:rPr>
+      </w:pPr>
+    </w:p>
     <w:p>
       <w:pPr>
         <w:pStyle w:val="af0"/>
@@ -9181,13 +12324,196 @@
         <w:t>解决方案S6的约束</w:t>
       </w:r>
     </w:p>
+    <w:tbl>
+      <w:tblPr>
+        <w:tblStyle w:val="4-11"/>
+        <w:tblW w:w="9776" w:type="dxa"/>
+        <w:tblLook w:val="04A0" w:firstRow="1" w:lastRow="0" w:firstColumn="1" w:lastColumn="0" w:noHBand="0" w:noVBand="1"/>
+      </w:tblPr>
+      <w:tblGrid>
+        <w:gridCol w:w="1838"/>
+        <w:gridCol w:w="2835"/>
+        <w:gridCol w:w="5103"/>
+      </w:tblGrid>
+      <w:tr>
+        <w:trPr>
+          <w:cnfStyle w:val="100000000000" w:firstRow="1" w:lastRow="0" w:firstColumn="0" w:lastColumn="0" w:oddVBand="0" w:evenVBand="0" w:oddHBand="0" w:evenHBand="0" w:firstRowFirstColumn="0" w:firstRowLastColumn="0" w:lastRowFirstColumn="0" w:lastRowLastColumn="0"/>
+        </w:trPr>
+        <w:tc>
+          <w:tcPr>
+            <w:cnfStyle w:val="001000000000" w:firstRow="0" w:lastRow="0" w:firstColumn="1" w:lastColumn="0" w:oddVBand="0" w:evenVBand="0" w:oddHBand="0" w:evenHBand="0" w:firstRowFirstColumn="0" w:firstRowLastColumn="0" w:lastRowFirstColumn="0" w:lastRowLastColumn="0"/>
+            <w:tcW w:w="1838" w:type="dxa"/>
+          </w:tcPr>
+          <w:p>
+            <w:pPr>
+              <w:jc w:val="center"/>
+            </w:pPr>
+            <w:r>
+              <w:rPr>
+                <w:rFonts w:hint="eastAsia"/>
+              </w:rPr>
+              <w:t>约束源</w:t>
+            </w:r>
+          </w:p>
+        </w:tc>
+        <w:tc>
+          <w:tcPr>
+            <w:tcW w:w="2835" w:type="dxa"/>
+          </w:tcPr>
+          <w:p>
+            <w:pPr>
+              <w:jc w:val="center"/>
+              <w:cnfStyle w:val="100000000000" w:firstRow="1" w:lastRow="0" w:firstColumn="0" w:lastColumn="0" w:oddVBand="0" w:evenVBand="0" w:oddHBand="0" w:evenHBand="0" w:firstRowFirstColumn="0" w:firstRowLastColumn="0" w:lastRowFirstColumn="0" w:lastRowLastColumn="0"/>
+            </w:pPr>
+            <w:r>
+              <w:rPr>
+                <w:rFonts w:hint="eastAsia"/>
+              </w:rPr>
+              <w:t>约束</w:t>
+            </w:r>
+          </w:p>
+        </w:tc>
+        <w:tc>
+          <w:tcPr>
+            <w:tcW w:w="5103" w:type="dxa"/>
+          </w:tcPr>
+          <w:p>
+            <w:pPr>
+              <w:jc w:val="center"/>
+              <w:cnfStyle w:val="100000000000" w:firstRow="1" w:lastRow="0" w:firstColumn="0" w:lastColumn="0" w:oddVBand="0" w:evenVBand="0" w:oddHBand="0" w:evenHBand="0" w:firstRowFirstColumn="0" w:firstRowLastColumn="0" w:lastRowFirstColumn="0" w:lastRowLastColumn="0"/>
+            </w:pPr>
+            <w:r>
+              <w:rPr>
+                <w:rFonts w:hint="eastAsia"/>
+              </w:rPr>
+              <w:t>理由</w:t>
+            </w:r>
+          </w:p>
+        </w:tc>
+      </w:tr>
+      <w:tr>
+        <w:trPr>
+          <w:cnfStyle w:val="000000100000" w:firstRow="0" w:lastRow="0" w:firstColumn="0" w:lastColumn="0" w:oddVBand="0" w:evenVBand="0" w:oddHBand="1" w:evenHBand="0" w:firstRowFirstColumn="0" w:firstRowLastColumn="0" w:lastRowFirstColumn="0" w:lastRowLastColumn="0"/>
+        </w:trPr>
+        <w:tc>
+          <w:tcPr>
+            <w:cnfStyle w:val="001000000000" w:firstRow="0" w:lastRow="0" w:firstColumn="1" w:lastColumn="0" w:oddVBand="0" w:evenVBand="0" w:oddHBand="0" w:evenHBand="0" w:firstRowFirstColumn="0" w:firstRowLastColumn="0" w:lastRowFirstColumn="0" w:lastRowLastColumn="0"/>
+            <w:tcW w:w="1838" w:type="dxa"/>
+          </w:tcPr>
+          <w:p>
+            <w:pPr>
+              <w:jc w:val="center"/>
+            </w:pPr>
+            <w:r>
+              <w:rPr>
+                <w:rFonts w:hint="eastAsia"/>
+              </w:rPr>
+              <w:lastRenderedPageBreak/>
+              <w:t>技术</w:t>
+            </w:r>
+          </w:p>
+        </w:tc>
+        <w:tc>
+          <w:tcPr>
+            <w:tcW w:w="2835" w:type="dxa"/>
+          </w:tcPr>
+          <w:p>
+            <w:pPr>
+              <w:cnfStyle w:val="000000100000" w:firstRow="0" w:lastRow="0" w:firstColumn="0" w:lastColumn="0" w:oddVBand="0" w:evenVBand="0" w:oddHBand="1" w:evenHBand="0" w:firstRowFirstColumn="0" w:firstRowLastColumn="0" w:lastRowFirstColumn="0" w:lastRowLastColumn="0"/>
+            </w:pPr>
+            <w:r>
+              <w:rPr>
+                <w:rFonts w:hint="eastAsia"/>
+              </w:rPr>
+              <w:t>Constraint-13 用户兴趣由用户手动添加</w:t>
+            </w:r>
+          </w:p>
+        </w:tc>
+        <w:tc>
+          <w:tcPr>
+            <w:tcW w:w="5103" w:type="dxa"/>
+          </w:tcPr>
+          <w:p>
+            <w:pPr>
+              <w:cnfStyle w:val="000000100000" w:firstRow="0" w:lastRow="0" w:firstColumn="0" w:lastColumn="0" w:oddVBand="0" w:evenVBand="0" w:oddHBand="1" w:evenHBand="0" w:firstRowFirstColumn="0" w:firstRowLastColumn="0" w:lastRowFirstColumn="0" w:lastRowLastColumn="0"/>
+            </w:pPr>
+            <w:r>
+              <w:rPr>
+                <w:rFonts w:hint="eastAsia"/>
+              </w:rPr>
+              <w:t>使用数据挖掘方法分析用户兴趣会加大系统复杂度，增加大量成本</w:t>
+            </w:r>
+          </w:p>
+        </w:tc>
+      </w:tr>
+      <w:tr>
+        <w:tc>
+          <w:tcPr>
+            <w:cnfStyle w:val="001000000000" w:firstRow="0" w:lastRow="0" w:firstColumn="1" w:lastColumn="0" w:oddVBand="0" w:evenVBand="0" w:oddHBand="0" w:evenHBand="0" w:firstRowFirstColumn="0" w:firstRowLastColumn="0" w:lastRowFirstColumn="0" w:lastRowLastColumn="0"/>
+            <w:tcW w:w="1838" w:type="dxa"/>
+          </w:tcPr>
+          <w:p>
+            <w:pPr>
+              <w:jc w:val="center"/>
+            </w:pPr>
+            <w:r>
+              <w:rPr>
+                <w:rFonts w:hint="eastAsia"/>
+              </w:rPr>
+              <w:t>系统</w:t>
+            </w:r>
+          </w:p>
+        </w:tc>
+        <w:tc>
+          <w:tcPr>
+            <w:tcW w:w="2835" w:type="dxa"/>
+          </w:tcPr>
+          <w:p>
+            <w:pPr>
+              <w:cnfStyle w:val="000000000000" w:firstRow="0" w:lastRow="0" w:firstColumn="0" w:lastColumn="0" w:oddVBand="0" w:evenVBand="0" w:oddHBand="0" w:evenHBand="0" w:firstRowFirstColumn="0" w:firstRowLastColumn="0" w:lastRowFirstColumn="0" w:lastRowLastColumn="0"/>
+            </w:pPr>
+            <w:r>
+              <w:rPr>
+                <w:rFonts w:hint="eastAsia"/>
+              </w:rPr>
+              <w:t>Constraint-</w:t>
+            </w:r>
+            <w:r>
+              <w:t xml:space="preserve">14 </w:t>
+            </w:r>
+            <w:r>
+              <w:rPr>
+                <w:rFonts w:hint="eastAsia"/>
+              </w:rPr>
+              <w:t>使用MySQL数据库</w:t>
+            </w:r>
+          </w:p>
+        </w:tc>
+        <w:tc>
+          <w:tcPr>
+            <w:tcW w:w="5103" w:type="dxa"/>
+          </w:tcPr>
+          <w:p>
+            <w:pPr>
+              <w:cnfStyle w:val="000000000000" w:firstRow="0" w:lastRow="0" w:firstColumn="0" w:lastColumn="0" w:oddVBand="0" w:evenVBand="0" w:oddHBand="0" w:evenHBand="0" w:firstRowFirstColumn="0" w:firstRowLastColumn="0" w:lastRowFirstColumn="0" w:lastRowLastColumn="0"/>
+            </w:pPr>
+            <w:r>
+              <w:rPr>
+                <w:rFonts w:hint="eastAsia"/>
+              </w:rPr>
+              <w:t>降低成本</w:t>
+            </w:r>
+          </w:p>
+        </w:tc>
+      </w:tr>
+    </w:tbl>
     <w:p/>
     <w:p/>
     <w:p>
       <w:pPr>
         <w:pStyle w:val="1"/>
       </w:pPr>
-      <w:bookmarkStart w:id="11" w:name="_Toc463781563"/>
+      <w:bookmarkStart w:id="11" w:name="_Toc463811564"/>
       <w:r>
         <w:rPr>
           <w:rFonts w:hint="eastAsia"/>
@@ -9213,7 +12539,21 @@
         <w:rPr>
           <w:rFonts w:hint="eastAsia"/>
         </w:rPr>
-        <w:t>将各个问题的分析结果进行综合处理，并把所有的解决方案综合，得到整个解系统的功能和边界。</w:t>
+        <w:t>将各个问题的分析结果进行综合处理，并把所有的解决方案综合，得到整个</w:t>
+      </w:r>
+      <w:proofErr w:type="gramStart"/>
+      <w:r>
+        <w:rPr>
+          <w:rFonts w:hint="eastAsia"/>
+        </w:rPr>
+        <w:t>解系统</w:t>
+      </w:r>
+      <w:proofErr w:type="gramEnd"/>
+      <w:r>
+        <w:rPr>
+          <w:rFonts w:hint="eastAsia"/>
+        </w:rPr>
+        <w:t>的功能和边界。</w:t>
       </w:r>
     </w:p>
     <w:p>
@@ -9235,50 +12575,80 @@
     <w:p>
       <w:pPr>
         <w:ind w:left="420"/>
+        <w:jc w:val="center"/>
         <w:rPr>
           <w:color w:val="FF0000"/>
         </w:rPr>
       </w:pPr>
       <w:r>
         <w:rPr>
-          <w:rFonts w:hint="eastAsia"/>
+          <w:noProof/>
           <w:color w:val="FF0000"/>
         </w:rPr>
-        <w:t>图形</w:t>
+        <w:drawing>
+          <wp:inline distT="0" distB="0" distL="0" distR="0">
+            <wp:extent cx="5618018" cy="3300715"/>
+            <wp:effectExtent l="0" t="0" r="1905" b="0"/>
+            <wp:docPr id="40" name="图片 40"/>
+            <wp:cNvGraphicFramePr>
+              <a:graphicFrameLocks xmlns:a="http://schemas.openxmlformats.org/drawingml/2006/main" noChangeAspect="1"/>
+            </wp:cNvGraphicFramePr>
+            <a:graphic xmlns:a="http://schemas.openxmlformats.org/drawingml/2006/main">
+              <a:graphicData uri="http://schemas.openxmlformats.org/drawingml/2006/picture">
+                <pic:pic xmlns:pic="http://schemas.openxmlformats.org/drawingml/2006/picture">
+                  <pic:nvPicPr>
+                    <pic:cNvPr id="40" name="系统边界图.png"/>
+                    <pic:cNvPicPr/>
+                  </pic:nvPicPr>
+                  <pic:blipFill>
+                    <a:blip r:embed="rId15">
+                      <a:extLst>
+                        <a:ext uri="{28A0092B-C50C-407E-A947-70E740481C1C}">
+                          <a14:useLocalDpi xmlns:a14="http://schemas.microsoft.com/office/drawing/2010/main" val="0"/>
+                        </a:ext>
+                      </a:extLst>
+                    </a:blip>
+                    <a:stretch>
+                      <a:fillRect/>
+                    </a:stretch>
+                  </pic:blipFill>
+                  <pic:spPr>
+                    <a:xfrm>
+                      <a:off x="0" y="0"/>
+                      <a:ext cx="5627180" cy="3306098"/>
+                    </a:xfrm>
+                    <a:prstGeom prst="rect">
+                      <a:avLst/>
+                    </a:prstGeom>
+                  </pic:spPr>
+                </pic:pic>
+              </a:graphicData>
+            </a:graphic>
+          </wp:inline>
+        </w:drawing>
       </w:r>
     </w:p>
     <w:p>
       <w:pPr>
-        <w:pStyle w:val="af0"/>
-        <w:numPr>
-          <w:ilvl w:val="0"/>
-          <w:numId w:val="10"/>
-        </w:numPr>
-        <w:ind w:firstLineChars="0"/>
+        <w:jc w:val="center"/>
       </w:pPr>
       <w:r>
         <w:rPr>
           <w:rFonts w:hint="eastAsia"/>
         </w:rPr>
-        <w:t>系统用例图</w:t>
+        <w:t>图7</w:t>
       </w:r>
     </w:p>
     <w:p>
       <w:pPr>
-        <w:ind w:left="420"/>
-        <w:rPr>
-          <w:color w:val="FF0000"/>
-        </w:rPr>
-      </w:pPr>
-      <w:r>
         <w:rPr>
           <w:rFonts w:hint="eastAsia"/>
-          <w:color w:val="FF0000"/>
         </w:rPr>
-        <w:t>图形</w:t>
-      </w:r>
+      </w:pPr>
     </w:p>
     <w:sectPr>
+      <w:headerReference w:type="default" r:id="rId16"/>
+      <w:footerReference w:type="default" r:id="rId17"/>
       <w:pgSz w:w="11906" w:h="16838"/>
       <w:pgMar w:top="1440" w:right="1080" w:bottom="1440" w:left="1080" w:header="851" w:footer="992" w:gutter="0"/>
       <w:pgNumType w:start="0"/>
@@ -9315,6 +12685,52 @@
 </w:endnotes>
 </file>
 
+<file path=word/footer1.xml><?xml version="1.0" encoding="utf-8"?>
+<w:ftr xmlns:wpc="http://schemas.microsoft.com/office/word/2010/wordprocessingCanvas" xmlns:cx="http://schemas.microsoft.com/office/drawing/2014/chartex" xmlns:mc="http://schemas.openxmlformats.org/markup-compatibility/2006" xmlns:o="urn:schemas-microsoft-com:office:office" xmlns:r="http://schemas.openxmlformats.org/officeDocument/2006/relationships" xmlns:m="http://schemas.openxmlformats.org/officeDocument/2006/math" xmlns:v="urn:schemas-microsoft-com:vml" xmlns:wp14="http://schemas.microsoft.com/office/word/2010/wordprocessingDrawing" xmlns:wp="http://schemas.openxmlformats.org/drawingml/2006/wordprocessingDrawing" xmlns:w10="urn:schemas-microsoft-com:office:word" xmlns:w="http://schemas.openxmlformats.org/wordprocessingml/2006/main" xmlns:w14="http://schemas.microsoft.com/office/word/2010/wordml" xmlns:w15="http://schemas.microsoft.com/office/word/2012/wordml" xmlns:w16se="http://schemas.microsoft.com/office/word/2015/wordml/symex" xmlns:wpg="http://schemas.microsoft.com/office/word/2010/wordprocessingGroup" xmlns:wpi="http://schemas.microsoft.com/office/word/2010/wordprocessingInk" xmlns:wne="http://schemas.microsoft.com/office/word/2006/wordml" xmlns:wps="http://schemas.microsoft.com/office/word/2010/wordprocessingShape" mc:Ignorable="w14 w15 w16se wp14">
+  <w:sdt>
+    <w:sdtPr>
+      <w:id w:val="-1060322021"/>
+      <w:docPartObj>
+        <w:docPartGallery w:val="Page Numbers (Bottom of Page)"/>
+        <w:docPartUnique/>
+      </w:docPartObj>
+    </w:sdtPr>
+    <w:sdtContent>
+      <w:p>
+        <w:pPr>
+          <w:pStyle w:val="a5"/>
+          <w:jc w:val="center"/>
+        </w:pPr>
+        <w:r>
+          <w:fldChar w:fldCharType="begin"/>
+        </w:r>
+        <w:r>
+          <w:instrText>PAGE   \* MERGEFORMAT</w:instrText>
+        </w:r>
+        <w:r>
+          <w:fldChar w:fldCharType="separate"/>
+        </w:r>
+        <w:r>
+          <w:rPr>
+            <w:noProof/>
+            <w:lang w:val="zh-CN"/>
+          </w:rPr>
+          <w:t>15</w:t>
+        </w:r>
+        <w:r>
+          <w:fldChar w:fldCharType="end"/>
+        </w:r>
+      </w:p>
+    </w:sdtContent>
+  </w:sdt>
+  <w:p>
+    <w:pPr>
+      <w:pStyle w:val="a5"/>
+    </w:pPr>
+  </w:p>
+</w:ftr>
+</file>
+
 <file path=word/footnotes.xml><?xml version="1.0" encoding="utf-8"?>
 <w:footnotes xmlns:wpc="http://schemas.microsoft.com/office/word/2010/wordprocessingCanvas" xmlns:cx="http://schemas.microsoft.com/office/drawing/2014/chartex" xmlns:mc="http://schemas.openxmlformats.org/markup-compatibility/2006" xmlns:o="urn:schemas-microsoft-com:office:office" xmlns:r="http://schemas.openxmlformats.org/officeDocument/2006/relationships" xmlns:m="http://schemas.openxmlformats.org/officeDocument/2006/math" xmlns:v="urn:schemas-microsoft-com:vml" xmlns:wp14="http://schemas.microsoft.com/office/word/2010/wordprocessingDrawing" xmlns:wp="http://schemas.openxmlformats.org/drawingml/2006/wordprocessingDrawing" xmlns:w10="urn:schemas-microsoft-com:office:word" xmlns:w="http://schemas.openxmlformats.org/wordprocessingml/2006/main" xmlns:w14="http://schemas.microsoft.com/office/word/2010/wordml" xmlns:w15="http://schemas.microsoft.com/office/word/2012/wordml" xmlns:w16se="http://schemas.microsoft.com/office/word/2015/wordml/symex" xmlns:wpg="http://schemas.microsoft.com/office/word/2010/wordprocessingGroup" xmlns:wpi="http://schemas.microsoft.com/office/word/2010/wordprocessingInk" xmlns:wne="http://schemas.microsoft.com/office/word/2006/wordml" xmlns:wps="http://schemas.microsoft.com/office/word/2010/wordprocessingShape" mc:Ignorable="w14 w15 w16se wp14">
   <w:footnote w:type="separator" w:id="-1">
@@ -9338,6 +12754,25 @@
     </w:p>
   </w:footnote>
 </w:footnotes>
+</file>
+
+<file path=word/header1.xml><?xml version="1.0" encoding="utf-8"?>
+<w:hdr xmlns:wpc="http://schemas.microsoft.com/office/word/2010/wordprocessingCanvas" xmlns:cx="http://schemas.microsoft.com/office/drawing/2014/chartex" xmlns:mc="http://schemas.openxmlformats.org/markup-compatibility/2006" xmlns:o="urn:schemas-microsoft-com:office:office" xmlns:r="http://schemas.openxmlformats.org/officeDocument/2006/relationships" xmlns:m="http://schemas.openxmlformats.org/officeDocument/2006/math" xmlns:v="urn:schemas-microsoft-com:vml" xmlns:wp14="http://schemas.microsoft.com/office/word/2010/wordprocessingDrawing" xmlns:wp="http://schemas.openxmlformats.org/drawingml/2006/wordprocessingDrawing" xmlns:w10="urn:schemas-microsoft-com:office:word" xmlns:w="http://schemas.openxmlformats.org/wordprocessingml/2006/main" xmlns:w14="http://schemas.microsoft.com/office/word/2010/wordml" xmlns:w15="http://schemas.microsoft.com/office/word/2012/wordml" xmlns:w16se="http://schemas.microsoft.com/office/word/2015/wordml/symex" xmlns:wpg="http://schemas.microsoft.com/office/word/2010/wordprocessingGroup" xmlns:wpi="http://schemas.microsoft.com/office/word/2010/wordprocessingInk" xmlns:wne="http://schemas.microsoft.com/office/word/2006/wordml" xmlns:wps="http://schemas.microsoft.com/office/word/2010/wordprocessingShape" mc:Ignorable="w14 w15 w16se wp14">
+  <w:p>
+    <w:pPr>
+      <w:pStyle w:val="a3"/>
+      <w:rPr>
+        <w:rFonts w:hint="eastAsia"/>
+      </w:rPr>
+    </w:pPr>
+    <w:r>
+      <w:rPr>
+        <w:rFonts w:hint="eastAsia"/>
+      </w:rPr>
+      <w:t>问题分析过程文档</w:t>
+    </w:r>
+  </w:p>
+</w:hdr>
 </file>
 
 <file path=word/numbering.xml><?xml version="1.0" encoding="utf-8"?>
@@ -9456,6 +12891,92 @@
     </w:lvl>
   </w:abstractNum>
   <w:abstractNum w:abstractNumId="1" w15:restartNumberingAfterBreak="0">
+    <w:nsid w:val="167B2323"/>
+    <w:multiLevelType w:val="hybridMultilevel"/>
+    <w:tmpl w:val="3D5655EC"/>
+    <w:lvl w:ilvl="0" w:tplc="04090011">
+      <w:start w:val="1"/>
+      <w:numFmt w:val="decimal"/>
+      <w:lvlText w:val="%1)"/>
+      <w:lvlJc w:val="left"/>
+      <w:pPr>
+        <w:ind w:left="420" w:hanging="420"/>
+      </w:pPr>
+    </w:lvl>
+    <w:lvl w:ilvl="1" w:tplc="04090019" w:tentative="1">
+      <w:start w:val="1"/>
+      <w:numFmt w:val="lowerLetter"/>
+      <w:lvlText w:val="%2)"/>
+      <w:lvlJc w:val="left"/>
+      <w:pPr>
+        <w:ind w:left="840" w:hanging="420"/>
+      </w:pPr>
+    </w:lvl>
+    <w:lvl w:ilvl="2" w:tplc="0409001B" w:tentative="1">
+      <w:start w:val="1"/>
+      <w:numFmt w:val="lowerRoman"/>
+      <w:lvlText w:val="%3."/>
+      <w:lvlJc w:val="right"/>
+      <w:pPr>
+        <w:ind w:left="1260" w:hanging="420"/>
+      </w:pPr>
+    </w:lvl>
+    <w:lvl w:ilvl="3" w:tplc="0409000F" w:tentative="1">
+      <w:start w:val="1"/>
+      <w:numFmt w:val="decimal"/>
+      <w:lvlText w:val="%4."/>
+      <w:lvlJc w:val="left"/>
+      <w:pPr>
+        <w:ind w:left="1680" w:hanging="420"/>
+      </w:pPr>
+    </w:lvl>
+    <w:lvl w:ilvl="4" w:tplc="04090019" w:tentative="1">
+      <w:start w:val="1"/>
+      <w:numFmt w:val="lowerLetter"/>
+      <w:lvlText w:val="%5)"/>
+      <w:lvlJc w:val="left"/>
+      <w:pPr>
+        <w:ind w:left="2100" w:hanging="420"/>
+      </w:pPr>
+    </w:lvl>
+    <w:lvl w:ilvl="5" w:tplc="0409001B" w:tentative="1">
+      <w:start w:val="1"/>
+      <w:numFmt w:val="lowerRoman"/>
+      <w:lvlText w:val="%6."/>
+      <w:lvlJc w:val="right"/>
+      <w:pPr>
+        <w:ind w:left="2520" w:hanging="420"/>
+      </w:pPr>
+    </w:lvl>
+    <w:lvl w:ilvl="6" w:tplc="0409000F" w:tentative="1">
+      <w:start w:val="1"/>
+      <w:numFmt w:val="decimal"/>
+      <w:lvlText w:val="%7."/>
+      <w:lvlJc w:val="left"/>
+      <w:pPr>
+        <w:ind w:left="2940" w:hanging="420"/>
+      </w:pPr>
+    </w:lvl>
+    <w:lvl w:ilvl="7" w:tplc="04090019" w:tentative="1">
+      <w:start w:val="1"/>
+      <w:numFmt w:val="lowerLetter"/>
+      <w:lvlText w:val="%8)"/>
+      <w:lvlJc w:val="left"/>
+      <w:pPr>
+        <w:ind w:left="3360" w:hanging="420"/>
+      </w:pPr>
+    </w:lvl>
+    <w:lvl w:ilvl="8" w:tplc="0409001B" w:tentative="1">
+      <w:start w:val="1"/>
+      <w:numFmt w:val="lowerRoman"/>
+      <w:lvlText w:val="%9."/>
+      <w:lvlJc w:val="right"/>
+      <w:pPr>
+        <w:ind w:left="3780" w:hanging="420"/>
+      </w:pPr>
+    </w:lvl>
+  </w:abstractNum>
+  <w:abstractNum w:abstractNumId="2" w15:restartNumberingAfterBreak="0">
     <w:nsid w:val="25D059D6"/>
     <w:multiLevelType w:val="multilevel"/>
     <w:tmpl w:val="5AA6EBA4"/>
@@ -9568,7 +13089,7 @@
       </w:rPr>
     </w:lvl>
   </w:abstractNum>
-  <w:abstractNum w:abstractNumId="2" w15:restartNumberingAfterBreak="0">
+  <w:abstractNum w:abstractNumId="3" w15:restartNumberingAfterBreak="0">
     <w:nsid w:val="32ED6574"/>
     <w:multiLevelType w:val="hybridMultilevel"/>
     <w:tmpl w:val="C04E1420"/>
@@ -9681,7 +13202,7 @@
       </w:rPr>
     </w:lvl>
   </w:abstractNum>
-  <w:abstractNum w:abstractNumId="3" w15:restartNumberingAfterBreak="0">
+  <w:abstractNum w:abstractNumId="4" w15:restartNumberingAfterBreak="0">
     <w:nsid w:val="32F3617F"/>
     <w:multiLevelType w:val="hybridMultilevel"/>
     <w:tmpl w:val="55BA4DC6"/>
@@ -9770,7 +13291,7 @@
       </w:pPr>
     </w:lvl>
   </w:abstractNum>
-  <w:abstractNum w:abstractNumId="4" w15:restartNumberingAfterBreak="0">
+  <w:abstractNum w:abstractNumId="5" w15:restartNumberingAfterBreak="0">
     <w:nsid w:val="51817609"/>
     <w:multiLevelType w:val="hybridMultilevel"/>
     <w:tmpl w:val="358EECEA"/>
@@ -9859,7 +13380,93 @@
       </w:pPr>
     </w:lvl>
   </w:abstractNum>
-  <w:abstractNum w:abstractNumId="5" w15:restartNumberingAfterBreak="0">
+  <w:abstractNum w:abstractNumId="6" w15:restartNumberingAfterBreak="0">
+    <w:nsid w:val="628D0FA9"/>
+    <w:multiLevelType w:val="hybridMultilevel"/>
+    <w:tmpl w:val="08922186"/>
+    <w:lvl w:ilvl="0" w:tplc="04090011">
+      <w:start w:val="1"/>
+      <w:numFmt w:val="decimal"/>
+      <w:lvlText w:val="%1)"/>
+      <w:lvlJc w:val="left"/>
+      <w:pPr>
+        <w:ind w:left="420" w:hanging="420"/>
+      </w:pPr>
+    </w:lvl>
+    <w:lvl w:ilvl="1" w:tplc="04090019" w:tentative="1">
+      <w:start w:val="1"/>
+      <w:numFmt w:val="lowerLetter"/>
+      <w:lvlText w:val="%2)"/>
+      <w:lvlJc w:val="left"/>
+      <w:pPr>
+        <w:ind w:left="840" w:hanging="420"/>
+      </w:pPr>
+    </w:lvl>
+    <w:lvl w:ilvl="2" w:tplc="0409001B" w:tentative="1">
+      <w:start w:val="1"/>
+      <w:numFmt w:val="lowerRoman"/>
+      <w:lvlText w:val="%3."/>
+      <w:lvlJc w:val="right"/>
+      <w:pPr>
+        <w:ind w:left="1260" w:hanging="420"/>
+      </w:pPr>
+    </w:lvl>
+    <w:lvl w:ilvl="3" w:tplc="0409000F" w:tentative="1">
+      <w:start w:val="1"/>
+      <w:numFmt w:val="decimal"/>
+      <w:lvlText w:val="%4."/>
+      <w:lvlJc w:val="left"/>
+      <w:pPr>
+        <w:ind w:left="1680" w:hanging="420"/>
+      </w:pPr>
+    </w:lvl>
+    <w:lvl w:ilvl="4" w:tplc="04090019" w:tentative="1">
+      <w:start w:val="1"/>
+      <w:numFmt w:val="lowerLetter"/>
+      <w:lvlText w:val="%5)"/>
+      <w:lvlJc w:val="left"/>
+      <w:pPr>
+        <w:ind w:left="2100" w:hanging="420"/>
+      </w:pPr>
+    </w:lvl>
+    <w:lvl w:ilvl="5" w:tplc="0409001B" w:tentative="1">
+      <w:start w:val="1"/>
+      <w:numFmt w:val="lowerRoman"/>
+      <w:lvlText w:val="%6."/>
+      <w:lvlJc w:val="right"/>
+      <w:pPr>
+        <w:ind w:left="2520" w:hanging="420"/>
+      </w:pPr>
+    </w:lvl>
+    <w:lvl w:ilvl="6" w:tplc="0409000F" w:tentative="1">
+      <w:start w:val="1"/>
+      <w:numFmt w:val="decimal"/>
+      <w:lvlText w:val="%7."/>
+      <w:lvlJc w:val="left"/>
+      <w:pPr>
+        <w:ind w:left="2940" w:hanging="420"/>
+      </w:pPr>
+    </w:lvl>
+    <w:lvl w:ilvl="7" w:tplc="04090019" w:tentative="1">
+      <w:start w:val="1"/>
+      <w:numFmt w:val="lowerLetter"/>
+      <w:lvlText w:val="%8)"/>
+      <w:lvlJc w:val="left"/>
+      <w:pPr>
+        <w:ind w:left="3360" w:hanging="420"/>
+      </w:pPr>
+    </w:lvl>
+    <w:lvl w:ilvl="8" w:tplc="0409001B" w:tentative="1">
+      <w:start w:val="1"/>
+      <w:numFmt w:val="lowerRoman"/>
+      <w:lvlText w:val="%9."/>
+      <w:lvlJc w:val="right"/>
+      <w:pPr>
+        <w:ind w:left="3780" w:hanging="420"/>
+      </w:pPr>
+    </w:lvl>
+  </w:abstractNum>
+  <w:abstractNum w:abstractNumId="7" w15:restartNumberingAfterBreak="0">
     <w:nsid w:val="6979160E"/>
     <w:multiLevelType w:val="hybridMultilevel"/>
     <w:tmpl w:val="776A9850"/>
@@ -9945,7 +13552,7 @@
       </w:pPr>
     </w:lvl>
   </w:abstractNum>
-  <w:abstractNum w:abstractNumId="6" w15:restartNumberingAfterBreak="0">
+  <w:abstractNum w:abstractNumId="8" w15:restartNumberingAfterBreak="0">
     <w:nsid w:val="6BF30571"/>
     <w:multiLevelType w:val="hybridMultilevel"/>
     <w:tmpl w:val="D2409B4A"/>
@@ -10031,7 +13638,7 @@
       </w:pPr>
     </w:lvl>
   </w:abstractNum>
-  <w:abstractNum w:abstractNumId="7" w15:restartNumberingAfterBreak="0">
+  <w:abstractNum w:abstractNumId="9" w15:restartNumberingAfterBreak="0">
     <w:nsid w:val="71941352"/>
     <w:multiLevelType w:val="hybridMultilevel"/>
     <w:tmpl w:val="D35E3DFC"/>
@@ -10117,7 +13724,7 @@
       </w:pPr>
     </w:lvl>
   </w:abstractNum>
-  <w:abstractNum w:abstractNumId="8" w15:restartNumberingAfterBreak="0">
+  <w:abstractNum w:abstractNumId="10" w15:restartNumberingAfterBreak="0">
     <w:nsid w:val="7AE73552"/>
     <w:multiLevelType w:val="hybridMultilevel"/>
     <w:tmpl w:val="AD309016"/>
@@ -10203,7 +13810,7 @@
       </w:pPr>
     </w:lvl>
   </w:abstractNum>
-  <w:abstractNum w:abstractNumId="9" w15:restartNumberingAfterBreak="0">
+  <w:abstractNum w:abstractNumId="11" w15:restartNumberingAfterBreak="0">
     <w:nsid w:val="7EC341A0"/>
     <w:multiLevelType w:val="hybridMultilevel"/>
     <w:tmpl w:val="A3185EF0"/>
@@ -10290,34 +13897,40 @@
     </w:lvl>
   </w:abstractNum>
   <w:num w:numId="1">
+    <w:abstractNumId w:val="5"/>
+  </w:num>
+  <w:num w:numId="2">
+    <w:abstractNumId w:val="2"/>
+  </w:num>
+  <w:num w:numId="3">
     <w:abstractNumId w:val="4"/>
   </w:num>
-  <w:num w:numId="2">
-    <w:abstractNumId w:val="1"/>
-  </w:num>
-  <w:num w:numId="3">
-    <w:abstractNumId w:val="3"/>
-  </w:num>
   <w:num w:numId="4">
-    <w:abstractNumId w:val="5"/>
+    <w:abstractNumId w:val="7"/>
   </w:num>
   <w:num w:numId="5">
+    <w:abstractNumId w:val="11"/>
+  </w:num>
+  <w:num w:numId="6">
+    <w:abstractNumId w:val="10"/>
+  </w:num>
+  <w:num w:numId="7">
     <w:abstractNumId w:val="9"/>
   </w:num>
-  <w:num w:numId="6">
+  <w:num w:numId="8">
     <w:abstractNumId w:val="8"/>
-  </w:num>
-  <w:num w:numId="7">
-    <w:abstractNumId w:val="7"/>
-  </w:num>
-  <w:num w:numId="8">
-    <w:abstractNumId w:val="6"/>
   </w:num>
   <w:num w:numId="9">
     <w:abstractNumId w:val="0"/>
   </w:num>
   <w:num w:numId="10">
-    <w:abstractNumId w:val="2"/>
+    <w:abstractNumId w:val="3"/>
+  </w:num>
+  <w:num w:numId="11">
+    <w:abstractNumId w:val="6"/>
+  </w:num>
+  <w:num w:numId="12">
+    <w:abstractNumId w:val="1"/>
   </w:num>
 </w:numbering>
 </file>
@@ -11810,6 +15423,534 @@
 </w:styles>
 </file>
 
+<file path=word/glossary/document.xml><?xml version="1.0" encoding="utf-8"?>
+<w:glossaryDocument xmlns:wpc="http://schemas.microsoft.com/office/word/2010/wordprocessingCanvas" xmlns:cx="http://schemas.microsoft.com/office/drawing/2014/chartex" xmlns:mc="http://schemas.openxmlformats.org/markup-compatibility/2006" xmlns:o="urn:schemas-microsoft-com:office:office" xmlns:r="http://schemas.openxmlformats.org/officeDocument/2006/relationships" xmlns:m="http://schemas.openxmlformats.org/officeDocument/2006/math" xmlns:v="urn:schemas-microsoft-com:vml" xmlns:wp14="http://schemas.microsoft.com/office/word/2010/wordprocessingDrawing" xmlns:wp="http://schemas.openxmlformats.org/drawingml/2006/wordprocessingDrawing" xmlns:w10="urn:schemas-microsoft-com:office:word" xmlns:w="http://schemas.openxmlformats.org/wordprocessingml/2006/main" xmlns:w14="http://schemas.microsoft.com/office/word/2010/wordml" xmlns:w15="http://schemas.microsoft.com/office/word/2012/wordml" xmlns:w16se="http://schemas.microsoft.com/office/word/2015/wordml/symex" xmlns:wpg="http://schemas.microsoft.com/office/word/2010/wordprocessingGroup" xmlns:wpi="http://schemas.microsoft.com/office/word/2010/wordprocessingInk" xmlns:wne="http://schemas.microsoft.com/office/word/2006/wordml" xmlns:wps="http://schemas.microsoft.com/office/word/2010/wordprocessingShape" mc:Ignorable="w14 w15 w16se wp14"/>
+</file>
+
+<file path=word/glossary/fontTable.xml><?xml version="1.0" encoding="utf-8"?>
+<w:fonts xmlns:mc="http://schemas.openxmlformats.org/markup-compatibility/2006" xmlns:r="http://schemas.openxmlformats.org/officeDocument/2006/relationships" xmlns:w="http://schemas.openxmlformats.org/wordprocessingml/2006/main" xmlns:w14="http://schemas.microsoft.com/office/word/2010/wordml" xmlns:w15="http://schemas.microsoft.com/office/word/2012/wordml" xmlns:w16se="http://schemas.microsoft.com/office/word/2015/wordml/symex" mc:Ignorable="w14 w15 w16se">
+  <w:font w:name="Wingdings">
+    <w:panose1 w:val="05000000000000000000"/>
+    <w:charset w:val="02"/>
+    <w:family w:val="auto"/>
+    <w:pitch w:val="variable"/>
+    <w:sig w:usb0="00000000" w:usb1="10000000" w:usb2="00000000" w:usb3="00000000" w:csb0="80000000" w:csb1="00000000"/>
+  </w:font>
+  <w:font w:name="Times New Roman">
+    <w:panose1 w:val="02020603050405020304"/>
+    <w:charset w:val="00"/>
+    <w:family w:val="roman"/>
+    <w:pitch w:val="variable"/>
+    <w:sig w:usb0="E0002EFF" w:usb1="C000785B" w:usb2="00000009" w:usb3="00000000" w:csb0="000001FF" w:csb1="00000000"/>
+  </w:font>
+  <w:font w:name="等线">
+    <w:altName w:val="DengXian"/>
+    <w:panose1 w:val="02010600030101010101"/>
+    <w:charset w:val="86"/>
+    <w:family w:val="auto"/>
+    <w:pitch w:val="variable"/>
+    <w:sig w:usb0="A00002BF" w:usb1="38CF7CFA" w:usb2="00000016" w:usb3="00000000" w:csb0="0004000F" w:csb1="00000000"/>
+  </w:font>
+  <w:font w:name="等线 Light">
+    <w:panose1 w:val="02010600030101010101"/>
+    <w:charset w:val="86"/>
+    <w:family w:val="auto"/>
+    <w:pitch w:val="variable"/>
+    <w:sig w:usb0="A00002BF" w:usb1="38CF7CFA" w:usb2="00000016" w:usb3="00000000" w:csb0="0004000F" w:csb1="00000000"/>
+  </w:font>
+</w:fonts>
+</file>
+
+<file path=word/glossary/settings.xml><?xml version="1.0" encoding="utf-8"?>
+<w:settings xmlns:mc="http://schemas.openxmlformats.org/markup-compatibility/2006" xmlns:o="urn:schemas-microsoft-com:office:office" xmlns:r="http://schemas.openxmlformats.org/officeDocument/2006/relationships" xmlns:m="http://schemas.openxmlformats.org/officeDocument/2006/math" xmlns:v="urn:schemas-microsoft-com:vml" xmlns:w10="urn:schemas-microsoft-com:office:word" xmlns:w="http://schemas.openxmlformats.org/wordprocessingml/2006/main" xmlns:w14="http://schemas.microsoft.com/office/word/2010/wordml" xmlns:w15="http://schemas.microsoft.com/office/word/2012/wordml" xmlns:w16se="http://schemas.microsoft.com/office/word/2015/wordml/symex" xmlns:sl="http://schemas.openxmlformats.org/schemaLibrary/2006/main" mc:Ignorable="w14 w15 w16se">
+  <w:view w:val="normal"/>
+  <w:bordersDoNotSurroundHeader/>
+  <w:bordersDoNotSurroundFooter/>
+  <w:defaultTabStop w:val="420"/>
+  <w:drawingGridVerticalSpacing w:val="156"/>
+  <w:displayHorizontalDrawingGridEvery w:val="0"/>
+  <w:displayVerticalDrawingGridEvery w:val="2"/>
+  <w:characterSpacingControl w:val="compressPunctuation"/>
+  <w:compat>
+    <w:spaceForUL/>
+    <w:balanceSingleByteDoubleByteWidth/>
+    <w:doNotLeaveBackslashAlone/>
+    <w:ulTrailSpace/>
+    <w:doNotExpandShiftReturn/>
+    <w:adjustLineHeightInTable/>
+    <w:useFELayout/>
+    <w:compatSetting w:name="compatibilityMode" w:uri="http://schemas.microsoft.com/office/word" w:val="15"/>
+    <w:compatSetting w:name="overrideTableStyleFontSizeAndJustification" w:uri="http://schemas.microsoft.com/office/word" w:val="1"/>
+    <w:compatSetting w:name="enableOpenTypeFeatures" w:uri="http://schemas.microsoft.com/office/word" w:val="1"/>
+    <w:compatSetting w:name="doNotFlipMirrorIndents" w:uri="http://schemas.microsoft.com/office/word" w:val="1"/>
+    <w:compatSetting w:name="differentiateMultirowTableHeaders" w:uri="http://schemas.microsoft.com/office/word" w:val="1"/>
+  </w:compat>
+  <w:rsids>
+    <w:rsidRoot w:val="002C3C58"/>
+    <w:rsid w:val="002C3C58"/>
+    <w:rsid w:val="00B2245E"/>
+  </w:rsids>
+  <m:mathPr>
+    <m:mathFont m:val="Cambria Math"/>
+    <m:brkBin m:val="before"/>
+    <m:brkBinSub m:val="--"/>
+    <m:smallFrac m:val="0"/>
+    <m:dispDef/>
+    <m:lMargin m:val="0"/>
+    <m:rMargin m:val="0"/>
+    <m:defJc m:val="centerGroup"/>
+    <m:wrapIndent m:val="1440"/>
+    <m:intLim m:val="subSup"/>
+    <m:naryLim m:val="undOvr"/>
+  </m:mathPr>
+  <w:themeFontLang w:val="en-US" w:eastAsia="zh-CN"/>
+  <w:clrSchemeMapping w:bg1="light1" w:t1="dark1" w:bg2="light2" w:t2="dark2" w:accent1="accent1" w:accent2="accent2" w:accent3="accent3" w:accent4="accent4" w:accent5="accent5" w:accent6="accent6" w:hyperlink="hyperlink" w:followedHyperlink="followedHyperlink"/>
+  <w:decimalSymbol w:val="."/>
+  <w:listSeparator w:val=","/>
+  <w15:chartTrackingRefBased/>
+</w:settings>
+</file>
+
+<file path=word/glossary/styles.xml><?xml version="1.0" encoding="utf-8"?>
+<w:styles xmlns:mc="http://schemas.openxmlformats.org/markup-compatibility/2006" xmlns:r="http://schemas.openxmlformats.org/officeDocument/2006/relationships" xmlns:w="http://schemas.openxmlformats.org/wordprocessingml/2006/main" xmlns:w14="http://schemas.microsoft.com/office/word/2010/wordml" xmlns:w15="http://schemas.microsoft.com/office/word/2012/wordml" xmlns:w16se="http://schemas.microsoft.com/office/word/2015/wordml/symex" mc:Ignorable="w14 w15 w16se">
+  <w:docDefaults>
+    <w:rPrDefault>
+      <w:rPr>
+        <w:rFonts w:asciiTheme="minorHAnsi" w:eastAsiaTheme="minorEastAsia" w:hAnsiTheme="minorHAnsi" w:cstheme="minorBidi"/>
+        <w:kern w:val="2"/>
+        <w:sz w:val="21"/>
+        <w:szCs w:val="22"/>
+        <w:lang w:val="en-US" w:eastAsia="zh-CN" w:bidi="ar-SA"/>
+      </w:rPr>
+    </w:rPrDefault>
+    <w:pPrDefault/>
+  </w:docDefaults>
+  <w:latentStyles w:defLockedState="0" w:defUIPriority="99" w:defSemiHidden="0" w:defUnhideWhenUsed="0" w:defQFormat="0" w:count="371">
+    <w:lsdException w:name="Normal" w:uiPriority="0" w:qFormat="1"/>
+    <w:lsdException w:name="heading 1" w:uiPriority="9" w:qFormat="1"/>
+    <w:lsdException w:name="heading 2" w:semiHidden="1" w:uiPriority="9" w:unhideWhenUsed="1" w:qFormat="1"/>
+    <w:lsdException w:name="heading 3" w:semiHidden="1" w:uiPriority="9" w:unhideWhenUsed="1" w:qFormat="1"/>
+    <w:lsdException w:name="heading 4" w:semiHidden="1" w:uiPriority="9" w:unhideWhenUsed="1" w:qFormat="1"/>
+    <w:lsdException w:name="heading 5" w:semiHidden="1" w:uiPriority="9" w:unhideWhenUsed="1" w:qFormat="1"/>
+    <w:lsdException w:name="heading 6" w:semiHidden="1" w:uiPriority="9" w:unhideWhenUsed="1" w:qFormat="1"/>
+    <w:lsdException w:name="heading 7" w:semiHidden="1" w:uiPriority="9" w:unhideWhenUsed="1" w:qFormat="1"/>
+    <w:lsdException w:name="heading 8" w:semiHidden="1" w:uiPriority="9" w:unhideWhenUsed="1" w:qFormat="1"/>
+    <w:lsdException w:name="heading 9" w:semiHidden="1" w:uiPriority="9" w:unhideWhenUsed="1" w:qFormat="1"/>
+    <w:lsdException w:name="index 1" w:semiHidden="1" w:unhideWhenUsed="1"/>
+    <w:lsdException w:name="index 2" w:semiHidden="1" w:unhideWhenUsed="1"/>
+    <w:lsdException w:name="index 3" w:semiHidden="1" w:unhideWhenUsed="1"/>
+    <w:lsdException w:name="index 4" w:semiHidden="1" w:unhideWhenUsed="1"/>
+    <w:lsdException w:name="index 5" w:semiHidden="1" w:unhideWhenUsed="1"/>
+    <w:lsdException w:name="index 6" w:semiHidden="1" w:unhideWhenUsed="1"/>
+    <w:lsdException w:name="index 7" w:semiHidden="1" w:unhideWhenUsed="1"/>
+    <w:lsdException w:name="index 8" w:semiHidden="1" w:unhideWhenUsed="1"/>
+    <w:lsdException w:name="index 9" w:semiHidden="1" w:unhideWhenUsed="1"/>
+    <w:lsdException w:name="toc 1" w:semiHidden="1" w:uiPriority="39" w:unhideWhenUsed="1"/>
+    <w:lsdException w:name="toc 2" w:semiHidden="1" w:uiPriority="39" w:unhideWhenUsed="1"/>
+    <w:lsdException w:name="toc 3" w:semiHidden="1" w:uiPriority="39" w:unhideWhenUsed="1"/>
+    <w:lsdException w:name="toc 4" w:semiHidden="1" w:uiPriority="39" w:unhideWhenUsed="1"/>
+    <w:lsdException w:name="toc 5" w:semiHidden="1" w:uiPriority="39" w:unhideWhenUsed="1"/>
+    <w:lsdException w:name="toc 6" w:semiHidden="1" w:uiPriority="39" w:unhideWhenUsed="1"/>
+    <w:lsdException w:name="toc 7" w:semiHidden="1" w:uiPriority="39" w:unhideWhenUsed="1"/>
+    <w:lsdException w:name="toc 8" w:semiHidden="1" w:uiPriority="39" w:unhideWhenUsed="1"/>
+    <w:lsdException w:name="toc 9" w:semiHidden="1" w:uiPriority="39" w:unhideWhenUsed="1"/>
+    <w:lsdException w:name="Normal Indent" w:semiHidden="1" w:unhideWhenUsed="1"/>
+    <w:lsdException w:name="footnote text" w:semiHidden="1" w:unhideWhenUsed="1"/>
+    <w:lsdException w:name="annotation text" w:semiHidden="1" w:unhideWhenUsed="1"/>
+    <w:lsdException w:name="header" w:semiHidden="1" w:unhideWhenUsed="1"/>
+    <w:lsdException w:name="footer" w:semiHidden="1" w:unhideWhenUsed="1"/>
+    <w:lsdException w:name="index heading" w:semiHidden="1" w:unhideWhenUsed="1"/>
+    <w:lsdException w:name="caption" w:semiHidden="1" w:uiPriority="35" w:unhideWhenUsed="1" w:qFormat="1"/>
+    <w:lsdException w:name="table of figures" w:semiHidden="1" w:unhideWhenUsed="1"/>
+    <w:lsdException w:name="envelope address" w:semiHidden="1" w:unhideWhenUsed="1"/>
+    <w:lsdException w:name="envelope return" w:semiHidden="1" w:unhideWhenUsed="1"/>
+    <w:lsdException w:name="footnote reference" w:semiHidden="1" w:unhideWhenUsed="1"/>
+    <w:lsdException w:name="annotation reference" w:semiHidden="1" w:unhideWhenUsed="1"/>
+    <w:lsdException w:name="line number" w:semiHidden="1" w:unhideWhenUsed="1"/>
+    <w:lsdException w:name="page number" w:semiHidden="1" w:unhideWhenUsed="1"/>
+    <w:lsdException w:name="endnote reference" w:semiHidden="1" w:unhideWhenUsed="1"/>
+    <w:lsdException w:name="endnote text" w:semiHidden="1" w:unhideWhenUsed="1"/>
+    <w:lsdException w:name="table of authorities" w:semiHidden="1" w:unhideWhenUsed="1"/>
+    <w:lsdException w:name="macro" w:semiHidden="1" w:unhideWhenUsed="1"/>
+    <w:lsdException w:name="toa heading" w:semiHidden="1" w:unhideWhenUsed="1"/>
+    <w:lsdException w:name="List" w:semiHidden="1" w:unhideWhenUsed="1"/>
+    <w:lsdException w:name="List Bullet" w:semiHidden="1" w:unhideWhenUsed="1"/>
+    <w:lsdException w:name="List Number" w:semiHidden="1" w:unhideWhenUsed="1"/>
+    <w:lsdException w:name="List 2" w:semiHidden="1" w:unhideWhenUsed="1"/>
+    <w:lsdException w:name="List 3" w:semiHidden="1" w:unhideWhenUsed="1"/>
+    <w:lsdException w:name="List 4" w:semiHidden="1" w:unhideWhenUsed="1"/>
+    <w:lsdException w:name="List 5" w:semiHidden="1" w:unhideWhenUsed="1"/>
+    <w:lsdException w:name="List Bullet 2" w:semiHidden="1" w:unhideWhenUsed="1"/>
+    <w:lsdException w:name="List Bullet 3" w:semiHidden="1" w:unhideWhenUsed="1"/>
+    <w:lsdException w:name="List Bullet 4" w:semiHidden="1" w:unhideWhenUsed="1"/>
+    <w:lsdException w:name="List Bullet 5" w:semiHidden="1" w:unhideWhenUsed="1"/>
+    <w:lsdException w:name="List Number 2" w:semiHidden="1" w:unhideWhenUsed="1"/>
+    <w:lsdException w:name="List Number 3" w:semiHidden="1" w:unhideWhenUsed="1"/>
+    <w:lsdException w:name="List Number 4" w:semiHidden="1" w:unhideWhenUsed="1"/>
+    <w:lsdException w:name="List Number 5" w:semiHidden="1" w:unhideWhenUsed="1"/>
+    <w:lsdException w:name="Title" w:uiPriority="10" w:qFormat="1"/>
+    <w:lsdException w:name="Closing" w:semiHidden="1" w:unhideWhenUsed="1"/>
+    <w:lsdException w:name="Signature" w:semiHidden="1" w:unhideWhenUsed="1"/>
+    <w:lsdException w:name="Default Paragraph Font" w:semiHidden="1" w:uiPriority="1" w:unhideWhenUsed="1"/>
+    <w:lsdException w:name="Body Text" w:semiHidden="1" w:unhideWhenUsed="1"/>
+    <w:lsdException w:name="Body Text Indent" w:semiHidden="1" w:unhideWhenUsed="1"/>
+    <w:lsdException w:name="List Continue" w:semiHidden="1" w:unhideWhenUsed="1"/>
+    <w:lsdException w:name="List Continue 2" w:semiHidden="1" w:unhideWhenUsed="1"/>
+    <w:lsdException w:name="List Continue 3" w:semiHidden="1" w:unhideWhenUsed="1"/>
+    <w:lsdException w:name="List Continue 4" w:semiHidden="1" w:unhideWhenUsed="1"/>
+    <w:lsdException w:name="List Continue 5" w:semiHidden="1" w:unhideWhenUsed="1"/>
+    <w:lsdException w:name="Message Header" w:semiHidden="1" w:unhideWhenUsed="1"/>
+    <w:lsdException w:name="Subtitle" w:uiPriority="11" w:qFormat="1"/>
+    <w:lsdException w:name="Salutation" w:semiHidden="1" w:unhideWhenUsed="1"/>
+    <w:lsdException w:name="Date" w:semiHidden="1" w:unhideWhenUsed="1"/>
+    <w:lsdException w:name="Body Text First Indent" w:semiHidden="1" w:unhideWhenUsed="1"/>
+    <w:lsdException w:name="Body Text First Indent 2" w:semiHidden="1" w:unhideWhenUsed="1"/>
+    <w:lsdException w:name="Note Heading" w:semiHidden="1" w:unhideWhenUsed="1"/>
+    <w:lsdException w:name="Body Text 2" w:semiHidden="1" w:unhideWhenUsed="1"/>
+    <w:lsdException w:name="Body Text 3" w:semiHidden="1" w:unhideWhenUsed="1"/>
+    <w:lsdException w:name="Body Text Indent 2" w:semiHidden="1" w:unhideWhenUsed="1"/>
+    <w:lsdException w:name="Body Text Indent 3" w:semiHidden="1" w:unhideWhenUsed="1"/>
+    <w:lsdException w:name="Block Text" w:semiHidden="1" w:unhideWhenUsed="1"/>
+    <w:lsdException w:name="Hyperlink" w:semiHidden="1" w:unhideWhenUsed="1"/>
+    <w:lsdException w:name="FollowedHyperlink" w:semiHidden="1" w:unhideWhenUsed="1"/>
+    <w:lsdException w:name="Strong" w:uiPriority="22" w:qFormat="1"/>
+    <w:lsdException w:name="Emphasis" w:uiPriority="20" w:qFormat="1"/>
+    <w:lsdException w:name="Document Map" w:semiHidden="1" w:unhideWhenUsed="1"/>
+    <w:lsdException w:name="Plain Text" w:semiHidden="1" w:unhideWhenUsed="1"/>
+    <w:lsdException w:name="E-mail Signature" w:semiHidden="1" w:unhideWhenUsed="1"/>
+    <w:lsdException w:name="HTML Top of Form" w:semiHidden="1" w:unhideWhenUsed="1"/>
+    <w:lsdException w:name="HTML Bottom of Form" w:semiHidden="1" w:unhideWhenUsed="1"/>
+    <w:lsdException w:name="Normal (Web)" w:semiHidden="1" w:unhideWhenUsed="1"/>
+    <w:lsdException w:name="HTML Acronym" w:semiHidden="1" w:unhideWhenUsed="1"/>
+    <w:lsdException w:name="HTML Address" w:semiHidden="1" w:unhideWhenUsed="1"/>
+    <w:lsdException w:name="HTML Cite" w:semiHidden="1" w:unhideWhenUsed="1"/>
+    <w:lsdException w:name="HTML Code" w:semiHidden="1" w:unhideWhenUsed="1"/>
+    <w:lsdException w:name="HTML Definition" w:semiHidden="1" w:unhideWhenUsed="1"/>
+    <w:lsdException w:name="HTML Keyboard" w:semiHidden="1" w:unhideWhenUsed="1"/>
+    <w:lsdException w:name="HTML Preformatted" w:semiHidden="1" w:unhideWhenUsed="1"/>
+    <w:lsdException w:name="HTML Sample" w:semiHidden="1" w:unhideWhenUsed="1"/>
+    <w:lsdException w:name="HTML Typewriter" w:semiHidden="1" w:unhideWhenUsed="1"/>
+    <w:lsdException w:name="HTML Variable" w:semiHidden="1" w:unhideWhenUsed="1"/>
+    <w:lsdException w:name="Normal Table" w:semiHidden="1" w:unhideWhenUsed="1"/>
+    <w:lsdException w:name="annotation subject" w:semiHidden="1" w:unhideWhenUsed="1"/>
+    <w:lsdException w:name="No List" w:semiHidden="1" w:unhideWhenUsed="1"/>
+    <w:lsdException w:name="Outline List 1" w:semiHidden="1" w:unhideWhenUsed="1"/>
+    <w:lsdException w:name="Outline List 2" w:semiHidden="1" w:unhideWhenUsed="1"/>
+    <w:lsdException w:name="Outline List 3" w:semiHidden="1" w:unhideWhenUsed="1"/>
+    <w:lsdException w:name="Table Simple 1" w:semiHidden="1" w:unhideWhenUsed="1"/>
+    <w:lsdException w:name="Table Simple 2" w:semiHidden="1" w:unhideWhenUsed="1"/>
+    <w:lsdException w:name="Table Simple 3" w:semiHidden="1" w:unhideWhenUsed="1"/>
+    <w:lsdException w:name="Table Classic 1" w:semiHidden="1" w:unhideWhenUsed="1"/>
+    <w:lsdException w:name="Table Classic 2" w:semiHidden="1" w:unhideWhenUsed="1"/>
+    <w:lsdException w:name="Table Classic 3" w:semiHidden="1" w:unhideWhenUsed="1"/>
+    <w:lsdException w:name="Table Classic 4" w:semiHidden="1" w:unhideWhenUsed="1"/>
+    <w:lsdException w:name="Table Colorful 1" w:semiHidden="1" w:unhideWhenUsed="1"/>
+    <w:lsdException w:name="Table Colorful 2" w:semiHidden="1" w:unhideWhenUsed="1"/>
+    <w:lsdException w:name="Table Colorful 3" w:semiHidden="1" w:unhideWhenUsed="1"/>
+    <w:lsdException w:name="Table Columns 1" w:semiHidden="1" w:unhideWhenUsed="1"/>
+    <w:lsdException w:name="Table Columns 2" w:semiHidden="1" w:unhideWhenUsed="1"/>
+    <w:lsdException w:name="Table Columns 3" w:semiHidden="1" w:unhideWhenUsed="1"/>
+    <w:lsdException w:name="Table Columns 4" w:semiHidden="1" w:unhideWhenUsed="1"/>
+    <w:lsdException w:name="Table Columns 5" w:semiHidden="1" w:unhideWhenUsed="1"/>
+    <w:lsdException w:name="Table Grid 1" w:semiHidden="1" w:unhideWhenUsed="1"/>
+    <w:lsdException w:name="Table Grid 2" w:semiHidden="1" w:unhideWhenUsed="1"/>
+    <w:lsdException w:name="Table Grid 3" w:semiHidden="1" w:unhideWhenUsed="1"/>
+    <w:lsdException w:name="Table Grid 4" w:semiHidden="1" w:unhideWhenUsed="1"/>
+    <w:lsdException w:name="Table Grid 5" w:semiHidden="1" w:unhideWhenUsed="1"/>
+    <w:lsdException w:name="Table Grid 6" w:semiHidden="1" w:unhideWhenUsed="1"/>
+    <w:lsdException w:name="Table Grid 7" w:semiHidden="1" w:unhideWhenUsed="1"/>
+    <w:lsdException w:name="Table Grid 8" w:semiHidden="1" w:unhideWhenUsed="1"/>
+    <w:lsdException w:name="Table List 1" w:semiHidden="1" w:unhideWhenUsed="1"/>
+    <w:lsdException w:name="Table List 2" w:semiHidden="1" w:unhideWhenUsed="1"/>
+    <w:lsdException w:name="Table List 3" w:semiHidden="1" w:unhideWhenUsed="1"/>
+    <w:lsdException w:name="Table List 4" w:semiHidden="1" w:unhideWhenUsed="1"/>
+    <w:lsdException w:name="Table List 5" w:semiHidden="1" w:unhideWhenUsed="1"/>
+    <w:lsdException w:name="Table List 6" w:semiHidden="1" w:unhideWhenUsed="1"/>
+    <w:lsdException w:name="Table List 7" w:semiHidden="1" w:unhideWhenUsed="1"/>
+    <w:lsdException w:name="Table List 8" w:semiHidden="1" w:unhideWhenUsed="1"/>
+    <w:lsdException w:name="Table 3D effects 1" w:semiHidden="1" w:unhideWhenUsed="1"/>
+    <w:lsdException w:name="Table 3D effects 2" w:semiHidden="1" w:unhideWhenUsed="1"/>
+    <w:lsdException w:name="Table 3D effects 3" w:semiHidden="1" w:unhideWhenUsed="1"/>
+    <w:lsdException w:name="Table Contemporary" w:semiHidden="1" w:unhideWhenUsed="1"/>
+    <w:lsdException w:name="Table Elegant" w:semiHidden="1" w:unhideWhenUsed="1"/>
+    <w:lsdException w:name="Table Professional" w:semiHidden="1" w:unhideWhenUsed="1"/>
+    <w:lsdException w:name="Table Subtle 1" w:semiHidden="1" w:unhideWhenUsed="1"/>
+    <w:lsdException w:name="Table Subtle 2" w:semiHidden="1" w:unhideWhenUsed="1"/>
+    <w:lsdException w:name="Table Web 1" w:semiHidden="1" w:unhideWhenUsed="1"/>
+    <w:lsdException w:name="Table Web 2" w:semiHidden="1" w:unhideWhenUsed="1"/>
+    <w:lsdException w:name="Table Web 3" w:semiHidden="1" w:unhideWhenUsed="1"/>
+    <w:lsdException w:name="Balloon Text" w:semiHidden="1" w:unhideWhenUsed="1"/>
+    <w:lsdException w:name="Table Grid" w:uiPriority="39"/>
+    <w:lsdException w:name="Table Theme" w:semiHidden="1" w:unhideWhenUsed="1"/>
+    <w:lsdException w:name="Placeholder Text" w:semiHidden="1"/>
+    <w:lsdException w:name="No Spacing" w:uiPriority="1" w:qFormat="1"/>
+    <w:lsdException w:name="Light Shading" w:uiPriority="60"/>
+    <w:lsdException w:name="Light List" w:uiPriority="61"/>
+    <w:lsdException w:name="Light Grid" w:uiPriority="62"/>
+    <w:lsdException w:name="Medium Shading 1" w:uiPriority="63"/>
+    <w:lsdException w:name="Medium Shading 2" w:uiPriority="64"/>
+    <w:lsdException w:name="Medium List 1" w:uiPriority="65"/>
+    <w:lsdException w:name="Medium List 2" w:uiPriority="66"/>
+    <w:lsdException w:name="Medium Grid 1" w:uiPriority="67"/>
+    <w:lsdException w:name="Medium Grid 2" w:uiPriority="68"/>
+    <w:lsdException w:name="Medium Grid 3" w:uiPriority="69"/>
+    <w:lsdException w:name="Dark List" w:uiPriority="70"/>
+    <w:lsdException w:name="Colorful Shading" w:uiPriority="71"/>
+    <w:lsdException w:name="Colorful List" w:uiPriority="72"/>
+    <w:lsdException w:name="Colorful Grid" w:uiPriority="73"/>
+    <w:lsdException w:name="Light Shading Accent 1" w:uiPriority="60"/>
+    <w:lsdException w:name="Light List Accent 1" w:uiPriority="61"/>
+    <w:lsdException w:name="Light Grid Accent 1" w:uiPriority="62"/>
+    <w:lsdException w:name="Medium Shading 1 Accent 1" w:uiPriority="63"/>
+    <w:lsdException w:name="Medium Shading 2 Accent 1" w:uiPriority="64"/>
+    <w:lsdException w:name="Medium List 1 Accent 1" w:uiPriority="65"/>
+    <w:lsdException w:name="Revision" w:semiHidden="1"/>
+    <w:lsdException w:name="List Paragraph" w:uiPriority="34" w:qFormat="1"/>
+    <w:lsdException w:name="Quote" w:uiPriority="29" w:qFormat="1"/>
+    <w:lsdException w:name="Intense Quote" w:uiPriority="30" w:qFormat="1"/>
+    <w:lsdException w:name="Medium List 2 Accent 1" w:uiPriority="66"/>
+    <w:lsdException w:name="Medium Grid 1 Accent 1" w:uiPriority="67"/>
+    <w:lsdException w:name="Medium Grid 2 Accent 1" w:uiPriority="68"/>
+    <w:lsdException w:name="Medium Grid 3 Accent 1" w:uiPriority="69"/>
+    <w:lsdException w:name="Dark List Accent 1" w:uiPriority="70"/>
+    <w:lsdException w:name="Colorful Shading Accent 1" w:uiPriority="71"/>
+    <w:lsdException w:name="Colorful List Accent 1" w:uiPriority="72"/>
+    <w:lsdException w:name="Colorful Grid Accent 1" w:uiPriority="73"/>
+    <w:lsdException w:name="Light Shading Accent 2" w:uiPriority="60"/>
+    <w:lsdException w:name="Light List Accent 2" w:uiPriority="61"/>
+    <w:lsdException w:name="Light Grid Accent 2" w:uiPriority="62"/>
+    <w:lsdException w:name="Medium Shading 1 Accent 2" w:uiPriority="63"/>
+    <w:lsdException w:name="Medium Shading 2 Accent 2" w:uiPriority="64"/>
+    <w:lsdException w:name="Medium List 1 Accent 2" w:uiPriority="65"/>
+    <w:lsdException w:name="Medium List 2 Accent 2" w:uiPriority="66"/>
+    <w:lsdException w:name="Medium Grid 1 Accent 2" w:uiPriority="67"/>
+    <w:lsdException w:name="Medium Grid 2 Accent 2" w:uiPriority="68"/>
+    <w:lsdException w:name="Medium Grid 3 Accent 2" w:uiPriority="69"/>
+    <w:lsdException w:name="Dark List Accent 2" w:uiPriority="70"/>
+    <w:lsdException w:name="Colorful Shading Accent 2" w:uiPriority="71"/>
+    <w:lsdException w:name="Colorful List Accent 2" w:uiPriority="72"/>
+    <w:lsdException w:name="Colorful Grid Accent 2" w:uiPriority="73"/>
+    <w:lsdException w:name="Light Shading Accent 3" w:uiPriority="60"/>
+    <w:lsdException w:name="Light List Accent 3" w:uiPriority="61"/>
+    <w:lsdException w:name="Light Grid Accent 3" w:uiPriority="62"/>
+    <w:lsdException w:name="Medium Shading 1 Accent 3" w:uiPriority="63"/>
+    <w:lsdException w:name="Medium Shading 2 Accent 3" w:uiPriority="64"/>
+    <w:lsdException w:name="Medium List 1 Accent 3" w:uiPriority="65"/>
+    <w:lsdException w:name="Medium List 2 Accent 3" w:uiPriority="66"/>
+    <w:lsdException w:name="Medium Grid 1 Accent 3" w:uiPriority="67"/>
+    <w:lsdException w:name="Medium Grid 2 Accent 3" w:uiPriority="68"/>
+    <w:lsdException w:name="Medium Grid 3 Accent 3" w:uiPriority="69"/>
+    <w:lsdException w:name="Dark List Accent 3" w:uiPriority="70"/>
+    <w:lsdException w:name="Colorful Shading Accent 3" w:uiPriority="71"/>
+    <w:lsdException w:name="Colorful List Accent 3" w:uiPriority="72"/>
+    <w:lsdException w:name="Colorful Grid Accent 3" w:uiPriority="73"/>
+    <w:lsdException w:name="Light Shading Accent 4" w:uiPriority="60"/>
+    <w:lsdException w:name="Light List Accent 4" w:uiPriority="61"/>
+    <w:lsdException w:name="Light Grid Accent 4" w:uiPriority="62"/>
+    <w:lsdException w:name="Medium Shading 1 Accent 4" w:uiPriority="63"/>
+    <w:lsdException w:name="Medium Shading 2 Accent 4" w:uiPriority="64"/>
+    <w:lsdException w:name="Medium List 1 Accent 4" w:uiPriority="65"/>
+    <w:lsdException w:name="Medium List 2 Accent 4" w:uiPriority="66"/>
+    <w:lsdException w:name="Medium Grid 1 Accent 4" w:uiPriority="67"/>
+    <w:lsdException w:name="Medium Grid 2 Accent 4" w:uiPriority="68"/>
+    <w:lsdException w:name="Medium Grid 3 Accent 4" w:uiPriority="69"/>
+    <w:lsdException w:name="Dark List Accent 4" w:uiPriority="70"/>
+    <w:lsdException w:name="Colorful Shading Accent 4" w:uiPriority="71"/>
+    <w:lsdException w:name="Colorful List Accent 4" w:uiPriority="72"/>
+    <w:lsdException w:name="Colorful Grid Accent 4" w:uiPriority="73"/>
+    <w:lsdException w:name="Light Shading Accent 5" w:uiPriority="60"/>
+    <w:lsdException w:name="Light List Accent 5" w:uiPriority="61"/>
+    <w:lsdException w:name="Light Grid Accent 5" w:uiPriority="62"/>
+    <w:lsdException w:name="Medium Shading 1 Accent 5" w:uiPriority="63"/>
+    <w:lsdException w:name="Medium Shading 2 Accent 5" w:uiPriority="64"/>
+    <w:lsdException w:name="Medium List 1 Accent 5" w:uiPriority="65"/>
+    <w:lsdException w:name="Medium List 2 Accent 5" w:uiPriority="66"/>
+    <w:lsdException w:name="Medium Grid 1 Accent 5" w:uiPriority="67"/>
+    <w:lsdException w:name="Medium Grid 2 Accent 5" w:uiPriority="68"/>
+    <w:lsdException w:name="Medium Grid 3 Accent 5" w:uiPriority="69"/>
+    <w:lsdException w:name="Dark List Accent 5" w:uiPriority="70"/>
+    <w:lsdException w:name="Colorful Shading Accent 5" w:uiPriority="71"/>
+    <w:lsdException w:name="Colorful List Accent 5" w:uiPriority="72"/>
+    <w:lsdException w:name="Colorful Grid Accent 5" w:uiPriority="73"/>
+    <w:lsdException w:name="Light Shading Accent 6" w:uiPriority="60"/>
+    <w:lsdException w:name="Light List Accent 6" w:uiPriority="61"/>
+    <w:lsdException w:name="Light Grid Accent 6" w:uiPriority="62"/>
+    <w:lsdException w:name="Medium Shading 1 Accent 6" w:uiPriority="63"/>
+    <w:lsdException w:name="Medium Shading 2 Accent 6" w:uiPriority="64"/>
+    <w:lsdException w:name="Medium List 1 Accent 6" w:uiPriority="65"/>
+    <w:lsdException w:name="Medium List 2 Accent 6" w:uiPriority="66"/>
+    <w:lsdException w:name="Medium Grid 1 Accent 6" w:uiPriority="67"/>
+    <w:lsdException w:name="Medium Grid 2 Accent 6" w:uiPriority="68"/>
+    <w:lsdException w:name="Medium Grid 3 Accent 6" w:uiPriority="69"/>
+    <w:lsdException w:name="Dark List Accent 6" w:uiPriority="70"/>
+    <w:lsdException w:name="Colorful Shading Accent 6" w:uiPriority="71"/>
+    <w:lsdException w:name="Colorful List Accent 6" w:uiPriority="72"/>
+    <w:lsdException w:name="Colorful Grid Accent 6" w:uiPriority="73"/>
+    <w:lsdException w:name="Subtle Emphasis" w:uiPriority="19" w:qFormat="1"/>
+    <w:lsdException w:name="Intense Emphasis" w:uiPriority="21" w:qFormat="1"/>
+    <w:lsdException w:name="Subtle Reference" w:uiPriority="31" w:qFormat="1"/>
+    <w:lsdException w:name="Intense Reference" w:uiPriority="32" w:qFormat="1"/>
+    <w:lsdException w:name="Book Title" w:uiPriority="33" w:qFormat="1"/>
+    <w:lsdException w:name="Bibliography" w:semiHidden="1" w:uiPriority="37" w:unhideWhenUsed="1"/>
+    <w:lsdException w:name="TOC Heading" w:semiHidden="1" w:uiPriority="39" w:unhideWhenUsed="1" w:qFormat="1"/>
+    <w:lsdException w:name="Plain Table 1" w:uiPriority="41"/>
+    <w:lsdException w:name="Plain Table 2" w:uiPriority="42"/>
+    <w:lsdException w:name="Plain Table 3" w:uiPriority="43"/>
+    <w:lsdException w:name="Plain Table 4" w:uiPriority="44"/>
+    <w:lsdException w:name="Plain Table 5" w:uiPriority="45"/>
+    <w:lsdException w:name="Grid Table Light" w:uiPriority="40"/>
+    <w:lsdException w:name="Grid Table 1 Light" w:uiPriority="46"/>
+    <w:lsdException w:name="Grid Table 2" w:uiPriority="47"/>
+    <w:lsdException w:name="Grid Table 3" w:uiPriority="48"/>
+    <w:lsdException w:name="Grid Table 4" w:uiPriority="49"/>
+    <w:lsdException w:name="Grid Table 5 Dark" w:uiPriority="50"/>
+    <w:lsdException w:name="Grid Table 6 Colorful" w:uiPriority="51"/>
+    <w:lsdException w:name="Grid Table 7 Colorful" w:uiPriority="52"/>
+    <w:lsdException w:name="Grid Table 1 Light Accent 1" w:uiPriority="46"/>
+    <w:lsdException w:name="Grid Table 2 Accent 1" w:uiPriority="47"/>
+    <w:lsdException w:name="Grid Table 3 Accent 1" w:uiPriority="48"/>
+    <w:lsdException w:name="Grid Table 4 Accent 1" w:uiPriority="49"/>
+    <w:lsdException w:name="Grid Table 5 Dark Accent 1" w:uiPriority="50"/>
+    <w:lsdException w:name="Grid Table 6 Colorful Accent 1" w:uiPriority="51"/>
+    <w:lsdException w:name="Grid Table 7 Colorful Accent 1" w:uiPriority="52"/>
+    <w:lsdException w:name="Grid Table 1 Light Accent 2" w:uiPriority="46"/>
+    <w:lsdException w:name="Grid Table 2 Accent 2" w:uiPriority="47"/>
+    <w:lsdException w:name="Grid Table 3 Accent 2" w:uiPriority="48"/>
+    <w:lsdException w:name="Grid Table 4 Accent 2" w:uiPriority="49"/>
+    <w:lsdException w:name="Grid Table 5 Dark Accent 2" w:uiPriority="50"/>
+    <w:lsdException w:name="Grid Table 6 Colorful Accent 2" w:uiPriority="51"/>
+    <w:lsdException w:name="Grid Table 7 Colorful Accent 2" w:uiPriority="52"/>
+    <w:lsdException w:name="Grid Table 1 Light Accent 3" w:uiPriority="46"/>
+    <w:lsdException w:name="Grid Table 2 Accent 3" w:uiPriority="47"/>
+    <w:lsdException w:name="Grid Table 3 Accent 3" w:uiPriority="48"/>
+    <w:lsdException w:name="Grid Table 4 Accent 3" w:uiPriority="49"/>
+    <w:lsdException w:name="Grid Table 5 Dark Accent 3" w:uiPriority="50"/>
+    <w:lsdException w:name="Grid Table 6 Colorful Accent 3" w:uiPriority="51"/>
+    <w:lsdException w:name="Grid Table 7 Colorful Accent 3" w:uiPriority="52"/>
+    <w:lsdException w:name="Grid Table 1 Light Accent 4" w:uiPriority="46"/>
+    <w:lsdException w:name="Grid Table 2 Accent 4" w:uiPriority="47"/>
+    <w:lsdException w:name="Grid Table 3 Accent 4" w:uiPriority="48"/>
+    <w:lsdException w:name="Grid Table 4 Accent 4" w:uiPriority="49"/>
+    <w:lsdException w:name="Grid Table 5 Dark Accent 4" w:uiPriority="50"/>
+    <w:lsdException w:name="Grid Table 6 Colorful Accent 4" w:uiPriority="51"/>
+    <w:lsdException w:name="Grid Table 7 Colorful Accent 4" w:uiPriority="52"/>
+    <w:lsdException w:name="Grid Table 1 Light Accent 5" w:uiPriority="46"/>
+    <w:lsdException w:name="Grid Table 2 Accent 5" w:uiPriority="47"/>
+    <w:lsdException w:name="Grid Table 3 Accent 5" w:uiPriority="48"/>
+    <w:lsdException w:name="Grid Table 4 Accent 5" w:uiPriority="49"/>
+    <w:lsdException w:name="Grid Table 5 Dark Accent 5" w:uiPriority="50"/>
+    <w:lsdException w:name="Grid Table 6 Colorful Accent 5" w:uiPriority="51"/>
+    <w:lsdException w:name="Grid Table 7 Colorful Accent 5" w:uiPriority="52"/>
+    <w:lsdException w:name="Grid Table 1 Light Accent 6" w:uiPriority="46"/>
+    <w:lsdException w:name="Grid Table 2 Accent 6" w:uiPriority="47"/>
+    <w:lsdException w:name="Grid Table 3 Accent 6" w:uiPriority="48"/>
+    <w:lsdException w:name="Grid Table 4 Accent 6" w:uiPriority="49"/>
+    <w:lsdException w:name="Grid Table 5 Dark Accent 6" w:uiPriority="50"/>
+    <w:lsdException w:name="Grid Table 6 Colorful Accent 6" w:uiPriority="51"/>
+    <w:lsdException w:name="Grid Table 7 Colorful Accent 6" w:uiPriority="52"/>
+    <w:lsdException w:name="List Table 1 Light" w:uiPriority="46"/>
+    <w:lsdException w:name="List Table 2" w:uiPriority="47"/>
+    <w:lsdException w:name="List Table 3" w:uiPriority="48"/>
+    <w:lsdException w:name="List Table 4" w:uiPriority="49"/>
+    <w:lsdException w:name="List Table 5 Dark" w:uiPriority="50"/>
+    <w:lsdException w:name="List Table 6 Colorful" w:uiPriority="51"/>
+    <w:lsdException w:name="List Table 7 Colorful" w:uiPriority="52"/>
+    <w:lsdException w:name="List Table 1 Light Accent 1" w:uiPriority="46"/>
+    <w:lsdException w:name="List Table 2 Accent 1" w:uiPriority="47"/>
+    <w:lsdException w:name="List Table 3 Accent 1" w:uiPriority="48"/>
+    <w:lsdException w:name="List Table 4 Accent 1" w:uiPriority="49"/>
+    <w:lsdException w:name="List Table 5 Dark Accent 1" w:uiPriority="50"/>
+    <w:lsdException w:name="List Table 6 Colorful Accent 1" w:uiPriority="51"/>
+    <w:lsdException w:name="List Table 7 Colorful Accent 1" w:uiPriority="52"/>
+    <w:lsdException w:name="List Table 1 Light Accent 2" w:uiPriority="46"/>
+    <w:lsdException w:name="List Table 2 Accent 2" w:uiPriority="47"/>
+    <w:lsdException w:name="List Table 3 Accent 2" w:uiPriority="48"/>
+    <w:lsdException w:name="List Table 4 Accent 2" w:uiPriority="49"/>
+    <w:lsdException w:name="List Table 5 Dark Accent 2" w:uiPriority="50"/>
+    <w:lsdException w:name="List Table 6 Colorful Accent 2" w:uiPriority="51"/>
+    <w:lsdException w:name="List Table 7 Colorful Accent 2" w:uiPriority="52"/>
+    <w:lsdException w:name="List Table 1 Light Accent 3" w:uiPriority="46"/>
+    <w:lsdException w:name="List Table 2 Accent 3" w:uiPriority="47"/>
+    <w:lsdException w:name="List Table 3 Accent 3" w:uiPriority="48"/>
+    <w:lsdException w:name="List Table 4 Accent 3" w:uiPriority="49"/>
+    <w:lsdException w:name="List Table 5 Dark Accent 3" w:uiPriority="50"/>
+    <w:lsdException w:name="List Table 6 Colorful Accent 3" w:uiPriority="51"/>
+    <w:lsdException w:name="List Table 7 Colorful Accent 3" w:uiPriority="52"/>
+    <w:lsdException w:name="List Table 1 Light Accent 4" w:uiPriority="46"/>
+    <w:lsdException w:name="List Table 2 Accent 4" w:uiPriority="47"/>
+    <w:lsdException w:name="List Table 3 Accent 4" w:uiPriority="48"/>
+    <w:lsdException w:name="List Table 4 Accent 4" w:uiPriority="49"/>
+    <w:lsdException w:name="List Table 5 Dark Accent 4" w:uiPriority="50"/>
+    <w:lsdException w:name="List Table 6 Colorful Accent 4" w:uiPriority="51"/>
+    <w:lsdException w:name="List Table 7 Colorful Accent 4" w:uiPriority="52"/>
+    <w:lsdException w:name="List Table 1 Light Accent 5" w:uiPriority="46"/>
+    <w:lsdException w:name="List Table 2 Accent 5" w:uiPriority="47"/>
+    <w:lsdException w:name="List Table 3 Accent 5" w:uiPriority="48"/>
+    <w:lsdException w:name="List Table 4 Accent 5" w:uiPriority="49"/>
+    <w:lsdException w:name="List Table 5 Dark Accent 5" w:uiPriority="50"/>
+    <w:lsdException w:name="List Table 6 Colorful Accent 5" w:uiPriority="51"/>
+    <w:lsdException w:name="List Table 7 Colorful Accent 5" w:uiPriority="52"/>
+    <w:lsdException w:name="List Table 1 Light Accent 6" w:uiPriority="46"/>
+    <w:lsdException w:name="List Table 2 Accent 6" w:uiPriority="47"/>
+    <w:lsdException w:name="List Table 3 Accent 6" w:uiPriority="48"/>
+    <w:lsdException w:name="List Table 4 Accent 6" w:uiPriority="49"/>
+    <w:lsdException w:name="List Table 5 Dark Accent 6" w:uiPriority="50"/>
+    <w:lsdException w:name="List Table 6 Colorful Accent 6" w:uiPriority="51"/>
+    <w:lsdException w:name="List Table 7 Colorful Accent 6" w:uiPriority="52"/>
+  </w:latentStyles>
+  <w:style w:type="paragraph" w:default="1" w:styleId="a">
+    <w:name w:val="Normal"/>
+    <w:qFormat/>
+    <w:pPr>
+      <w:widowControl w:val="0"/>
+      <w:jc w:val="both"/>
+    </w:pPr>
+  </w:style>
+  <w:style w:type="character" w:default="1" w:styleId="a0">
+    <w:name w:val="Default Paragraph Font"/>
+    <w:uiPriority w:val="1"/>
+    <w:semiHidden/>
+    <w:unhideWhenUsed/>
+  </w:style>
+  <w:style w:type="table" w:default="1" w:styleId="a1">
+    <w:name w:val="Normal Table"/>
+    <w:uiPriority w:val="99"/>
+    <w:semiHidden/>
+    <w:unhideWhenUsed/>
+    <w:tblPr>
+      <w:tblInd w:w="0" w:type="dxa"/>
+      <w:tblCellMar>
+        <w:top w:w="0" w:type="dxa"/>
+        <w:left w:w="108" w:type="dxa"/>
+        <w:bottom w:w="0" w:type="dxa"/>
+        <w:right w:w="108" w:type="dxa"/>
+      </w:tblCellMar>
+    </w:tblPr>
+  </w:style>
+  <w:style w:type="numbering" w:default="1" w:styleId="a2">
+    <w:name w:val="No List"/>
+    <w:uiPriority w:val="99"/>
+    <w:semiHidden/>
+    <w:unhideWhenUsed/>
+  </w:style>
+  <w:style w:type="paragraph" w:customStyle="1" w:styleId="0CC1894A46154AF89328020773D65990">
+    <w:name w:val="0CC1894A46154AF89328020773D65990"/>
+    <w:rsid w:val="002C3C58"/>
+    <w:pPr>
+      <w:widowControl w:val="0"/>
+      <w:jc w:val="both"/>
+    </w:pPr>
+  </w:style>
+</w:styles>
+</file>
+
+<file path=word/glossary/webSettings.xml><?xml version="1.0" encoding="utf-8"?>
+<w:webSettings xmlns:mc="http://schemas.openxmlformats.org/markup-compatibility/2006" xmlns:r="http://schemas.openxmlformats.org/officeDocument/2006/relationships" xmlns:w="http://schemas.openxmlformats.org/wordprocessingml/2006/main" xmlns:w14="http://schemas.microsoft.com/office/word/2010/wordml" xmlns:w15="http://schemas.microsoft.com/office/word/2012/wordml" xmlns:w16se="http://schemas.microsoft.com/office/word/2015/wordml/symex" mc:Ignorable="w14 w15 w16se">
+  <w:optimizeForBrowser/>
+  <w:allowPNG/>
+</w:webSettings>
+</file>
+
 <file path=word/theme/theme1.xml><?xml version="1.0" encoding="utf-8"?>
 <a:theme xmlns:a="http://schemas.openxmlformats.org/drawingml/2006/main" name="Office 主题​​">
   <a:themeElements>
@@ -12073,7 +16214,7 @@
 
 <file path=customXml/item1.xml><?xml version="1.0" encoding="utf-8"?>
 <CoverPageProperties xmlns="http://schemas.microsoft.com/office/2006/coverPageProps">
-  <PublishDate>2016-10-08T00:00:00</PublishDate>
+  <PublishDate>2016-10-09T00:00:00</PublishDate>
   <Abstract/>
   <CompanyAddress/>
   <CompanyPhone/>
@@ -12095,7 +16236,7 @@
 </file>
 
 <file path=customXml/itemProps2.xml><?xml version="1.0" encoding="utf-8"?>
-<ds:datastoreItem xmlns:ds="http://schemas.openxmlformats.org/officeDocument/2006/customXml" ds:itemID="{5FB7F6DE-385F-4629-9917-CE9F277AAD37}">
+<ds:datastoreItem xmlns:ds="http://schemas.openxmlformats.org/officeDocument/2006/customXml" ds:itemID="{97776DBE-5D40-43BB-BFDC-D0C70FF4478C}">
   <ds:schemaRefs>
     <ds:schemaRef ds:uri="http://schemas.openxmlformats.org/officeDocument/2006/bibliography"/>
   </ds:schemaRefs>

--- a/第一阶段/问题分析过程文档.docx
+++ b/第一阶段/问题分析过程文档.docx
@@ -10,6 +10,7 @@
           <w:docPartUnique/>
         </w:docPartObj>
       </w:sdtPr>
+      <w:sdtEndPr/>
       <w:sdtContent>
         <w:p>
           <w:pPr>
@@ -148,6 +149,7 @@
                                       <w:calendar w:val="gregorian"/>
                                     </w:date>
                                   </w:sdtPr>
+                                  <w:sdtEndPr/>
                                   <w:sdtContent>
                                     <w:p>
                                       <w:pPr>
@@ -3686,6 +3688,7 @@
                                     <w:dataBinding w:prefixMappings="xmlns:ns0='http://purl.org/dc/elements/1.1/' xmlns:ns1='http://schemas.openxmlformats.org/package/2006/metadata/core-properties' " w:xpath="/ns1:coreProperties[1]/ns0:creator[1]" w:storeItemID="{6C3C8BC8-F283-45AE-878A-BAB7291924A1}"/>
                                     <w:text/>
                                   </w:sdtPr>
+                                  <w:sdtEndPr/>
                                   <w:sdtContent>
                                     <w:r>
                                       <w:rPr>
@@ -3730,6 +3733,7 @@
                                     <w:dataBinding w:prefixMappings="xmlns:ns0='http://schemas.openxmlformats.org/officeDocument/2006/extended-properties' " w:xpath="/ns0:Properties[1]/ns0:Company[1]" w:storeItemID="{6668398D-A668-4E3E-A5EB-62B293D839F1}"/>
                                     <w:text/>
                                   </w:sdtPr>
+                                  <w:sdtEndPr/>
                                   <w:sdtContent>
                                     <w:r>
                                       <w:rPr>
@@ -3974,6 +3978,7 @@
                                     <w:dataBinding w:prefixMappings="xmlns:ns0='http://purl.org/dc/elements/1.1/' xmlns:ns1='http://schemas.openxmlformats.org/package/2006/metadata/core-properties' " w:xpath="/ns1:coreProperties[1]/ns0:title[1]" w:storeItemID="{6C3C8BC8-F283-45AE-878A-BAB7291924A1}"/>
                                     <w:text/>
                                   </w:sdtPr>
+                                  <w:sdtEndPr/>
                                   <w:sdtContent>
                                     <w:r>
                                       <w:rPr>
@@ -4009,6 +4014,7 @@
                                     <w:dataBinding w:prefixMappings="xmlns:ns0='http://purl.org/dc/elements/1.1/' xmlns:ns1='http://schemas.openxmlformats.org/package/2006/metadata/core-properties' " w:xpath="/ns1:coreProperties[1]/ns0:subject[1]" w:storeItemID="{6C3C8BC8-F283-45AE-878A-BAB7291924A1}"/>
                                     <w:text/>
                                   </w:sdtPr>
+                                  <w:sdtEndPr/>
                                   <w:sdtContent>
                                     <w:r>
                                       <w:rPr>
@@ -4282,9 +4288,6 @@
             <w:pPr>
               <w:jc w:val="center"/>
               <w:cnfStyle w:val="000000100000" w:firstRow="0" w:lastRow="0" w:firstColumn="0" w:lastColumn="0" w:oddVBand="0" w:evenVBand="0" w:oddHBand="1" w:evenHBand="0" w:firstRowFirstColumn="0" w:firstRowLastColumn="0" w:lastRowFirstColumn="0" w:lastRowLastColumn="0"/>
-              <w:rPr>
-                <w:rFonts w:hint="eastAsia"/>
-              </w:rPr>
             </w:pPr>
             <w:r>
               <w:rPr>
@@ -4309,8 +4312,6 @@
               </w:rPr>
               <w:t>1.0</w:t>
             </w:r>
-            <w:bookmarkStart w:id="0" w:name="_GoBack"/>
-            <w:bookmarkEnd w:id="0"/>
           </w:p>
         </w:tc>
       </w:tr>
@@ -4353,6 +4354,8 @@
             </w:rPr>
             <w:t>目录</w:t>
           </w:r>
+          <w:bookmarkStart w:id="0" w:name="_GoBack"/>
+          <w:bookmarkEnd w:id="0"/>
         </w:p>
         <w:p>
           <w:pPr>
@@ -4375,7 +4378,7 @@
           <w:r>
             <w:fldChar w:fldCharType="separate"/>
           </w:r>
-          <w:hyperlink w:anchor="_Toc463811554" w:history="1">
+          <w:hyperlink w:anchor="_Toc464240546" w:history="1">
             <w:r>
               <w:rPr>
                 <w:rStyle w:val="afb"/>
@@ -4402,7 +4405,7 @@
                 <w:noProof/>
                 <w:webHidden/>
               </w:rPr>
-              <w:instrText xml:space="preserve"> PAGEREF _Toc463811554 \h </w:instrText>
+              <w:instrText xml:space="preserve"> PAGEREF _Toc464240546 \h </w:instrText>
             </w:r>
             <w:r>
               <w:rPr>
@@ -4446,7 +4449,7 @@
               <w:szCs w:val="22"/>
             </w:rPr>
           </w:pPr>
-          <w:hyperlink w:anchor="_Toc463811555" w:history="1">
+          <w:hyperlink w:anchor="_Toc464240547" w:history="1">
             <w:r>
               <w:rPr>
                 <w:rStyle w:val="afb"/>
@@ -4488,7 +4491,7 @@
                 <w:noProof/>
                 <w:webHidden/>
               </w:rPr>
-              <w:instrText xml:space="preserve"> PAGEREF _Toc463811555 \h </w:instrText>
+              <w:instrText xml:space="preserve"> PAGEREF _Toc464240547 \h </w:instrText>
             </w:r>
             <w:r>
               <w:rPr>
@@ -4532,7 +4535,7 @@
               <w:szCs w:val="22"/>
             </w:rPr>
           </w:pPr>
-          <w:hyperlink w:anchor="_Toc463811556" w:history="1">
+          <w:hyperlink w:anchor="_Toc464240548" w:history="1">
             <w:r>
               <w:rPr>
                 <w:rStyle w:val="afb"/>
@@ -4574,7 +4577,7 @@
                 <w:noProof/>
                 <w:webHidden/>
               </w:rPr>
-              <w:instrText xml:space="preserve"> PAGEREF _Toc463811556 \h </w:instrText>
+              <w:instrText xml:space="preserve"> PAGEREF _Toc464240548 \h </w:instrText>
             </w:r>
             <w:r>
               <w:rPr>
@@ -4617,7 +4620,7 @@
               <w:szCs w:val="22"/>
             </w:rPr>
           </w:pPr>
-          <w:hyperlink w:anchor="_Toc463811557" w:history="1">
+          <w:hyperlink w:anchor="_Toc464240549" w:history="1">
             <w:r>
               <w:rPr>
                 <w:rStyle w:val="afb"/>
@@ -4644,7 +4647,7 @@
                 <w:noProof/>
                 <w:webHidden/>
               </w:rPr>
-              <w:instrText xml:space="preserve"> PAGEREF _Toc463811557 \h </w:instrText>
+              <w:instrText xml:space="preserve"> PAGEREF _Toc464240549 \h </w:instrText>
             </w:r>
             <w:r>
               <w:rPr>
@@ -4687,7 +4690,7 @@
               <w:szCs w:val="22"/>
             </w:rPr>
           </w:pPr>
-          <w:hyperlink w:anchor="_Toc463811558" w:history="1">
+          <w:hyperlink w:anchor="_Toc464240550" w:history="1">
             <w:r>
               <w:rPr>
                 <w:rStyle w:val="afb"/>
@@ -4714,7 +4717,7 @@
                 <w:noProof/>
                 <w:webHidden/>
               </w:rPr>
-              <w:instrText xml:space="preserve"> PAGEREF _Toc463811558 \h </w:instrText>
+              <w:instrText xml:space="preserve"> PAGEREF _Toc464240550 \h </w:instrText>
             </w:r>
             <w:r>
               <w:rPr>
@@ -4757,7 +4760,7 @@
               <w:szCs w:val="22"/>
             </w:rPr>
           </w:pPr>
-          <w:hyperlink w:anchor="_Toc463811559" w:history="1">
+          <w:hyperlink w:anchor="_Toc464240551" w:history="1">
             <w:r>
               <w:rPr>
                 <w:rStyle w:val="afb"/>
@@ -4784,7 +4787,7 @@
                 <w:noProof/>
                 <w:webHidden/>
               </w:rPr>
-              <w:instrText xml:space="preserve"> PAGEREF _Toc463811559 \h </w:instrText>
+              <w:instrText xml:space="preserve"> PAGEREF _Toc464240551 \h </w:instrText>
             </w:r>
             <w:r>
               <w:rPr>
@@ -4827,7 +4830,7 @@
               <w:szCs w:val="22"/>
             </w:rPr>
           </w:pPr>
-          <w:hyperlink w:anchor="_Toc463811560" w:history="1">
+          <w:hyperlink w:anchor="_Toc464240552" w:history="1">
             <w:r>
               <w:rPr>
                 <w:rStyle w:val="afb"/>
@@ -4854,7 +4857,7 @@
                 <w:noProof/>
                 <w:webHidden/>
               </w:rPr>
-              <w:instrText xml:space="preserve"> PAGEREF _Toc463811560 \h </w:instrText>
+              <w:instrText xml:space="preserve"> PAGEREF _Toc464240552 \h </w:instrText>
             </w:r>
             <w:r>
               <w:rPr>
@@ -4897,7 +4900,7 @@
               <w:szCs w:val="22"/>
             </w:rPr>
           </w:pPr>
-          <w:hyperlink w:anchor="_Toc463811561" w:history="1">
+          <w:hyperlink w:anchor="_Toc464240553" w:history="1">
             <w:r>
               <w:rPr>
                 <w:rStyle w:val="afb"/>
@@ -4924,7 +4927,7 @@
                 <w:noProof/>
                 <w:webHidden/>
               </w:rPr>
-              <w:instrText xml:space="preserve"> PAGEREF _Toc463811561 \h </w:instrText>
+              <w:instrText xml:space="preserve"> PAGEREF _Toc464240553 \h </w:instrText>
             </w:r>
             <w:r>
               <w:rPr>
@@ -4967,7 +4970,7 @@
               <w:szCs w:val="22"/>
             </w:rPr>
           </w:pPr>
-          <w:hyperlink w:anchor="_Toc463811562" w:history="1">
+          <w:hyperlink w:anchor="_Toc464240554" w:history="1">
             <w:r>
               <w:rPr>
                 <w:rStyle w:val="afb"/>
@@ -4994,7 +4997,7 @@
                 <w:noProof/>
                 <w:webHidden/>
               </w:rPr>
-              <w:instrText xml:space="preserve"> PAGEREF _Toc463811562 \h </w:instrText>
+              <w:instrText xml:space="preserve"> PAGEREF _Toc464240554 \h </w:instrText>
             </w:r>
             <w:r>
               <w:rPr>
@@ -5037,7 +5040,7 @@
               <w:szCs w:val="22"/>
             </w:rPr>
           </w:pPr>
-          <w:hyperlink w:anchor="_Toc463811563" w:history="1">
+          <w:hyperlink w:anchor="_Toc464240555" w:history="1">
             <w:r>
               <w:rPr>
                 <w:rStyle w:val="afb"/>
@@ -5064,7 +5067,7 @@
                 <w:noProof/>
                 <w:webHidden/>
               </w:rPr>
-              <w:instrText xml:space="preserve"> PAGEREF _Toc463811563 \h </w:instrText>
+              <w:instrText xml:space="preserve"> PAGEREF _Toc464240555 \h </w:instrText>
             </w:r>
             <w:r>
               <w:rPr>
@@ -5107,7 +5110,7 @@
               <w:szCs w:val="22"/>
             </w:rPr>
           </w:pPr>
-          <w:hyperlink w:anchor="_Toc463811564" w:history="1">
+          <w:hyperlink w:anchor="_Toc464240556" w:history="1">
             <w:r>
               <w:rPr>
                 <w:rStyle w:val="afb"/>
@@ -5134,7 +5137,7 @@
                 <w:noProof/>
                 <w:webHidden/>
               </w:rPr>
-              <w:instrText xml:space="preserve"> PAGEREF _Toc463811564 \h </w:instrText>
+              <w:instrText xml:space="preserve"> PAGEREF _Toc464240556 \h </w:instrText>
             </w:r>
             <w:r>
               <w:rPr>
@@ -5194,7 +5197,7 @@
       <w:pPr>
         <w:pStyle w:val="1"/>
       </w:pPr>
-      <w:bookmarkStart w:id="1" w:name="_Toc463811554"/>
+      <w:bookmarkStart w:id="1" w:name="_Toc464240546"/>
       <w:r>
         <w:rPr>
           <w:rFonts w:hint="eastAsia"/>
@@ -5221,7 +5224,7 @@
           <w:numId w:val="2"/>
         </w:numPr>
       </w:pPr>
-      <w:bookmarkStart w:id="2" w:name="_Toc463811555"/>
+      <w:bookmarkStart w:id="2" w:name="_Toc464240547"/>
       <w:r>
         <w:rPr>
           <w:rFonts w:hint="eastAsia"/>
@@ -5252,7 +5255,7 @@
           <w:numId w:val="2"/>
         </w:numPr>
       </w:pPr>
-      <w:bookmarkStart w:id="3" w:name="_Toc463811556"/>
+      <w:bookmarkStart w:id="3" w:name="_Toc464240548"/>
       <w:r>
         <w:rPr>
           <w:rFonts w:hint="eastAsia"/>
@@ -5412,7 +5415,7 @@
       <w:pPr>
         <w:pStyle w:val="1"/>
       </w:pPr>
-      <w:bookmarkStart w:id="4" w:name="_Toc463811557"/>
+      <w:bookmarkStart w:id="4" w:name="_Toc464240549"/>
       <w:r>
         <w:rPr>
           <w:rFonts w:hint="eastAsia"/>
@@ -5434,7 +5437,7 @@
       <w:pPr>
         <w:pStyle w:val="2"/>
       </w:pPr>
-      <w:bookmarkStart w:id="5" w:name="_Toc463811558"/>
+      <w:bookmarkStart w:id="5" w:name="_Toc464240550"/>
       <w:r>
         <w:rPr>
           <w:rFonts w:hint="eastAsia"/>
@@ -5479,7 +5482,7 @@
         </w:rPr>
         <w:lastRenderedPageBreak/>
         <w:drawing>
-          <wp:inline distT="0" distB="0" distL="0" distR="0" wp14:anchorId="62F020DF" wp14:editId="3129EB85">
+          <wp:inline distT="0" distB="0" distL="0" distR="0" wp14:anchorId="75CC4895" wp14:editId="39095FC9">
             <wp:extent cx="4606636" cy="3142306"/>
             <wp:effectExtent l="0" t="0" r="3810" b="1270"/>
             <wp:docPr id="33" name="图片 33"/>
@@ -5524,9 +5527,6 @@
     <w:p>
       <w:pPr>
         <w:jc w:val="center"/>
-        <w:rPr>
-          <w:rFonts w:hint="eastAsia"/>
-        </w:rPr>
       </w:pPr>
       <w:r>
         <w:rPr>
@@ -5616,7 +5616,7 @@
       <w:pPr>
         <w:pStyle w:val="2"/>
       </w:pPr>
-      <w:bookmarkStart w:id="6" w:name="_Toc463811559"/>
+      <w:bookmarkStart w:id="6" w:name="_Toc464240551"/>
       <w:r>
         <w:rPr>
           <w:rFonts w:hint="eastAsia"/>
@@ -7244,21 +7244,7 @@
               <w:rPr>
                 <w:rFonts w:hint="eastAsia"/>
               </w:rPr>
-              <w:t>增强针对性，使用1个学期后，活动现场状况与预期宣传效果基本一致，80%的活动真正受</w:t>
-            </w:r>
-            <w:proofErr w:type="gramStart"/>
-            <w:r>
-              <w:rPr>
-                <w:rFonts w:hint="eastAsia"/>
-              </w:rPr>
-              <w:t>众可以</w:t>
-            </w:r>
-            <w:proofErr w:type="gramEnd"/>
-            <w:r>
-              <w:rPr>
-                <w:rFonts w:hint="eastAsia"/>
-              </w:rPr>
-              <w:t>获取自己想要的信息</w:t>
+              <w:t>增强针对性，使用1个学期后，活动现场状况与预期宣传效果基本一致，80%的活动真正受众可以获取自己想要的信息</w:t>
             </w:r>
           </w:p>
         </w:tc>
@@ -7269,7 +7255,7 @@
       <w:pPr>
         <w:pStyle w:val="1"/>
       </w:pPr>
-      <w:bookmarkStart w:id="7" w:name="_Toc463811560"/>
+      <w:bookmarkStart w:id="7" w:name="_Toc464240552"/>
       <w:r>
         <w:rPr>
           <w:rFonts w:hint="eastAsia"/>
@@ -7291,7 +7277,7 @@
       <w:pPr>
         <w:pStyle w:val="2"/>
       </w:pPr>
-      <w:bookmarkStart w:id="8" w:name="_Toc463811561"/>
+      <w:bookmarkStart w:id="8" w:name="_Toc464240553"/>
       <w:r>
         <w:rPr>
           <w:rFonts w:hint="eastAsia"/>
@@ -8039,21 +8025,7 @@
               <w:rPr>
                 <w:rFonts w:hint="eastAsia"/>
               </w:rPr>
-              <w:t>提炼主要信息，将活动的时间、地点、简介首先展示给浏览者，可选查看活动详细信息，可以使浏览</w:t>
-            </w:r>
-            <w:proofErr w:type="gramStart"/>
-            <w:r>
-              <w:rPr>
-                <w:rFonts w:hint="eastAsia"/>
-              </w:rPr>
-              <w:t>者快速</w:t>
-            </w:r>
-            <w:proofErr w:type="gramEnd"/>
-            <w:r>
-              <w:rPr>
-                <w:rFonts w:hint="eastAsia"/>
-              </w:rPr>
-              <w:t>浏览主要信息，节约时间</w:t>
+              <w:t>提炼主要信息，将活动的时间、地点、简介首先展示给浏览者，可选查看活动详细信息，可以使浏览者快速浏览主要信息，节约时间</w:t>
             </w:r>
           </w:p>
         </w:tc>
@@ -9349,21 +9321,7 @@
               <w:rPr>
                 <w:rFonts w:hint="eastAsia"/>
               </w:rPr>
-              <w:t>可以使活动的真正</w:t>
-            </w:r>
-            <w:proofErr w:type="gramStart"/>
-            <w:r>
-              <w:rPr>
-                <w:rFonts w:hint="eastAsia"/>
-              </w:rPr>
-              <w:t>受众更容易</w:t>
-            </w:r>
-            <w:proofErr w:type="gramEnd"/>
-            <w:r>
-              <w:rPr>
-                <w:rFonts w:hint="eastAsia"/>
-              </w:rPr>
-              <w:t>看到此次活动的信息</w:t>
+              <w:t>可以使活动的真正受众更容易看到此次活动的信息</w:t>
             </w:r>
           </w:p>
         </w:tc>
@@ -9523,21 +9481,7 @@
               <w:rPr>
                 <w:rFonts w:hint="eastAsia"/>
               </w:rPr>
-              <w:t>社团宣传难度及成本降低，活动受</w:t>
-            </w:r>
-            <w:proofErr w:type="gramStart"/>
-            <w:r>
-              <w:rPr>
-                <w:rFonts w:hint="eastAsia"/>
-              </w:rPr>
-              <w:t>众可以</w:t>
-            </w:r>
-            <w:proofErr w:type="gramEnd"/>
-            <w:r>
-              <w:rPr>
-                <w:rFonts w:hint="eastAsia"/>
-              </w:rPr>
-              <w:t>更加方便快捷地看到自己感兴趣的活动的信息</w:t>
+              <w:t>社团宣传难度及成本降低，活动受众可以更加方便快捷地看到自己感兴趣的活动的信息</w:t>
             </w:r>
           </w:p>
         </w:tc>
@@ -9597,7 +9541,7 @@
       <w:pPr>
         <w:pStyle w:val="2"/>
       </w:pPr>
-      <w:bookmarkStart w:id="9" w:name="_Toc463811562"/>
+      <w:bookmarkStart w:id="9" w:name="_Toc464240554"/>
       <w:r>
         <w:rPr>
           <w:rFonts w:hint="eastAsia"/>
@@ -9850,13 +9794,7 @@
         </w:tc>
       </w:tr>
     </w:tbl>
-    <w:p>
-      <w:pPr>
-        <w:rPr>
-          <w:rFonts w:hint="eastAsia"/>
-        </w:rPr>
-      </w:pPr>
-    </w:p>
+    <w:p/>
     <w:p>
       <w:pPr>
         <w:jc w:val="center"/>
@@ -9867,7 +9805,7 @@
         </w:rPr>
         <w:lastRenderedPageBreak/>
         <w:drawing>
-          <wp:inline distT="0" distB="0" distL="0" distR="0" wp14:anchorId="303D255C" wp14:editId="34CEFE4F">
+          <wp:inline distT="0" distB="0" distL="0" distR="0" wp14:anchorId="37AC82E7" wp14:editId="7026AC6F">
             <wp:extent cx="3816927" cy="3492082"/>
             <wp:effectExtent l="0" t="0" r="0" b="0"/>
             <wp:docPr id="35" name="图片 35"/>
@@ -9912,9 +9850,6 @@
     <w:p>
       <w:pPr>
         <w:jc w:val="center"/>
-        <w:rPr>
-          <w:rFonts w:hint="eastAsia"/>
-        </w:rPr>
       </w:pPr>
       <w:r>
         <w:rPr>
@@ -10078,9 +10013,6 @@
           <w:p>
             <w:pPr>
               <w:cnfStyle w:val="000000100000" w:firstRow="0" w:lastRow="0" w:firstColumn="0" w:lastColumn="0" w:oddVBand="0" w:evenVBand="0" w:oddHBand="1" w:evenHBand="0" w:firstRowFirstColumn="0" w:firstRowLastColumn="0" w:lastRowFirstColumn="0" w:lastRowLastColumn="0"/>
-              <w:rPr>
-                <w:rFonts w:hint="eastAsia"/>
-              </w:rPr>
             </w:pPr>
             <w:r>
               <w:rPr>
@@ -10115,7 +10047,7 @@
         </w:rPr>
         <w:lastRenderedPageBreak/>
         <w:drawing>
-          <wp:inline distT="0" distB="0" distL="0" distR="0" wp14:anchorId="03FEE5E8" wp14:editId="64C6BA83">
+          <wp:inline distT="0" distB="0" distL="0" distR="0" wp14:anchorId="16B21A55" wp14:editId="49A8FA08">
             <wp:extent cx="4752109" cy="3284446"/>
             <wp:effectExtent l="0" t="0" r="0" b="0"/>
             <wp:docPr id="37" name="图片 37"/>
@@ -10160,9 +10092,6 @@
     <w:p>
       <w:pPr>
         <w:jc w:val="center"/>
-        <w:rPr>
-          <w:rFonts w:hint="eastAsia"/>
-        </w:rPr>
       </w:pPr>
       <w:r>
         <w:rPr>
@@ -10288,21 +10217,7 @@
               <w:rPr>
                 <w:rFonts w:hint="eastAsia"/>
               </w:rPr>
-              <w:t>提炼主要信息，将活动的时间、地点、简介首先展示给浏览者，可选查看活动详细信息，可以使浏览</w:t>
-            </w:r>
-            <w:proofErr w:type="gramStart"/>
-            <w:r>
-              <w:rPr>
-                <w:rFonts w:hint="eastAsia"/>
-              </w:rPr>
-              <w:t>者快速</w:t>
-            </w:r>
-            <w:proofErr w:type="gramEnd"/>
-            <w:r>
-              <w:rPr>
-                <w:rFonts w:hint="eastAsia"/>
-              </w:rPr>
-              <w:t>浏览主要信息，节约时间</w:t>
+              <w:t>提炼主要信息，将活动的时间、地点、简介首先展示给浏览者，可选查看活动详细信息，可以使浏览者快速浏览主要信息，节约时间</w:t>
             </w:r>
           </w:p>
         </w:tc>
@@ -10349,29 +10264,12 @@
               <w:rPr>
                 <w:rFonts w:hint="eastAsia"/>
               </w:rPr>
-              <w:t>系统通过时间</w:t>
-            </w:r>
-            <w:proofErr w:type="gramStart"/>
-            <w:r>
-              <w:rPr>
-                <w:rFonts w:hint="eastAsia"/>
-              </w:rPr>
-              <w:t>轴展示</w:t>
-            </w:r>
-            <w:proofErr w:type="gramEnd"/>
-            <w:r>
-              <w:rPr>
-                <w:rFonts w:hint="eastAsia"/>
-              </w:rPr>
-              <w:t>即将到来的活动信息</w:t>
+              <w:t>系统通过时间轴展示即将到来的活动信息</w:t>
             </w:r>
           </w:p>
           <w:p>
             <w:pPr>
               <w:cnfStyle w:val="000000100000" w:firstRow="0" w:lastRow="0" w:firstColumn="0" w:lastColumn="0" w:oddVBand="0" w:evenVBand="0" w:oddHBand="1" w:evenHBand="0" w:firstRowFirstColumn="0" w:firstRowLastColumn="0" w:lastRowFirstColumn="0" w:lastRowLastColumn="0"/>
-              <w:rPr>
-                <w:rFonts w:hint="eastAsia"/>
-              </w:rPr>
             </w:pPr>
             <w:r>
               <w:rPr>
@@ -10389,13 +10287,7 @@
         </w:tc>
       </w:tr>
     </w:tbl>
-    <w:p>
-      <w:pPr>
-        <w:rPr>
-          <w:rFonts w:hint="eastAsia"/>
-        </w:rPr>
-      </w:pPr>
-    </w:p>
+    <w:p/>
     <w:p>
       <w:pPr>
         <w:jc w:val="center"/>
@@ -10407,7 +10299,7 @@
         </w:rPr>
         <w:lastRenderedPageBreak/>
         <w:drawing>
-          <wp:inline distT="0" distB="0" distL="0" distR="0" wp14:anchorId="36EE2D80" wp14:editId="6A544F47">
+          <wp:inline distT="0" distB="0" distL="0" distR="0" wp14:anchorId="728CE5DC" wp14:editId="225B2AC6">
             <wp:extent cx="4710546" cy="3162920"/>
             <wp:effectExtent l="0" t="0" r="0" b="0"/>
             <wp:docPr id="36" name="图片 36"/>
@@ -10452,9 +10344,6 @@
     <w:p>
       <w:pPr>
         <w:jc w:val="center"/>
-        <w:rPr>
-          <w:rFonts w:hint="eastAsia"/>
-        </w:rPr>
       </w:pPr>
       <w:r>
         <w:rPr>
@@ -10508,13 +10397,7 @@
               <w:rPr>
                 <w:rFonts w:hint="eastAsia"/>
               </w:rPr>
-              <w:t>P</w:t>
-            </w:r>
-            <w:r>
-              <w:rPr>
-                <w:rFonts w:hint="eastAsia"/>
-              </w:rPr>
-              <w:t>4</w:t>
+              <w:t>P4</w:t>
             </w:r>
           </w:p>
         </w:tc>
@@ -10565,13 +10448,7 @@
               <w:rPr>
                 <w:rFonts w:hint="eastAsia"/>
               </w:rPr>
-              <w:t>解决方案</w:t>
-            </w:r>
-            <w:r>
-              <w:rPr>
-                <w:rFonts w:hint="eastAsia"/>
-              </w:rPr>
-              <w:t>S4</w:t>
+              <w:t>解决方案S4</w:t>
             </w:r>
           </w:p>
         </w:tc>
@@ -10620,9 +10497,6 @@
           <w:p>
             <w:pPr>
               <w:cnfStyle w:val="000000100000" w:firstRow="0" w:lastRow="0" w:firstColumn="0" w:lastColumn="0" w:oddVBand="0" w:evenVBand="0" w:oddHBand="1" w:evenHBand="0" w:firstRowFirstColumn="0" w:firstRowLastColumn="0" w:lastRowFirstColumn="0" w:lastRowLastColumn="0"/>
-              <w:rPr>
-                <w:rFonts w:hint="eastAsia"/>
-              </w:rPr>
             </w:pPr>
             <w:r>
               <w:rPr>
@@ -10634,9 +10508,6 @@
           <w:p>
             <w:pPr>
               <w:cnfStyle w:val="000000100000" w:firstRow="0" w:lastRow="0" w:firstColumn="0" w:lastColumn="0" w:oddVBand="0" w:evenVBand="0" w:oddHBand="1" w:evenHBand="0" w:firstRowFirstColumn="0" w:firstRowLastColumn="0" w:lastRowFirstColumn="0" w:lastRowLastColumn="0"/>
-              <w:rPr>
-                <w:rFonts w:hint="eastAsia"/>
-              </w:rPr>
             </w:pPr>
             <w:r>
               <w:rPr>
@@ -10658,7 +10529,7 @@
         </w:rPr>
         <w:lastRenderedPageBreak/>
         <w:drawing>
-          <wp:inline distT="0" distB="0" distL="0" distR="0" wp14:anchorId="3F725772" wp14:editId="20918589">
+          <wp:inline distT="0" distB="0" distL="0" distR="0" wp14:anchorId="1E84BF87" wp14:editId="65B47076">
             <wp:extent cx="4287982" cy="3664276"/>
             <wp:effectExtent l="0" t="0" r="0" b="0"/>
             <wp:docPr id="38" name="图片 38"/>
@@ -10703,9 +10574,6 @@
     <w:p>
       <w:pPr>
         <w:jc w:val="center"/>
-        <w:rPr>
-          <w:rFonts w:hint="eastAsia"/>
-        </w:rPr>
       </w:pPr>
       <w:r>
         <w:rPr>
@@ -10714,13 +10582,7 @@
         <w:t>图5</w:t>
       </w:r>
     </w:p>
-    <w:p>
-      <w:pPr>
-        <w:rPr>
-          <w:rFonts w:hint="eastAsia"/>
-        </w:rPr>
-      </w:pPr>
-    </w:p>
+    <w:p/>
     <w:tbl>
       <w:tblPr>
         <w:tblStyle w:val="4-11"/>
@@ -10761,13 +10623,7 @@
               <w:rPr>
                 <w:rFonts w:hint="eastAsia"/>
               </w:rPr>
-              <w:t>P</w:t>
-            </w:r>
-            <w:r>
-              <w:rPr>
-                <w:rFonts w:hint="eastAsia"/>
-              </w:rPr>
-              <w:t>5</w:t>
+              <w:t>P5</w:t>
             </w:r>
           </w:p>
         </w:tc>
@@ -10818,13 +10674,7 @@
               <w:rPr>
                 <w:rFonts w:hint="eastAsia"/>
               </w:rPr>
-              <w:t>解决方案S</w:t>
-            </w:r>
-            <w:r>
-              <w:rPr>
-                <w:rFonts w:hint="eastAsia"/>
-              </w:rPr>
-              <w:t>5</w:t>
+              <w:t>解决方案S5</w:t>
             </w:r>
           </w:p>
         </w:tc>
@@ -10870,9 +10720,6 @@
           <w:p>
             <w:pPr>
               <w:cnfStyle w:val="000000100000" w:firstRow="0" w:lastRow="0" w:firstColumn="0" w:lastColumn="0" w:oddVBand="0" w:evenVBand="0" w:oddHBand="1" w:evenHBand="0" w:firstRowFirstColumn="0" w:firstRowLastColumn="0" w:lastRowFirstColumn="0" w:lastRowLastColumn="0"/>
-              <w:rPr>
-                <w:rFonts w:hint="eastAsia"/>
-              </w:rPr>
             </w:pPr>
             <w:r>
               <w:rPr>
@@ -10937,13 +10784,7 @@
               <w:rPr>
                 <w:rFonts w:hint="eastAsia"/>
               </w:rPr>
-              <w:t>P</w:t>
-            </w:r>
-            <w:r>
-              <w:rPr>
-                <w:rFonts w:hint="eastAsia"/>
-              </w:rPr>
-              <w:t>6</w:t>
+              <w:t>P6</w:t>
             </w:r>
           </w:p>
         </w:tc>
@@ -10978,21 +10819,7 @@
               <w:rPr>
                 <w:rFonts w:hint="eastAsia"/>
               </w:rPr>
-              <w:t>增强针对性，使用1个学期后，活动现场状况与预期宣传效果基本一致，80%的活动真正受</w:t>
-            </w:r>
-            <w:proofErr w:type="gramStart"/>
-            <w:r>
-              <w:rPr>
-                <w:rFonts w:hint="eastAsia"/>
-              </w:rPr>
-              <w:t>众可以</w:t>
-            </w:r>
-            <w:proofErr w:type="gramEnd"/>
-            <w:r>
-              <w:rPr>
-                <w:rFonts w:hint="eastAsia"/>
-              </w:rPr>
-              <w:t>获取自己想要的信息</w:t>
+              <w:t>增强针对性，使用1个学期后，活动现场状况与预期宣传效果基本一致，80%的活动真正受众可以获取自己想要的信息</w:t>
             </w:r>
           </w:p>
         </w:tc>
@@ -11008,13 +10835,7 @@
               <w:rPr>
                 <w:rFonts w:hint="eastAsia"/>
               </w:rPr>
-              <w:t>解决方案S</w:t>
-            </w:r>
-            <w:r>
-              <w:rPr>
-                <w:rFonts w:hint="eastAsia"/>
-              </w:rPr>
-              <w:t>6</w:t>
+              <w:t>解决方案S6</w:t>
             </w:r>
           </w:p>
         </w:tc>
@@ -11060,9 +10881,6 @@
           <w:p>
             <w:pPr>
               <w:cnfStyle w:val="000000100000" w:firstRow="0" w:lastRow="0" w:firstColumn="0" w:lastColumn="0" w:oddVBand="0" w:evenVBand="0" w:oddHBand="1" w:evenHBand="0" w:firstRowFirstColumn="0" w:firstRowLastColumn="0" w:lastRowFirstColumn="0" w:lastRowLastColumn="0"/>
-              <w:rPr>
-                <w:rFonts w:hint="eastAsia"/>
-              </w:rPr>
             </w:pPr>
             <w:r>
               <w:rPr>
@@ -11085,7 +10903,7 @@
         </w:rPr>
         <w:lastRenderedPageBreak/>
         <w:drawing>
-          <wp:inline distT="0" distB="0" distL="0" distR="0" wp14:anchorId="09BC9970" wp14:editId="235707CD">
+          <wp:inline distT="0" distB="0" distL="0" distR="0" wp14:anchorId="564B5793" wp14:editId="236B9425">
             <wp:extent cx="4329546" cy="3607955"/>
             <wp:effectExtent l="0" t="0" r="0" b="0"/>
             <wp:docPr id="39" name="图片 39"/>
@@ -11130,9 +10948,6 @@
     <w:p>
       <w:pPr>
         <w:jc w:val="center"/>
-        <w:rPr>
-          <w:rFonts w:hint="eastAsia"/>
-        </w:rPr>
       </w:pPr>
       <w:r>
         <w:rPr>
@@ -11145,7 +10960,7 @@
       <w:pPr>
         <w:pStyle w:val="2"/>
       </w:pPr>
-      <w:bookmarkStart w:id="10" w:name="_Toc463811563"/>
+      <w:bookmarkStart w:id="10" w:name="_Toc464240555"/>
       <w:r>
         <w:rPr>
           <w:rFonts w:hint="eastAsia"/>
@@ -11687,13 +11502,7 @@
         </w:tc>
       </w:tr>
     </w:tbl>
-    <w:p>
-      <w:pPr>
-        <w:rPr>
-          <w:rFonts w:hint="eastAsia"/>
-        </w:rPr>
-      </w:pPr>
-    </w:p>
+    <w:p/>
     <w:p>
       <w:pPr>
         <w:pStyle w:val="af0"/>
@@ -11946,13 +11755,7 @@
         </w:tc>
       </w:tr>
     </w:tbl>
-    <w:p>
-      <w:pPr>
-        <w:rPr>
-          <w:rFonts w:hint="eastAsia"/>
-        </w:rPr>
-      </w:pPr>
-    </w:p>
+    <w:p/>
     <w:p>
       <w:pPr>
         <w:pStyle w:val="af0"/>
@@ -12091,13 +11894,7 @@
         </w:tc>
       </w:tr>
     </w:tbl>
-    <w:p>
-      <w:pPr>
-        <w:rPr>
-          <w:rFonts w:hint="eastAsia"/>
-        </w:rPr>
-      </w:pPr>
-    </w:p>
+    <w:p/>
     <w:p>
       <w:pPr>
         <w:pStyle w:val="af0"/>
@@ -12265,21 +12062,7 @@
               <w:rPr>
                 <w:rFonts w:hint="eastAsia"/>
               </w:rPr>
-              <w:t xml:space="preserve">Constraint-12 </w:t>
-            </w:r>
-            <w:proofErr w:type="gramStart"/>
-            <w:r>
-              <w:rPr>
-                <w:rFonts w:hint="eastAsia"/>
-              </w:rPr>
-              <w:t>引用微信推送</w:t>
-            </w:r>
-            <w:proofErr w:type="gramEnd"/>
-            <w:r>
-              <w:rPr>
-                <w:rFonts w:hint="eastAsia"/>
-              </w:rPr>
-              <w:t>文章的链接</w:t>
+              <w:t>Constraint-12 引用微信推送文章的链接</w:t>
             </w:r>
           </w:p>
         </w:tc>
@@ -12301,13 +12084,7 @@
         </w:tc>
       </w:tr>
     </w:tbl>
-    <w:p>
-      <w:pPr>
-        <w:rPr>
-          <w:rFonts w:hint="eastAsia"/>
-        </w:rPr>
-      </w:pPr>
-    </w:p>
+    <w:p/>
     <w:p>
       <w:pPr>
         <w:pStyle w:val="af0"/>
@@ -12513,7 +12290,7 @@
       <w:pPr>
         <w:pStyle w:val="1"/>
       </w:pPr>
-      <w:bookmarkStart w:id="11" w:name="_Toc463811564"/>
+      <w:bookmarkStart w:id="11" w:name="_Toc464240556"/>
       <w:r>
         <w:rPr>
           <w:rFonts w:hint="eastAsia"/>
@@ -12539,21 +12316,7 @@
         <w:rPr>
           <w:rFonts w:hint="eastAsia"/>
         </w:rPr>
-        <w:t>将各个问题的分析结果进行综合处理，并把所有的解决方案综合，得到整个</w:t>
-      </w:r>
-      <w:proofErr w:type="gramStart"/>
-      <w:r>
-        <w:rPr>
-          <w:rFonts w:hint="eastAsia"/>
-        </w:rPr>
-        <w:t>解系统</w:t>
-      </w:r>
-      <w:proofErr w:type="gramEnd"/>
-      <w:r>
-        <w:rPr>
-          <w:rFonts w:hint="eastAsia"/>
-        </w:rPr>
-        <w:t>的功能和边界。</w:t>
+        <w:t>将各个问题的分析结果进行综合处理，并把所有的解决方案综合，得到整个解系统的功能和边界。</w:t>
       </w:r>
     </w:p>
     <w:p>
@@ -12639,13 +12402,7 @@
         <w:t>图7</w:t>
       </w:r>
     </w:p>
-    <w:p>
-      <w:pPr>
-        <w:rPr>
-          <w:rFonts w:hint="eastAsia"/>
-        </w:rPr>
-      </w:pPr>
-    </w:p>
+    <w:p/>
     <w:sectPr>
       <w:headerReference w:type="default" r:id="rId16"/>
       <w:footerReference w:type="default" r:id="rId17"/>
@@ -12695,6 +12452,7 @@
         <w:docPartUnique/>
       </w:docPartObj>
     </w:sdtPr>
+    <w:sdtEndPr/>
     <w:sdtContent>
       <w:p>
         <w:pPr>
@@ -12715,7 +12473,7 @@
             <w:noProof/>
             <w:lang w:val="zh-CN"/>
           </w:rPr>
-          <w:t>15</w:t>
+          <w:t>2</w:t>
         </w:r>
         <w:r>
           <w:fldChar w:fldCharType="end"/>
@@ -12761,9 +12519,6 @@
   <w:p>
     <w:pPr>
       <w:pStyle w:val="a3"/>
-      <w:rPr>
-        <w:rFonts w:hint="eastAsia"/>
-      </w:rPr>
     </w:pPr>
     <w:r>
       <w:rPr>
@@ -15423,534 +15178,6 @@
 </w:styles>
 </file>
 
-<file path=word/glossary/document.xml><?xml version="1.0" encoding="utf-8"?>
-<w:glossaryDocument xmlns:wpc="http://schemas.microsoft.com/office/word/2010/wordprocessingCanvas" xmlns:cx="http://schemas.microsoft.com/office/drawing/2014/chartex" xmlns:mc="http://schemas.openxmlformats.org/markup-compatibility/2006" xmlns:o="urn:schemas-microsoft-com:office:office" xmlns:r="http://schemas.openxmlformats.org/officeDocument/2006/relationships" xmlns:m="http://schemas.openxmlformats.org/officeDocument/2006/math" xmlns:v="urn:schemas-microsoft-com:vml" xmlns:wp14="http://schemas.microsoft.com/office/word/2010/wordprocessingDrawing" xmlns:wp="http://schemas.openxmlformats.org/drawingml/2006/wordprocessingDrawing" xmlns:w10="urn:schemas-microsoft-com:office:word" xmlns:w="http://schemas.openxmlformats.org/wordprocessingml/2006/main" xmlns:w14="http://schemas.microsoft.com/office/word/2010/wordml" xmlns:w15="http://schemas.microsoft.com/office/word/2012/wordml" xmlns:w16se="http://schemas.microsoft.com/office/word/2015/wordml/symex" xmlns:wpg="http://schemas.microsoft.com/office/word/2010/wordprocessingGroup" xmlns:wpi="http://schemas.microsoft.com/office/word/2010/wordprocessingInk" xmlns:wne="http://schemas.microsoft.com/office/word/2006/wordml" xmlns:wps="http://schemas.microsoft.com/office/word/2010/wordprocessingShape" mc:Ignorable="w14 w15 w16se wp14"/>
-</file>
-
-<file path=word/glossary/fontTable.xml><?xml version="1.0" encoding="utf-8"?>
-<w:fonts xmlns:mc="http://schemas.openxmlformats.org/markup-compatibility/2006" xmlns:r="http://schemas.openxmlformats.org/officeDocument/2006/relationships" xmlns:w="http://schemas.openxmlformats.org/wordprocessingml/2006/main" xmlns:w14="http://schemas.microsoft.com/office/word/2010/wordml" xmlns:w15="http://schemas.microsoft.com/office/word/2012/wordml" xmlns:w16se="http://schemas.microsoft.com/office/word/2015/wordml/symex" mc:Ignorable="w14 w15 w16se">
-  <w:font w:name="Wingdings">
-    <w:panose1 w:val="05000000000000000000"/>
-    <w:charset w:val="02"/>
-    <w:family w:val="auto"/>
-    <w:pitch w:val="variable"/>
-    <w:sig w:usb0="00000000" w:usb1="10000000" w:usb2="00000000" w:usb3="00000000" w:csb0="80000000" w:csb1="00000000"/>
-  </w:font>
-  <w:font w:name="Times New Roman">
-    <w:panose1 w:val="02020603050405020304"/>
-    <w:charset w:val="00"/>
-    <w:family w:val="roman"/>
-    <w:pitch w:val="variable"/>
-    <w:sig w:usb0="E0002EFF" w:usb1="C000785B" w:usb2="00000009" w:usb3="00000000" w:csb0="000001FF" w:csb1="00000000"/>
-  </w:font>
-  <w:font w:name="等线">
-    <w:altName w:val="DengXian"/>
-    <w:panose1 w:val="02010600030101010101"/>
-    <w:charset w:val="86"/>
-    <w:family w:val="auto"/>
-    <w:pitch w:val="variable"/>
-    <w:sig w:usb0="A00002BF" w:usb1="38CF7CFA" w:usb2="00000016" w:usb3="00000000" w:csb0="0004000F" w:csb1="00000000"/>
-  </w:font>
-  <w:font w:name="等线 Light">
-    <w:panose1 w:val="02010600030101010101"/>
-    <w:charset w:val="86"/>
-    <w:family w:val="auto"/>
-    <w:pitch w:val="variable"/>
-    <w:sig w:usb0="A00002BF" w:usb1="38CF7CFA" w:usb2="00000016" w:usb3="00000000" w:csb0="0004000F" w:csb1="00000000"/>
-  </w:font>
-</w:fonts>
-</file>
-
-<file path=word/glossary/settings.xml><?xml version="1.0" encoding="utf-8"?>
-<w:settings xmlns:mc="http://schemas.openxmlformats.org/markup-compatibility/2006" xmlns:o="urn:schemas-microsoft-com:office:office" xmlns:r="http://schemas.openxmlformats.org/officeDocument/2006/relationships" xmlns:m="http://schemas.openxmlformats.org/officeDocument/2006/math" xmlns:v="urn:schemas-microsoft-com:vml" xmlns:w10="urn:schemas-microsoft-com:office:word" xmlns:w="http://schemas.openxmlformats.org/wordprocessingml/2006/main" xmlns:w14="http://schemas.microsoft.com/office/word/2010/wordml" xmlns:w15="http://schemas.microsoft.com/office/word/2012/wordml" xmlns:w16se="http://schemas.microsoft.com/office/word/2015/wordml/symex" xmlns:sl="http://schemas.openxmlformats.org/schemaLibrary/2006/main" mc:Ignorable="w14 w15 w16se">
-  <w:view w:val="normal"/>
-  <w:bordersDoNotSurroundHeader/>
-  <w:bordersDoNotSurroundFooter/>
-  <w:defaultTabStop w:val="420"/>
-  <w:drawingGridVerticalSpacing w:val="156"/>
-  <w:displayHorizontalDrawingGridEvery w:val="0"/>
-  <w:displayVerticalDrawingGridEvery w:val="2"/>
-  <w:characterSpacingControl w:val="compressPunctuation"/>
-  <w:compat>
-    <w:spaceForUL/>
-    <w:balanceSingleByteDoubleByteWidth/>
-    <w:doNotLeaveBackslashAlone/>
-    <w:ulTrailSpace/>
-    <w:doNotExpandShiftReturn/>
-    <w:adjustLineHeightInTable/>
-    <w:useFELayout/>
-    <w:compatSetting w:name="compatibilityMode" w:uri="http://schemas.microsoft.com/office/word" w:val="15"/>
-    <w:compatSetting w:name="overrideTableStyleFontSizeAndJustification" w:uri="http://schemas.microsoft.com/office/word" w:val="1"/>
-    <w:compatSetting w:name="enableOpenTypeFeatures" w:uri="http://schemas.microsoft.com/office/word" w:val="1"/>
-    <w:compatSetting w:name="doNotFlipMirrorIndents" w:uri="http://schemas.microsoft.com/office/word" w:val="1"/>
-    <w:compatSetting w:name="differentiateMultirowTableHeaders" w:uri="http://schemas.microsoft.com/office/word" w:val="1"/>
-  </w:compat>
-  <w:rsids>
-    <w:rsidRoot w:val="002C3C58"/>
-    <w:rsid w:val="002C3C58"/>
-    <w:rsid w:val="00B2245E"/>
-  </w:rsids>
-  <m:mathPr>
-    <m:mathFont m:val="Cambria Math"/>
-    <m:brkBin m:val="before"/>
-    <m:brkBinSub m:val="--"/>
-    <m:smallFrac m:val="0"/>
-    <m:dispDef/>
-    <m:lMargin m:val="0"/>
-    <m:rMargin m:val="0"/>
-    <m:defJc m:val="centerGroup"/>
-    <m:wrapIndent m:val="1440"/>
-    <m:intLim m:val="subSup"/>
-    <m:naryLim m:val="undOvr"/>
-  </m:mathPr>
-  <w:themeFontLang w:val="en-US" w:eastAsia="zh-CN"/>
-  <w:clrSchemeMapping w:bg1="light1" w:t1="dark1" w:bg2="light2" w:t2="dark2" w:accent1="accent1" w:accent2="accent2" w:accent3="accent3" w:accent4="accent4" w:accent5="accent5" w:accent6="accent6" w:hyperlink="hyperlink" w:followedHyperlink="followedHyperlink"/>
-  <w:decimalSymbol w:val="."/>
-  <w:listSeparator w:val=","/>
-  <w15:chartTrackingRefBased/>
-</w:settings>
-</file>
-
-<file path=word/glossary/styles.xml><?xml version="1.0" encoding="utf-8"?>
-<w:styles xmlns:mc="http://schemas.openxmlformats.org/markup-compatibility/2006" xmlns:r="http://schemas.openxmlformats.org/officeDocument/2006/relationships" xmlns:w="http://schemas.openxmlformats.org/wordprocessingml/2006/main" xmlns:w14="http://schemas.microsoft.com/office/word/2010/wordml" xmlns:w15="http://schemas.microsoft.com/office/word/2012/wordml" xmlns:w16se="http://schemas.microsoft.com/office/word/2015/wordml/symex" mc:Ignorable="w14 w15 w16se">
-  <w:docDefaults>
-    <w:rPrDefault>
-      <w:rPr>
-        <w:rFonts w:asciiTheme="minorHAnsi" w:eastAsiaTheme="minorEastAsia" w:hAnsiTheme="minorHAnsi" w:cstheme="minorBidi"/>
-        <w:kern w:val="2"/>
-        <w:sz w:val="21"/>
-        <w:szCs w:val="22"/>
-        <w:lang w:val="en-US" w:eastAsia="zh-CN" w:bidi="ar-SA"/>
-      </w:rPr>
-    </w:rPrDefault>
-    <w:pPrDefault/>
-  </w:docDefaults>
-  <w:latentStyles w:defLockedState="0" w:defUIPriority="99" w:defSemiHidden="0" w:defUnhideWhenUsed="0" w:defQFormat="0" w:count="371">
-    <w:lsdException w:name="Normal" w:uiPriority="0" w:qFormat="1"/>
-    <w:lsdException w:name="heading 1" w:uiPriority="9" w:qFormat="1"/>
-    <w:lsdException w:name="heading 2" w:semiHidden="1" w:uiPriority="9" w:unhideWhenUsed="1" w:qFormat="1"/>
-    <w:lsdException w:name="heading 3" w:semiHidden="1" w:uiPriority="9" w:unhideWhenUsed="1" w:qFormat="1"/>
-    <w:lsdException w:name="heading 4" w:semiHidden="1" w:uiPriority="9" w:unhideWhenUsed="1" w:qFormat="1"/>
-    <w:lsdException w:name="heading 5" w:semiHidden="1" w:uiPriority="9" w:unhideWhenUsed="1" w:qFormat="1"/>
-    <w:lsdException w:name="heading 6" w:semiHidden="1" w:uiPriority="9" w:unhideWhenUsed="1" w:qFormat="1"/>
-    <w:lsdException w:name="heading 7" w:semiHidden="1" w:uiPriority="9" w:unhideWhenUsed="1" w:qFormat="1"/>
-    <w:lsdException w:name="heading 8" w:semiHidden="1" w:uiPriority="9" w:unhideWhenUsed="1" w:qFormat="1"/>
-    <w:lsdException w:name="heading 9" w:semiHidden="1" w:uiPriority="9" w:unhideWhenUsed="1" w:qFormat="1"/>
-    <w:lsdException w:name="index 1" w:semiHidden="1" w:unhideWhenUsed="1"/>
-    <w:lsdException w:name="index 2" w:semiHidden="1" w:unhideWhenUsed="1"/>
-    <w:lsdException w:name="index 3" w:semiHidden="1" w:unhideWhenUsed="1"/>
-    <w:lsdException w:name="index 4" w:semiHidden="1" w:unhideWhenUsed="1"/>
-    <w:lsdException w:name="index 5" w:semiHidden="1" w:unhideWhenUsed="1"/>
-    <w:lsdException w:name="index 6" w:semiHidden="1" w:unhideWhenUsed="1"/>
-    <w:lsdException w:name="index 7" w:semiHidden="1" w:unhideWhenUsed="1"/>
-    <w:lsdException w:name="index 8" w:semiHidden="1" w:unhideWhenUsed="1"/>
-    <w:lsdException w:name="index 9" w:semiHidden="1" w:unhideWhenUsed="1"/>
-    <w:lsdException w:name="toc 1" w:semiHidden="1" w:uiPriority="39" w:unhideWhenUsed="1"/>
-    <w:lsdException w:name="toc 2" w:semiHidden="1" w:uiPriority="39" w:unhideWhenUsed="1"/>
-    <w:lsdException w:name="toc 3" w:semiHidden="1" w:uiPriority="39" w:unhideWhenUsed="1"/>
-    <w:lsdException w:name="toc 4" w:semiHidden="1" w:uiPriority="39" w:unhideWhenUsed="1"/>
-    <w:lsdException w:name="toc 5" w:semiHidden="1" w:uiPriority="39" w:unhideWhenUsed="1"/>
-    <w:lsdException w:name="toc 6" w:semiHidden="1" w:uiPriority="39" w:unhideWhenUsed="1"/>
-    <w:lsdException w:name="toc 7" w:semiHidden="1" w:uiPriority="39" w:unhideWhenUsed="1"/>
-    <w:lsdException w:name="toc 8" w:semiHidden="1" w:uiPriority="39" w:unhideWhenUsed="1"/>
-    <w:lsdException w:name="toc 9" w:semiHidden="1" w:uiPriority="39" w:unhideWhenUsed="1"/>
-    <w:lsdException w:name="Normal Indent" w:semiHidden="1" w:unhideWhenUsed="1"/>
-    <w:lsdException w:name="footnote text" w:semiHidden="1" w:unhideWhenUsed="1"/>
-    <w:lsdException w:name="annotation text" w:semiHidden="1" w:unhideWhenUsed="1"/>
-    <w:lsdException w:name="header" w:semiHidden="1" w:unhideWhenUsed="1"/>
-    <w:lsdException w:name="footer" w:semiHidden="1" w:unhideWhenUsed="1"/>
-    <w:lsdException w:name="index heading" w:semiHidden="1" w:unhideWhenUsed="1"/>
-    <w:lsdException w:name="caption" w:semiHidden="1" w:uiPriority="35" w:unhideWhenUsed="1" w:qFormat="1"/>
-    <w:lsdException w:name="table of figures" w:semiHidden="1" w:unhideWhenUsed="1"/>
-    <w:lsdException w:name="envelope address" w:semiHidden="1" w:unhideWhenUsed="1"/>
-    <w:lsdException w:name="envelope return" w:semiHidden="1" w:unhideWhenUsed="1"/>
-    <w:lsdException w:name="footnote reference" w:semiHidden="1" w:unhideWhenUsed="1"/>
-    <w:lsdException w:name="annotation reference" w:semiHidden="1" w:unhideWhenUsed="1"/>
-    <w:lsdException w:name="line number" w:semiHidden="1" w:unhideWhenUsed="1"/>
-    <w:lsdException w:name="page number" w:semiHidden="1" w:unhideWhenUsed="1"/>
-    <w:lsdException w:name="endnote reference" w:semiHidden="1" w:unhideWhenUsed="1"/>
-    <w:lsdException w:name="endnote text" w:semiHidden="1" w:unhideWhenUsed="1"/>
-    <w:lsdException w:name="table of authorities" w:semiHidden="1" w:unhideWhenUsed="1"/>
-    <w:lsdException w:name="macro" w:semiHidden="1" w:unhideWhenUsed="1"/>
-    <w:lsdException w:name="toa heading" w:semiHidden="1" w:unhideWhenUsed="1"/>
-    <w:lsdException w:name="List" w:semiHidden="1" w:unhideWhenUsed="1"/>
-    <w:lsdException w:name="List Bullet" w:semiHidden="1" w:unhideWhenUsed="1"/>
-    <w:lsdException w:name="List Number" w:semiHidden="1" w:unhideWhenUsed="1"/>
-    <w:lsdException w:name="List 2" w:semiHidden="1" w:unhideWhenUsed="1"/>
-    <w:lsdException w:name="List 3" w:semiHidden="1" w:unhideWhenUsed="1"/>
-    <w:lsdException w:name="List 4" w:semiHidden="1" w:unhideWhenUsed="1"/>
-    <w:lsdException w:name="List 5" w:semiHidden="1" w:unhideWhenUsed="1"/>
-    <w:lsdException w:name="List Bullet 2" w:semiHidden="1" w:unhideWhenUsed="1"/>
-    <w:lsdException w:name="List Bullet 3" w:semiHidden="1" w:unhideWhenUsed="1"/>
-    <w:lsdException w:name="List Bullet 4" w:semiHidden="1" w:unhideWhenUsed="1"/>
-    <w:lsdException w:name="List Bullet 5" w:semiHidden="1" w:unhideWhenUsed="1"/>
-    <w:lsdException w:name="List Number 2" w:semiHidden="1" w:unhideWhenUsed="1"/>
-    <w:lsdException w:name="List Number 3" w:semiHidden="1" w:unhideWhenUsed="1"/>
-    <w:lsdException w:name="List Number 4" w:semiHidden="1" w:unhideWhenUsed="1"/>
-    <w:lsdException w:name="List Number 5" w:semiHidden="1" w:unhideWhenUsed="1"/>
-    <w:lsdException w:name="Title" w:uiPriority="10" w:qFormat="1"/>
-    <w:lsdException w:name="Closing" w:semiHidden="1" w:unhideWhenUsed="1"/>
-    <w:lsdException w:name="Signature" w:semiHidden="1" w:unhideWhenUsed="1"/>
-    <w:lsdException w:name="Default Paragraph Font" w:semiHidden="1" w:uiPriority="1" w:unhideWhenUsed="1"/>
-    <w:lsdException w:name="Body Text" w:semiHidden="1" w:unhideWhenUsed="1"/>
-    <w:lsdException w:name="Body Text Indent" w:semiHidden="1" w:unhideWhenUsed="1"/>
-    <w:lsdException w:name="List Continue" w:semiHidden="1" w:unhideWhenUsed="1"/>
-    <w:lsdException w:name="List Continue 2" w:semiHidden="1" w:unhideWhenUsed="1"/>
-    <w:lsdException w:name="List Continue 3" w:semiHidden="1" w:unhideWhenUsed="1"/>
-    <w:lsdException w:name="List Continue 4" w:semiHidden="1" w:unhideWhenUsed="1"/>
-    <w:lsdException w:name="List Continue 5" w:semiHidden="1" w:unhideWhenUsed="1"/>
-    <w:lsdException w:name="Message Header" w:semiHidden="1" w:unhideWhenUsed="1"/>
-    <w:lsdException w:name="Subtitle" w:uiPriority="11" w:qFormat="1"/>
-    <w:lsdException w:name="Salutation" w:semiHidden="1" w:unhideWhenUsed="1"/>
-    <w:lsdException w:name="Date" w:semiHidden="1" w:unhideWhenUsed="1"/>
-    <w:lsdException w:name="Body Text First Indent" w:semiHidden="1" w:unhideWhenUsed="1"/>
-    <w:lsdException w:name="Body Text First Indent 2" w:semiHidden="1" w:unhideWhenUsed="1"/>
-    <w:lsdException w:name="Note Heading" w:semiHidden="1" w:unhideWhenUsed="1"/>
-    <w:lsdException w:name="Body Text 2" w:semiHidden="1" w:unhideWhenUsed="1"/>
-    <w:lsdException w:name="Body Text 3" w:semiHidden="1" w:unhideWhenUsed="1"/>
-    <w:lsdException w:name="Body Text Indent 2" w:semiHidden="1" w:unhideWhenUsed="1"/>
-    <w:lsdException w:name="Body Text Indent 3" w:semiHidden="1" w:unhideWhenUsed="1"/>
-    <w:lsdException w:name="Block Text" w:semiHidden="1" w:unhideWhenUsed="1"/>
-    <w:lsdException w:name="Hyperlink" w:semiHidden="1" w:unhideWhenUsed="1"/>
-    <w:lsdException w:name="FollowedHyperlink" w:semiHidden="1" w:unhideWhenUsed="1"/>
-    <w:lsdException w:name="Strong" w:uiPriority="22" w:qFormat="1"/>
-    <w:lsdException w:name="Emphasis" w:uiPriority="20" w:qFormat="1"/>
-    <w:lsdException w:name="Document Map" w:semiHidden="1" w:unhideWhenUsed="1"/>
-    <w:lsdException w:name="Plain Text" w:semiHidden="1" w:unhideWhenUsed="1"/>
-    <w:lsdException w:name="E-mail Signature" w:semiHidden="1" w:unhideWhenUsed="1"/>
-    <w:lsdException w:name="HTML Top of Form" w:semiHidden="1" w:unhideWhenUsed="1"/>
-    <w:lsdException w:name="HTML Bottom of Form" w:semiHidden="1" w:unhideWhenUsed="1"/>
-    <w:lsdException w:name="Normal (Web)" w:semiHidden="1" w:unhideWhenUsed="1"/>
-    <w:lsdException w:name="HTML Acronym" w:semiHidden="1" w:unhideWhenUsed="1"/>
-    <w:lsdException w:name="HTML Address" w:semiHidden="1" w:unhideWhenUsed="1"/>
-    <w:lsdException w:name="HTML Cite" w:semiHidden="1" w:unhideWhenUsed="1"/>
-    <w:lsdException w:name="HTML Code" w:semiHidden="1" w:unhideWhenUsed="1"/>
-    <w:lsdException w:name="HTML Definition" w:semiHidden="1" w:unhideWhenUsed="1"/>
-    <w:lsdException w:name="HTML Keyboard" w:semiHidden="1" w:unhideWhenUsed="1"/>
-    <w:lsdException w:name="HTML Preformatted" w:semiHidden="1" w:unhideWhenUsed="1"/>
-    <w:lsdException w:name="HTML Sample" w:semiHidden="1" w:unhideWhenUsed="1"/>
-    <w:lsdException w:name="HTML Typewriter" w:semiHidden="1" w:unhideWhenUsed="1"/>
-    <w:lsdException w:name="HTML Variable" w:semiHidden="1" w:unhideWhenUsed="1"/>
-    <w:lsdException w:name="Normal Table" w:semiHidden="1" w:unhideWhenUsed="1"/>
-    <w:lsdException w:name="annotation subject" w:semiHidden="1" w:unhideWhenUsed="1"/>
-    <w:lsdException w:name="No List" w:semiHidden="1" w:unhideWhenUsed="1"/>
-    <w:lsdException w:name="Outline List 1" w:semiHidden="1" w:unhideWhenUsed="1"/>
-    <w:lsdException w:name="Outline List 2" w:semiHidden="1" w:unhideWhenUsed="1"/>
-    <w:lsdException w:name="Outline List 3" w:semiHidden="1" w:unhideWhenUsed="1"/>
-    <w:lsdException w:name="Table Simple 1" w:semiHidden="1" w:unhideWhenUsed="1"/>
-    <w:lsdException w:name="Table Simple 2" w:semiHidden="1" w:unhideWhenUsed="1"/>
-    <w:lsdException w:name="Table Simple 3" w:semiHidden="1" w:unhideWhenUsed="1"/>
-    <w:lsdException w:name="Table Classic 1" w:semiHidden="1" w:unhideWhenUsed="1"/>
-    <w:lsdException w:name="Table Classic 2" w:semiHidden="1" w:unhideWhenUsed="1"/>
-    <w:lsdException w:name="Table Classic 3" w:semiHidden="1" w:unhideWhenUsed="1"/>
-    <w:lsdException w:name="Table Classic 4" w:semiHidden="1" w:unhideWhenUsed="1"/>
-    <w:lsdException w:name="Table Colorful 1" w:semiHidden="1" w:unhideWhenUsed="1"/>
-    <w:lsdException w:name="Table Colorful 2" w:semiHidden="1" w:unhideWhenUsed="1"/>
-    <w:lsdException w:name="Table Colorful 3" w:semiHidden="1" w:unhideWhenUsed="1"/>
-    <w:lsdException w:name="Table Columns 1" w:semiHidden="1" w:unhideWhenUsed="1"/>
-    <w:lsdException w:name="Table Columns 2" w:semiHidden="1" w:unhideWhenUsed="1"/>
-    <w:lsdException w:name="Table Columns 3" w:semiHidden="1" w:unhideWhenUsed="1"/>
-    <w:lsdException w:name="Table Columns 4" w:semiHidden="1" w:unhideWhenUsed="1"/>
-    <w:lsdException w:name="Table Columns 5" w:semiHidden="1" w:unhideWhenUsed="1"/>
-    <w:lsdException w:name="Table Grid 1" w:semiHidden="1" w:unhideWhenUsed="1"/>
-    <w:lsdException w:name="Table Grid 2" w:semiHidden="1" w:unhideWhenUsed="1"/>
-    <w:lsdException w:name="Table Grid 3" w:semiHidden="1" w:unhideWhenUsed="1"/>
-    <w:lsdException w:name="Table Grid 4" w:semiHidden="1" w:unhideWhenUsed="1"/>
-    <w:lsdException w:name="Table Grid 5" w:semiHidden="1" w:unhideWhenUsed="1"/>
-    <w:lsdException w:name="Table Grid 6" w:semiHidden="1" w:unhideWhenUsed="1"/>
-    <w:lsdException w:name="Table Grid 7" w:semiHidden="1" w:unhideWhenUsed="1"/>
-    <w:lsdException w:name="Table Grid 8" w:semiHidden="1" w:unhideWhenUsed="1"/>
-    <w:lsdException w:name="Table List 1" w:semiHidden="1" w:unhideWhenUsed="1"/>
-    <w:lsdException w:name="Table List 2" w:semiHidden="1" w:unhideWhenUsed="1"/>
-    <w:lsdException w:name="Table List 3" w:semiHidden="1" w:unhideWhenUsed="1"/>
-    <w:lsdException w:name="Table List 4" w:semiHidden="1" w:unhideWhenUsed="1"/>
-    <w:lsdException w:name="Table List 5" w:semiHidden="1" w:unhideWhenUsed="1"/>
-    <w:lsdException w:name="Table List 6" w:semiHidden="1" w:unhideWhenUsed="1"/>
-    <w:lsdException w:name="Table List 7" w:semiHidden="1" w:unhideWhenUsed="1"/>
-    <w:lsdException w:name="Table List 8" w:semiHidden="1" w:unhideWhenUsed="1"/>
-    <w:lsdException w:name="Table 3D effects 1" w:semiHidden="1" w:unhideWhenUsed="1"/>
-    <w:lsdException w:name="Table 3D effects 2" w:semiHidden="1" w:unhideWhenUsed="1"/>
-    <w:lsdException w:name="Table 3D effects 3" w:semiHidden="1" w:unhideWhenUsed="1"/>
-    <w:lsdException w:name="Table Contemporary" w:semiHidden="1" w:unhideWhenUsed="1"/>
-    <w:lsdException w:name="Table Elegant" w:semiHidden="1" w:unhideWhenUsed="1"/>
-    <w:lsdException w:name="Table Professional" w:semiHidden="1" w:unhideWhenUsed="1"/>
-    <w:lsdException w:name="Table Subtle 1" w:semiHidden="1" w:unhideWhenUsed="1"/>
-    <w:lsdException w:name="Table Subtle 2" w:semiHidden="1" w:unhideWhenUsed="1"/>
-    <w:lsdException w:name="Table Web 1" w:semiHidden="1" w:unhideWhenUsed="1"/>
-    <w:lsdException w:name="Table Web 2" w:semiHidden="1" w:unhideWhenUsed="1"/>
-    <w:lsdException w:name="Table Web 3" w:semiHidden="1" w:unhideWhenUsed="1"/>
-    <w:lsdException w:name="Balloon Text" w:semiHidden="1" w:unhideWhenUsed="1"/>
-    <w:lsdException w:name="Table Grid" w:uiPriority="39"/>
-    <w:lsdException w:name="Table Theme" w:semiHidden="1" w:unhideWhenUsed="1"/>
-    <w:lsdException w:name="Placeholder Text" w:semiHidden="1"/>
-    <w:lsdException w:name="No Spacing" w:uiPriority="1" w:qFormat="1"/>
-    <w:lsdException w:name="Light Shading" w:uiPriority="60"/>
-    <w:lsdException w:name="Light List" w:uiPriority="61"/>
-    <w:lsdException w:name="Light Grid" w:uiPriority="62"/>
-    <w:lsdException w:name="Medium Shading 1" w:uiPriority="63"/>
-    <w:lsdException w:name="Medium Shading 2" w:uiPriority="64"/>
-    <w:lsdException w:name="Medium List 1" w:uiPriority="65"/>
-    <w:lsdException w:name="Medium List 2" w:uiPriority="66"/>
-    <w:lsdException w:name="Medium Grid 1" w:uiPriority="67"/>
-    <w:lsdException w:name="Medium Grid 2" w:uiPriority="68"/>
-    <w:lsdException w:name="Medium Grid 3" w:uiPriority="69"/>
-    <w:lsdException w:name="Dark List" w:uiPriority="70"/>
-    <w:lsdException w:name="Colorful Shading" w:uiPriority="71"/>
-    <w:lsdException w:name="Colorful List" w:uiPriority="72"/>
-    <w:lsdException w:name="Colorful Grid" w:uiPriority="73"/>
-    <w:lsdException w:name="Light Shading Accent 1" w:uiPriority="60"/>
-    <w:lsdException w:name="Light List Accent 1" w:uiPriority="61"/>
-    <w:lsdException w:name="Light Grid Accent 1" w:uiPriority="62"/>
-    <w:lsdException w:name="Medium Shading 1 Accent 1" w:uiPriority="63"/>
-    <w:lsdException w:name="Medium Shading 2 Accent 1" w:uiPriority="64"/>
-    <w:lsdException w:name="Medium List 1 Accent 1" w:uiPriority="65"/>
-    <w:lsdException w:name="Revision" w:semiHidden="1"/>
-    <w:lsdException w:name="List Paragraph" w:uiPriority="34" w:qFormat="1"/>
-    <w:lsdException w:name="Quote" w:uiPriority="29" w:qFormat="1"/>
-    <w:lsdException w:name="Intense Quote" w:uiPriority="30" w:qFormat="1"/>
-    <w:lsdException w:name="Medium List 2 Accent 1" w:uiPriority="66"/>
-    <w:lsdException w:name="Medium Grid 1 Accent 1" w:uiPriority="67"/>
-    <w:lsdException w:name="Medium Grid 2 Accent 1" w:uiPriority="68"/>
-    <w:lsdException w:name="Medium Grid 3 Accent 1" w:uiPriority="69"/>
-    <w:lsdException w:name="Dark List Accent 1" w:uiPriority="70"/>
-    <w:lsdException w:name="Colorful Shading Accent 1" w:uiPriority="71"/>
-    <w:lsdException w:name="Colorful List Accent 1" w:uiPriority="72"/>
-    <w:lsdException w:name="Colorful Grid Accent 1" w:uiPriority="73"/>
-    <w:lsdException w:name="Light Shading Accent 2" w:uiPriority="60"/>
-    <w:lsdException w:name="Light List Accent 2" w:uiPriority="61"/>
-    <w:lsdException w:name="Light Grid Accent 2" w:uiPriority="62"/>
-    <w:lsdException w:name="Medium Shading 1 Accent 2" w:uiPriority="63"/>
-    <w:lsdException w:name="Medium Shading 2 Accent 2" w:uiPriority="64"/>
-    <w:lsdException w:name="Medium List 1 Accent 2" w:uiPriority="65"/>
-    <w:lsdException w:name="Medium List 2 Accent 2" w:uiPriority="66"/>
-    <w:lsdException w:name="Medium Grid 1 Accent 2" w:uiPriority="67"/>
-    <w:lsdException w:name="Medium Grid 2 Accent 2" w:uiPriority="68"/>
-    <w:lsdException w:name="Medium Grid 3 Accent 2" w:uiPriority="69"/>
-    <w:lsdException w:name="Dark List Accent 2" w:uiPriority="70"/>
-    <w:lsdException w:name="Colorful Shading Accent 2" w:uiPriority="71"/>
-    <w:lsdException w:name="Colorful List Accent 2" w:uiPriority="72"/>
-    <w:lsdException w:name="Colorful Grid Accent 2" w:uiPriority="73"/>
-    <w:lsdException w:name="Light Shading Accent 3" w:uiPriority="60"/>
-    <w:lsdException w:name="Light List Accent 3" w:uiPriority="61"/>
-    <w:lsdException w:name="Light Grid Accent 3" w:uiPriority="62"/>
-    <w:lsdException w:name="Medium Shading 1 Accent 3" w:uiPriority="63"/>
-    <w:lsdException w:name="Medium Shading 2 Accent 3" w:uiPriority="64"/>
-    <w:lsdException w:name="Medium List 1 Accent 3" w:uiPriority="65"/>
-    <w:lsdException w:name="Medium List 2 Accent 3" w:uiPriority="66"/>
-    <w:lsdException w:name="Medium Grid 1 Accent 3" w:uiPriority="67"/>
-    <w:lsdException w:name="Medium Grid 2 Accent 3" w:uiPriority="68"/>
-    <w:lsdException w:name="Medium Grid 3 Accent 3" w:uiPriority="69"/>
-    <w:lsdException w:name="Dark List Accent 3" w:uiPriority="70"/>
-    <w:lsdException w:name="Colorful Shading Accent 3" w:uiPriority="71"/>
-    <w:lsdException w:name="Colorful List Accent 3" w:uiPriority="72"/>
-    <w:lsdException w:name="Colorful Grid Accent 3" w:uiPriority="73"/>
-    <w:lsdException w:name="Light Shading Accent 4" w:uiPriority="60"/>
-    <w:lsdException w:name="Light List Accent 4" w:uiPriority="61"/>
-    <w:lsdException w:name="Light Grid Accent 4" w:uiPriority="62"/>
-    <w:lsdException w:name="Medium Shading 1 Accent 4" w:uiPriority="63"/>
-    <w:lsdException w:name="Medium Shading 2 Accent 4" w:uiPriority="64"/>
-    <w:lsdException w:name="Medium List 1 Accent 4" w:uiPriority="65"/>
-    <w:lsdException w:name="Medium List 2 Accent 4" w:uiPriority="66"/>
-    <w:lsdException w:name="Medium Grid 1 Accent 4" w:uiPriority="67"/>
-    <w:lsdException w:name="Medium Grid 2 Accent 4" w:uiPriority="68"/>
-    <w:lsdException w:name="Medium Grid 3 Accent 4" w:uiPriority="69"/>
-    <w:lsdException w:name="Dark List Accent 4" w:uiPriority="70"/>
-    <w:lsdException w:name="Colorful Shading Accent 4" w:uiPriority="71"/>
-    <w:lsdException w:name="Colorful List Accent 4" w:uiPriority="72"/>
-    <w:lsdException w:name="Colorful Grid Accent 4" w:uiPriority="73"/>
-    <w:lsdException w:name="Light Shading Accent 5" w:uiPriority="60"/>
-    <w:lsdException w:name="Light List Accent 5" w:uiPriority="61"/>
-    <w:lsdException w:name="Light Grid Accent 5" w:uiPriority="62"/>
-    <w:lsdException w:name="Medium Shading 1 Accent 5" w:uiPriority="63"/>
-    <w:lsdException w:name="Medium Shading 2 Accent 5" w:uiPriority="64"/>
-    <w:lsdException w:name="Medium List 1 Accent 5" w:uiPriority="65"/>
-    <w:lsdException w:name="Medium List 2 Accent 5" w:uiPriority="66"/>
-    <w:lsdException w:name="Medium Grid 1 Accent 5" w:uiPriority="67"/>
-    <w:lsdException w:name="Medium Grid 2 Accent 5" w:uiPriority="68"/>
-    <w:lsdException w:name="Medium Grid 3 Accent 5" w:uiPriority="69"/>
-    <w:lsdException w:name="Dark List Accent 5" w:uiPriority="70"/>
-    <w:lsdException w:name="Colorful Shading Accent 5" w:uiPriority="71"/>
-    <w:lsdException w:name="Colorful List Accent 5" w:uiPriority="72"/>
-    <w:lsdException w:name="Colorful Grid Accent 5" w:uiPriority="73"/>
-    <w:lsdException w:name="Light Shading Accent 6" w:uiPriority="60"/>
-    <w:lsdException w:name="Light List Accent 6" w:uiPriority="61"/>
-    <w:lsdException w:name="Light Grid Accent 6" w:uiPriority="62"/>
-    <w:lsdException w:name="Medium Shading 1 Accent 6" w:uiPriority="63"/>
-    <w:lsdException w:name="Medium Shading 2 Accent 6" w:uiPriority="64"/>
-    <w:lsdException w:name="Medium List 1 Accent 6" w:uiPriority="65"/>
-    <w:lsdException w:name="Medium List 2 Accent 6" w:uiPriority="66"/>
-    <w:lsdException w:name="Medium Grid 1 Accent 6" w:uiPriority="67"/>
-    <w:lsdException w:name="Medium Grid 2 Accent 6" w:uiPriority="68"/>
-    <w:lsdException w:name="Medium Grid 3 Accent 6" w:uiPriority="69"/>
-    <w:lsdException w:name="Dark List Accent 6" w:uiPriority="70"/>
-    <w:lsdException w:name="Colorful Shading Accent 6" w:uiPriority="71"/>
-    <w:lsdException w:name="Colorful List Accent 6" w:uiPriority="72"/>
-    <w:lsdException w:name="Colorful Grid Accent 6" w:uiPriority="73"/>
-    <w:lsdException w:name="Subtle Emphasis" w:uiPriority="19" w:qFormat="1"/>
-    <w:lsdException w:name="Intense Emphasis" w:uiPriority="21" w:qFormat="1"/>
-    <w:lsdException w:name="Subtle Reference" w:uiPriority="31" w:qFormat="1"/>
-    <w:lsdException w:name="Intense Reference" w:uiPriority="32" w:qFormat="1"/>
-    <w:lsdException w:name="Book Title" w:uiPriority="33" w:qFormat="1"/>
-    <w:lsdException w:name="Bibliography" w:semiHidden="1" w:uiPriority="37" w:unhideWhenUsed="1"/>
-    <w:lsdException w:name="TOC Heading" w:semiHidden="1" w:uiPriority="39" w:unhideWhenUsed="1" w:qFormat="1"/>
-    <w:lsdException w:name="Plain Table 1" w:uiPriority="41"/>
-    <w:lsdException w:name="Plain Table 2" w:uiPriority="42"/>
-    <w:lsdException w:name="Plain Table 3" w:uiPriority="43"/>
-    <w:lsdException w:name="Plain Table 4" w:uiPriority="44"/>
-    <w:lsdException w:name="Plain Table 5" w:uiPriority="45"/>
-    <w:lsdException w:name="Grid Table Light" w:uiPriority="40"/>
-    <w:lsdException w:name="Grid Table 1 Light" w:uiPriority="46"/>
-    <w:lsdException w:name="Grid Table 2" w:uiPriority="47"/>
-    <w:lsdException w:name="Grid Table 3" w:uiPriority="48"/>
-    <w:lsdException w:name="Grid Table 4" w:uiPriority="49"/>
-    <w:lsdException w:name="Grid Table 5 Dark" w:uiPriority="50"/>
-    <w:lsdException w:name="Grid Table 6 Colorful" w:uiPriority="51"/>
-    <w:lsdException w:name="Grid Table 7 Colorful" w:uiPriority="52"/>
-    <w:lsdException w:name="Grid Table 1 Light Accent 1" w:uiPriority="46"/>
-    <w:lsdException w:name="Grid Table 2 Accent 1" w:uiPriority="47"/>
-    <w:lsdException w:name="Grid Table 3 Accent 1" w:uiPriority="48"/>
-    <w:lsdException w:name="Grid Table 4 Accent 1" w:uiPriority="49"/>
-    <w:lsdException w:name="Grid Table 5 Dark Accent 1" w:uiPriority="50"/>
-    <w:lsdException w:name="Grid Table 6 Colorful Accent 1" w:uiPriority="51"/>
-    <w:lsdException w:name="Grid Table 7 Colorful Accent 1" w:uiPriority="52"/>
-    <w:lsdException w:name="Grid Table 1 Light Accent 2" w:uiPriority="46"/>
-    <w:lsdException w:name="Grid Table 2 Accent 2" w:uiPriority="47"/>
-    <w:lsdException w:name="Grid Table 3 Accent 2" w:uiPriority="48"/>
-    <w:lsdException w:name="Grid Table 4 Accent 2" w:uiPriority="49"/>
-    <w:lsdException w:name="Grid Table 5 Dark Accent 2" w:uiPriority="50"/>
-    <w:lsdException w:name="Grid Table 6 Colorful Accent 2" w:uiPriority="51"/>
-    <w:lsdException w:name="Grid Table 7 Colorful Accent 2" w:uiPriority="52"/>
-    <w:lsdException w:name="Grid Table 1 Light Accent 3" w:uiPriority="46"/>
-    <w:lsdException w:name="Grid Table 2 Accent 3" w:uiPriority="47"/>
-    <w:lsdException w:name="Grid Table 3 Accent 3" w:uiPriority="48"/>
-    <w:lsdException w:name="Grid Table 4 Accent 3" w:uiPriority="49"/>
-    <w:lsdException w:name="Grid Table 5 Dark Accent 3" w:uiPriority="50"/>
-    <w:lsdException w:name="Grid Table 6 Colorful Accent 3" w:uiPriority="51"/>
-    <w:lsdException w:name="Grid Table 7 Colorful Accent 3" w:uiPriority="52"/>
-    <w:lsdException w:name="Grid Table 1 Light Accent 4" w:uiPriority="46"/>
-    <w:lsdException w:name="Grid Table 2 Accent 4" w:uiPriority="47"/>
-    <w:lsdException w:name="Grid Table 3 Accent 4" w:uiPriority="48"/>
-    <w:lsdException w:name="Grid Table 4 Accent 4" w:uiPriority="49"/>
-    <w:lsdException w:name="Grid Table 5 Dark Accent 4" w:uiPriority="50"/>
-    <w:lsdException w:name="Grid Table 6 Colorful Accent 4" w:uiPriority="51"/>
-    <w:lsdException w:name="Grid Table 7 Colorful Accent 4" w:uiPriority="52"/>
-    <w:lsdException w:name="Grid Table 1 Light Accent 5" w:uiPriority="46"/>
-    <w:lsdException w:name="Grid Table 2 Accent 5" w:uiPriority="47"/>
-    <w:lsdException w:name="Grid Table 3 Accent 5" w:uiPriority="48"/>
-    <w:lsdException w:name="Grid Table 4 Accent 5" w:uiPriority="49"/>
-    <w:lsdException w:name="Grid Table 5 Dark Accent 5" w:uiPriority="50"/>
-    <w:lsdException w:name="Grid Table 6 Colorful Accent 5" w:uiPriority="51"/>
-    <w:lsdException w:name="Grid Table 7 Colorful Accent 5" w:uiPriority="52"/>
-    <w:lsdException w:name="Grid Table 1 Light Accent 6" w:uiPriority="46"/>
-    <w:lsdException w:name="Grid Table 2 Accent 6" w:uiPriority="47"/>
-    <w:lsdException w:name="Grid Table 3 Accent 6" w:uiPriority="48"/>
-    <w:lsdException w:name="Grid Table 4 Accent 6" w:uiPriority="49"/>
-    <w:lsdException w:name="Grid Table 5 Dark Accent 6" w:uiPriority="50"/>
-    <w:lsdException w:name="Grid Table 6 Colorful Accent 6" w:uiPriority="51"/>
-    <w:lsdException w:name="Grid Table 7 Colorful Accent 6" w:uiPriority="52"/>
-    <w:lsdException w:name="List Table 1 Light" w:uiPriority="46"/>
-    <w:lsdException w:name="List Table 2" w:uiPriority="47"/>
-    <w:lsdException w:name="List Table 3" w:uiPriority="48"/>
-    <w:lsdException w:name="List Table 4" w:uiPriority="49"/>
-    <w:lsdException w:name="List Table 5 Dark" w:uiPriority="50"/>
-    <w:lsdException w:name="List Table 6 Colorful" w:uiPriority="51"/>
-    <w:lsdException w:name="List Table 7 Colorful" w:uiPriority="52"/>
-    <w:lsdException w:name="List Table 1 Light Accent 1" w:uiPriority="46"/>
-    <w:lsdException w:name="List Table 2 Accent 1" w:uiPriority="47"/>
-    <w:lsdException w:name="List Table 3 Accent 1" w:uiPriority="48"/>
-    <w:lsdException w:name="List Table 4 Accent 1" w:uiPriority="49"/>
-    <w:lsdException w:name="List Table 5 Dark Accent 1" w:uiPriority="50"/>
-    <w:lsdException w:name="List Table 6 Colorful Accent 1" w:uiPriority="51"/>
-    <w:lsdException w:name="List Table 7 Colorful Accent 1" w:uiPriority="52"/>
-    <w:lsdException w:name="List Table 1 Light Accent 2" w:uiPriority="46"/>
-    <w:lsdException w:name="List Table 2 Accent 2" w:uiPriority="47"/>
-    <w:lsdException w:name="List Table 3 Accent 2" w:uiPriority="48"/>
-    <w:lsdException w:name="List Table 4 Accent 2" w:uiPriority="49"/>
-    <w:lsdException w:name="List Table 5 Dark Accent 2" w:uiPriority="50"/>
-    <w:lsdException w:name="List Table 6 Colorful Accent 2" w:uiPriority="51"/>
-    <w:lsdException w:name="List Table 7 Colorful Accent 2" w:uiPriority="52"/>
-    <w:lsdException w:name="List Table 1 Light Accent 3" w:uiPriority="46"/>
-    <w:lsdException w:name="List Table 2 Accent 3" w:uiPriority="47"/>
-    <w:lsdException w:name="List Table 3 Accent 3" w:uiPriority="48"/>
-    <w:lsdException w:name="List Table 4 Accent 3" w:uiPriority="49"/>
-    <w:lsdException w:name="List Table 5 Dark Accent 3" w:uiPriority="50"/>
-    <w:lsdException w:name="List Table 6 Colorful Accent 3" w:uiPriority="51"/>
-    <w:lsdException w:name="List Table 7 Colorful Accent 3" w:uiPriority="52"/>
-    <w:lsdException w:name="List Table 1 Light Accent 4" w:uiPriority="46"/>
-    <w:lsdException w:name="List Table 2 Accent 4" w:uiPriority="47"/>
-    <w:lsdException w:name="List Table 3 Accent 4" w:uiPriority="48"/>
-    <w:lsdException w:name="List Table 4 Accent 4" w:uiPriority="49"/>
-    <w:lsdException w:name="List Table 5 Dark Accent 4" w:uiPriority="50"/>
-    <w:lsdException w:name="List Table 6 Colorful Accent 4" w:uiPriority="51"/>
-    <w:lsdException w:name="List Table 7 Colorful Accent 4" w:uiPriority="52"/>
-    <w:lsdException w:name="List Table 1 Light Accent 5" w:uiPriority="46"/>
-    <w:lsdException w:name="List Table 2 Accent 5" w:uiPriority="47"/>
-    <w:lsdException w:name="List Table 3 Accent 5" w:uiPriority="48"/>
-    <w:lsdException w:name="List Table 4 Accent 5" w:uiPriority="49"/>
-    <w:lsdException w:name="List Table 5 Dark Accent 5" w:uiPriority="50"/>
-    <w:lsdException w:name="List Table 6 Colorful Accent 5" w:uiPriority="51"/>
-    <w:lsdException w:name="List Table 7 Colorful Accent 5" w:uiPriority="52"/>
-    <w:lsdException w:name="List Table 1 Light Accent 6" w:uiPriority="46"/>
-    <w:lsdException w:name="List Table 2 Accent 6" w:uiPriority="47"/>
-    <w:lsdException w:name="List Table 3 Accent 6" w:uiPriority="48"/>
-    <w:lsdException w:name="List Table 4 Accent 6" w:uiPriority="49"/>
-    <w:lsdException w:name="List Table 5 Dark Accent 6" w:uiPriority="50"/>
-    <w:lsdException w:name="List Table 6 Colorful Accent 6" w:uiPriority="51"/>
-    <w:lsdException w:name="List Table 7 Colorful Accent 6" w:uiPriority="52"/>
-  </w:latentStyles>
-  <w:style w:type="paragraph" w:default="1" w:styleId="a">
-    <w:name w:val="Normal"/>
-    <w:qFormat/>
-    <w:pPr>
-      <w:widowControl w:val="0"/>
-      <w:jc w:val="both"/>
-    </w:pPr>
-  </w:style>
-  <w:style w:type="character" w:default="1" w:styleId="a0">
-    <w:name w:val="Default Paragraph Font"/>
-    <w:uiPriority w:val="1"/>
-    <w:semiHidden/>
-    <w:unhideWhenUsed/>
-  </w:style>
-  <w:style w:type="table" w:default="1" w:styleId="a1">
-    <w:name w:val="Normal Table"/>
-    <w:uiPriority w:val="99"/>
-    <w:semiHidden/>
-    <w:unhideWhenUsed/>
-    <w:tblPr>
-      <w:tblInd w:w="0" w:type="dxa"/>
-      <w:tblCellMar>
-        <w:top w:w="0" w:type="dxa"/>
-        <w:left w:w="108" w:type="dxa"/>
-        <w:bottom w:w="0" w:type="dxa"/>
-        <w:right w:w="108" w:type="dxa"/>
-      </w:tblCellMar>
-    </w:tblPr>
-  </w:style>
-  <w:style w:type="numbering" w:default="1" w:styleId="a2">
-    <w:name w:val="No List"/>
-    <w:uiPriority w:val="99"/>
-    <w:semiHidden/>
-    <w:unhideWhenUsed/>
-  </w:style>
-  <w:style w:type="paragraph" w:customStyle="1" w:styleId="0CC1894A46154AF89328020773D65990">
-    <w:name w:val="0CC1894A46154AF89328020773D65990"/>
-    <w:rsid w:val="002C3C58"/>
-    <w:pPr>
-      <w:widowControl w:val="0"/>
-      <w:jc w:val="both"/>
-    </w:pPr>
-  </w:style>
-</w:styles>
-</file>
-
-<file path=word/glossary/webSettings.xml><?xml version="1.0" encoding="utf-8"?>
-<w:webSettings xmlns:mc="http://schemas.openxmlformats.org/markup-compatibility/2006" xmlns:r="http://schemas.openxmlformats.org/officeDocument/2006/relationships" xmlns:w="http://schemas.openxmlformats.org/wordprocessingml/2006/main" xmlns:w14="http://schemas.microsoft.com/office/word/2010/wordml" xmlns:w15="http://schemas.microsoft.com/office/word/2012/wordml" xmlns:w16se="http://schemas.microsoft.com/office/word/2015/wordml/symex" mc:Ignorable="w14 w15 w16se">
-  <w:optimizeForBrowser/>
-  <w:allowPNG/>
-</w:webSettings>
-</file>
-
 <file path=word/theme/theme1.xml><?xml version="1.0" encoding="utf-8"?>
 <a:theme xmlns:a="http://schemas.openxmlformats.org/drawingml/2006/main" name="Office 主题​​">
   <a:themeElements>
@@ -16236,7 +15463,7 @@
 </file>
 
 <file path=customXml/itemProps2.xml><?xml version="1.0" encoding="utf-8"?>
-<ds:datastoreItem xmlns:ds="http://schemas.openxmlformats.org/officeDocument/2006/customXml" ds:itemID="{97776DBE-5D40-43BB-BFDC-D0C70FF4478C}">
+<ds:datastoreItem xmlns:ds="http://schemas.openxmlformats.org/officeDocument/2006/customXml" ds:itemID="{0643081B-20FE-420D-AE4E-D680E4AFBB44}">
   <ds:schemaRefs>
     <ds:schemaRef ds:uri="http://schemas.openxmlformats.org/officeDocument/2006/bibliography"/>
   </ds:schemaRefs>

--- a/第一阶段/问题分析过程文档.docx
+++ b/第一阶段/问题分析过程文档.docx
@@ -4310,6 +4310,14 @@
               <w:rPr>
                 <w:rFonts w:hint="eastAsia"/>
               </w:rPr>
+              <w:t>V</w:t>
+            </w:r>
+            <w:bookmarkStart w:id="0" w:name="_GoBack"/>
+            <w:bookmarkEnd w:id="0"/>
+            <w:r>
+              <w:rPr>
+                <w:rFonts w:hint="eastAsia"/>
+              </w:rPr>
               <w:t>1.0</w:t>
             </w:r>
           </w:p>
@@ -4354,8 +4362,6 @@
             </w:rPr>
             <w:t>目录</w:t>
           </w:r>
-          <w:bookmarkStart w:id="0" w:name="_GoBack"/>
-          <w:bookmarkEnd w:id="0"/>
         </w:p>
         <w:p>
           <w:pPr>
@@ -7244,7 +7250,21 @@
               <w:rPr>
                 <w:rFonts w:hint="eastAsia"/>
               </w:rPr>
-              <w:t>增强针对性，使用1个学期后，活动现场状况与预期宣传效果基本一致，80%的活动真正受众可以获取自己想要的信息</w:t>
+              <w:t>增强针对性，使用1个学期后，活动现场状况与预期宣传效果基本一致，80%的活动真正受</w:t>
+            </w:r>
+            <w:proofErr w:type="gramStart"/>
+            <w:r>
+              <w:rPr>
+                <w:rFonts w:hint="eastAsia"/>
+              </w:rPr>
+              <w:t>众可以</w:t>
+            </w:r>
+            <w:proofErr w:type="gramEnd"/>
+            <w:r>
+              <w:rPr>
+                <w:rFonts w:hint="eastAsia"/>
+              </w:rPr>
+              <w:t>获取自己想要的信息</w:t>
             </w:r>
           </w:p>
         </w:tc>
@@ -8025,7 +8045,21 @@
               <w:rPr>
                 <w:rFonts w:hint="eastAsia"/>
               </w:rPr>
-              <w:t>提炼主要信息，将活动的时间、地点、简介首先展示给浏览者，可选查看活动详细信息，可以使浏览者快速浏览主要信息，节约时间</w:t>
+              <w:t>提炼主要信息，将活动的时间、地点、简介首先展示给浏览者，可选查看活动详细信息，可以使浏览</w:t>
+            </w:r>
+            <w:proofErr w:type="gramStart"/>
+            <w:r>
+              <w:rPr>
+                <w:rFonts w:hint="eastAsia"/>
+              </w:rPr>
+              <w:t>者快速</w:t>
+            </w:r>
+            <w:proofErr w:type="gramEnd"/>
+            <w:r>
+              <w:rPr>
+                <w:rFonts w:hint="eastAsia"/>
+              </w:rPr>
+              <w:t>浏览主要信息，节约时间</w:t>
             </w:r>
           </w:p>
         </w:tc>
@@ -9321,7 +9355,21 @@
               <w:rPr>
                 <w:rFonts w:hint="eastAsia"/>
               </w:rPr>
-              <w:t>可以使活动的真正受众更容易看到此次活动的信息</w:t>
+              <w:t>可以使活动的真正</w:t>
+            </w:r>
+            <w:proofErr w:type="gramStart"/>
+            <w:r>
+              <w:rPr>
+                <w:rFonts w:hint="eastAsia"/>
+              </w:rPr>
+              <w:t>受众更容易</w:t>
+            </w:r>
+            <w:proofErr w:type="gramEnd"/>
+            <w:r>
+              <w:rPr>
+                <w:rFonts w:hint="eastAsia"/>
+              </w:rPr>
+              <w:t>看到此次活动的信息</w:t>
             </w:r>
           </w:p>
         </w:tc>
@@ -9481,7 +9529,21 @@
               <w:rPr>
                 <w:rFonts w:hint="eastAsia"/>
               </w:rPr>
-              <w:t>社团宣传难度及成本降低，活动受众可以更加方便快捷地看到自己感兴趣的活动的信息</w:t>
+              <w:t>社团宣传难度及成本降低，活动受</w:t>
+            </w:r>
+            <w:proofErr w:type="gramStart"/>
+            <w:r>
+              <w:rPr>
+                <w:rFonts w:hint="eastAsia"/>
+              </w:rPr>
+              <w:t>众可以</w:t>
+            </w:r>
+            <w:proofErr w:type="gramEnd"/>
+            <w:r>
+              <w:rPr>
+                <w:rFonts w:hint="eastAsia"/>
+              </w:rPr>
+              <w:t>更加方便快捷地看到自己感兴趣的活动的信息</w:t>
             </w:r>
           </w:p>
         </w:tc>
@@ -10217,7 +10279,21 @@
               <w:rPr>
                 <w:rFonts w:hint="eastAsia"/>
               </w:rPr>
-              <w:t>提炼主要信息，将活动的时间、地点、简介首先展示给浏览者，可选查看活动详细信息，可以使浏览者快速浏览主要信息，节约时间</w:t>
+              <w:t>提炼主要信息，将活动的时间、地点、简介首先展示给浏览者，可选查看活动详细信息，可以使浏览</w:t>
+            </w:r>
+            <w:proofErr w:type="gramStart"/>
+            <w:r>
+              <w:rPr>
+                <w:rFonts w:hint="eastAsia"/>
+              </w:rPr>
+              <w:t>者快速</w:t>
+            </w:r>
+            <w:proofErr w:type="gramEnd"/>
+            <w:r>
+              <w:rPr>
+                <w:rFonts w:hint="eastAsia"/>
+              </w:rPr>
+              <w:t>浏览主要信息，节约时间</w:t>
             </w:r>
           </w:p>
         </w:tc>
@@ -10264,7 +10340,21 @@
               <w:rPr>
                 <w:rFonts w:hint="eastAsia"/>
               </w:rPr>
-              <w:t>系统通过时间轴展示即将到来的活动信息</w:t>
+              <w:t>系统通过时间</w:t>
+            </w:r>
+            <w:proofErr w:type="gramStart"/>
+            <w:r>
+              <w:rPr>
+                <w:rFonts w:hint="eastAsia"/>
+              </w:rPr>
+              <w:t>轴展示</w:t>
+            </w:r>
+            <w:proofErr w:type="gramEnd"/>
+            <w:r>
+              <w:rPr>
+                <w:rFonts w:hint="eastAsia"/>
+              </w:rPr>
+              <w:t>即将到来的活动信息</w:t>
             </w:r>
           </w:p>
           <w:p>
@@ -10819,7 +10909,21 @@
               <w:rPr>
                 <w:rFonts w:hint="eastAsia"/>
               </w:rPr>
-              <w:t>增强针对性，使用1个学期后，活动现场状况与预期宣传效果基本一致，80%的活动真正受众可以获取自己想要的信息</w:t>
+              <w:t>增强针对性，使用1个学期后，活动现场状况与预期宣传效果基本一致，80%的活动真正受</w:t>
+            </w:r>
+            <w:proofErr w:type="gramStart"/>
+            <w:r>
+              <w:rPr>
+                <w:rFonts w:hint="eastAsia"/>
+              </w:rPr>
+              <w:t>众可以</w:t>
+            </w:r>
+            <w:proofErr w:type="gramEnd"/>
+            <w:r>
+              <w:rPr>
+                <w:rFonts w:hint="eastAsia"/>
+              </w:rPr>
+              <w:t>获取自己想要的信息</w:t>
             </w:r>
           </w:p>
         </w:tc>
@@ -12062,7 +12166,21 @@
               <w:rPr>
                 <w:rFonts w:hint="eastAsia"/>
               </w:rPr>
-              <w:t>Constraint-12 引用微信推送文章的链接</w:t>
+              <w:t xml:space="preserve">Constraint-12 </w:t>
+            </w:r>
+            <w:proofErr w:type="gramStart"/>
+            <w:r>
+              <w:rPr>
+                <w:rFonts w:hint="eastAsia"/>
+              </w:rPr>
+              <w:t>引用微信推送</w:t>
+            </w:r>
+            <w:proofErr w:type="gramEnd"/>
+            <w:r>
+              <w:rPr>
+                <w:rFonts w:hint="eastAsia"/>
+              </w:rPr>
+              <w:t>文章的链接</w:t>
             </w:r>
           </w:p>
         </w:tc>
@@ -12316,7 +12434,21 @@
         <w:rPr>
           <w:rFonts w:hint="eastAsia"/>
         </w:rPr>
-        <w:t>将各个问题的分析结果进行综合处理，并把所有的解决方案综合，得到整个解系统的功能和边界。</w:t>
+        <w:t>将各个问题的分析结果进行综合处理，并把所有的解决方案综合，得到整个</w:t>
+      </w:r>
+      <w:proofErr w:type="gramStart"/>
+      <w:r>
+        <w:rPr>
+          <w:rFonts w:hint="eastAsia"/>
+        </w:rPr>
+        <w:t>解系统</w:t>
+      </w:r>
+      <w:proofErr w:type="gramEnd"/>
+      <w:r>
+        <w:rPr>
+          <w:rFonts w:hint="eastAsia"/>
+        </w:rPr>
+        <w:t>的功能和边界。</w:t>
       </w:r>
     </w:p>
     <w:p>
@@ -12473,7 +12605,7 @@
             <w:noProof/>
             <w:lang w:val="zh-CN"/>
           </w:rPr>
-          <w:t>2</w:t>
+          <w:t>3</w:t>
         </w:r>
         <w:r>
           <w:fldChar w:fldCharType="end"/>
@@ -15463,7 +15595,7 @@
 </file>
 
 <file path=customXml/itemProps2.xml><?xml version="1.0" encoding="utf-8"?>
-<ds:datastoreItem xmlns:ds="http://schemas.openxmlformats.org/officeDocument/2006/customXml" ds:itemID="{0643081B-20FE-420D-AE4E-D680E4AFBB44}">
+<ds:datastoreItem xmlns:ds="http://schemas.openxmlformats.org/officeDocument/2006/customXml" ds:itemID="{F95685BC-5AAB-462A-AB50-3D3E395C8723}">
   <ds:schemaRefs>
     <ds:schemaRef ds:uri="http://schemas.openxmlformats.org/officeDocument/2006/bibliography"/>
   </ds:schemaRefs>
